--- a/ZooBC - Project Design.docx
+++ b/ZooBC - Project Design.docx
@@ -2561,21 +2561,7 @@
         <w:rPr>
           <w:color w:val="ED7D31" w:themeColor="accent2"/>
         </w:rPr>
-        <w:t xml:space="preserve">Customers </w:t>
-      </w:r>
-      <w:proofErr w:type="gramStart"/>
-      <w:r>
-        <w:rPr>
-          <w:color w:val="ED7D31" w:themeColor="accent2"/>
-        </w:rPr>
-        <w:t>are allowed to</w:t>
-      </w:r>
-      <w:proofErr w:type="gramEnd"/>
-      <w:r>
-        <w:rPr>
-          <w:color w:val="ED7D31" w:themeColor="accent2"/>
-        </w:rPr>
-        <w:t xml:space="preserve"> search and browse through our catalogue of animals.</w:t>
+        <w:t>Customers are allowed to search and browse through our catalogue of animals.</w:t>
       </w:r>
     </w:p>
     <w:p>
@@ -3470,23 +3456,23 @@
                 <w:sz w:val="17"/>
                 <w:szCs w:val="17"/>
               </w:rPr>
-              <w:t xml:space="preserve">DROP TABLE IF EXISTS </w:t>
-            </w:r>
-            <w:proofErr w:type="spellStart"/>
-            <w:r>
+              <w:t>DROP TABLE IF EXISTS UserAccount;</w:t>
+            </w:r>
+          </w:p>
+          <w:p>
+            <w:pPr>
+              <w:ind w:left="341" w:hanging="341"/>
               <w:rPr>
                 <w:sz w:val="17"/>
                 <w:szCs w:val="17"/>
               </w:rPr>
-              <w:t>UserAccount</w:t>
-            </w:r>
-            <w:proofErr w:type="spellEnd"/>
+            </w:pPr>
             <w:r>
               <w:rPr>
                 <w:sz w:val="17"/>
                 <w:szCs w:val="17"/>
               </w:rPr>
-              <w:t>;</w:t>
+              <w:t>DROP TABLE IF EXISTS Animal;</w:t>
             </w:r>
           </w:p>
           <w:p>
@@ -3497,22 +3483,22 @@
                 <w:szCs w:val="17"/>
               </w:rPr>
             </w:pPr>
-            <w:r>
+          </w:p>
+          <w:p>
+            <w:pPr>
+              <w:ind w:left="341" w:hanging="341"/>
               <w:rPr>
                 <w:sz w:val="17"/>
                 <w:szCs w:val="17"/>
               </w:rPr>
-              <w:t>DROP TABLE IF EXISTS Animal;</w:t>
-            </w:r>
-          </w:p>
-          <w:p>
-            <w:pPr>
-              <w:ind w:left="341" w:hanging="341"/>
+            </w:pPr>
+            <w:r>
               <w:rPr>
                 <w:sz w:val="17"/>
                 <w:szCs w:val="17"/>
               </w:rPr>
-            </w:pPr>
+              <w:t>CREATE TABLE User (</w:t>
+            </w:r>
           </w:p>
           <w:p>
             <w:pPr>
@@ -3522,310 +3508,328 @@
                 <w:szCs w:val="17"/>
               </w:rPr>
             </w:pPr>
-          </w:p>
-          <w:p>
-            <w:pPr>
-              <w:ind w:left="341" w:hanging="341"/>
+            <w:r>
               <w:rPr>
                 <w:sz w:val="17"/>
                 <w:szCs w:val="17"/>
               </w:rPr>
-            </w:pPr>
-            <w:r>
+              <w:tab/>
+              <w:t>User_ID INTEGER,</w:t>
+            </w:r>
+          </w:p>
+          <w:p>
+            <w:pPr>
+              <w:ind w:left="341" w:hanging="341"/>
               <w:rPr>
                 <w:sz w:val="17"/>
                 <w:szCs w:val="17"/>
               </w:rPr>
-              <w:t>CREATE TABLE User (</w:t>
-            </w:r>
-          </w:p>
-          <w:p>
-            <w:pPr>
-              <w:ind w:left="341" w:hanging="341"/>
+            </w:pPr>
+            <w:r>
               <w:rPr>
                 <w:sz w:val="17"/>
                 <w:szCs w:val="17"/>
               </w:rPr>
-            </w:pPr>
-            <w:r>
+              <w:tab/>
+              <w:t>userEmail VARCHAR(30) NOT NULL,</w:t>
+            </w:r>
+          </w:p>
+          <w:p>
+            <w:pPr>
+              <w:ind w:left="341" w:hanging="341"/>
               <w:rPr>
                 <w:sz w:val="17"/>
                 <w:szCs w:val="17"/>
               </w:rPr>
-              <w:tab/>
-            </w:r>
-            <w:proofErr w:type="spellStart"/>
+            </w:pPr>
             <w:r>
               <w:rPr>
                 <w:sz w:val="17"/>
                 <w:szCs w:val="17"/>
               </w:rPr>
-              <w:t>User_ID</w:t>
-            </w:r>
-            <w:proofErr w:type="spellEnd"/>
-            <w:r>
+              <w:tab/>
+              <w:t>userPassword VARCHAR(20) NOT NULL,</w:t>
+            </w:r>
+          </w:p>
+          <w:p>
+            <w:pPr>
+              <w:ind w:left="341" w:hanging="341"/>
               <w:rPr>
                 <w:sz w:val="17"/>
                 <w:szCs w:val="17"/>
               </w:rPr>
-              <w:t xml:space="preserve"> INTEGER,</w:t>
-            </w:r>
-          </w:p>
-          <w:p>
-            <w:pPr>
-              <w:ind w:left="341" w:hanging="341"/>
+            </w:pPr>
+            <w:r>
               <w:rPr>
                 <w:sz w:val="17"/>
                 <w:szCs w:val="17"/>
               </w:rPr>
-            </w:pPr>
-            <w:r>
+              <w:tab/>
+              <w:t xml:space="preserve">isAdmin BOOLEAN, </w:t>
+            </w:r>
+          </w:p>
+          <w:p>
+            <w:pPr>
+              <w:ind w:left="341" w:hanging="341"/>
               <w:rPr>
                 <w:sz w:val="17"/>
                 <w:szCs w:val="17"/>
               </w:rPr>
-              <w:tab/>
-            </w:r>
-            <w:proofErr w:type="spellStart"/>
+            </w:pPr>
             <w:r>
               <w:rPr>
                 <w:sz w:val="17"/>
                 <w:szCs w:val="17"/>
               </w:rPr>
-              <w:t>userEmail</w:t>
-            </w:r>
-            <w:proofErr w:type="spellEnd"/>
-            <w:r>
+              <w:tab/>
+              <w:t>firstName VARCHAR(20) NOT NULL,</w:t>
+            </w:r>
+          </w:p>
+          <w:p>
+            <w:pPr>
+              <w:ind w:left="341" w:hanging="341"/>
               <w:rPr>
                 <w:sz w:val="17"/>
                 <w:szCs w:val="17"/>
               </w:rPr>
-              <w:t xml:space="preserve"> </w:t>
-            </w:r>
-            <w:proofErr w:type="gramStart"/>
+            </w:pPr>
             <w:r>
               <w:rPr>
                 <w:sz w:val="17"/>
                 <w:szCs w:val="17"/>
               </w:rPr>
-              <w:t>VARCHAR(</w:t>
-            </w:r>
-            <w:proofErr w:type="gramEnd"/>
-            <w:r>
+              <w:tab/>
+              <w:t>lastName VARCHAR(20) NOT NULL,</w:t>
+            </w:r>
+          </w:p>
+          <w:p>
+            <w:pPr>
+              <w:ind w:left="341" w:hanging="341"/>
               <w:rPr>
                 <w:sz w:val="17"/>
                 <w:szCs w:val="17"/>
               </w:rPr>
-              <w:t>30),</w:t>
-            </w:r>
-          </w:p>
-          <w:p>
-            <w:pPr>
-              <w:ind w:left="341" w:hanging="341"/>
+            </w:pPr>
+            <w:r>
               <w:rPr>
                 <w:sz w:val="17"/>
                 <w:szCs w:val="17"/>
               </w:rPr>
-            </w:pPr>
-            <w:r>
+              <w:tab/>
+              <w:t>phoneNumber INTEGER NOT NULL,</w:t>
+            </w:r>
+          </w:p>
+          <w:p>
+            <w:pPr>
+              <w:ind w:left="341" w:hanging="341"/>
               <w:rPr>
                 <w:sz w:val="17"/>
                 <w:szCs w:val="17"/>
               </w:rPr>
-              <w:tab/>
-            </w:r>
-            <w:proofErr w:type="spellStart"/>
+            </w:pPr>
             <w:r>
               <w:rPr>
                 <w:sz w:val="17"/>
                 <w:szCs w:val="17"/>
               </w:rPr>
-              <w:t>userPassWord</w:t>
-            </w:r>
-            <w:proofErr w:type="spellEnd"/>
-            <w:r>
+              <w:tab/>
+              <w:t>address VARCHAR(80) NOT NULL,</w:t>
+            </w:r>
+          </w:p>
+          <w:p>
+            <w:pPr>
+              <w:ind w:left="341" w:hanging="341"/>
               <w:rPr>
                 <w:sz w:val="17"/>
                 <w:szCs w:val="17"/>
               </w:rPr>
-              <w:t xml:space="preserve"> </w:t>
-            </w:r>
-            <w:proofErr w:type="gramStart"/>
+            </w:pPr>
             <w:r>
               <w:rPr>
                 <w:sz w:val="17"/>
                 <w:szCs w:val="17"/>
               </w:rPr>
-              <w:t>VARCHAR(</w:t>
-            </w:r>
-            <w:proofErr w:type="gramEnd"/>
-            <w:r>
+              <w:tab/>
+              <w:t>country VARCHAR(20) NOT NULL,</w:t>
+            </w:r>
+          </w:p>
+          <w:p>
+            <w:pPr>
+              <w:ind w:left="341" w:hanging="341"/>
               <w:rPr>
                 <w:sz w:val="17"/>
                 <w:szCs w:val="17"/>
               </w:rPr>
-              <w:t>20),</w:t>
-            </w:r>
-          </w:p>
-          <w:p>
-            <w:pPr>
-              <w:ind w:left="341" w:hanging="341"/>
+            </w:pPr>
+            <w:r>
               <w:rPr>
                 <w:sz w:val="17"/>
                 <w:szCs w:val="17"/>
               </w:rPr>
-            </w:pPr>
-            <w:r>
+              <w:tab/>
+              <w:t>stateProvince CHAR(2) NOT NULL,</w:t>
+            </w:r>
+          </w:p>
+          <w:p>
+            <w:pPr>
+              <w:ind w:left="341" w:hanging="341"/>
               <w:rPr>
                 <w:sz w:val="17"/>
                 <w:szCs w:val="17"/>
               </w:rPr>
-              <w:tab/>
-            </w:r>
-            <w:proofErr w:type="spellStart"/>
+            </w:pPr>
             <w:r>
               <w:rPr>
                 <w:sz w:val="17"/>
                 <w:szCs w:val="17"/>
               </w:rPr>
-              <w:t>userAdmin</w:t>
-            </w:r>
-            <w:proofErr w:type="spellEnd"/>
-            <w:r>
+              <w:tab/>
+              <w:t>zipPostal VARCHAR(10) NOT NULL,</w:t>
+            </w:r>
+          </w:p>
+          <w:p>
+            <w:pPr>
+              <w:ind w:left="341" w:hanging="341"/>
               <w:rPr>
                 <w:sz w:val="17"/>
                 <w:szCs w:val="17"/>
               </w:rPr>
-              <w:t xml:space="preserve"> BOOLEAN,</w:t>
-            </w:r>
-          </w:p>
-          <w:p>
-            <w:pPr>
-              <w:ind w:left="341" w:hanging="341"/>
+            </w:pPr>
+            <w:r>
               <w:rPr>
                 <w:sz w:val="17"/>
                 <w:szCs w:val="17"/>
               </w:rPr>
-            </w:pPr>
-            <w:r>
+              <w:tab/>
+              <w:t>city VARCHAR(20) NOT NULL,</w:t>
+            </w:r>
+          </w:p>
+          <w:p>
+            <w:pPr>
+              <w:ind w:left="341" w:hanging="341"/>
               <w:rPr>
                 <w:sz w:val="17"/>
                 <w:szCs w:val="17"/>
               </w:rPr>
-              <w:tab/>
-            </w:r>
-            <w:proofErr w:type="spellStart"/>
+            </w:pPr>
             <w:r>
               <w:rPr>
                 <w:sz w:val="17"/>
                 <w:szCs w:val="17"/>
               </w:rPr>
-              <w:t>firstName</w:t>
-            </w:r>
-            <w:proofErr w:type="spellEnd"/>
-            <w:r>
+              <w:tab/>
+              <w:t>streetName VARCHAR(20) NOT NULL,</w:t>
+            </w:r>
+          </w:p>
+          <w:p>
+            <w:pPr>
+              <w:ind w:left="341" w:hanging="341"/>
               <w:rPr>
                 <w:sz w:val="17"/>
                 <w:szCs w:val="17"/>
               </w:rPr>
-              <w:t xml:space="preserve"> </w:t>
-            </w:r>
-            <w:proofErr w:type="gramStart"/>
+            </w:pPr>
             <w:r>
               <w:rPr>
                 <w:sz w:val="17"/>
                 <w:szCs w:val="17"/>
               </w:rPr>
-              <w:t>VARCHAR(</w:t>
-            </w:r>
-            <w:proofErr w:type="gramEnd"/>
-            <w:r>
+              <w:tab/>
+              <w:t>streetNumber INTEGER NOT NULL,</w:t>
+            </w:r>
+          </w:p>
+          <w:p>
+            <w:pPr>
+              <w:ind w:left="341" w:hanging="341"/>
               <w:rPr>
                 <w:sz w:val="17"/>
                 <w:szCs w:val="17"/>
               </w:rPr>
-              <w:t>20),</w:t>
-            </w:r>
-          </w:p>
-          <w:p>
-            <w:pPr>
-              <w:ind w:left="341" w:hanging="341"/>
+            </w:pPr>
+            <w:r>
               <w:rPr>
                 <w:sz w:val="17"/>
                 <w:szCs w:val="17"/>
               </w:rPr>
-            </w:pPr>
-            <w:r>
+              <w:tab/>
+              <w:t>aptNumber INTEGER,</w:t>
+            </w:r>
+          </w:p>
+          <w:p>
+            <w:pPr>
+              <w:ind w:left="341" w:hanging="341"/>
               <w:rPr>
                 <w:sz w:val="17"/>
                 <w:szCs w:val="17"/>
               </w:rPr>
-              <w:tab/>
-            </w:r>
-            <w:proofErr w:type="spellStart"/>
+            </w:pPr>
             <w:r>
               <w:rPr>
                 <w:sz w:val="17"/>
                 <w:szCs w:val="17"/>
               </w:rPr>
-              <w:t>lastName</w:t>
-            </w:r>
-            <w:proofErr w:type="spellEnd"/>
-            <w:r>
+              <w:tab/>
+              <w:t>PRIMARY KEY (User_ID),</w:t>
+            </w:r>
+          </w:p>
+          <w:p>
+            <w:pPr>
+              <w:ind w:left="341" w:hanging="341"/>
               <w:rPr>
                 <w:sz w:val="17"/>
                 <w:szCs w:val="17"/>
               </w:rPr>
-              <w:t xml:space="preserve"> </w:t>
-            </w:r>
-            <w:proofErr w:type="gramStart"/>
+            </w:pPr>
             <w:r>
               <w:rPr>
                 <w:sz w:val="17"/>
                 <w:szCs w:val="17"/>
               </w:rPr>
-              <w:t>VARCHAR(</w:t>
-            </w:r>
-            <w:proofErr w:type="gramEnd"/>
-            <w:r>
+              <w:tab/>
+              <w:t>FOREIGN KEY (cart_ID) REFERENCES ShoppingCart(cart_ID),</w:t>
+            </w:r>
+          </w:p>
+          <w:p>
+            <w:pPr>
+              <w:ind w:left="341" w:hanging="341"/>
               <w:rPr>
                 <w:sz w:val="17"/>
                 <w:szCs w:val="17"/>
               </w:rPr>
-              <w:t>20),</w:t>
-            </w:r>
-          </w:p>
-          <w:p>
-            <w:pPr>
-              <w:ind w:left="341" w:hanging="341"/>
+            </w:pPr>
+            <w:r>
               <w:rPr>
                 <w:sz w:val="17"/>
                 <w:szCs w:val="17"/>
               </w:rPr>
-            </w:pPr>
-            <w:r>
+              <w:tab/>
+              <w:t>UNIQUE (userEmail),</w:t>
+            </w:r>
+          </w:p>
+          <w:p>
+            <w:pPr>
+              <w:ind w:left="341" w:hanging="341"/>
               <w:rPr>
                 <w:sz w:val="17"/>
                 <w:szCs w:val="17"/>
               </w:rPr>
-              <w:tab/>
-            </w:r>
-            <w:proofErr w:type="spellStart"/>
+            </w:pPr>
             <w:r>
               <w:rPr>
                 <w:sz w:val="17"/>
                 <w:szCs w:val="17"/>
               </w:rPr>
-              <w:t>phoneNumber</w:t>
-            </w:r>
-            <w:proofErr w:type="spellEnd"/>
-            <w:r>
+              <w:t>);</w:t>
+            </w:r>
+          </w:p>
+          <w:p>
+            <w:pPr>
+              <w:ind w:left="341" w:hanging="341"/>
               <w:rPr>
                 <w:sz w:val="17"/>
                 <w:szCs w:val="17"/>
               </w:rPr>
-              <w:t xml:space="preserve"> INTEGER,</w:t>
-            </w:r>
+            </w:pPr>
           </w:p>
           <w:p>
             <w:pPr>
@@ -3841,23 +3845,24 @@
                 <w:szCs w:val="17"/>
               </w:rPr>
               <w:tab/>
-              <w:t xml:space="preserve">address </w:t>
-            </w:r>
-            <w:proofErr w:type="gramStart"/>
-            <w:r>
+              <w:t>CREATE TABLE Animal (</w:t>
+            </w:r>
+          </w:p>
+          <w:p>
+            <w:pPr>
+              <w:ind w:left="341" w:hanging="341"/>
               <w:rPr>
                 <w:sz w:val="17"/>
                 <w:szCs w:val="17"/>
               </w:rPr>
-              <w:t>VARCHAR(</w:t>
-            </w:r>
-            <w:proofErr w:type="gramEnd"/>
+            </w:pPr>
             <w:r>
               <w:rPr>
                 <w:sz w:val="17"/>
                 <w:szCs w:val="17"/>
               </w:rPr>
-              <w:t>80),</w:t>
+              <w:tab/>
+              <w:t>animal_ID INTEGER,</w:t>
             </w:r>
           </w:p>
           <w:p>
@@ -3874,23 +3879,24 @@
                 <w:szCs w:val="17"/>
               </w:rPr>
               <w:tab/>
-              <w:t xml:space="preserve">country </w:t>
-            </w:r>
-            <w:proofErr w:type="gramStart"/>
-            <w:r>
+              <w:t>animalName VARCHAR(20) NOT NULL,</w:t>
+            </w:r>
+          </w:p>
+          <w:p>
+            <w:pPr>
+              <w:ind w:left="341" w:hanging="341"/>
               <w:rPr>
                 <w:sz w:val="17"/>
                 <w:szCs w:val="17"/>
               </w:rPr>
-              <w:t>VARCHAR(</w:t>
-            </w:r>
-            <w:proofErr w:type="gramEnd"/>
+            </w:pPr>
             <w:r>
               <w:rPr>
                 <w:sz w:val="17"/>
                 <w:szCs w:val="17"/>
               </w:rPr>
-              <w:t>20),</w:t>
+              <w:tab/>
+              <w:t>animalType VARCHAR(10) NOT NULL,</w:t>
             </w:r>
           </w:p>
           <w:p>
@@ -3907,38 +3913,41 @@
                 <w:szCs w:val="17"/>
               </w:rPr>
               <w:tab/>
-            </w:r>
-            <w:proofErr w:type="spellStart"/>
-            <w:r>
+              <w:t>animalGender VARCHAR(10) NOT NULL,</w:t>
+            </w:r>
+          </w:p>
+          <w:p>
+            <w:pPr>
+              <w:ind w:left="341" w:hanging="341"/>
               <w:rPr>
                 <w:sz w:val="17"/>
                 <w:szCs w:val="17"/>
               </w:rPr>
-              <w:t>stateProvince</w:t>
-            </w:r>
-            <w:proofErr w:type="spellEnd"/>
+            </w:pPr>
             <w:r>
               <w:rPr>
                 <w:sz w:val="17"/>
                 <w:szCs w:val="17"/>
               </w:rPr>
-              <w:t xml:space="preserve"> </w:t>
-            </w:r>
-            <w:proofErr w:type="gramStart"/>
-            <w:r>
+              <w:tab/>
+              <w:t>animalSize VARCHAR(10) NOT NULL,</w:t>
+            </w:r>
+          </w:p>
+          <w:p>
+            <w:pPr>
+              <w:ind w:left="341" w:hanging="341"/>
               <w:rPr>
                 <w:sz w:val="17"/>
                 <w:szCs w:val="17"/>
               </w:rPr>
-              <w:t>CHAR(</w:t>
-            </w:r>
-            <w:proofErr w:type="gramEnd"/>
+            </w:pPr>
             <w:r>
               <w:rPr>
                 <w:sz w:val="17"/>
                 <w:szCs w:val="17"/>
               </w:rPr>
-              <w:t>2),</w:t>
+              <w:tab/>
+              <w:t>animalTemper VARCHAR(10) NOT NULL,</w:t>
             </w:r>
           </w:p>
           <w:p>
@@ -3955,38 +3964,41 @@
                 <w:szCs w:val="17"/>
               </w:rPr>
               <w:tab/>
-            </w:r>
-            <w:proofErr w:type="spellStart"/>
-            <w:r>
+              <w:t>animalStatus VARCHAR(20) NOT NULL,</w:t>
+            </w:r>
+          </w:p>
+          <w:p>
+            <w:pPr>
+              <w:ind w:left="341" w:hanging="341"/>
               <w:rPr>
                 <w:sz w:val="17"/>
                 <w:szCs w:val="17"/>
               </w:rPr>
-              <w:t>zipPostal</w:t>
-            </w:r>
-            <w:proofErr w:type="spellEnd"/>
+            </w:pPr>
             <w:r>
               <w:rPr>
                 <w:sz w:val="17"/>
                 <w:szCs w:val="17"/>
               </w:rPr>
-              <w:t xml:space="preserve"> </w:t>
-            </w:r>
-            <w:proofErr w:type="gramStart"/>
-            <w:r>
+              <w:tab/>
+              <w:t>animalPrice CURRENCY NOT NULL,</w:t>
+            </w:r>
+          </w:p>
+          <w:p>
+            <w:pPr>
+              <w:ind w:left="341" w:hanging="341"/>
               <w:rPr>
                 <w:sz w:val="17"/>
                 <w:szCs w:val="17"/>
               </w:rPr>
-              <w:t>VARCHAR(</w:t>
-            </w:r>
-            <w:proofErr w:type="gramEnd"/>
+            </w:pPr>
             <w:r>
               <w:rPr>
                 <w:sz w:val="17"/>
                 <w:szCs w:val="17"/>
               </w:rPr>
-              <w:t>10),</w:t>
+              <w:tab/>
+              <w:t>description VARCHAR(255) NOT NULL,</w:t>
             </w:r>
           </w:p>
           <w:p>
@@ -4003,23 +4015,24 @@
                 <w:szCs w:val="17"/>
               </w:rPr>
               <w:tab/>
-              <w:t xml:space="preserve">city </w:t>
-            </w:r>
-            <w:proofErr w:type="gramStart"/>
-            <w:r>
+              <w:t>image BLOB,</w:t>
+            </w:r>
+          </w:p>
+          <w:p>
+            <w:pPr>
+              <w:ind w:left="341" w:hanging="341"/>
               <w:rPr>
                 <w:sz w:val="17"/>
                 <w:szCs w:val="17"/>
               </w:rPr>
-              <w:t>VARCHAR(</w:t>
-            </w:r>
-            <w:proofErr w:type="gramEnd"/>
+            </w:pPr>
             <w:r>
               <w:rPr>
                 <w:sz w:val="17"/>
                 <w:szCs w:val="17"/>
               </w:rPr>
-              <w:t>20),</w:t>
+              <w:tab/>
+              <w:t>PRIMARY KEY (animal_ID)</w:t>
             </w:r>
           </w:p>
           <w:p>
@@ -4030,697 +4043,30 @@
                 <w:szCs w:val="17"/>
               </w:rPr>
             </w:pPr>
+            <w:bookmarkStart w:id="16" w:name="_GoBack"/>
+            <w:bookmarkEnd w:id="16"/>
             <w:r>
               <w:rPr>
                 <w:sz w:val="17"/>
                 <w:szCs w:val="17"/>
               </w:rPr>
               <w:tab/>
-            </w:r>
-            <w:proofErr w:type="spellStart"/>
-            <w:r>
+              <w:t>PRIMARY KEY (animal_ID)</w:t>
+            </w:r>
+          </w:p>
+          <w:p>
+            <w:pPr>
+              <w:ind w:left="341" w:hanging="341"/>
               <w:rPr>
                 <w:sz w:val="17"/>
                 <w:szCs w:val="17"/>
               </w:rPr>
-              <w:t>streetName</w:t>
-            </w:r>
-            <w:proofErr w:type="spellEnd"/>
+            </w:pPr>
             <w:r>
               <w:rPr>
                 <w:sz w:val="17"/>
                 <w:szCs w:val="17"/>
               </w:rPr>
-              <w:t xml:space="preserve"> </w:t>
-            </w:r>
-            <w:proofErr w:type="gramStart"/>
-            <w:r>
-              <w:rPr>
-                <w:sz w:val="17"/>
-                <w:szCs w:val="17"/>
-              </w:rPr>
-              <w:t>VARCHAR(</w:t>
-            </w:r>
-            <w:proofErr w:type="gramEnd"/>
-            <w:r>
-              <w:rPr>
-                <w:sz w:val="17"/>
-                <w:szCs w:val="17"/>
-              </w:rPr>
-              <w:t>20),</w:t>
-            </w:r>
-          </w:p>
-          <w:p>
-            <w:pPr>
-              <w:ind w:left="341" w:hanging="341"/>
-              <w:rPr>
-                <w:sz w:val="17"/>
-                <w:szCs w:val="17"/>
-              </w:rPr>
-            </w:pPr>
-            <w:r>
-              <w:rPr>
-                <w:sz w:val="17"/>
-                <w:szCs w:val="17"/>
-              </w:rPr>
-              <w:tab/>
-            </w:r>
-            <w:proofErr w:type="spellStart"/>
-            <w:r>
-              <w:rPr>
-                <w:sz w:val="17"/>
-                <w:szCs w:val="17"/>
-              </w:rPr>
-              <w:t>streetNumber</w:t>
-            </w:r>
-            <w:proofErr w:type="spellEnd"/>
-            <w:r>
-              <w:rPr>
-                <w:sz w:val="17"/>
-                <w:szCs w:val="17"/>
-              </w:rPr>
-              <w:t xml:space="preserve"> INTEGER,</w:t>
-            </w:r>
-          </w:p>
-          <w:p>
-            <w:pPr>
-              <w:ind w:left="341" w:hanging="341"/>
-              <w:rPr>
-                <w:sz w:val="17"/>
-                <w:szCs w:val="17"/>
-              </w:rPr>
-            </w:pPr>
-            <w:r>
-              <w:rPr>
-                <w:sz w:val="17"/>
-                <w:szCs w:val="17"/>
-              </w:rPr>
-              <w:tab/>
-            </w:r>
-            <w:proofErr w:type="spellStart"/>
-            <w:r>
-              <w:rPr>
-                <w:sz w:val="17"/>
-                <w:szCs w:val="17"/>
-              </w:rPr>
-              <w:t>aptNumber</w:t>
-            </w:r>
-            <w:proofErr w:type="spellEnd"/>
-            <w:r>
-              <w:rPr>
-                <w:sz w:val="17"/>
-                <w:szCs w:val="17"/>
-              </w:rPr>
-              <w:t xml:space="preserve"> INTEGER,</w:t>
-            </w:r>
-          </w:p>
-          <w:p>
-            <w:pPr>
-              <w:ind w:left="341" w:hanging="341"/>
-              <w:rPr>
-                <w:sz w:val="17"/>
-                <w:szCs w:val="17"/>
-              </w:rPr>
-            </w:pPr>
-            <w:r>
-              <w:rPr>
-                <w:sz w:val="17"/>
-                <w:szCs w:val="17"/>
-              </w:rPr>
-              <w:tab/>
-              <w:t>PRIMARY KEY (</w:t>
-            </w:r>
-            <w:proofErr w:type="spellStart"/>
-            <w:r>
-              <w:rPr>
-                <w:sz w:val="17"/>
-                <w:szCs w:val="17"/>
-              </w:rPr>
-              <w:t>User_ID</w:t>
-            </w:r>
-            <w:proofErr w:type="spellEnd"/>
-            <w:r>
-              <w:rPr>
-                <w:sz w:val="17"/>
-                <w:szCs w:val="17"/>
-              </w:rPr>
-              <w:t>),</w:t>
-            </w:r>
-          </w:p>
-          <w:p>
-            <w:pPr>
-              <w:ind w:left="341" w:hanging="341"/>
-              <w:rPr>
-                <w:sz w:val="17"/>
-                <w:szCs w:val="17"/>
-              </w:rPr>
-            </w:pPr>
-            <w:r>
-              <w:rPr>
-                <w:sz w:val="17"/>
-                <w:szCs w:val="17"/>
-              </w:rPr>
-              <w:tab/>
-              <w:t>FOREIGN KEY (</w:t>
-            </w:r>
-            <w:proofErr w:type="spellStart"/>
-            <w:r>
-              <w:rPr>
-                <w:sz w:val="17"/>
-                <w:szCs w:val="17"/>
-              </w:rPr>
-              <w:t>cart_ID</w:t>
-            </w:r>
-            <w:proofErr w:type="spellEnd"/>
-            <w:r>
-              <w:rPr>
-                <w:sz w:val="17"/>
-                <w:szCs w:val="17"/>
-              </w:rPr>
-              <w:t xml:space="preserve">) REFERENCES </w:t>
-            </w:r>
-            <w:proofErr w:type="spellStart"/>
-            <w:r>
-              <w:rPr>
-                <w:sz w:val="17"/>
-                <w:szCs w:val="17"/>
-              </w:rPr>
-              <w:t>ShoppingCart</w:t>
-            </w:r>
-            <w:proofErr w:type="spellEnd"/>
-            <w:r>
-              <w:rPr>
-                <w:sz w:val="17"/>
-                <w:szCs w:val="17"/>
-              </w:rPr>
-              <w:t>(</w:t>
-            </w:r>
-            <w:proofErr w:type="spellStart"/>
-            <w:r>
-              <w:rPr>
-                <w:sz w:val="17"/>
-                <w:szCs w:val="17"/>
-              </w:rPr>
-              <w:t>cart_ID</w:t>
-            </w:r>
-            <w:proofErr w:type="spellEnd"/>
-            <w:r>
-              <w:rPr>
-                <w:sz w:val="17"/>
-                <w:szCs w:val="17"/>
-              </w:rPr>
-              <w:t>)</w:t>
-            </w:r>
-          </w:p>
-          <w:p>
-            <w:pPr>
-              <w:ind w:left="341" w:hanging="341"/>
-              <w:rPr>
-                <w:sz w:val="17"/>
-                <w:szCs w:val="17"/>
-              </w:rPr>
-            </w:pPr>
-            <w:r>
-              <w:rPr>
-                <w:sz w:val="17"/>
-                <w:szCs w:val="17"/>
-              </w:rPr>
-              <w:t>);</w:t>
-            </w:r>
-          </w:p>
-          <w:p>
-            <w:pPr>
-              <w:ind w:left="341" w:hanging="341"/>
-              <w:rPr>
-                <w:sz w:val="17"/>
-                <w:szCs w:val="17"/>
-              </w:rPr>
-            </w:pPr>
-          </w:p>
-          <w:p>
-            <w:pPr>
-              <w:ind w:left="341" w:right="-21" w:hanging="341"/>
-              <w:rPr>
-                <w:sz w:val="17"/>
-                <w:szCs w:val="17"/>
-              </w:rPr>
-            </w:pPr>
-            <w:r>
-              <w:rPr>
-                <w:sz w:val="17"/>
-                <w:szCs w:val="17"/>
-              </w:rPr>
-              <w:t>CREATE TABLE Animal (</w:t>
-            </w:r>
-          </w:p>
-          <w:p>
-            <w:pPr>
-              <w:ind w:left="341" w:hanging="341"/>
-              <w:rPr>
-                <w:sz w:val="17"/>
-                <w:szCs w:val="17"/>
-              </w:rPr>
-            </w:pPr>
-            <w:r>
-              <w:rPr>
-                <w:sz w:val="17"/>
-                <w:szCs w:val="17"/>
-              </w:rPr>
-              <w:tab/>
-            </w:r>
-            <w:proofErr w:type="spellStart"/>
-            <w:r>
-              <w:rPr>
-                <w:sz w:val="17"/>
-                <w:szCs w:val="17"/>
-              </w:rPr>
-              <w:t>animal_ID</w:t>
-            </w:r>
-            <w:proofErr w:type="spellEnd"/>
-            <w:r>
-              <w:rPr>
-                <w:sz w:val="17"/>
-                <w:szCs w:val="17"/>
-              </w:rPr>
-              <w:t xml:space="preserve"> INTEGER,</w:t>
-            </w:r>
-          </w:p>
-          <w:p>
-            <w:pPr>
-              <w:ind w:left="341" w:hanging="341"/>
-              <w:rPr>
-                <w:sz w:val="17"/>
-                <w:szCs w:val="17"/>
-              </w:rPr>
-            </w:pPr>
-            <w:r>
-              <w:rPr>
-                <w:sz w:val="17"/>
-                <w:szCs w:val="17"/>
-              </w:rPr>
-              <w:tab/>
-            </w:r>
-            <w:proofErr w:type="spellStart"/>
-            <w:r>
-              <w:rPr>
-                <w:sz w:val="17"/>
-                <w:szCs w:val="17"/>
-              </w:rPr>
-              <w:t>animalName</w:t>
-            </w:r>
-            <w:proofErr w:type="spellEnd"/>
-            <w:r>
-              <w:rPr>
-                <w:sz w:val="17"/>
-                <w:szCs w:val="17"/>
-              </w:rPr>
-              <w:t xml:space="preserve"> </w:t>
-            </w:r>
-            <w:proofErr w:type="gramStart"/>
-            <w:r>
-              <w:rPr>
-                <w:sz w:val="17"/>
-                <w:szCs w:val="17"/>
-              </w:rPr>
-              <w:t>VARCHAR(</w:t>
-            </w:r>
-            <w:proofErr w:type="gramEnd"/>
-            <w:r>
-              <w:rPr>
-                <w:sz w:val="17"/>
-                <w:szCs w:val="17"/>
-              </w:rPr>
-              <w:t>20),</w:t>
-            </w:r>
-          </w:p>
-          <w:p>
-            <w:pPr>
-              <w:ind w:left="341" w:hanging="341"/>
-              <w:rPr>
-                <w:sz w:val="17"/>
-                <w:szCs w:val="17"/>
-              </w:rPr>
-            </w:pPr>
-            <w:r>
-              <w:rPr>
-                <w:sz w:val="17"/>
-                <w:szCs w:val="17"/>
-              </w:rPr>
-              <w:tab/>
-            </w:r>
-            <w:proofErr w:type="spellStart"/>
-            <w:r>
-              <w:rPr>
-                <w:sz w:val="17"/>
-                <w:szCs w:val="17"/>
-              </w:rPr>
-              <w:t>animalType</w:t>
-            </w:r>
-            <w:proofErr w:type="spellEnd"/>
-            <w:r>
-              <w:rPr>
-                <w:sz w:val="17"/>
-                <w:szCs w:val="17"/>
-              </w:rPr>
-              <w:t xml:space="preserve"> </w:t>
-            </w:r>
-            <w:proofErr w:type="gramStart"/>
-            <w:r>
-              <w:rPr>
-                <w:sz w:val="17"/>
-                <w:szCs w:val="17"/>
-              </w:rPr>
-              <w:t>VARCHAR(</w:t>
-            </w:r>
-            <w:proofErr w:type="gramEnd"/>
-            <w:r>
-              <w:rPr>
-                <w:sz w:val="17"/>
-                <w:szCs w:val="17"/>
-              </w:rPr>
-              <w:t>10),</w:t>
-            </w:r>
-          </w:p>
-          <w:p>
-            <w:pPr>
-              <w:ind w:left="341" w:hanging="341"/>
-              <w:rPr>
-                <w:sz w:val="17"/>
-                <w:szCs w:val="17"/>
-              </w:rPr>
-            </w:pPr>
-            <w:r>
-              <w:rPr>
-                <w:sz w:val="17"/>
-                <w:szCs w:val="17"/>
-              </w:rPr>
-              <w:tab/>
-            </w:r>
-            <w:proofErr w:type="spellStart"/>
-            <w:r>
-              <w:rPr>
-                <w:sz w:val="17"/>
-                <w:szCs w:val="17"/>
-              </w:rPr>
-              <w:t>animalGender</w:t>
-            </w:r>
-            <w:proofErr w:type="spellEnd"/>
-            <w:r>
-              <w:rPr>
-                <w:sz w:val="17"/>
-                <w:szCs w:val="17"/>
-              </w:rPr>
-              <w:t xml:space="preserve"> </w:t>
-            </w:r>
-            <w:proofErr w:type="gramStart"/>
-            <w:r>
-              <w:rPr>
-                <w:sz w:val="17"/>
-                <w:szCs w:val="17"/>
-              </w:rPr>
-              <w:t>VARCHAR(</w:t>
-            </w:r>
-            <w:proofErr w:type="gramEnd"/>
-            <w:r>
-              <w:rPr>
-                <w:sz w:val="17"/>
-                <w:szCs w:val="17"/>
-              </w:rPr>
-              <w:t>10),</w:t>
-            </w:r>
-          </w:p>
-          <w:p>
-            <w:pPr>
-              <w:ind w:left="341" w:hanging="341"/>
-              <w:rPr>
-                <w:sz w:val="17"/>
-                <w:szCs w:val="17"/>
-              </w:rPr>
-            </w:pPr>
-            <w:r>
-              <w:rPr>
-                <w:sz w:val="17"/>
-                <w:szCs w:val="17"/>
-              </w:rPr>
-              <w:tab/>
-            </w:r>
-            <w:proofErr w:type="spellStart"/>
-            <w:r>
-              <w:rPr>
-                <w:sz w:val="17"/>
-                <w:szCs w:val="17"/>
-              </w:rPr>
-              <w:t>animalSize</w:t>
-            </w:r>
-            <w:proofErr w:type="spellEnd"/>
-            <w:r>
-              <w:rPr>
-                <w:sz w:val="17"/>
-                <w:szCs w:val="17"/>
-              </w:rPr>
-              <w:t xml:space="preserve"> </w:t>
-            </w:r>
-            <w:proofErr w:type="gramStart"/>
-            <w:r>
-              <w:rPr>
-                <w:sz w:val="17"/>
-                <w:szCs w:val="17"/>
-              </w:rPr>
-              <w:t>VARCHAR(</w:t>
-            </w:r>
-            <w:proofErr w:type="gramEnd"/>
-            <w:r>
-              <w:rPr>
-                <w:sz w:val="17"/>
-                <w:szCs w:val="17"/>
-              </w:rPr>
-              <w:t>10),</w:t>
-            </w:r>
-          </w:p>
-          <w:p>
-            <w:pPr>
-              <w:ind w:left="341" w:hanging="341"/>
-              <w:rPr>
-                <w:sz w:val="17"/>
-                <w:szCs w:val="17"/>
-              </w:rPr>
-            </w:pPr>
-            <w:r>
-              <w:rPr>
-                <w:sz w:val="17"/>
-                <w:szCs w:val="17"/>
-              </w:rPr>
-              <w:tab/>
-            </w:r>
-            <w:proofErr w:type="spellStart"/>
-            <w:r>
-              <w:rPr>
-                <w:sz w:val="17"/>
-                <w:szCs w:val="17"/>
-              </w:rPr>
-              <w:t>animalTemper</w:t>
-            </w:r>
-            <w:proofErr w:type="spellEnd"/>
-            <w:r>
-              <w:rPr>
-                <w:sz w:val="17"/>
-                <w:szCs w:val="17"/>
-              </w:rPr>
-              <w:t xml:space="preserve"> </w:t>
-            </w:r>
-            <w:proofErr w:type="gramStart"/>
-            <w:r>
-              <w:rPr>
-                <w:sz w:val="17"/>
-                <w:szCs w:val="17"/>
-              </w:rPr>
-              <w:t>VARCHAR(</w:t>
-            </w:r>
-            <w:proofErr w:type="gramEnd"/>
-            <w:r>
-              <w:rPr>
-                <w:sz w:val="17"/>
-                <w:szCs w:val="17"/>
-              </w:rPr>
-              <w:t>10),</w:t>
-            </w:r>
-          </w:p>
-          <w:p>
-            <w:pPr>
-              <w:ind w:left="341" w:hanging="341"/>
-              <w:rPr>
-                <w:sz w:val="17"/>
-                <w:szCs w:val="17"/>
-              </w:rPr>
-            </w:pPr>
-            <w:r>
-              <w:rPr>
-                <w:sz w:val="17"/>
-                <w:szCs w:val="17"/>
-              </w:rPr>
-              <w:tab/>
-            </w:r>
-            <w:proofErr w:type="spellStart"/>
-            <w:r>
-              <w:rPr>
-                <w:sz w:val="17"/>
-                <w:szCs w:val="17"/>
-              </w:rPr>
-              <w:t>animalStatus</w:t>
-            </w:r>
-            <w:proofErr w:type="spellEnd"/>
-            <w:r>
-              <w:rPr>
-                <w:sz w:val="17"/>
-                <w:szCs w:val="17"/>
-              </w:rPr>
-              <w:t xml:space="preserve"> </w:t>
-            </w:r>
-            <w:proofErr w:type="gramStart"/>
-            <w:r>
-              <w:rPr>
-                <w:sz w:val="17"/>
-                <w:szCs w:val="17"/>
-              </w:rPr>
-              <w:t>VARCHAR(</w:t>
-            </w:r>
-            <w:proofErr w:type="gramEnd"/>
-            <w:r>
-              <w:rPr>
-                <w:sz w:val="17"/>
-                <w:szCs w:val="17"/>
-              </w:rPr>
-              <w:t>20),</w:t>
-            </w:r>
-          </w:p>
-          <w:p>
-            <w:pPr>
-              <w:ind w:left="341" w:hanging="341"/>
-              <w:rPr>
-                <w:sz w:val="17"/>
-                <w:szCs w:val="17"/>
-              </w:rPr>
-            </w:pPr>
-            <w:r>
-              <w:rPr>
-                <w:sz w:val="17"/>
-                <w:szCs w:val="17"/>
-              </w:rPr>
-              <w:tab/>
-            </w:r>
-            <w:proofErr w:type="spellStart"/>
-            <w:r>
-              <w:rPr>
-                <w:sz w:val="17"/>
-                <w:szCs w:val="17"/>
-              </w:rPr>
-              <w:t>animalPrice</w:t>
-            </w:r>
-            <w:proofErr w:type="spellEnd"/>
-            <w:r>
-              <w:rPr>
-                <w:sz w:val="17"/>
-                <w:szCs w:val="17"/>
-              </w:rPr>
-              <w:t xml:space="preserve"> CURRENCY,</w:t>
-            </w:r>
-          </w:p>
-          <w:p>
-            <w:pPr>
-              <w:ind w:left="341" w:hanging="341"/>
-              <w:rPr>
-                <w:sz w:val="17"/>
-                <w:szCs w:val="17"/>
-              </w:rPr>
-            </w:pPr>
-            <w:r>
-              <w:rPr>
-                <w:sz w:val="17"/>
-                <w:szCs w:val="17"/>
-              </w:rPr>
-              <w:tab/>
-              <w:t xml:space="preserve">description </w:t>
-            </w:r>
-            <w:proofErr w:type="gramStart"/>
-            <w:r>
-              <w:rPr>
-                <w:sz w:val="17"/>
-                <w:szCs w:val="17"/>
-              </w:rPr>
-              <w:t>VARCHAR(</w:t>
-            </w:r>
-            <w:proofErr w:type="gramEnd"/>
-            <w:r>
-              <w:rPr>
-                <w:sz w:val="17"/>
-                <w:szCs w:val="17"/>
-              </w:rPr>
-              <w:t>255),</w:t>
-            </w:r>
-          </w:p>
-          <w:p>
-            <w:pPr>
-              <w:ind w:left="341" w:hanging="341"/>
-              <w:rPr>
-                <w:sz w:val="17"/>
-                <w:szCs w:val="17"/>
-              </w:rPr>
-            </w:pPr>
-            <w:r>
-              <w:rPr>
-                <w:sz w:val="17"/>
-                <w:szCs w:val="17"/>
-              </w:rPr>
-              <w:tab/>
-              <w:t>image BLOB,</w:t>
-            </w:r>
-          </w:p>
-          <w:p>
-            <w:pPr>
-              <w:ind w:left="341" w:hanging="341"/>
-              <w:rPr>
-                <w:sz w:val="17"/>
-                <w:szCs w:val="17"/>
-              </w:rPr>
-            </w:pPr>
-            <w:r>
-              <w:rPr>
-                <w:sz w:val="17"/>
-                <w:szCs w:val="17"/>
-              </w:rPr>
-              <w:tab/>
-              <w:t>PRIMARY KEY (</w:t>
-            </w:r>
-            <w:proofErr w:type="spellStart"/>
-            <w:r>
-              <w:rPr>
-                <w:sz w:val="17"/>
-                <w:szCs w:val="17"/>
-              </w:rPr>
-              <w:t>animal_ID</w:t>
-            </w:r>
-            <w:proofErr w:type="spellEnd"/>
-            <w:r>
-              <w:rPr>
-                <w:sz w:val="17"/>
-                <w:szCs w:val="17"/>
-              </w:rPr>
-              <w:t>)</w:t>
-            </w:r>
-          </w:p>
-          <w:p>
-            <w:pPr>
-              <w:ind w:left="341" w:hanging="341"/>
-              <w:rPr>
-                <w:sz w:val="17"/>
-                <w:szCs w:val="17"/>
-              </w:rPr>
-            </w:pPr>
-            <w:r>
-              <w:rPr>
-                <w:sz w:val="17"/>
-                <w:szCs w:val="17"/>
-              </w:rPr>
               <w:t>);</w:t>
             </w:r>
           </w:p>
@@ -5239,7 +4585,6 @@
           </w:p>
           <w:p>
             <w:pPr>
-              <w:ind w:left="341" w:hanging="341"/>
               <w:rPr>
                 <w:sz w:val="18"/>
                 <w:szCs w:val="18"/>
@@ -5248,7 +4593,6 @@
           </w:p>
           <w:p>
             <w:pPr>
-              <w:ind w:left="341" w:hanging="341"/>
               <w:rPr>
                 <w:sz w:val="18"/>
                 <w:szCs w:val="18"/>
@@ -5257,7 +4601,6 @@
           </w:p>
           <w:p>
             <w:pPr>
-              <w:ind w:left="341" w:hanging="341"/>
               <w:rPr>
                 <w:sz w:val="18"/>
                 <w:szCs w:val="18"/>
@@ -5266,7 +4609,6 @@
           </w:p>
           <w:p>
             <w:pPr>
-              <w:ind w:left="341" w:hanging="341"/>
               <w:rPr>
                 <w:sz w:val="18"/>
                 <w:szCs w:val="18"/>
@@ -5275,7 +4617,6 @@
           </w:p>
           <w:p>
             <w:pPr>
-              <w:ind w:left="341" w:hanging="341"/>
               <w:rPr>
                 <w:sz w:val="18"/>
                 <w:szCs w:val="18"/>
@@ -5338,6 +4679,7 @@
           </w:p>
           <w:p>
             <w:pPr>
+              <w:ind w:left="341" w:hanging="341"/>
               <w:rPr>
                 <w:sz w:val="18"/>
                 <w:szCs w:val="18"/>
@@ -5346,6 +4688,7 @@
           </w:p>
           <w:p>
             <w:pPr>
+              <w:ind w:left="341" w:hanging="341"/>
               <w:rPr>
                 <w:sz w:val="18"/>
                 <w:szCs w:val="18"/>
@@ -5354,6 +4697,7 @@
           </w:p>
           <w:p>
             <w:pPr>
+              <w:ind w:left="341" w:hanging="341"/>
               <w:rPr>
                 <w:sz w:val="18"/>
                 <w:szCs w:val="18"/>
@@ -5362,6 +4706,7 @@
           </w:p>
           <w:p>
             <w:pPr>
+              <w:ind w:left="341" w:hanging="341"/>
               <w:rPr>
                 <w:sz w:val="18"/>
                 <w:szCs w:val="18"/>
@@ -5370,38 +4715,7 @@
           </w:p>
           <w:p>
             <w:pPr>
-              <w:rPr>
-                <w:sz w:val="18"/>
-                <w:szCs w:val="18"/>
-              </w:rPr>
-            </w:pPr>
-          </w:p>
-          <w:p>
-            <w:pPr>
-              <w:rPr>
-                <w:sz w:val="18"/>
-                <w:szCs w:val="18"/>
-              </w:rPr>
-            </w:pPr>
-          </w:p>
-          <w:p>
-            <w:pPr>
-              <w:rPr>
-                <w:sz w:val="18"/>
-                <w:szCs w:val="18"/>
-              </w:rPr>
-            </w:pPr>
-          </w:p>
-          <w:p>
-            <w:pPr>
-              <w:rPr>
-                <w:sz w:val="18"/>
-                <w:szCs w:val="18"/>
-              </w:rPr>
-            </w:pPr>
-          </w:p>
-          <w:p>
-            <w:pPr>
+              <w:ind w:left="341" w:hanging="341"/>
               <w:rPr>
                 <w:sz w:val="18"/>
                 <w:szCs w:val="18"/>
@@ -5443,15 +4757,14 @@
         </w:numPr>
         <w:spacing w:before="0"/>
       </w:pPr>
-      <w:bookmarkStart w:id="16" w:name="_Toc528501609"/>
-      <w:r>
-        <w:lastRenderedPageBreak/>
+      <w:bookmarkStart w:id="17" w:name="_Toc528501609"/>
+      <w:r>
         <w:t xml:space="preserve">Web </w:t>
       </w:r>
       <w:r>
         <w:t>Interface</w:t>
       </w:r>
-      <w:bookmarkEnd w:id="16"/>
+      <w:bookmarkEnd w:id="17"/>
     </w:p>
     <w:p/>
     <w:p>
@@ -5463,11 +4776,12 @@
         </w:numPr>
         <w:spacing w:before="0" w:after="0"/>
       </w:pPr>
-      <w:bookmarkStart w:id="17" w:name="_Toc528501610"/>
-      <w:r>
+      <w:bookmarkStart w:id="18" w:name="_Toc528501610"/>
+      <w:r>
+        <w:lastRenderedPageBreak/>
         <w:t>Description</w:t>
       </w:r>
-      <w:bookmarkEnd w:id="17"/>
+      <w:bookmarkEnd w:id="18"/>
     </w:p>
     <w:p/>
     <w:p/>
@@ -5494,11 +4808,11 @@
         </w:numPr>
         <w:spacing w:before="0" w:after="0"/>
       </w:pPr>
-      <w:bookmarkStart w:id="18" w:name="_Toc528501611"/>
+      <w:bookmarkStart w:id="19" w:name="_Toc528501611"/>
       <w:r>
         <w:t>Planned Features</w:t>
       </w:r>
-      <w:bookmarkEnd w:id="18"/>
+      <w:bookmarkEnd w:id="19"/>
     </w:p>
     <w:p>
       <w:pPr>
@@ -7313,7 +6627,6 @@
                 <w:color w:val="000000"/>
                 <w:sz w:val="22"/>
               </w:rPr>
-              <w:lastRenderedPageBreak/>
               <w:t>Checkout</w:t>
             </w:r>
           </w:p>
@@ -7569,6 +6882,7 @@
                 <w:color w:val="000000"/>
                 <w:sz w:val="22"/>
               </w:rPr>
+              <w:lastRenderedPageBreak/>
               <w:t>Inventory tracking per item</w:t>
             </w:r>
           </w:p>
@@ -11023,22 +10337,19 @@
         </w:numPr>
         <w:spacing w:before="0" w:after="0"/>
       </w:pPr>
-      <w:bookmarkStart w:id="19" w:name="_Toc528501612"/>
-      <w:r>
-        <w:lastRenderedPageBreak/>
+      <w:bookmarkStart w:id="20" w:name="_Toc528501612"/>
+      <w:r>
         <w:t>Site Map</w:t>
       </w:r>
-      <w:bookmarkEnd w:id="19"/>
-    </w:p>
-    <w:p>
-      <w:bookmarkStart w:id="20" w:name="_GoBack"/>
       <w:bookmarkEnd w:id="20"/>
     </w:p>
+    <w:p/>
     <w:p>
       <w:r>
         <w:rPr>
           <w:noProof/>
         </w:rPr>
+        <w:lastRenderedPageBreak/>
         <w:drawing>
           <wp:inline distT="0" distB="0" distL="0" distR="0" wp14:anchorId="4C609EFE" wp14:editId="31C0604C">
             <wp:extent cx="5762320" cy="7485321"/>
@@ -14095,7 +13406,7 @@
 </file>
 
 <file path=customXml/itemProps1.xml><?xml version="1.0" encoding="utf-8"?>
-<ds:datastoreItem xmlns:ds="http://schemas.openxmlformats.org/officeDocument/2006/customXml" ds:itemID="{6E5ACDF9-7D8D-48E5-9B25-5E06766BE048}">
+<ds:datastoreItem xmlns:ds="http://schemas.openxmlformats.org/officeDocument/2006/customXml" ds:itemID="{BFEB5089-6919-4E1B-A340-17B8142D5890}">
   <ds:schemaRefs>
     <ds:schemaRef ds:uri="http://schemas.openxmlformats.org/officeDocument/2006/bibliography"/>
   </ds:schemaRefs>

--- a/ZooBC - Project Design.docx
+++ b/ZooBC - Project Design.docx
@@ -492,7 +492,7 @@
             </w:rPr>
             <w:fldChar w:fldCharType="separate"/>
           </w:r>
-          <w:hyperlink w:anchor="_Toc528505348" w:history="1">
+          <w:hyperlink w:anchor="_Toc528506032" w:history="1">
             <w:r>
               <w:rPr>
                 <w:rStyle w:val="Hyperlink"/>
@@ -530,7 +530,7 @@
               <w:rPr>
                 <w:webHidden/>
               </w:rPr>
-              <w:instrText xml:space="preserve"> PAGEREF _Toc528505348 \h </w:instrText>
+              <w:instrText xml:space="preserve"> PAGEREF _Toc528506032 \h </w:instrText>
             </w:r>
             <w:r>
               <w:rPr>
@@ -570,7 +570,7 @@
               <w:sz w:val="22"/>
             </w:rPr>
           </w:pPr>
-          <w:hyperlink w:anchor="_Toc528505349" w:history="1">
+          <w:hyperlink w:anchor="_Toc528506033" w:history="1">
             <w:r>
               <w:rPr>
                 <w:rStyle w:val="Hyperlink"/>
@@ -620,7 +620,7 @@
                 <w:noProof/>
                 <w:webHidden/>
               </w:rPr>
-              <w:instrText xml:space="preserve"> PAGEREF _Toc528505349 \h </w:instrText>
+              <w:instrText xml:space="preserve"> PAGEREF _Toc528506033 \h </w:instrText>
             </w:r>
             <w:r>
               <w:rPr>
@@ -664,7 +664,7 @@
               <w:sz w:val="22"/>
             </w:rPr>
           </w:pPr>
-          <w:hyperlink w:anchor="_Toc528505350" w:history="1">
+          <w:hyperlink w:anchor="_Toc528506034" w:history="1">
             <w:r>
               <w:rPr>
                 <w:rStyle w:val="Hyperlink"/>
@@ -706,7 +706,7 @@
                 <w:noProof/>
                 <w:webHidden/>
               </w:rPr>
-              <w:instrText xml:space="preserve"> PAGEREF _Toc528505350 \h </w:instrText>
+              <w:instrText xml:space="preserve"> PAGEREF _Toc528506034 \h </w:instrText>
             </w:r>
             <w:r>
               <w:rPr>
@@ -750,7 +750,7 @@
               <w:sz w:val="22"/>
             </w:rPr>
           </w:pPr>
-          <w:hyperlink w:anchor="_Toc528505351" w:history="1">
+          <w:hyperlink w:anchor="_Toc528506035" w:history="1">
             <w:r>
               <w:rPr>
                 <w:rStyle w:val="Hyperlink"/>
@@ -792,7 +792,7 @@
                 <w:noProof/>
                 <w:webHidden/>
               </w:rPr>
-              <w:instrText xml:space="preserve"> PAGEREF _Toc528505351 \h </w:instrText>
+              <w:instrText xml:space="preserve"> PAGEREF _Toc528506035 \h </w:instrText>
             </w:r>
             <w:r>
               <w:rPr>
@@ -833,7 +833,7 @@
               <w:sz w:val="22"/>
             </w:rPr>
           </w:pPr>
-          <w:hyperlink w:anchor="_Toc528505352" w:history="1">
+          <w:hyperlink w:anchor="_Toc528506036" w:history="1">
             <w:r>
               <w:rPr>
                 <w:rStyle w:val="Hyperlink"/>
@@ -871,7 +871,7 @@
               <w:rPr>
                 <w:webHidden/>
               </w:rPr>
-              <w:instrText xml:space="preserve"> PAGEREF _Toc528505352 \h </w:instrText>
+              <w:instrText xml:space="preserve"> PAGEREF _Toc528506036 \h </w:instrText>
             </w:r>
             <w:r>
               <w:rPr>
@@ -911,7 +911,7 @@
               <w:sz w:val="22"/>
             </w:rPr>
           </w:pPr>
-          <w:hyperlink w:anchor="_Toc528505353" w:history="1">
+          <w:hyperlink w:anchor="_Toc528506037" w:history="1">
             <w:r>
               <w:rPr>
                 <w:rStyle w:val="Hyperlink"/>
@@ -953,7 +953,7 @@
                 <w:noProof/>
                 <w:webHidden/>
               </w:rPr>
-              <w:instrText xml:space="preserve"> PAGEREF _Toc528505353 \h </w:instrText>
+              <w:instrText xml:space="preserve"> PAGEREF _Toc528506037 \h </w:instrText>
             </w:r>
             <w:r>
               <w:rPr>
@@ -997,7 +997,7 @@
               <w:sz w:val="22"/>
             </w:rPr>
           </w:pPr>
-          <w:hyperlink w:anchor="_Toc528505354" w:history="1">
+          <w:hyperlink w:anchor="_Toc528506038" w:history="1">
             <w:r>
               <w:rPr>
                 <w:rStyle w:val="Hyperlink"/>
@@ -1039,7 +1039,7 @@
                 <w:noProof/>
                 <w:webHidden/>
               </w:rPr>
-              <w:instrText xml:space="preserve"> PAGEREF _Toc528505354 \h </w:instrText>
+              <w:instrText xml:space="preserve"> PAGEREF _Toc528506038 \h </w:instrText>
             </w:r>
             <w:r>
               <w:rPr>
@@ -1083,7 +1083,7 @@
               <w:sz w:val="22"/>
             </w:rPr>
           </w:pPr>
-          <w:hyperlink w:anchor="_Toc528505355" w:history="1">
+          <w:hyperlink w:anchor="_Toc528506039" w:history="1">
             <w:r>
               <w:rPr>
                 <w:rStyle w:val="Hyperlink"/>
@@ -1125,7 +1125,7 @@
                 <w:noProof/>
                 <w:webHidden/>
               </w:rPr>
-              <w:instrText xml:space="preserve"> PAGEREF _Toc528505355 \h </w:instrText>
+              <w:instrText xml:space="preserve"> PAGEREF _Toc528506039 \h </w:instrText>
             </w:r>
             <w:r>
               <w:rPr>
@@ -1169,7 +1169,7 @@
               <w:sz w:val="22"/>
             </w:rPr>
           </w:pPr>
-          <w:hyperlink w:anchor="_Toc528505356" w:history="1">
+          <w:hyperlink w:anchor="_Toc528506040" w:history="1">
             <w:r>
               <w:rPr>
                 <w:rStyle w:val="Hyperlink"/>
@@ -1211,7 +1211,7 @@
                 <w:noProof/>
                 <w:webHidden/>
               </w:rPr>
-              <w:instrText xml:space="preserve"> PAGEREF _Toc528505356 \h </w:instrText>
+              <w:instrText xml:space="preserve"> PAGEREF _Toc528506040 \h </w:instrText>
             </w:r>
             <w:r>
               <w:rPr>
@@ -1255,7 +1255,7 @@
               <w:sz w:val="22"/>
             </w:rPr>
           </w:pPr>
-          <w:hyperlink w:anchor="_Toc528505357" w:history="1">
+          <w:hyperlink w:anchor="_Toc528506041" w:history="1">
             <w:r>
               <w:rPr>
                 <w:rStyle w:val="Hyperlink"/>
@@ -1297,7 +1297,7 @@
                 <w:noProof/>
                 <w:webHidden/>
               </w:rPr>
-              <w:instrText xml:space="preserve"> PAGEREF _Toc528505357 \h </w:instrText>
+              <w:instrText xml:space="preserve"> PAGEREF _Toc528506041 \h </w:instrText>
             </w:r>
             <w:r>
               <w:rPr>
@@ -1341,7 +1341,7 @@
               <w:sz w:val="22"/>
             </w:rPr>
           </w:pPr>
-          <w:hyperlink w:anchor="_Toc528505358" w:history="1">
+          <w:hyperlink w:anchor="_Toc528506042" w:history="1">
             <w:r>
               <w:rPr>
                 <w:rStyle w:val="Hyperlink"/>
@@ -1383,7 +1383,7 @@
                 <w:noProof/>
                 <w:webHidden/>
               </w:rPr>
-              <w:instrText xml:space="preserve"> PAGEREF _Toc528505358 \h </w:instrText>
+              <w:instrText xml:space="preserve"> PAGEREF _Toc528506042 \h </w:instrText>
             </w:r>
             <w:r>
               <w:rPr>
@@ -1424,7 +1424,7 @@
               <w:sz w:val="22"/>
             </w:rPr>
           </w:pPr>
-          <w:hyperlink w:anchor="_Toc528505359" w:history="1">
+          <w:hyperlink w:anchor="_Toc528506043" w:history="1">
             <w:r>
               <w:rPr>
                 <w:rStyle w:val="Hyperlink"/>
@@ -1462,7 +1462,7 @@
               <w:rPr>
                 <w:webHidden/>
               </w:rPr>
-              <w:instrText xml:space="preserve"> PAGEREF _Toc528505359 \h </w:instrText>
+              <w:instrText xml:space="preserve"> PAGEREF _Toc528506043 \h </w:instrText>
             </w:r>
             <w:r>
               <w:rPr>
@@ -1502,7 +1502,7 @@
               <w:sz w:val="22"/>
             </w:rPr>
           </w:pPr>
-          <w:hyperlink w:anchor="_Toc528505360" w:history="1">
+          <w:hyperlink w:anchor="_Toc528506044" w:history="1">
             <w:r>
               <w:rPr>
                 <w:rStyle w:val="Hyperlink"/>
@@ -1544,7 +1544,7 @@
                 <w:noProof/>
                 <w:webHidden/>
               </w:rPr>
-              <w:instrText xml:space="preserve"> PAGEREF _Toc528505360 \h </w:instrText>
+              <w:instrText xml:space="preserve"> PAGEREF _Toc528506044 \h </w:instrText>
             </w:r>
             <w:r>
               <w:rPr>
@@ -1588,7 +1588,7 @@
               <w:sz w:val="22"/>
             </w:rPr>
           </w:pPr>
-          <w:hyperlink w:anchor="_Toc528505361" w:history="1">
+          <w:hyperlink w:anchor="_Toc528506045" w:history="1">
             <w:r>
               <w:rPr>
                 <w:rStyle w:val="Hyperlink"/>
@@ -1630,7 +1630,7 @@
                 <w:noProof/>
                 <w:webHidden/>
               </w:rPr>
-              <w:instrText xml:space="preserve"> PAGEREF _Toc528505361 \h </w:instrText>
+              <w:instrText xml:space="preserve"> PAGEREF _Toc528506045 \h </w:instrText>
             </w:r>
             <w:r>
               <w:rPr>
@@ -1674,7 +1674,7 @@
               <w:sz w:val="22"/>
             </w:rPr>
           </w:pPr>
-          <w:hyperlink w:anchor="_Toc528505362" w:history="1">
+          <w:hyperlink w:anchor="_Toc528506046" w:history="1">
             <w:r>
               <w:rPr>
                 <w:rStyle w:val="Hyperlink"/>
@@ -1716,7 +1716,7 @@
                 <w:noProof/>
                 <w:webHidden/>
               </w:rPr>
-              <w:instrText xml:space="preserve"> PAGEREF _Toc528505362 \h </w:instrText>
+              <w:instrText xml:space="preserve"> PAGEREF _Toc528506046 \h </w:instrText>
             </w:r>
             <w:r>
               <w:rPr>
@@ -1760,7 +1760,7 @@
               <w:sz w:val="22"/>
             </w:rPr>
           </w:pPr>
-          <w:hyperlink w:anchor="_Toc528505363" w:history="1">
+          <w:hyperlink w:anchor="_Toc528506047" w:history="1">
             <w:r>
               <w:rPr>
                 <w:rStyle w:val="Hyperlink"/>
@@ -1781,7 +1781,7 @@
                 <w:rStyle w:val="Hyperlink"/>
                 <w:noProof/>
               </w:rPr>
-              <w:t>Relational Schema</w:t>
+              <w:t>Relational Schema – DDL</w:t>
             </w:r>
             <w:r>
               <w:rPr>
@@ -1802,7 +1802,7 @@
                 <w:noProof/>
                 <w:webHidden/>
               </w:rPr>
-              <w:instrText xml:space="preserve"> PAGEREF _Toc528505363 \h </w:instrText>
+              <w:instrText xml:space="preserve"> PAGEREF _Toc528506047 \h </w:instrText>
             </w:r>
             <w:r>
               <w:rPr>
@@ -1843,7 +1843,7 @@
               <w:sz w:val="22"/>
             </w:rPr>
           </w:pPr>
-          <w:hyperlink w:anchor="_Toc528505364" w:history="1">
+          <w:hyperlink w:anchor="_Toc528506048" w:history="1">
             <w:r>
               <w:rPr>
                 <w:rStyle w:val="Hyperlink"/>
@@ -1881,7 +1881,7 @@
               <w:rPr>
                 <w:webHidden/>
               </w:rPr>
-              <w:instrText xml:space="preserve"> PAGEREF _Toc528505364 \h </w:instrText>
+              <w:instrText xml:space="preserve"> PAGEREF _Toc528506048 \h </w:instrText>
             </w:r>
             <w:r>
               <w:rPr>
@@ -1921,7 +1921,7 @@
               <w:sz w:val="22"/>
             </w:rPr>
           </w:pPr>
-          <w:hyperlink w:anchor="_Toc528505365" w:history="1">
+          <w:hyperlink w:anchor="_Toc528506049" w:history="1">
             <w:r>
               <w:rPr>
                 <w:rStyle w:val="Hyperlink"/>
@@ -1963,7 +1963,7 @@
                 <w:noProof/>
                 <w:webHidden/>
               </w:rPr>
-              <w:instrText xml:space="preserve"> PAGEREF _Toc528505365 \h </w:instrText>
+              <w:instrText xml:space="preserve"> PAGEREF _Toc528506049 \h </w:instrText>
             </w:r>
             <w:r>
               <w:rPr>
@@ -2007,7 +2007,7 @@
               <w:sz w:val="22"/>
             </w:rPr>
           </w:pPr>
-          <w:hyperlink w:anchor="_Toc528505366" w:history="1">
+          <w:hyperlink w:anchor="_Toc528506050" w:history="1">
             <w:r>
               <w:rPr>
                 <w:rStyle w:val="Hyperlink"/>
@@ -2049,7 +2049,7 @@
                 <w:noProof/>
                 <w:webHidden/>
               </w:rPr>
-              <w:instrText xml:space="preserve"> PAGEREF _Toc528505366 \h </w:instrText>
+              <w:instrText xml:space="preserve"> PAGEREF _Toc528506050 \h </w:instrText>
             </w:r>
             <w:r>
               <w:rPr>
@@ -2093,7 +2093,7 @@
               <w:sz w:val="22"/>
             </w:rPr>
           </w:pPr>
-          <w:hyperlink w:anchor="_Toc528505367" w:history="1">
+          <w:hyperlink w:anchor="_Toc528506051" w:history="1">
             <w:r>
               <w:rPr>
                 <w:rStyle w:val="Hyperlink"/>
@@ -2114,21 +2114,7 @@
                 <w:rStyle w:val="Hyperlink"/>
                 <w:noProof/>
               </w:rPr>
-              <w:t>Site M</w:t>
-            </w:r>
-            <w:r>
-              <w:rPr>
-                <w:rStyle w:val="Hyperlink"/>
-                <w:noProof/>
-              </w:rPr>
-              <w:t>a</w:t>
-            </w:r>
-            <w:r>
-              <w:rPr>
-                <w:rStyle w:val="Hyperlink"/>
-                <w:noProof/>
-              </w:rPr>
-              <w:t>p</w:t>
+              <w:t>Site Map</w:t>
             </w:r>
             <w:r>
               <w:rPr>
@@ -2149,7 +2135,7 @@
                 <w:noProof/>
                 <w:webHidden/>
               </w:rPr>
-              <w:instrText xml:space="preserve"> PAGEREF _Toc528505367 \h </w:instrText>
+              <w:instrText xml:space="preserve"> PAGEREF _Toc528506051 \h </w:instrText>
             </w:r>
             <w:r>
               <w:rPr>
@@ -2257,7 +2243,7 @@
           <w:numId w:val="5"/>
         </w:numPr>
       </w:pPr>
-      <w:bookmarkStart w:id="0" w:name="_Toc528505348"/>
+      <w:bookmarkStart w:id="0" w:name="_Toc528506032"/>
       <w:r>
         <w:lastRenderedPageBreak/>
         <w:t>Introduction</w:t>
@@ -2293,7 +2279,7 @@
           <w:spacing w:val="0"/>
         </w:rPr>
       </w:pPr>
-      <w:bookmarkStart w:id="1" w:name="_Toc528505349"/>
+      <w:bookmarkStart w:id="1" w:name="_Toc528506033"/>
       <w:r>
         <w:rPr>
           <w:rStyle w:val="IntenseReference"/>
@@ -2369,7 +2355,7 @@
         </w:numPr>
         <w:spacing w:after="0"/>
       </w:pPr>
-      <w:bookmarkStart w:id="2" w:name="_Toc528505350"/>
+      <w:bookmarkStart w:id="2" w:name="_Toc528506034"/>
       <w:r>
         <w:t>Mission Statement</w:t>
       </w:r>
@@ -2496,7 +2482,7 @@
         </w:numPr>
         <w:spacing w:after="0"/>
       </w:pPr>
-      <w:bookmarkStart w:id="3" w:name="_Toc528505351"/>
+      <w:bookmarkStart w:id="3" w:name="_Toc528506035"/>
       <w:r>
         <w:t>Executive Summary</w:t>
       </w:r>
@@ -2805,7 +2791,7 @@
           <w:numId w:val="1"/>
         </w:numPr>
       </w:pPr>
-      <w:bookmarkStart w:id="4" w:name="_Toc528505352"/>
+      <w:bookmarkStart w:id="4" w:name="_Toc528506036"/>
       <w:r>
         <w:lastRenderedPageBreak/>
         <w:t>Domain Assumptions</w:t>
@@ -2822,7 +2808,7 @@
         </w:numPr>
         <w:spacing w:after="0"/>
       </w:pPr>
-      <w:bookmarkStart w:id="5" w:name="_Toc528505353"/>
+      <w:bookmarkStart w:id="5" w:name="_Toc528506037"/>
       <w:r>
         <w:t>Customer</w:t>
       </w:r>
@@ -2886,7 +2872,7 @@
         </w:numPr>
         <w:spacing w:after="0"/>
       </w:pPr>
-      <w:bookmarkStart w:id="6" w:name="_Toc528505354"/>
+      <w:bookmarkStart w:id="6" w:name="_Toc528506038"/>
       <w:r>
         <w:t>Products</w:t>
       </w:r>
@@ -2934,7 +2920,7 @@
         </w:numPr>
         <w:spacing w:after="0"/>
       </w:pPr>
-      <w:bookmarkStart w:id="7" w:name="_Toc528505355"/>
+      <w:bookmarkStart w:id="7" w:name="_Toc528506039"/>
       <w:r>
         <w:t>S</w:t>
       </w:r>
@@ -3016,7 +3002,7 @@
         </w:numPr>
         <w:spacing w:after="0"/>
       </w:pPr>
-      <w:bookmarkStart w:id="8" w:name="_Toc528505356"/>
+      <w:bookmarkStart w:id="8" w:name="_Toc528506040"/>
       <w:r>
         <w:t>Shipping</w:t>
       </w:r>
@@ -3168,7 +3154,7 @@
         </w:numPr>
         <w:spacing w:after="0"/>
       </w:pPr>
-      <w:bookmarkStart w:id="9" w:name="_Toc528505357"/>
+      <w:bookmarkStart w:id="9" w:name="_Toc528506041"/>
       <w:r>
         <w:t>Payment</w:t>
       </w:r>
@@ -3239,7 +3225,7 @@
         </w:numPr>
         <w:spacing w:after="0"/>
       </w:pPr>
-      <w:bookmarkStart w:id="10" w:name="_Toc528505358"/>
+      <w:bookmarkStart w:id="10" w:name="_Toc528506042"/>
       <w:r>
         <w:t>Legal</w:t>
       </w:r>
@@ -3283,7 +3269,7 @@
           <w:numId w:val="1"/>
         </w:numPr>
       </w:pPr>
-      <w:bookmarkStart w:id="11" w:name="_Toc528505359"/>
+      <w:bookmarkStart w:id="11" w:name="_Toc528506043"/>
       <w:r>
         <w:lastRenderedPageBreak/>
         <w:t>Data Model</w:t>
@@ -3300,7 +3286,7 @@
         </w:numPr>
         <w:spacing w:after="0"/>
       </w:pPr>
-      <w:bookmarkStart w:id="12" w:name="_Toc528505360"/>
+      <w:bookmarkStart w:id="12" w:name="_Toc528506044"/>
       <w:r>
         <w:t>UML Diagram</w:t>
       </w:r>
@@ -3360,15 +3346,10 @@
         </w:numPr>
         <w:spacing w:after="0"/>
       </w:pPr>
-      <w:bookmarkStart w:id="13" w:name="_Toc528505361"/>
+      <w:bookmarkStart w:id="13" w:name="_Toc528506045"/>
       <w:r>
         <w:lastRenderedPageBreak/>
-        <w:t>Entity Des</w:t>
-      </w:r>
-      <w:bookmarkStart w:id="14" w:name="_GoBack"/>
-      <w:bookmarkEnd w:id="14"/>
-      <w:r>
-        <w:t>criptions</w:t>
+        <w:t>Entity Descriptions</w:t>
       </w:r>
       <w:bookmarkEnd w:id="13"/>
     </w:p>
@@ -3603,7 +3584,14 @@
                 <w:sz w:val="18"/>
                 <w:szCs w:val="18"/>
               </w:rPr>
-              <w:t>userAdmin</w:t>
+              <w:t>is</w:t>
+            </w:r>
+            <w:r>
+              <w:rPr>
+                <w:sz w:val="18"/>
+                <w:szCs w:val="18"/>
+              </w:rPr>
+              <w:t>Admin</w:t>
             </w:r>
             <w:proofErr w:type="spellEnd"/>
           </w:p>
@@ -5865,14 +5853,7 @@
                 <w:sz w:val="18"/>
                 <w:szCs w:val="18"/>
               </w:rPr>
-              <w:t>b_</w:t>
-            </w:r>
-            <w:r>
-              <w:rPr>
-                <w:sz w:val="18"/>
-                <w:szCs w:val="18"/>
-              </w:rPr>
-              <w:t>country</w:t>
+              <w:t>b_country</w:t>
             </w:r>
             <w:proofErr w:type="spellEnd"/>
           </w:p>
@@ -6175,14 +6156,7 @@
                 <w:sz w:val="18"/>
                 <w:szCs w:val="18"/>
               </w:rPr>
-              <w:t>s_</w:t>
-            </w:r>
-            <w:r>
-              <w:rPr>
-                <w:sz w:val="18"/>
-                <w:szCs w:val="18"/>
-              </w:rPr>
-              <w:t>country</w:t>
+              <w:t>s_country</w:t>
             </w:r>
             <w:proofErr w:type="spellEnd"/>
           </w:p>
@@ -6296,21 +6270,7 @@
                 <w:sz w:val="18"/>
                 <w:szCs w:val="18"/>
               </w:rPr>
-              <w:t>s_</w:t>
-            </w:r>
-            <w:r>
-              <w:rPr>
-                <w:sz w:val="18"/>
-                <w:szCs w:val="18"/>
-              </w:rPr>
-              <w:t>c</w:t>
-            </w:r>
-            <w:r>
-              <w:rPr>
-                <w:sz w:val="18"/>
-                <w:szCs w:val="18"/>
-              </w:rPr>
-              <w:t>ity</w:t>
+              <w:t>s_city</w:t>
             </w:r>
             <w:proofErr w:type="spellEnd"/>
           </w:p>
@@ -7394,12 +7354,12 @@
         </w:numPr>
         <w:spacing w:after="0"/>
       </w:pPr>
-      <w:bookmarkStart w:id="15" w:name="_Toc528505362"/>
+      <w:bookmarkStart w:id="14" w:name="_Toc528506046"/>
       <w:r>
         <w:lastRenderedPageBreak/>
         <w:t>Relational Assumptions</w:t>
       </w:r>
-      <w:bookmarkEnd w:id="15"/>
+      <w:bookmarkEnd w:id="14"/>
     </w:p>
     <w:p/>
     <w:p/>
@@ -7422,11 +7382,14 @@
         </w:numPr>
         <w:spacing w:after="0"/>
       </w:pPr>
-      <w:bookmarkStart w:id="16" w:name="_Toc528505363"/>
+      <w:bookmarkStart w:id="15" w:name="_Toc528506047"/>
       <w:r>
         <w:t>Relational Schema</w:t>
       </w:r>
-      <w:bookmarkEnd w:id="16"/>
+      <w:r>
+        <w:t xml:space="preserve"> – DDL</w:t>
+      </w:r>
+      <w:bookmarkEnd w:id="15"/>
     </w:p>
     <w:p>
       <w:pPr>
@@ -9272,6 +9235,17 @@
                 <w:szCs w:val="18"/>
               </w:rPr>
             </w:pPr>
+            <w:bookmarkStart w:id="16" w:name="_GoBack"/>
+            <w:bookmarkEnd w:id="16"/>
+          </w:p>
+          <w:p>
+            <w:pPr>
+              <w:ind w:left="341" w:hanging="341"/>
+              <w:rPr>
+                <w:sz w:val="18"/>
+                <w:szCs w:val="18"/>
+              </w:rPr>
+            </w:pPr>
           </w:p>
           <w:p>
             <w:pPr>
@@ -9326,7 +9300,7 @@
         </w:numPr>
         <w:spacing w:before="0"/>
       </w:pPr>
-      <w:bookmarkStart w:id="17" w:name="_Toc528505364"/>
+      <w:bookmarkStart w:id="17" w:name="_Toc528506048"/>
       <w:r>
         <w:lastRenderedPageBreak/>
         <w:t xml:space="preserve">Web </w:t>
@@ -9346,7 +9320,7 @@
         </w:numPr>
         <w:spacing w:before="0" w:after="0"/>
       </w:pPr>
-      <w:bookmarkStart w:id="18" w:name="_Toc528505365"/>
+      <w:bookmarkStart w:id="18" w:name="_Toc528506049"/>
       <w:r>
         <w:t>Description</w:t>
       </w:r>
@@ -9378,7 +9352,7 @@
         </w:numPr>
         <w:spacing w:before="0" w:after="0"/>
       </w:pPr>
-      <w:bookmarkStart w:id="19" w:name="_Toc528505366"/>
+      <w:bookmarkStart w:id="19" w:name="_Toc528506050"/>
       <w:r>
         <w:t>Planned Features</w:t>
       </w:r>
@@ -11085,7 +11059,7 @@
             <w:tcW w:w="4770" w:type="dxa"/>
             <w:tcBorders>
               <w:left w:val="nil"/>
-              <w:bottom w:val="single" w:sz="4" w:space="0" w:color="BFBFBF"/>
+              <w:bottom w:val="nil"/>
               <w:right w:val="nil"/>
             </w:tcBorders>
             <w:shd w:val="clear" w:color="auto" w:fill="auto"/>
@@ -11106,7 +11080,7 @@
             <w:tcW w:w="900" w:type="dxa"/>
             <w:tcBorders>
               <w:left w:val="nil"/>
-              <w:bottom w:val="single" w:sz="4" w:space="0" w:color="BFBFBF"/>
+              <w:bottom w:val="nil"/>
               <w:right w:val="nil"/>
             </w:tcBorders>
             <w:shd w:val="clear" w:color="auto" w:fill="auto"/>
@@ -11128,7 +11102,7 @@
             <w:tcW w:w="1350" w:type="dxa"/>
             <w:tcBorders>
               <w:left w:val="nil"/>
-              <w:bottom w:val="single" w:sz="4" w:space="0" w:color="BFBFBF"/>
+              <w:bottom w:val="nil"/>
               <w:right w:val="nil"/>
             </w:tcBorders>
           </w:tcPr>
@@ -11148,7 +11122,7 @@
             <w:tcW w:w="2515" w:type="dxa"/>
             <w:tcBorders>
               <w:left w:val="nil"/>
-              <w:bottom w:val="single" w:sz="4" w:space="0" w:color="BFBFBF"/>
+              <w:bottom w:val="nil"/>
               <w:right w:val="nil"/>
             </w:tcBorders>
             <w:shd w:val="clear" w:color="auto" w:fill="auto"/>
@@ -11173,7 +11147,7 @@
           <w:tcPr>
             <w:tcW w:w="4770" w:type="dxa"/>
             <w:tcBorders>
-              <w:top w:val="single" w:sz="4" w:space="0" w:color="BFBFBF"/>
+              <w:top w:val="nil"/>
             </w:tcBorders>
             <w:shd w:val="clear" w:color="auto" w:fill="C5E0B3" w:themeFill="accent6" w:themeFillTint="66"/>
             <w:noWrap/>
@@ -11206,7 +11180,7 @@
           <w:tcPr>
             <w:tcW w:w="900" w:type="dxa"/>
             <w:tcBorders>
-              <w:top w:val="single" w:sz="4" w:space="0" w:color="BFBFBF"/>
+              <w:top w:val="nil"/>
             </w:tcBorders>
             <w:shd w:val="clear" w:color="auto" w:fill="C5E0B3" w:themeFill="accent6" w:themeFillTint="66"/>
             <w:noWrap/>
@@ -11225,7 +11199,7 @@
           <w:tcPr>
             <w:tcW w:w="1350" w:type="dxa"/>
             <w:tcBorders>
-              <w:top w:val="single" w:sz="4" w:space="0" w:color="BFBFBF"/>
+              <w:top w:val="nil"/>
             </w:tcBorders>
             <w:shd w:val="clear" w:color="auto" w:fill="C5E0B3" w:themeFill="accent6" w:themeFillTint="66"/>
           </w:tcPr>
@@ -11241,7 +11215,7 @@
           <w:tcPr>
             <w:tcW w:w="2515" w:type="dxa"/>
             <w:tcBorders>
-              <w:top w:val="single" w:sz="4" w:space="0" w:color="BFBFBF"/>
+              <w:top w:val="nil"/>
             </w:tcBorders>
             <w:shd w:val="clear" w:color="auto" w:fill="C5E0B3" w:themeFill="accent6" w:themeFillTint="66"/>
           </w:tcPr>
@@ -14879,100 +14853,6 @@
           </w:p>
         </w:tc>
       </w:tr>
-      <w:tr>
-        <w:trPr>
-          <w:trHeight w:val="215"/>
-        </w:trPr>
-        <w:tc>
-          <w:tcPr>
-            <w:tcW w:w="4770" w:type="dxa"/>
-            <w:tcBorders>
-              <w:top w:val="nil"/>
-              <w:left w:val="nil"/>
-              <w:bottom w:val="nil"/>
-              <w:right w:val="nil"/>
-            </w:tcBorders>
-            <w:shd w:val="clear" w:color="auto" w:fill="auto"/>
-            <w:noWrap/>
-          </w:tcPr>
-          <w:p>
-            <w:pPr>
-              <w:rPr>
-                <w:rFonts w:ascii="Calibri" w:hAnsi="Calibri" w:cs="Calibri"/>
-                <w:b/>
-                <w:sz w:val="22"/>
-              </w:rPr>
-            </w:pPr>
-          </w:p>
-        </w:tc>
-        <w:tc>
-          <w:tcPr>
-            <w:tcW w:w="900" w:type="dxa"/>
-            <w:tcBorders>
-              <w:top w:val="nil"/>
-              <w:left w:val="nil"/>
-              <w:bottom w:val="nil"/>
-              <w:right w:val="nil"/>
-            </w:tcBorders>
-            <w:shd w:val="clear" w:color="auto" w:fill="auto"/>
-            <w:noWrap/>
-          </w:tcPr>
-          <w:p>
-            <w:pPr>
-              <w:jc w:val="center"/>
-              <w:rPr>
-                <w:rFonts w:ascii="Calibri" w:hAnsi="Calibri"/>
-                <w:b/>
-                <w:sz w:val="22"/>
-              </w:rPr>
-            </w:pPr>
-          </w:p>
-        </w:tc>
-        <w:tc>
-          <w:tcPr>
-            <w:tcW w:w="1350" w:type="dxa"/>
-            <w:tcBorders>
-              <w:top w:val="nil"/>
-              <w:left w:val="nil"/>
-              <w:bottom w:val="nil"/>
-              <w:right w:val="nil"/>
-            </w:tcBorders>
-            <w:shd w:val="clear" w:color="auto" w:fill="auto"/>
-          </w:tcPr>
-          <w:p>
-            <w:pPr>
-              <w:jc w:val="right"/>
-              <w:rPr>
-                <w:rFonts w:ascii="Calibri" w:hAnsi="Calibri"/>
-                <w:b/>
-                <w:sz w:val="22"/>
-              </w:rPr>
-            </w:pPr>
-          </w:p>
-        </w:tc>
-        <w:tc>
-          <w:tcPr>
-            <w:tcW w:w="2515" w:type="dxa"/>
-            <w:tcBorders>
-              <w:top w:val="nil"/>
-              <w:left w:val="nil"/>
-              <w:bottom w:val="nil"/>
-              <w:right w:val="nil"/>
-            </w:tcBorders>
-            <w:shd w:val="clear" w:color="auto" w:fill="auto"/>
-          </w:tcPr>
-          <w:p>
-            <w:pPr>
-              <w:jc w:val="right"/>
-              <w:rPr>
-                <w:rFonts w:ascii="Calibri" w:hAnsi="Calibri"/>
-                <w:b/>
-                <w:sz w:val="22"/>
-              </w:rPr>
-            </w:pPr>
-          </w:p>
-        </w:tc>
-      </w:tr>
     </w:tbl>
     <w:p>
       <w:pPr>
@@ -14983,8 +14863,9 @@
         </w:numPr>
         <w:spacing w:before="0" w:after="0"/>
       </w:pPr>
-      <w:bookmarkStart w:id="20" w:name="_Toc528505367"/>
+      <w:bookmarkStart w:id="20" w:name="_Toc528506051"/>
       <w:r>
+        <w:lastRenderedPageBreak/>
         <w:t>Site Map</w:t>
       </w:r>
       <w:bookmarkEnd w:id="20"/>
@@ -15035,7 +14916,7 @@
     <w:sectPr>
       <w:footerReference w:type="default" r:id="rId12"/>
       <w:pgSz w:w="12240" w:h="15840" w:code="1"/>
-      <w:pgMar w:top="1440" w:right="1440" w:bottom="1080" w:left="1440" w:header="720" w:footer="720" w:gutter="0"/>
+      <w:pgMar w:top="1440" w:right="1440" w:bottom="1080" w:left="1440" w:header="720" w:footer="576" w:gutter="0"/>
       <w:cols w:space="720"/>
       <w:docGrid w:linePitch="360"/>
     </w:sectPr>
@@ -15072,21 +14953,23 @@
 <w:ftr xmlns:wpc="http://schemas.microsoft.com/office/word/2010/wordprocessingCanvas" xmlns:cx="http://schemas.microsoft.com/office/drawing/2014/chartex" xmlns:cx1="http://schemas.microsoft.com/office/drawing/2015/9/8/chartex" xmlns:cx2="http://schemas.microsoft.com/office/drawing/2015/10/21/chartex" xmlns:cx3="http://schemas.microsoft.com/office/drawing/2016/5/9/chartex" xmlns:cx4="http://schemas.microsoft.com/office/drawing/2016/5/10/chartex" xmlns:cx5="http://schemas.microsoft.com/office/drawing/2016/5/11/chartex" xmlns:cx6="http://schemas.microsoft.com/office/drawing/2016/5/12/chartex" xmlns:cx7="http://schemas.microsoft.com/office/drawing/2016/5/13/chartex" xmlns:cx8="http://schemas.microsoft.com/office/drawing/2016/5/14/chartex" xmlns:mc="http://schemas.openxmlformats.org/markup-compatibility/2006" xmlns:aink="http://schemas.microsoft.com/office/drawing/2016/ink" xmlns:am3d="http://schemas.microsoft.com/office/drawing/2017/model3d" xmlns:o="urn:schemas-microsoft-com:office:office" xmlns:r="http://schemas.openxmlformats.org/officeDocument/2006/relationships" xmlns:m="http://schemas.openxmlformats.org/officeDocument/2006/math" xmlns:v="urn:schemas-microsoft-com:vml" xmlns:wp14="http://schemas.microsoft.com/office/word/2010/wordprocessingDrawing" xmlns:wp="http://schemas.openxmlformats.org/drawingml/2006/wordprocessingDrawing" xmlns:w10="urn:schemas-microsoft-com:office:word" xmlns:w="http://schemas.openxmlformats.org/wordprocessingml/2006/main" xmlns:w14="http://schemas.microsoft.com/office/word/2010/wordml" xmlns:w15="http://schemas.microsoft.com/office/word/2012/wordml" xmlns:w16cid="http://schemas.microsoft.com/office/word/2016/wordml/cid" xmlns:w16se="http://schemas.microsoft.com/office/word/2015/wordml/symex" xmlns:wpg="http://schemas.microsoft.com/office/word/2010/wordprocessingGroup" xmlns:wpi="http://schemas.microsoft.com/office/word/2010/wordprocessingInk" xmlns:wne="http://schemas.microsoft.com/office/word/2006/wordml" xmlns:wps="http://schemas.microsoft.com/office/word/2010/wordprocessingShape" mc:Ignorable="w14 w15 w16se w16cid wp14">
   <w:sdt>
     <w:sdtPr>
-      <w:id w:val="-1183968796"/>
+      <w:id w:val="243383980"/>
       <w:docPartObj>
         <w:docPartGallery w:val="Page Numbers (Bottom of Page)"/>
         <w:docPartUnique/>
       </w:docPartObj>
     </w:sdtPr>
+    <w:sdtEndPr/>
     <w:sdtContent>
       <w:sdt>
         <w:sdtPr>
-          <w:id w:val="-1769616900"/>
+          <w:id w:val="1111788938"/>
           <w:docPartObj>
             <w:docPartGallery w:val="Page Numbers (Top of Page)"/>
             <w:docPartUnique/>
           </w:docPartObj>
         </w:sdtPr>
+        <w:sdtEndPr/>
         <w:sdtContent>
           <w:p>
             <w:pPr>
@@ -15109,7 +14992,7 @@
                   <wp:extent cx="542260" cy="280479"/>
                   <wp:effectExtent l="0" t="0" r="0" b="5715"/>
                   <wp:wrapNone/>
-                  <wp:docPr id="7" name="Picture 7"/>
+                  <wp:docPr id="8" name="Picture 8"/>
                   <wp:cNvGraphicFramePr>
                     <a:graphicFrameLocks xmlns:a="http://schemas.openxmlformats.org/drawingml/2006/main" noChangeAspect="1"/>
                   </wp:cNvGraphicFramePr>
@@ -18051,7 +17934,7 @@
 </file>
 
 <file path=customXml/itemProps1.xml><?xml version="1.0" encoding="utf-8"?>
-<ds:datastoreItem xmlns:ds="http://schemas.openxmlformats.org/officeDocument/2006/customXml" ds:itemID="{54AC8665-125A-4C98-8327-A226F36A7390}">
+<ds:datastoreItem xmlns:ds="http://schemas.openxmlformats.org/officeDocument/2006/customXml" ds:itemID="{69654669-E830-4B64-AEB4-702FBD191080}">
   <ds:schemaRefs>
     <ds:schemaRef ds:uri="http://schemas.openxmlformats.org/officeDocument/2006/bibliography"/>
   </ds:schemaRefs>

--- a/ZooBC - Project Design.docx
+++ b/ZooBC - Project Design.docx
@@ -3299,10 +3299,10 @@
           <w:noProof/>
         </w:rPr>
         <w:drawing>
-          <wp:inline distT="0" distB="0" distL="0" distR="0" wp14:anchorId="21CD5513" wp14:editId="120014C4">
-            <wp:extent cx="5943600" cy="6835775"/>
-            <wp:effectExtent l="0" t="0" r="0" b="3175"/>
-            <wp:docPr id="4" name="Picture 4"/>
+          <wp:inline distT="0" distB="0" distL="0" distR="0" wp14:anchorId="7D4C4B06" wp14:editId="2DF688DC">
+            <wp:extent cx="5943600" cy="6878320"/>
+            <wp:effectExtent l="0" t="0" r="0" b="0"/>
+            <wp:docPr id="9" name="Picture 9"/>
             <wp:cNvGraphicFramePr>
               <a:graphicFrameLocks xmlns:a="http://schemas.openxmlformats.org/drawingml/2006/main" noChangeAspect="1"/>
             </wp:cNvGraphicFramePr>
@@ -3322,7 +3322,7 @@
                   <pic:spPr>
                     <a:xfrm>
                       <a:off x="0" y="0"/>
-                      <a:ext cx="5943600" cy="6835775"/>
+                      <a:ext cx="5943600" cy="6878320"/>
                     </a:xfrm>
                     <a:prstGeom prst="rect">
                       <a:avLst/>
@@ -3349,7 +3349,12 @@
       <w:bookmarkStart w:id="13" w:name="_Toc528506045"/>
       <w:r>
         <w:lastRenderedPageBreak/>
-        <w:t>Entity Descriptions</w:t>
+        <w:t>Entity D</w:t>
+      </w:r>
+      <w:bookmarkStart w:id="14" w:name="_GoBack"/>
+      <w:bookmarkEnd w:id="14"/>
+      <w:r>
+        <w:t>escriptions</w:t>
       </w:r>
       <w:bookmarkEnd w:id="13"/>
     </w:p>
@@ -7354,12 +7359,12 @@
         </w:numPr>
         <w:spacing w:after="0"/>
       </w:pPr>
-      <w:bookmarkStart w:id="14" w:name="_Toc528506046"/>
+      <w:bookmarkStart w:id="15" w:name="_Toc528506046"/>
       <w:r>
         <w:lastRenderedPageBreak/>
         <w:t>Relational Assumptions</w:t>
       </w:r>
-      <w:bookmarkEnd w:id="14"/>
+      <w:bookmarkEnd w:id="15"/>
     </w:p>
     <w:p/>
     <w:p/>
@@ -7382,14 +7387,14 @@
         </w:numPr>
         <w:spacing w:after="0"/>
       </w:pPr>
-      <w:bookmarkStart w:id="15" w:name="_Toc528506047"/>
+      <w:bookmarkStart w:id="16" w:name="_Toc528506047"/>
       <w:r>
         <w:t>Relational Schema</w:t>
       </w:r>
       <w:r>
         <w:t xml:space="preserve"> – DDL</w:t>
       </w:r>
-      <w:bookmarkEnd w:id="15"/>
+      <w:bookmarkEnd w:id="16"/>
     </w:p>
     <w:p>
       <w:pPr>
@@ -9235,8 +9240,6 @@
                 <w:szCs w:val="18"/>
               </w:rPr>
             </w:pPr>
-            <w:bookmarkStart w:id="16" w:name="_GoBack"/>
-            <w:bookmarkEnd w:id="16"/>
           </w:p>
           <w:p>
             <w:pPr>
@@ -17934,7 +17937,7 @@
 </file>
 
 <file path=customXml/itemProps1.xml><?xml version="1.0" encoding="utf-8"?>
-<ds:datastoreItem xmlns:ds="http://schemas.openxmlformats.org/officeDocument/2006/customXml" ds:itemID="{69654669-E830-4B64-AEB4-702FBD191080}">
+<ds:datastoreItem xmlns:ds="http://schemas.openxmlformats.org/officeDocument/2006/customXml" ds:itemID="{9F5FB789-AE5C-4B3B-87E1-8ACE3E1592A8}">
   <ds:schemaRefs>
     <ds:schemaRef ds:uri="http://schemas.openxmlformats.org/officeDocument/2006/bibliography"/>
   </ds:schemaRefs>

--- a/ZooBC - Project Design.docx
+++ b/ZooBC - Project Design.docx
@@ -2560,21 +2560,7 @@
         <w:rPr>
           <w:color w:val="ED7D31" w:themeColor="accent2"/>
         </w:rPr>
-        <w:t xml:space="preserve">Customers </w:t>
-      </w:r>
-      <w:proofErr w:type="gramStart"/>
-      <w:r>
-        <w:rPr>
-          <w:color w:val="ED7D31" w:themeColor="accent2"/>
-        </w:rPr>
-        <w:t>are allowed to</w:t>
-      </w:r>
-      <w:proofErr w:type="gramEnd"/>
-      <w:r>
-        <w:rPr>
-          <w:color w:val="ED7D31" w:themeColor="accent2"/>
-        </w:rPr>
-        <w:t xml:space="preserve"> search and browse through our catalogue of animals.</w:t>
+        <w:t>Customers are allowed to search and browse through our catalogue of animals.</w:t>
       </w:r>
     </w:p>
     <w:p>
@@ -3349,12 +3335,7 @@
       <w:bookmarkStart w:id="13" w:name="_Toc528506045"/>
       <w:r>
         <w:lastRenderedPageBreak/>
-        <w:t>Entity D</w:t>
-      </w:r>
-      <w:bookmarkStart w:id="14" w:name="_GoBack"/>
-      <w:bookmarkEnd w:id="14"/>
-      <w:r>
-        <w:t>escriptions</w:t>
+        <w:t>Entity Descriptions</w:t>
       </w:r>
       <w:bookmarkEnd w:id="13"/>
     </w:p>
@@ -3392,7 +3373,6 @@
                 <w:szCs w:val="18"/>
               </w:rPr>
             </w:pPr>
-            <w:proofErr w:type="spellStart"/>
             <w:r>
               <w:rPr>
                 <w:b/>
@@ -3401,7 +3381,6 @@
               </w:rPr>
               <w:t>UserAccount</w:t>
             </w:r>
-            <w:proofErr w:type="spellEnd"/>
           </w:p>
         </w:tc>
       </w:tr>
@@ -3465,7 +3444,6 @@
                 <w:szCs w:val="18"/>
               </w:rPr>
             </w:pPr>
-            <w:proofErr w:type="spellStart"/>
             <w:r>
               <w:rPr>
                 <w:sz w:val="18"/>
@@ -3473,7 +3451,6 @@
               </w:rPr>
               <w:t>user_ID</w:t>
             </w:r>
-            <w:proofErr w:type="spellEnd"/>
             <w:r>
               <w:rPr>
                 <w:sz w:val="18"/>
@@ -3509,7 +3486,6 @@
                 <w:szCs w:val="18"/>
               </w:rPr>
             </w:pPr>
-            <w:proofErr w:type="spellStart"/>
             <w:r>
               <w:rPr>
                 <w:sz w:val="18"/>
@@ -3517,7 +3493,6 @@
               </w:rPr>
               <w:t>userEmail</w:t>
             </w:r>
-            <w:proofErr w:type="spellEnd"/>
           </w:p>
         </w:tc>
         <w:tc>
@@ -3546,7 +3521,6 @@
                 <w:szCs w:val="18"/>
               </w:rPr>
             </w:pPr>
-            <w:proofErr w:type="spellStart"/>
             <w:r>
               <w:rPr>
                 <w:sz w:val="18"/>
@@ -3554,7 +3528,6 @@
               </w:rPr>
               <w:t>userPassword</w:t>
             </w:r>
-            <w:proofErr w:type="spellEnd"/>
           </w:p>
         </w:tc>
         <w:tc>
@@ -3583,7 +3556,6 @@
                 <w:szCs w:val="18"/>
               </w:rPr>
             </w:pPr>
-            <w:proofErr w:type="spellStart"/>
             <w:r>
               <w:rPr>
                 <w:sz w:val="18"/>
@@ -3598,7 +3570,6 @@
               </w:rPr>
               <w:t>Admin</w:t>
             </w:r>
-            <w:proofErr w:type="spellEnd"/>
           </w:p>
         </w:tc>
         <w:tc>
@@ -3627,7 +3598,6 @@
                 <w:szCs w:val="18"/>
               </w:rPr>
             </w:pPr>
-            <w:proofErr w:type="spellStart"/>
             <w:r>
               <w:rPr>
                 <w:sz w:val="18"/>
@@ -3635,7 +3605,6 @@
               </w:rPr>
               <w:t>firstName</w:t>
             </w:r>
-            <w:proofErr w:type="spellEnd"/>
           </w:p>
         </w:tc>
         <w:tc>
@@ -3664,7 +3633,6 @@
                 <w:szCs w:val="18"/>
               </w:rPr>
             </w:pPr>
-            <w:proofErr w:type="spellStart"/>
             <w:r>
               <w:rPr>
                 <w:sz w:val="18"/>
@@ -3672,7 +3640,6 @@
               </w:rPr>
               <w:t>lastName</w:t>
             </w:r>
-            <w:proofErr w:type="spellEnd"/>
           </w:p>
         </w:tc>
         <w:tc>
@@ -3701,7 +3668,6 @@
                 <w:szCs w:val="18"/>
               </w:rPr>
             </w:pPr>
-            <w:proofErr w:type="spellStart"/>
             <w:r>
               <w:rPr>
                 <w:sz w:val="18"/>
@@ -3709,7 +3675,6 @@
               </w:rPr>
               <w:t>phoneNumber</w:t>
             </w:r>
-            <w:proofErr w:type="spellEnd"/>
           </w:p>
         </w:tc>
         <w:tc>
@@ -3810,7 +3775,6 @@
                 <w:szCs w:val="18"/>
               </w:rPr>
             </w:pPr>
-            <w:proofErr w:type="spellStart"/>
             <w:r>
               <w:rPr>
                 <w:sz w:val="18"/>
@@ -3818,7 +3782,6 @@
               </w:rPr>
               <w:t>stateProvince</w:t>
             </w:r>
-            <w:proofErr w:type="spellEnd"/>
           </w:p>
         </w:tc>
         <w:tc>
@@ -3848,7 +3811,6 @@
                 <w:szCs w:val="18"/>
               </w:rPr>
             </w:pPr>
-            <w:proofErr w:type="spellStart"/>
             <w:r>
               <w:rPr>
                 <w:sz w:val="18"/>
@@ -3856,7 +3818,6 @@
               </w:rPr>
               <w:t>zipPostal</w:t>
             </w:r>
-            <w:proofErr w:type="spellEnd"/>
           </w:p>
         </w:tc>
         <w:tc>
@@ -3922,7 +3883,6 @@
                 <w:szCs w:val="18"/>
               </w:rPr>
             </w:pPr>
-            <w:proofErr w:type="spellStart"/>
             <w:r>
               <w:rPr>
                 <w:sz w:val="18"/>
@@ -3930,7 +3890,6 @@
               </w:rPr>
               <w:t>streetName</w:t>
             </w:r>
-            <w:proofErr w:type="spellEnd"/>
           </w:p>
         </w:tc>
         <w:tc>
@@ -3960,7 +3919,6 @@
                 <w:szCs w:val="18"/>
               </w:rPr>
             </w:pPr>
-            <w:proofErr w:type="spellStart"/>
             <w:r>
               <w:rPr>
                 <w:sz w:val="18"/>
@@ -3968,7 +3926,6 @@
               </w:rPr>
               <w:t>streetNumber</w:t>
             </w:r>
-            <w:proofErr w:type="spellEnd"/>
           </w:p>
         </w:tc>
         <w:tc>
@@ -3998,7 +3955,6 @@
                 <w:szCs w:val="18"/>
               </w:rPr>
             </w:pPr>
-            <w:proofErr w:type="spellStart"/>
             <w:r>
               <w:rPr>
                 <w:sz w:val="18"/>
@@ -4006,7 +3962,6 @@
               </w:rPr>
               <w:t>aptNumber</w:t>
             </w:r>
-            <w:proofErr w:type="spellEnd"/>
           </w:p>
         </w:tc>
         <w:tc>
@@ -4129,21 +4084,12 @@
                 <w:szCs w:val="18"/>
               </w:rPr>
             </w:pPr>
-            <w:proofErr w:type="spellStart"/>
-            <w:r>
-              <w:rPr>
-                <w:sz w:val="18"/>
-                <w:szCs w:val="18"/>
-              </w:rPr>
-              <w:t>animal_ID</w:t>
-            </w:r>
-            <w:proofErr w:type="spellEnd"/>
-            <w:r>
-              <w:rPr>
-                <w:sz w:val="18"/>
-                <w:szCs w:val="18"/>
-              </w:rPr>
-              <w:t xml:space="preserve"> {PK}</w:t>
+            <w:r>
+              <w:rPr>
+                <w:sz w:val="18"/>
+                <w:szCs w:val="18"/>
+              </w:rPr>
+              <w:t>animal_ID {PK}</w:t>
             </w:r>
           </w:p>
         </w:tc>
@@ -4173,7 +4119,6 @@
                 <w:szCs w:val="18"/>
               </w:rPr>
             </w:pPr>
-            <w:proofErr w:type="spellStart"/>
             <w:r>
               <w:rPr>
                 <w:sz w:val="18"/>
@@ -4181,7 +4126,6 @@
               </w:rPr>
               <w:t>animalName</w:t>
             </w:r>
-            <w:proofErr w:type="spellEnd"/>
           </w:p>
         </w:tc>
         <w:tc>
@@ -4210,7 +4154,6 @@
                 <w:szCs w:val="18"/>
               </w:rPr>
             </w:pPr>
-            <w:proofErr w:type="spellStart"/>
             <w:r>
               <w:rPr>
                 <w:sz w:val="18"/>
@@ -4218,7 +4161,6 @@
               </w:rPr>
               <w:t>animalType</w:t>
             </w:r>
-            <w:proofErr w:type="spellEnd"/>
           </w:p>
         </w:tc>
         <w:tc>
@@ -4247,7 +4189,6 @@
                 <w:szCs w:val="18"/>
               </w:rPr>
             </w:pPr>
-            <w:proofErr w:type="spellStart"/>
             <w:r>
               <w:rPr>
                 <w:sz w:val="18"/>
@@ -4255,7 +4196,6 @@
               </w:rPr>
               <w:t>animalGender</w:t>
             </w:r>
-            <w:proofErr w:type="spellEnd"/>
           </w:p>
         </w:tc>
         <w:tc>
@@ -4284,7 +4224,6 @@
                 <w:szCs w:val="18"/>
               </w:rPr>
             </w:pPr>
-            <w:proofErr w:type="spellStart"/>
             <w:r>
               <w:rPr>
                 <w:sz w:val="18"/>
@@ -4292,7 +4231,6 @@
               </w:rPr>
               <w:t>animalSize</w:t>
             </w:r>
-            <w:proofErr w:type="spellEnd"/>
           </w:p>
         </w:tc>
         <w:tc>
@@ -4321,7 +4259,6 @@
                 <w:szCs w:val="18"/>
               </w:rPr>
             </w:pPr>
-            <w:proofErr w:type="spellStart"/>
             <w:r>
               <w:rPr>
                 <w:sz w:val="18"/>
@@ -4329,7 +4266,6 @@
               </w:rPr>
               <w:t>animalTemper</w:t>
             </w:r>
-            <w:proofErr w:type="spellEnd"/>
           </w:p>
         </w:tc>
         <w:tc>
@@ -4358,7 +4294,6 @@
                 <w:szCs w:val="18"/>
               </w:rPr>
             </w:pPr>
-            <w:proofErr w:type="spellStart"/>
             <w:r>
               <w:rPr>
                 <w:sz w:val="18"/>
@@ -4366,7 +4301,6 @@
               </w:rPr>
               <w:t>animalStatus</w:t>
             </w:r>
-            <w:proofErr w:type="spellEnd"/>
           </w:p>
         </w:tc>
         <w:tc>
@@ -4395,7 +4329,6 @@
                 <w:szCs w:val="18"/>
               </w:rPr>
             </w:pPr>
-            <w:proofErr w:type="spellStart"/>
             <w:r>
               <w:rPr>
                 <w:sz w:val="18"/>
@@ -4403,7 +4336,6 @@
               </w:rPr>
               <w:t>animalPrice</w:t>
             </w:r>
-            <w:proofErr w:type="spellEnd"/>
           </w:p>
         </w:tc>
         <w:tc>
@@ -4525,7 +4457,6 @@
                 <w:szCs w:val="18"/>
               </w:rPr>
             </w:pPr>
-            <w:proofErr w:type="spellStart"/>
             <w:r>
               <w:rPr>
                 <w:b/>
@@ -4534,7 +4465,6 @@
               </w:rPr>
               <w:t>CreditCard</w:t>
             </w:r>
-            <w:proofErr w:type="spellEnd"/>
           </w:p>
         </w:tc>
       </w:tr>
@@ -4598,21 +4528,12 @@
                 <w:szCs w:val="18"/>
               </w:rPr>
             </w:pPr>
-            <w:proofErr w:type="spellStart"/>
-            <w:r>
-              <w:rPr>
-                <w:sz w:val="18"/>
-                <w:szCs w:val="18"/>
-              </w:rPr>
-              <w:t>card_ID</w:t>
-            </w:r>
-            <w:proofErr w:type="spellEnd"/>
-            <w:r>
-              <w:rPr>
-                <w:sz w:val="18"/>
-                <w:szCs w:val="18"/>
-              </w:rPr>
-              <w:t xml:space="preserve"> {PK}</w:t>
+            <w:r>
+              <w:rPr>
+                <w:sz w:val="18"/>
+                <w:szCs w:val="18"/>
+              </w:rPr>
+              <w:t>card_ID {PK}</w:t>
             </w:r>
           </w:p>
         </w:tc>
@@ -4642,7 +4563,6 @@
                 <w:szCs w:val="18"/>
               </w:rPr>
             </w:pPr>
-            <w:proofErr w:type="spellStart"/>
             <w:r>
               <w:rPr>
                 <w:sz w:val="18"/>
@@ -4650,7 +4570,6 @@
               </w:rPr>
               <w:t>cardType</w:t>
             </w:r>
-            <w:proofErr w:type="spellEnd"/>
           </w:p>
         </w:tc>
         <w:tc>
@@ -4679,7 +4598,6 @@
                 <w:szCs w:val="18"/>
               </w:rPr>
             </w:pPr>
-            <w:proofErr w:type="spellStart"/>
             <w:r>
               <w:rPr>
                 <w:sz w:val="18"/>
@@ -4687,7 +4605,6 @@
               </w:rPr>
               <w:t>cardNumber</w:t>
             </w:r>
-            <w:proofErr w:type="spellEnd"/>
           </w:p>
         </w:tc>
         <w:tc>
@@ -4716,7 +4633,6 @@
                 <w:szCs w:val="18"/>
               </w:rPr>
             </w:pPr>
-            <w:proofErr w:type="spellStart"/>
             <w:r>
               <w:rPr>
                 <w:sz w:val="18"/>
@@ -4724,7 +4640,6 @@
               </w:rPr>
               <w:t>cardExpiration</w:t>
             </w:r>
-            <w:proofErr w:type="spellEnd"/>
           </w:p>
         </w:tc>
         <w:tc>
@@ -4753,7 +4668,6 @@
                 <w:szCs w:val="18"/>
               </w:rPr>
             </w:pPr>
-            <w:proofErr w:type="spellStart"/>
             <w:r>
               <w:rPr>
                 <w:sz w:val="18"/>
@@ -4761,7 +4675,6 @@
               </w:rPr>
               <w:t>cardCCV</w:t>
             </w:r>
-            <w:proofErr w:type="spellEnd"/>
           </w:p>
         </w:tc>
         <w:tc>
@@ -4790,7 +4703,6 @@
                 <w:szCs w:val="18"/>
               </w:rPr>
             </w:pPr>
-            <w:proofErr w:type="spellStart"/>
             <w:r>
               <w:rPr>
                 <w:sz w:val="18"/>
@@ -4798,7 +4710,6 @@
               </w:rPr>
               <w:t>billingAddress</w:t>
             </w:r>
-            <w:proofErr w:type="spellEnd"/>
           </w:p>
         </w:tc>
         <w:tc>
@@ -4864,7 +4775,6 @@
                 <w:szCs w:val="18"/>
               </w:rPr>
             </w:pPr>
-            <w:proofErr w:type="spellStart"/>
             <w:r>
               <w:rPr>
                 <w:sz w:val="18"/>
@@ -4872,7 +4782,6 @@
               </w:rPr>
               <w:t>stateProvince</w:t>
             </w:r>
-            <w:proofErr w:type="spellEnd"/>
           </w:p>
         </w:tc>
         <w:tc>
@@ -4902,7 +4811,6 @@
                 <w:szCs w:val="18"/>
               </w:rPr>
             </w:pPr>
-            <w:proofErr w:type="spellStart"/>
             <w:r>
               <w:rPr>
                 <w:sz w:val="18"/>
@@ -4910,7 +4818,6 @@
               </w:rPr>
               <w:t>zipPostal</w:t>
             </w:r>
-            <w:proofErr w:type="spellEnd"/>
           </w:p>
         </w:tc>
         <w:tc>
@@ -4976,7 +4883,6 @@
                 <w:szCs w:val="18"/>
               </w:rPr>
             </w:pPr>
-            <w:proofErr w:type="spellStart"/>
             <w:r>
               <w:rPr>
                 <w:sz w:val="18"/>
@@ -4984,7 +4890,6 @@
               </w:rPr>
               <w:t>streetName</w:t>
             </w:r>
-            <w:proofErr w:type="spellEnd"/>
           </w:p>
         </w:tc>
         <w:tc>
@@ -5014,7 +4919,6 @@
                 <w:szCs w:val="18"/>
               </w:rPr>
             </w:pPr>
-            <w:proofErr w:type="spellStart"/>
             <w:r>
               <w:rPr>
                 <w:sz w:val="18"/>
@@ -5022,7 +4926,6 @@
               </w:rPr>
               <w:t>streetNumber</w:t>
             </w:r>
-            <w:proofErr w:type="spellEnd"/>
           </w:p>
         </w:tc>
         <w:tc>
@@ -5052,7 +4955,6 @@
                 <w:szCs w:val="18"/>
               </w:rPr>
             </w:pPr>
-            <w:proofErr w:type="spellStart"/>
             <w:r>
               <w:rPr>
                 <w:sz w:val="18"/>
@@ -5060,7 +4962,6 @@
               </w:rPr>
               <w:t>aptNumber</w:t>
             </w:r>
-            <w:proofErr w:type="spellEnd"/>
           </w:p>
         </w:tc>
         <w:tc>
@@ -5183,21 +5084,12 @@
                 <w:szCs w:val="18"/>
               </w:rPr>
             </w:pPr>
-            <w:proofErr w:type="spellStart"/>
-            <w:r>
-              <w:rPr>
-                <w:sz w:val="18"/>
-                <w:szCs w:val="18"/>
-              </w:rPr>
-              <w:t>warehouse_ID</w:t>
-            </w:r>
-            <w:proofErr w:type="spellEnd"/>
-            <w:r>
-              <w:rPr>
-                <w:sz w:val="18"/>
-                <w:szCs w:val="18"/>
-              </w:rPr>
-              <w:t xml:space="preserve"> {PK}</w:t>
+            <w:r>
+              <w:rPr>
+                <w:sz w:val="18"/>
+                <w:szCs w:val="18"/>
+              </w:rPr>
+              <w:t>warehouse_ID {PK}</w:t>
             </w:r>
           </w:p>
         </w:tc>
@@ -5400,21 +5292,12 @@
                 <w:szCs w:val="18"/>
               </w:rPr>
             </w:pPr>
-            <w:proofErr w:type="spellStart"/>
-            <w:r>
-              <w:rPr>
-                <w:sz w:val="18"/>
-                <w:szCs w:val="18"/>
-              </w:rPr>
-              <w:t>order_ID</w:t>
-            </w:r>
-            <w:proofErr w:type="spellEnd"/>
-            <w:r>
-              <w:rPr>
-                <w:sz w:val="18"/>
-                <w:szCs w:val="18"/>
-              </w:rPr>
-              <w:t xml:space="preserve"> {PK}</w:t>
+            <w:r>
+              <w:rPr>
+                <w:sz w:val="18"/>
+                <w:szCs w:val="18"/>
+              </w:rPr>
+              <w:t>order_ID {PK}</w:t>
             </w:r>
           </w:p>
         </w:tc>
@@ -5444,7 +5327,6 @@
                 <w:szCs w:val="18"/>
               </w:rPr>
             </w:pPr>
-            <w:proofErr w:type="spellStart"/>
             <w:r>
               <w:rPr>
                 <w:sz w:val="18"/>
@@ -5452,7 +5334,6 @@
               </w:rPr>
               <w:t>orderDate</w:t>
             </w:r>
-            <w:proofErr w:type="spellEnd"/>
           </w:p>
         </w:tc>
         <w:tc>
@@ -5481,7 +5362,6 @@
                 <w:szCs w:val="18"/>
               </w:rPr>
             </w:pPr>
-            <w:proofErr w:type="spellStart"/>
             <w:r>
               <w:rPr>
                 <w:sz w:val="18"/>
@@ -5489,7 +5369,6 @@
               </w:rPr>
               <w:t>orderStatus</w:t>
             </w:r>
-            <w:proofErr w:type="spellEnd"/>
           </w:p>
         </w:tc>
         <w:tc>
@@ -5518,7 +5397,6 @@
                 <w:szCs w:val="18"/>
               </w:rPr>
             </w:pPr>
-            <w:proofErr w:type="spellStart"/>
             <w:r>
               <w:rPr>
                 <w:sz w:val="18"/>
@@ -5526,7 +5404,6 @@
               </w:rPr>
               <w:t>subTotal</w:t>
             </w:r>
-            <w:proofErr w:type="spellEnd"/>
           </w:p>
         </w:tc>
         <w:tc>
@@ -5555,7 +5432,6 @@
                 <w:szCs w:val="18"/>
               </w:rPr>
             </w:pPr>
-            <w:proofErr w:type="spellStart"/>
             <w:r>
               <w:rPr>
                 <w:sz w:val="18"/>
@@ -5563,7 +5439,6 @@
               </w:rPr>
               <w:t>shippingCost</w:t>
             </w:r>
-            <w:proofErr w:type="spellEnd"/>
           </w:p>
         </w:tc>
         <w:tc>
@@ -5592,7 +5467,6 @@
                 <w:szCs w:val="18"/>
               </w:rPr>
             </w:pPr>
-            <w:proofErr w:type="spellStart"/>
             <w:r>
               <w:rPr>
                 <w:sz w:val="18"/>
@@ -5600,7 +5474,6 @@
               </w:rPr>
               <w:t>taxCost</w:t>
             </w:r>
-            <w:proofErr w:type="spellEnd"/>
           </w:p>
         </w:tc>
         <w:tc>
@@ -5629,7 +5502,6 @@
                 <w:szCs w:val="18"/>
               </w:rPr>
             </w:pPr>
-            <w:proofErr w:type="spellStart"/>
             <w:r>
               <w:rPr>
                 <w:sz w:val="18"/>
@@ -5637,7 +5509,6 @@
               </w:rPr>
               <w:t>grandTotal</w:t>
             </w:r>
-            <w:proofErr w:type="spellEnd"/>
           </w:p>
         </w:tc>
         <w:tc>
@@ -5666,7 +5537,6 @@
                 <w:szCs w:val="18"/>
               </w:rPr>
             </w:pPr>
-            <w:proofErr w:type="spellStart"/>
             <w:r>
               <w:rPr>
                 <w:sz w:val="18"/>
@@ -5674,7 +5544,6 @@
               </w:rPr>
               <w:t>cardType</w:t>
             </w:r>
-            <w:proofErr w:type="spellEnd"/>
           </w:p>
         </w:tc>
         <w:tc>
@@ -5703,7 +5572,6 @@
                 <w:szCs w:val="18"/>
               </w:rPr>
             </w:pPr>
-            <w:proofErr w:type="spellStart"/>
             <w:r>
               <w:rPr>
                 <w:sz w:val="18"/>
@@ -5711,7 +5579,6 @@
               </w:rPr>
               <w:t>cardNumber</w:t>
             </w:r>
-            <w:proofErr w:type="spellEnd"/>
           </w:p>
         </w:tc>
         <w:tc>
@@ -5740,7 +5607,6 @@
                 <w:szCs w:val="18"/>
               </w:rPr>
             </w:pPr>
-            <w:proofErr w:type="spellStart"/>
             <w:r>
               <w:rPr>
                 <w:sz w:val="18"/>
@@ -5748,7 +5614,6 @@
               </w:rPr>
               <w:t>cardExpiration</w:t>
             </w:r>
-            <w:proofErr w:type="spellEnd"/>
           </w:p>
         </w:tc>
         <w:tc>
@@ -5777,7 +5642,6 @@
                 <w:szCs w:val="18"/>
               </w:rPr>
             </w:pPr>
-            <w:proofErr w:type="spellStart"/>
             <w:r>
               <w:rPr>
                 <w:sz w:val="18"/>
@@ -5785,7 +5649,6 @@
               </w:rPr>
               <w:t>cardCCV</w:t>
             </w:r>
-            <w:proofErr w:type="spellEnd"/>
           </w:p>
         </w:tc>
         <w:tc>
@@ -5814,7 +5677,6 @@
                 <w:szCs w:val="18"/>
               </w:rPr>
             </w:pPr>
-            <w:proofErr w:type="spellStart"/>
             <w:r>
               <w:rPr>
                 <w:sz w:val="18"/>
@@ -5822,7 +5684,6 @@
               </w:rPr>
               <w:t>billingAddress</w:t>
             </w:r>
-            <w:proofErr w:type="spellEnd"/>
           </w:p>
         </w:tc>
         <w:tc>
@@ -5852,7 +5713,6 @@
                 <w:szCs w:val="18"/>
               </w:rPr>
             </w:pPr>
-            <w:proofErr w:type="spellStart"/>
             <w:r>
               <w:rPr>
                 <w:sz w:val="18"/>
@@ -5860,7 +5720,6 @@
               </w:rPr>
               <w:t>b_country</w:t>
             </w:r>
-            <w:proofErr w:type="spellEnd"/>
           </w:p>
         </w:tc>
         <w:tc>
@@ -5890,7 +5749,6 @@
                 <w:szCs w:val="18"/>
               </w:rPr>
             </w:pPr>
-            <w:proofErr w:type="spellStart"/>
             <w:r>
               <w:rPr>
                 <w:sz w:val="18"/>
@@ -5898,7 +5756,6 @@
               </w:rPr>
               <w:t>b_stateProvince</w:t>
             </w:r>
-            <w:proofErr w:type="spellEnd"/>
           </w:p>
         </w:tc>
         <w:tc>
@@ -5928,7 +5785,6 @@
                 <w:szCs w:val="18"/>
               </w:rPr>
             </w:pPr>
-            <w:proofErr w:type="spellStart"/>
             <w:r>
               <w:rPr>
                 <w:sz w:val="18"/>
@@ -5936,7 +5792,6 @@
               </w:rPr>
               <w:t>b_zipPostal</w:t>
             </w:r>
-            <w:proofErr w:type="spellEnd"/>
           </w:p>
         </w:tc>
         <w:tc>
@@ -5966,7 +5821,6 @@
                 <w:szCs w:val="18"/>
               </w:rPr>
             </w:pPr>
-            <w:proofErr w:type="spellStart"/>
             <w:r>
               <w:rPr>
                 <w:sz w:val="18"/>
@@ -5974,7 +5828,6 @@
               </w:rPr>
               <w:t>b_City</w:t>
             </w:r>
-            <w:proofErr w:type="spellEnd"/>
           </w:p>
         </w:tc>
         <w:tc>
@@ -6004,7 +5857,6 @@
                 <w:szCs w:val="18"/>
               </w:rPr>
             </w:pPr>
-            <w:proofErr w:type="spellStart"/>
             <w:r>
               <w:rPr>
                 <w:sz w:val="18"/>
@@ -6012,7 +5864,6 @@
               </w:rPr>
               <w:t>b_streetName</w:t>
             </w:r>
-            <w:proofErr w:type="spellEnd"/>
           </w:p>
         </w:tc>
         <w:tc>
@@ -6042,7 +5893,6 @@
                 <w:szCs w:val="18"/>
               </w:rPr>
             </w:pPr>
-            <w:proofErr w:type="spellStart"/>
             <w:r>
               <w:rPr>
                 <w:sz w:val="18"/>
@@ -6050,7 +5900,6 @@
               </w:rPr>
               <w:t>b_streetNumber</w:t>
             </w:r>
-            <w:proofErr w:type="spellEnd"/>
           </w:p>
         </w:tc>
         <w:tc>
@@ -6080,7 +5929,6 @@
                 <w:szCs w:val="18"/>
               </w:rPr>
             </w:pPr>
-            <w:proofErr w:type="spellStart"/>
             <w:r>
               <w:rPr>
                 <w:sz w:val="18"/>
@@ -6088,7 +5936,6 @@
               </w:rPr>
               <w:t>b_aptNumber</w:t>
             </w:r>
-            <w:proofErr w:type="spellEnd"/>
           </w:p>
         </w:tc>
         <w:tc>
@@ -6117,7 +5964,6 @@
                 <w:szCs w:val="18"/>
               </w:rPr>
             </w:pPr>
-            <w:proofErr w:type="spellStart"/>
             <w:r>
               <w:rPr>
                 <w:sz w:val="18"/>
@@ -6125,7 +5971,6 @@
               </w:rPr>
               <w:t>shippingAddress</w:t>
             </w:r>
-            <w:proofErr w:type="spellEnd"/>
           </w:p>
         </w:tc>
         <w:tc>
@@ -6155,7 +6000,6 @@
                 <w:szCs w:val="18"/>
               </w:rPr>
             </w:pPr>
-            <w:proofErr w:type="spellStart"/>
             <w:r>
               <w:rPr>
                 <w:sz w:val="18"/>
@@ -6163,7 +6007,6 @@
               </w:rPr>
               <w:t>s_country</w:t>
             </w:r>
-            <w:proofErr w:type="spellEnd"/>
           </w:p>
         </w:tc>
         <w:tc>
@@ -6193,7 +6036,6 @@
                 <w:szCs w:val="18"/>
               </w:rPr>
             </w:pPr>
-            <w:proofErr w:type="spellStart"/>
             <w:r>
               <w:rPr>
                 <w:sz w:val="18"/>
@@ -6201,7 +6043,6 @@
               </w:rPr>
               <w:t>s_stateProvince</w:t>
             </w:r>
-            <w:proofErr w:type="spellEnd"/>
           </w:p>
         </w:tc>
         <w:tc>
@@ -6231,7 +6072,6 @@
                 <w:szCs w:val="18"/>
               </w:rPr>
             </w:pPr>
-            <w:proofErr w:type="spellStart"/>
             <w:r>
               <w:rPr>
                 <w:sz w:val="18"/>
@@ -6239,7 +6079,6 @@
               </w:rPr>
               <w:t>s_zipPostal</w:t>
             </w:r>
-            <w:proofErr w:type="spellEnd"/>
           </w:p>
         </w:tc>
         <w:tc>
@@ -6269,7 +6108,6 @@
                 <w:szCs w:val="18"/>
               </w:rPr>
             </w:pPr>
-            <w:proofErr w:type="spellStart"/>
             <w:r>
               <w:rPr>
                 <w:sz w:val="18"/>
@@ -6277,7 +6115,6 @@
               </w:rPr>
               <w:t>s_city</w:t>
             </w:r>
-            <w:proofErr w:type="spellEnd"/>
           </w:p>
         </w:tc>
         <w:tc>
@@ -6307,7 +6144,6 @@
                 <w:szCs w:val="18"/>
               </w:rPr>
             </w:pPr>
-            <w:proofErr w:type="spellStart"/>
             <w:r>
               <w:rPr>
                 <w:sz w:val="18"/>
@@ -6315,7 +6151,6 @@
               </w:rPr>
               <w:t>s_streetName</w:t>
             </w:r>
-            <w:proofErr w:type="spellEnd"/>
           </w:p>
         </w:tc>
         <w:tc>
@@ -6345,7 +6180,6 @@
                 <w:szCs w:val="18"/>
               </w:rPr>
             </w:pPr>
-            <w:proofErr w:type="spellStart"/>
             <w:r>
               <w:rPr>
                 <w:sz w:val="18"/>
@@ -6353,7 +6187,6 @@
               </w:rPr>
               <w:t>s_streetNumber</w:t>
             </w:r>
-            <w:proofErr w:type="spellEnd"/>
           </w:p>
         </w:tc>
         <w:tc>
@@ -6383,7 +6216,6 @@
                 <w:szCs w:val="18"/>
               </w:rPr>
             </w:pPr>
-            <w:proofErr w:type="spellStart"/>
             <w:r>
               <w:rPr>
                 <w:sz w:val="18"/>
@@ -6391,7 +6223,6 @@
               </w:rPr>
               <w:t>s_aptNumber</w:t>
             </w:r>
-            <w:proofErr w:type="spellEnd"/>
           </w:p>
         </w:tc>
         <w:tc>
@@ -6446,7 +6277,6 @@
                 <w:szCs w:val="18"/>
               </w:rPr>
             </w:pPr>
-            <w:proofErr w:type="spellStart"/>
             <w:r>
               <w:rPr>
                 <w:b/>
@@ -6455,7 +6285,6 @@
               </w:rPr>
               <w:t>ShippingOption</w:t>
             </w:r>
-            <w:proofErr w:type="spellEnd"/>
           </w:p>
         </w:tc>
       </w:tr>
@@ -6522,21 +6351,12 @@
                 <w:szCs w:val="18"/>
               </w:rPr>
             </w:pPr>
-            <w:proofErr w:type="spellStart"/>
-            <w:r>
-              <w:rPr>
-                <w:sz w:val="18"/>
-                <w:szCs w:val="18"/>
-              </w:rPr>
-              <w:t>shipping_ID</w:t>
-            </w:r>
-            <w:proofErr w:type="spellEnd"/>
-            <w:r>
-              <w:rPr>
-                <w:sz w:val="18"/>
-                <w:szCs w:val="18"/>
-              </w:rPr>
-              <w:t xml:space="preserve"> {PK}</w:t>
+            <w:r>
+              <w:rPr>
+                <w:sz w:val="18"/>
+                <w:szCs w:val="18"/>
+              </w:rPr>
+              <w:t>shipping_ID {PK}</w:t>
             </w:r>
           </w:p>
         </w:tc>
@@ -6566,7 +6386,6 @@
                 <w:szCs w:val="18"/>
               </w:rPr>
             </w:pPr>
-            <w:proofErr w:type="spellStart"/>
             <w:r>
               <w:rPr>
                 <w:sz w:val="18"/>
@@ -6574,7 +6393,6 @@
               </w:rPr>
               <w:t>shipMethod</w:t>
             </w:r>
-            <w:proofErr w:type="spellEnd"/>
           </w:p>
         </w:tc>
         <w:tc>
@@ -6603,7 +6421,6 @@
                 <w:szCs w:val="18"/>
               </w:rPr>
             </w:pPr>
-            <w:proofErr w:type="spellStart"/>
             <w:r>
               <w:rPr>
                 <w:sz w:val="18"/>
@@ -6611,7 +6428,6 @@
               </w:rPr>
               <w:t>shipPrice</w:t>
             </w:r>
-            <w:proofErr w:type="spellEnd"/>
           </w:p>
         </w:tc>
         <w:tc>
@@ -6663,7 +6479,6 @@
                 <w:szCs w:val="18"/>
               </w:rPr>
             </w:pPr>
-            <w:proofErr w:type="spellStart"/>
             <w:r>
               <w:rPr>
                 <w:b/>
@@ -6672,7 +6487,6 @@
               </w:rPr>
               <w:t>TaxOption</w:t>
             </w:r>
-            <w:proofErr w:type="spellEnd"/>
           </w:p>
         </w:tc>
       </w:tr>
@@ -6736,21 +6550,12 @@
                 <w:szCs w:val="18"/>
               </w:rPr>
             </w:pPr>
-            <w:proofErr w:type="spellStart"/>
-            <w:r>
-              <w:rPr>
-                <w:sz w:val="18"/>
-                <w:szCs w:val="18"/>
-              </w:rPr>
-              <w:t>taxCountry</w:t>
-            </w:r>
-            <w:proofErr w:type="spellEnd"/>
-            <w:r>
-              <w:rPr>
-                <w:sz w:val="18"/>
-                <w:szCs w:val="18"/>
-              </w:rPr>
-              <w:t xml:space="preserve"> {PPK}</w:t>
+            <w:r>
+              <w:rPr>
+                <w:sz w:val="18"/>
+                <w:szCs w:val="18"/>
+              </w:rPr>
+              <w:t>taxCountry {PPK}</w:t>
             </w:r>
           </w:p>
         </w:tc>
@@ -6780,7 +6585,6 @@
                 <w:szCs w:val="18"/>
               </w:rPr>
             </w:pPr>
-            <w:proofErr w:type="spellStart"/>
             <w:r>
               <w:rPr>
                 <w:sz w:val="18"/>
@@ -6788,7 +6592,6 @@
               </w:rPr>
               <w:t>taxState</w:t>
             </w:r>
-            <w:proofErr w:type="spellEnd"/>
           </w:p>
         </w:tc>
         <w:tc>
@@ -6817,7 +6620,6 @@
                 <w:szCs w:val="18"/>
               </w:rPr>
             </w:pPr>
-            <w:proofErr w:type="spellStart"/>
             <w:r>
               <w:rPr>
                 <w:sz w:val="18"/>
@@ -6825,7 +6627,6 @@
               </w:rPr>
               <w:t>taxRate</w:t>
             </w:r>
-            <w:proofErr w:type="spellEnd"/>
           </w:p>
         </w:tc>
         <w:tc>
@@ -6877,7 +6678,6 @@
                 <w:szCs w:val="18"/>
               </w:rPr>
             </w:pPr>
-            <w:proofErr w:type="spellStart"/>
             <w:r>
               <w:rPr>
                 <w:b/>
@@ -6886,7 +6686,6 @@
               </w:rPr>
               <w:t>ShoppingCart</w:t>
             </w:r>
-            <w:proofErr w:type="spellEnd"/>
           </w:p>
         </w:tc>
       </w:tr>
@@ -6950,21 +6749,12 @@
                 <w:szCs w:val="18"/>
               </w:rPr>
             </w:pPr>
-            <w:proofErr w:type="spellStart"/>
-            <w:r>
-              <w:rPr>
-                <w:sz w:val="18"/>
-                <w:szCs w:val="18"/>
-              </w:rPr>
-              <w:t>cart_ID</w:t>
-            </w:r>
-            <w:proofErr w:type="spellEnd"/>
-            <w:r>
-              <w:rPr>
-                <w:sz w:val="18"/>
-                <w:szCs w:val="18"/>
-              </w:rPr>
-              <w:t xml:space="preserve"> {PPK}</w:t>
+            <w:r>
+              <w:rPr>
+                <w:sz w:val="18"/>
+                <w:szCs w:val="18"/>
+              </w:rPr>
+              <w:t>cart_ID {PPK}</w:t>
             </w:r>
           </w:p>
         </w:tc>
@@ -7123,7 +6913,6 @@
                 <w:szCs w:val="18"/>
               </w:rPr>
             </w:pPr>
-            <w:proofErr w:type="spellStart"/>
             <w:r>
               <w:rPr>
                 <w:sz w:val="18"/>
@@ -7131,7 +6920,6 @@
               </w:rPr>
               <w:t>dateReviewed</w:t>
             </w:r>
-            <w:proofErr w:type="spellEnd"/>
           </w:p>
         </w:tc>
         <w:tc>
@@ -7160,7 +6948,6 @@
                 <w:szCs w:val="18"/>
               </w:rPr>
             </w:pPr>
-            <w:proofErr w:type="spellStart"/>
             <w:r>
               <w:rPr>
                 <w:sz w:val="18"/>
@@ -7168,7 +6955,6 @@
               </w:rPr>
               <w:t>overallRating</w:t>
             </w:r>
-            <w:proofErr w:type="spellEnd"/>
           </w:p>
         </w:tc>
         <w:tc>
@@ -7359,12 +7145,12 @@
         </w:numPr>
         <w:spacing w:after="0"/>
       </w:pPr>
-      <w:bookmarkStart w:id="15" w:name="_Toc528506046"/>
+      <w:bookmarkStart w:id="14" w:name="_Toc528506046"/>
       <w:r>
         <w:lastRenderedPageBreak/>
         <w:t>Relational Assumptions</w:t>
       </w:r>
-      <w:bookmarkEnd w:id="15"/>
+      <w:bookmarkEnd w:id="14"/>
     </w:p>
     <w:p/>
     <w:p/>
@@ -7387,14 +7173,14 @@
         </w:numPr>
         <w:spacing w:after="0"/>
       </w:pPr>
-      <w:bookmarkStart w:id="16" w:name="_Toc528506047"/>
+      <w:bookmarkStart w:id="15" w:name="_Toc528506047"/>
       <w:r>
         <w:t>Relational Schema</w:t>
       </w:r>
       <w:r>
         <w:t xml:space="preserve"> – DDL</w:t>
       </w:r>
-      <w:bookmarkEnd w:id="16"/>
+      <w:bookmarkEnd w:id="15"/>
     </w:p>
     <w:p>
       <w:pPr>
@@ -7443,23 +7229,23 @@
                 <w:sz w:val="17"/>
                 <w:szCs w:val="17"/>
               </w:rPr>
-              <w:t xml:space="preserve">DROP TABLE IF EXISTS </w:t>
-            </w:r>
-            <w:proofErr w:type="spellStart"/>
-            <w:r>
+              <w:t>DROP TABLE IF EXISTS UserAccount;</w:t>
+            </w:r>
+          </w:p>
+          <w:p>
+            <w:pPr>
+              <w:ind w:left="341" w:hanging="341"/>
               <w:rPr>
                 <w:sz w:val="17"/>
                 <w:szCs w:val="17"/>
               </w:rPr>
-              <w:t>UserAccount</w:t>
-            </w:r>
-            <w:proofErr w:type="spellEnd"/>
+            </w:pPr>
             <w:r>
               <w:rPr>
                 <w:sz w:val="17"/>
                 <w:szCs w:val="17"/>
               </w:rPr>
-              <w:t>;</w:t>
+              <w:t>DROP TABLE IF EXISTS Animal;</w:t>
             </w:r>
           </w:p>
           <w:p>
@@ -7470,22 +7256,22 @@
                 <w:szCs w:val="17"/>
               </w:rPr>
             </w:pPr>
-            <w:r>
+          </w:p>
+          <w:p>
+            <w:pPr>
+              <w:ind w:left="341" w:hanging="341"/>
               <w:rPr>
                 <w:sz w:val="17"/>
                 <w:szCs w:val="17"/>
               </w:rPr>
-              <w:t>DROP TABLE IF EXISTS Animal;</w:t>
-            </w:r>
-          </w:p>
-          <w:p>
-            <w:pPr>
-              <w:ind w:left="341" w:hanging="341"/>
+            </w:pPr>
+            <w:r>
               <w:rPr>
                 <w:sz w:val="17"/>
                 <w:szCs w:val="17"/>
               </w:rPr>
-            </w:pPr>
+              <w:t>CREATE TABLE User (</w:t>
+            </w:r>
           </w:p>
           <w:p>
             <w:pPr>
@@ -7500,7 +7286,8 @@
                 <w:sz w:val="17"/>
                 <w:szCs w:val="17"/>
               </w:rPr>
-              <w:t>CREATE TABLE User (</w:t>
+              <w:tab/>
+              <w:t>User_ID INTEGER,</w:t>
             </w:r>
           </w:p>
           <w:p>
@@ -7517,311 +7304,330 @@
                 <w:szCs w:val="17"/>
               </w:rPr>
               <w:tab/>
-            </w:r>
-            <w:proofErr w:type="spellStart"/>
+              <w:t xml:space="preserve">userEmail VARCHAR(30) </w:t>
+            </w:r>
+            <w:bookmarkStart w:id="16" w:name="_GoBack"/>
+            <w:bookmarkEnd w:id="16"/>
             <w:r>
               <w:rPr>
                 <w:sz w:val="17"/>
                 <w:szCs w:val="17"/>
               </w:rPr>
-              <w:t>User_ID</w:t>
-            </w:r>
-            <w:proofErr w:type="spellEnd"/>
-            <w:r>
+              <w:t>NOT NULL,</w:t>
+            </w:r>
+          </w:p>
+          <w:p>
+            <w:pPr>
+              <w:ind w:left="341" w:hanging="341"/>
               <w:rPr>
                 <w:sz w:val="17"/>
                 <w:szCs w:val="17"/>
               </w:rPr>
-              <w:t xml:space="preserve"> INTEGER,</w:t>
-            </w:r>
-          </w:p>
-          <w:p>
-            <w:pPr>
-              <w:ind w:left="341" w:hanging="341"/>
+            </w:pPr>
+            <w:r>
               <w:rPr>
                 <w:sz w:val="17"/>
                 <w:szCs w:val="17"/>
               </w:rPr>
-            </w:pPr>
-            <w:r>
+              <w:tab/>
+              <w:t>userPassword VARCHAR(20) NOT NULL,</w:t>
+            </w:r>
+          </w:p>
+          <w:p>
+            <w:pPr>
+              <w:ind w:left="341" w:hanging="341"/>
               <w:rPr>
                 <w:sz w:val="17"/>
                 <w:szCs w:val="17"/>
               </w:rPr>
-              <w:tab/>
-            </w:r>
-            <w:proofErr w:type="spellStart"/>
+            </w:pPr>
             <w:r>
               <w:rPr>
                 <w:sz w:val="17"/>
                 <w:szCs w:val="17"/>
               </w:rPr>
-              <w:t>userEmail</w:t>
-            </w:r>
-            <w:proofErr w:type="spellEnd"/>
-            <w:r>
+              <w:tab/>
+              <w:t xml:space="preserve">isAdmin BOOLEAN, </w:t>
+            </w:r>
+          </w:p>
+          <w:p>
+            <w:pPr>
+              <w:ind w:left="341" w:hanging="341"/>
               <w:rPr>
                 <w:sz w:val="17"/>
                 <w:szCs w:val="17"/>
               </w:rPr>
-              <w:t xml:space="preserve"> </w:t>
-            </w:r>
-            <w:proofErr w:type="gramStart"/>
+            </w:pPr>
             <w:r>
               <w:rPr>
                 <w:sz w:val="17"/>
                 <w:szCs w:val="17"/>
               </w:rPr>
-              <w:t>VARCHAR(</w:t>
-            </w:r>
-            <w:proofErr w:type="gramEnd"/>
-            <w:r>
+              <w:tab/>
+              <w:t>firstName VARCHAR(20) NOT NULL,</w:t>
+            </w:r>
+          </w:p>
+          <w:p>
+            <w:pPr>
+              <w:ind w:left="341" w:hanging="341"/>
               <w:rPr>
                 <w:sz w:val="17"/>
                 <w:szCs w:val="17"/>
               </w:rPr>
-              <w:t>30) NOT NULL,</w:t>
-            </w:r>
-          </w:p>
-          <w:p>
-            <w:pPr>
-              <w:ind w:left="341" w:hanging="341"/>
+            </w:pPr>
+            <w:r>
               <w:rPr>
                 <w:sz w:val="17"/>
                 <w:szCs w:val="17"/>
               </w:rPr>
-            </w:pPr>
-            <w:r>
+              <w:tab/>
+              <w:t>lastName VARCHAR(20) NOT NULL,</w:t>
+            </w:r>
+          </w:p>
+          <w:p>
+            <w:pPr>
+              <w:ind w:left="341" w:hanging="341"/>
               <w:rPr>
                 <w:sz w:val="17"/>
                 <w:szCs w:val="17"/>
               </w:rPr>
-              <w:tab/>
-            </w:r>
-            <w:proofErr w:type="spellStart"/>
+            </w:pPr>
             <w:r>
               <w:rPr>
                 <w:sz w:val="17"/>
                 <w:szCs w:val="17"/>
               </w:rPr>
-              <w:t>userPassword</w:t>
-            </w:r>
-            <w:proofErr w:type="spellEnd"/>
-            <w:r>
+              <w:tab/>
+              <w:t>phoneNumber INTEGER NOT NULL,</w:t>
+            </w:r>
+          </w:p>
+          <w:p>
+            <w:pPr>
+              <w:ind w:left="341" w:hanging="341"/>
               <w:rPr>
                 <w:sz w:val="17"/>
                 <w:szCs w:val="17"/>
               </w:rPr>
-              <w:t xml:space="preserve"> </w:t>
-            </w:r>
-            <w:proofErr w:type="gramStart"/>
+            </w:pPr>
             <w:r>
               <w:rPr>
                 <w:sz w:val="17"/>
                 <w:szCs w:val="17"/>
               </w:rPr>
-              <w:t>VARCHAR(</w:t>
-            </w:r>
-            <w:proofErr w:type="gramEnd"/>
-            <w:r>
+              <w:tab/>
+              <w:t>address VARCHAR(80) NOT NULL,</w:t>
+            </w:r>
+          </w:p>
+          <w:p>
+            <w:pPr>
+              <w:ind w:left="341" w:hanging="341"/>
               <w:rPr>
                 <w:sz w:val="17"/>
                 <w:szCs w:val="17"/>
               </w:rPr>
-              <w:t>20) NOT NULL,</w:t>
-            </w:r>
-          </w:p>
-          <w:p>
-            <w:pPr>
-              <w:ind w:left="341" w:hanging="341"/>
+            </w:pPr>
+            <w:r>
               <w:rPr>
                 <w:sz w:val="17"/>
                 <w:szCs w:val="17"/>
               </w:rPr>
-            </w:pPr>
-            <w:r>
+              <w:tab/>
+              <w:t>country VARCHAR(20) NOT NULL,</w:t>
+            </w:r>
+          </w:p>
+          <w:p>
+            <w:pPr>
+              <w:ind w:left="341" w:hanging="341"/>
               <w:rPr>
                 <w:sz w:val="17"/>
                 <w:szCs w:val="17"/>
               </w:rPr>
-              <w:tab/>
-            </w:r>
-            <w:proofErr w:type="spellStart"/>
+            </w:pPr>
             <w:r>
               <w:rPr>
                 <w:sz w:val="17"/>
                 <w:szCs w:val="17"/>
               </w:rPr>
-              <w:t>isAdmin</w:t>
-            </w:r>
-            <w:proofErr w:type="spellEnd"/>
-            <w:r>
+              <w:tab/>
+              <w:t>stateProvince CHAR(2) NOT NULL,</w:t>
+            </w:r>
+          </w:p>
+          <w:p>
+            <w:pPr>
+              <w:ind w:left="341" w:hanging="341"/>
               <w:rPr>
                 <w:sz w:val="17"/>
                 <w:szCs w:val="17"/>
               </w:rPr>
-              <w:t xml:space="preserve"> BOOLEAN, </w:t>
-            </w:r>
-          </w:p>
-          <w:p>
-            <w:pPr>
-              <w:ind w:left="341" w:hanging="341"/>
+            </w:pPr>
+            <w:r>
               <w:rPr>
                 <w:sz w:val="17"/>
                 <w:szCs w:val="17"/>
               </w:rPr>
-            </w:pPr>
-            <w:r>
+              <w:tab/>
+              <w:t>zipPostal VARCHAR(10) NOT NULL,</w:t>
+            </w:r>
+          </w:p>
+          <w:p>
+            <w:pPr>
+              <w:ind w:left="341" w:hanging="341"/>
               <w:rPr>
                 <w:sz w:val="17"/>
                 <w:szCs w:val="17"/>
               </w:rPr>
-              <w:tab/>
-            </w:r>
-            <w:proofErr w:type="spellStart"/>
+            </w:pPr>
             <w:r>
               <w:rPr>
                 <w:sz w:val="17"/>
                 <w:szCs w:val="17"/>
               </w:rPr>
-              <w:t>firstName</w:t>
-            </w:r>
-            <w:proofErr w:type="spellEnd"/>
-            <w:r>
+              <w:tab/>
+              <w:t>city VARCHAR(20) NOT NULL,</w:t>
+            </w:r>
+          </w:p>
+          <w:p>
+            <w:pPr>
+              <w:ind w:left="341" w:hanging="341"/>
               <w:rPr>
                 <w:sz w:val="17"/>
                 <w:szCs w:val="17"/>
               </w:rPr>
-              <w:t xml:space="preserve"> </w:t>
-            </w:r>
-            <w:proofErr w:type="gramStart"/>
+            </w:pPr>
             <w:r>
               <w:rPr>
                 <w:sz w:val="17"/>
                 <w:szCs w:val="17"/>
               </w:rPr>
-              <w:t>VARCHAR(</w:t>
-            </w:r>
-            <w:proofErr w:type="gramEnd"/>
-            <w:r>
+              <w:tab/>
+              <w:t>streetName VARCHAR(20) NOT NULL,</w:t>
+            </w:r>
+          </w:p>
+          <w:p>
+            <w:pPr>
+              <w:ind w:left="341" w:hanging="341"/>
               <w:rPr>
                 <w:sz w:val="17"/>
                 <w:szCs w:val="17"/>
               </w:rPr>
-              <w:t>20) NOT NULL,</w:t>
-            </w:r>
-          </w:p>
-          <w:p>
-            <w:pPr>
-              <w:ind w:left="341" w:hanging="341"/>
+            </w:pPr>
+            <w:r>
               <w:rPr>
                 <w:sz w:val="17"/>
                 <w:szCs w:val="17"/>
               </w:rPr>
-            </w:pPr>
-            <w:r>
+              <w:tab/>
+              <w:t>streetNumber INTEGER NOT NULL,</w:t>
+            </w:r>
+          </w:p>
+          <w:p>
+            <w:pPr>
+              <w:ind w:left="341" w:hanging="341"/>
               <w:rPr>
                 <w:sz w:val="17"/>
                 <w:szCs w:val="17"/>
               </w:rPr>
-              <w:tab/>
-            </w:r>
-            <w:proofErr w:type="spellStart"/>
+            </w:pPr>
             <w:r>
               <w:rPr>
                 <w:sz w:val="17"/>
                 <w:szCs w:val="17"/>
               </w:rPr>
-              <w:t>lastName</w:t>
-            </w:r>
-            <w:proofErr w:type="spellEnd"/>
-            <w:r>
+              <w:tab/>
+              <w:t>aptNumber INTEGER,</w:t>
+            </w:r>
+          </w:p>
+          <w:p>
+            <w:pPr>
+              <w:ind w:left="341" w:hanging="341"/>
               <w:rPr>
                 <w:sz w:val="17"/>
                 <w:szCs w:val="17"/>
               </w:rPr>
-              <w:t xml:space="preserve"> </w:t>
-            </w:r>
-            <w:proofErr w:type="gramStart"/>
+            </w:pPr>
             <w:r>
               <w:rPr>
                 <w:sz w:val="17"/>
                 <w:szCs w:val="17"/>
               </w:rPr>
-              <w:t>VARCHAR(</w:t>
-            </w:r>
-            <w:proofErr w:type="gramEnd"/>
-            <w:r>
+              <w:tab/>
+              <w:t>PRIMARY KEY (User_ID),</w:t>
+            </w:r>
+          </w:p>
+          <w:p>
+            <w:pPr>
+              <w:ind w:left="341" w:hanging="341"/>
               <w:rPr>
                 <w:sz w:val="17"/>
                 <w:szCs w:val="17"/>
               </w:rPr>
-              <w:t>20) NOT NULL,</w:t>
-            </w:r>
-          </w:p>
-          <w:p>
-            <w:pPr>
-              <w:ind w:left="341" w:hanging="341"/>
+            </w:pPr>
+            <w:r>
               <w:rPr>
                 <w:sz w:val="17"/>
                 <w:szCs w:val="17"/>
               </w:rPr>
-            </w:pPr>
-            <w:r>
+              <w:tab/>
+              <w:t>FOREIGN KEY (cart_ID) REFERENCES ShoppingCart(cart_ID),</w:t>
+            </w:r>
+          </w:p>
+          <w:p>
+            <w:pPr>
+              <w:ind w:left="341" w:hanging="341"/>
               <w:rPr>
                 <w:sz w:val="17"/>
                 <w:szCs w:val="17"/>
               </w:rPr>
-              <w:tab/>
-            </w:r>
-            <w:proofErr w:type="spellStart"/>
+            </w:pPr>
             <w:r>
               <w:rPr>
                 <w:sz w:val="17"/>
                 <w:szCs w:val="17"/>
               </w:rPr>
-              <w:t>phoneNumber</w:t>
-            </w:r>
-            <w:proofErr w:type="spellEnd"/>
-            <w:r>
+              <w:tab/>
+              <w:t>UNIQUE (userEmail),</w:t>
+            </w:r>
+          </w:p>
+          <w:p>
+            <w:pPr>
+              <w:ind w:left="341" w:hanging="341"/>
               <w:rPr>
                 <w:sz w:val="17"/>
                 <w:szCs w:val="17"/>
               </w:rPr>
-              <w:t xml:space="preserve"> INTEGER NOT NULL,</w:t>
-            </w:r>
-          </w:p>
-          <w:p>
-            <w:pPr>
-              <w:ind w:left="341" w:hanging="341"/>
+            </w:pPr>
+            <w:r>
               <w:rPr>
                 <w:sz w:val="17"/>
                 <w:szCs w:val="17"/>
               </w:rPr>
-            </w:pPr>
-            <w:r>
+              <w:t>);</w:t>
+            </w:r>
+          </w:p>
+          <w:p>
+            <w:pPr>
+              <w:ind w:left="341" w:hanging="341"/>
               <w:rPr>
                 <w:sz w:val="17"/>
                 <w:szCs w:val="17"/>
               </w:rPr>
-              <w:tab/>
-              <w:t xml:space="preserve">address </w:t>
-            </w:r>
-            <w:proofErr w:type="gramStart"/>
-            <w:r>
+            </w:pPr>
+          </w:p>
+          <w:p>
+            <w:pPr>
+              <w:ind w:left="341" w:hanging="341"/>
               <w:rPr>
                 <w:sz w:val="17"/>
                 <w:szCs w:val="17"/>
               </w:rPr>
-              <w:t>VARCHAR(</w:t>
-            </w:r>
-            <w:proofErr w:type="gramEnd"/>
+            </w:pPr>
             <w:r>
               <w:rPr>
                 <w:sz w:val="17"/>
                 <w:szCs w:val="17"/>
               </w:rPr>
-              <w:t>80) NOT NULL,</w:t>
+              <w:tab/>
+              <w:t>CREATE TABLE Animal (</w:t>
             </w:r>
           </w:p>
           <w:p>
@@ -7838,23 +7644,24 @@
                 <w:szCs w:val="17"/>
               </w:rPr>
               <w:tab/>
-              <w:t xml:space="preserve">country </w:t>
-            </w:r>
-            <w:proofErr w:type="gramStart"/>
-            <w:r>
+              <w:t>animal_ID INTEGER,</w:t>
+            </w:r>
+          </w:p>
+          <w:p>
+            <w:pPr>
+              <w:ind w:left="341" w:hanging="341"/>
               <w:rPr>
                 <w:sz w:val="17"/>
                 <w:szCs w:val="17"/>
               </w:rPr>
-              <w:t>VARCHAR(</w:t>
-            </w:r>
-            <w:proofErr w:type="gramEnd"/>
+            </w:pPr>
             <w:r>
               <w:rPr>
                 <w:sz w:val="17"/>
                 <w:szCs w:val="17"/>
               </w:rPr>
-              <w:t>20) NOT NULL,</w:t>
+              <w:tab/>
+              <w:t>animalName VARCHAR(20) NOT NULL,</w:t>
             </w:r>
           </w:p>
           <w:p>
@@ -7871,38 +7678,41 @@
                 <w:szCs w:val="17"/>
               </w:rPr>
               <w:tab/>
-            </w:r>
-            <w:proofErr w:type="spellStart"/>
-            <w:r>
+              <w:t>animalType VARCHAR(10) NOT NULL,</w:t>
+            </w:r>
+          </w:p>
+          <w:p>
+            <w:pPr>
+              <w:ind w:left="341" w:hanging="341"/>
               <w:rPr>
                 <w:sz w:val="17"/>
                 <w:szCs w:val="17"/>
               </w:rPr>
-              <w:t>stateProvince</w:t>
-            </w:r>
-            <w:proofErr w:type="spellEnd"/>
+            </w:pPr>
             <w:r>
               <w:rPr>
                 <w:sz w:val="17"/>
                 <w:szCs w:val="17"/>
               </w:rPr>
-              <w:t xml:space="preserve"> </w:t>
-            </w:r>
-            <w:proofErr w:type="gramStart"/>
-            <w:r>
+              <w:tab/>
+              <w:t>animalGender VARCHAR(10) NOT NULL,</w:t>
+            </w:r>
+          </w:p>
+          <w:p>
+            <w:pPr>
+              <w:ind w:left="341" w:hanging="341"/>
               <w:rPr>
                 <w:sz w:val="17"/>
                 <w:szCs w:val="17"/>
               </w:rPr>
-              <w:t>CHAR(</w:t>
-            </w:r>
-            <w:proofErr w:type="gramEnd"/>
+            </w:pPr>
             <w:r>
               <w:rPr>
                 <w:sz w:val="17"/>
                 <w:szCs w:val="17"/>
               </w:rPr>
-              <w:t>2) NOT NULL,</w:t>
+              <w:tab/>
+              <w:t>animalSize VARCHAR(10) NOT NULL,</w:t>
             </w:r>
           </w:p>
           <w:p>
@@ -7919,38 +7729,41 @@
                 <w:szCs w:val="17"/>
               </w:rPr>
               <w:tab/>
-            </w:r>
-            <w:proofErr w:type="spellStart"/>
-            <w:r>
+              <w:t>animalTemper VARCHAR(10) NOT NULL,</w:t>
+            </w:r>
+          </w:p>
+          <w:p>
+            <w:pPr>
+              <w:ind w:left="341" w:hanging="341"/>
               <w:rPr>
                 <w:sz w:val="17"/>
                 <w:szCs w:val="17"/>
               </w:rPr>
-              <w:t>zipPostal</w:t>
-            </w:r>
-            <w:proofErr w:type="spellEnd"/>
+            </w:pPr>
             <w:r>
               <w:rPr>
                 <w:sz w:val="17"/>
                 <w:szCs w:val="17"/>
               </w:rPr>
-              <w:t xml:space="preserve"> </w:t>
-            </w:r>
-            <w:proofErr w:type="gramStart"/>
-            <w:r>
+              <w:tab/>
+              <w:t>animalStatus VARCHAR(20) NOT NULL,</w:t>
+            </w:r>
+          </w:p>
+          <w:p>
+            <w:pPr>
+              <w:ind w:left="341" w:hanging="341"/>
               <w:rPr>
                 <w:sz w:val="17"/>
                 <w:szCs w:val="17"/>
               </w:rPr>
-              <w:t>VARCHAR(</w:t>
-            </w:r>
-            <w:proofErr w:type="gramEnd"/>
+            </w:pPr>
             <w:r>
               <w:rPr>
                 <w:sz w:val="17"/>
                 <w:szCs w:val="17"/>
               </w:rPr>
-              <w:t>10) NOT NULL,</w:t>
+              <w:tab/>
+              <w:t>animalPrice CURRENCY NOT NULL,</w:t>
             </w:r>
           </w:p>
           <w:p>
@@ -7967,23 +7780,24 @@
                 <w:szCs w:val="17"/>
               </w:rPr>
               <w:tab/>
-              <w:t xml:space="preserve">city </w:t>
-            </w:r>
-            <w:proofErr w:type="gramStart"/>
-            <w:r>
+              <w:t>description VARCHAR(255) NOT NULL,</w:t>
+            </w:r>
+          </w:p>
+          <w:p>
+            <w:pPr>
+              <w:ind w:left="341" w:hanging="341"/>
               <w:rPr>
                 <w:sz w:val="17"/>
                 <w:szCs w:val="17"/>
               </w:rPr>
-              <w:t>VARCHAR(</w:t>
-            </w:r>
-            <w:proofErr w:type="gramEnd"/>
+            </w:pPr>
             <w:r>
               <w:rPr>
                 <w:sz w:val="17"/>
                 <w:szCs w:val="17"/>
               </w:rPr>
-              <w:t>20) NOT NULL,</w:t>
+              <w:tab/>
+              <w:t>image BLOB,</w:t>
             </w:r>
           </w:p>
           <w:p>
@@ -8000,257 +7814,85 @@
                 <w:szCs w:val="17"/>
               </w:rPr>
               <w:tab/>
-            </w:r>
-            <w:proofErr w:type="spellStart"/>
-            <w:r>
+              <w:t>PRIMARY KEY (animal_ID)</w:t>
+            </w:r>
+          </w:p>
+          <w:p>
+            <w:pPr>
+              <w:ind w:left="341" w:hanging="341"/>
               <w:rPr>
                 <w:sz w:val="17"/>
                 <w:szCs w:val="17"/>
               </w:rPr>
-              <w:t>streetName</w:t>
-            </w:r>
-            <w:proofErr w:type="spellEnd"/>
+            </w:pPr>
             <w:r>
               <w:rPr>
                 <w:sz w:val="17"/>
                 <w:szCs w:val="17"/>
               </w:rPr>
-              <w:t xml:space="preserve"> </w:t>
-            </w:r>
-            <w:proofErr w:type="gramStart"/>
-            <w:r>
-              <w:rPr>
-                <w:sz w:val="17"/>
-                <w:szCs w:val="17"/>
-              </w:rPr>
-              <w:t>VARCHAR(</w:t>
-            </w:r>
-            <w:proofErr w:type="gramEnd"/>
-            <w:r>
-              <w:rPr>
-                <w:sz w:val="17"/>
-                <w:szCs w:val="17"/>
-              </w:rPr>
-              <w:t>20) NOT NULL,</w:t>
+              <w:t>);</w:t>
             </w:r>
           </w:p>
           <w:p>
             <w:pPr>
               <w:ind w:left="341" w:hanging="341"/>
               <w:rPr>
-                <w:sz w:val="17"/>
-                <w:szCs w:val="17"/>
-              </w:rPr>
-            </w:pPr>
-            <w:r>
-              <w:rPr>
-                <w:sz w:val="17"/>
-                <w:szCs w:val="17"/>
-              </w:rPr>
-              <w:tab/>
-            </w:r>
-            <w:proofErr w:type="spellStart"/>
-            <w:r>
-              <w:rPr>
-                <w:sz w:val="17"/>
-                <w:szCs w:val="17"/>
-              </w:rPr>
-              <w:t>streetNumber</w:t>
-            </w:r>
-            <w:proofErr w:type="spellEnd"/>
-            <w:r>
-              <w:rPr>
-                <w:sz w:val="17"/>
-                <w:szCs w:val="17"/>
-              </w:rPr>
-              <w:t xml:space="preserve"> INTEGER NOT NULL,</w:t>
-            </w:r>
+                <w:sz w:val="18"/>
+                <w:szCs w:val="18"/>
+              </w:rPr>
+            </w:pPr>
           </w:p>
           <w:p>
             <w:pPr>
               <w:ind w:left="341" w:hanging="341"/>
               <w:rPr>
-                <w:sz w:val="17"/>
-                <w:szCs w:val="17"/>
-              </w:rPr>
-            </w:pPr>
-            <w:r>
-              <w:rPr>
-                <w:sz w:val="17"/>
-                <w:szCs w:val="17"/>
-              </w:rPr>
-              <w:tab/>
-            </w:r>
-            <w:proofErr w:type="spellStart"/>
-            <w:r>
-              <w:rPr>
-                <w:sz w:val="17"/>
-                <w:szCs w:val="17"/>
-              </w:rPr>
-              <w:t>aptNumber</w:t>
-            </w:r>
-            <w:proofErr w:type="spellEnd"/>
-            <w:r>
-              <w:rPr>
-                <w:sz w:val="17"/>
-                <w:szCs w:val="17"/>
-              </w:rPr>
-              <w:t xml:space="preserve"> INTEGER,</w:t>
-            </w:r>
+                <w:sz w:val="18"/>
+                <w:szCs w:val="18"/>
+              </w:rPr>
+            </w:pPr>
           </w:p>
           <w:p>
             <w:pPr>
               <w:ind w:left="341" w:hanging="341"/>
               <w:rPr>
-                <w:sz w:val="17"/>
-                <w:szCs w:val="17"/>
-              </w:rPr>
-            </w:pPr>
-            <w:r>
-              <w:rPr>
-                <w:sz w:val="17"/>
-                <w:szCs w:val="17"/>
-              </w:rPr>
-              <w:tab/>
-              <w:t>PRIMARY KEY (</w:t>
-            </w:r>
-            <w:proofErr w:type="spellStart"/>
-            <w:r>
-              <w:rPr>
-                <w:sz w:val="17"/>
-                <w:szCs w:val="17"/>
-              </w:rPr>
-              <w:t>User_ID</w:t>
-            </w:r>
-            <w:proofErr w:type="spellEnd"/>
-            <w:r>
-              <w:rPr>
-                <w:sz w:val="17"/>
-                <w:szCs w:val="17"/>
-              </w:rPr>
-              <w:t>),</w:t>
-            </w:r>
+                <w:sz w:val="18"/>
+                <w:szCs w:val="18"/>
+              </w:rPr>
+            </w:pPr>
           </w:p>
           <w:p>
             <w:pPr>
               <w:ind w:left="341" w:hanging="341"/>
               <w:rPr>
-                <w:sz w:val="17"/>
-                <w:szCs w:val="17"/>
-              </w:rPr>
-            </w:pPr>
-            <w:r>
-              <w:rPr>
-                <w:sz w:val="17"/>
-                <w:szCs w:val="17"/>
-              </w:rPr>
-              <w:tab/>
-              <w:t>FOREIGN KEY (</w:t>
-            </w:r>
-            <w:proofErr w:type="spellStart"/>
-            <w:r>
-              <w:rPr>
-                <w:sz w:val="17"/>
-                <w:szCs w:val="17"/>
-              </w:rPr>
-              <w:t>cart_ID</w:t>
-            </w:r>
-            <w:proofErr w:type="spellEnd"/>
-            <w:r>
-              <w:rPr>
-                <w:sz w:val="17"/>
-                <w:szCs w:val="17"/>
-              </w:rPr>
-              <w:t xml:space="preserve">) REFERENCES </w:t>
-            </w:r>
-            <w:proofErr w:type="spellStart"/>
-            <w:r>
-              <w:rPr>
-                <w:sz w:val="17"/>
-                <w:szCs w:val="17"/>
-              </w:rPr>
-              <w:t>ShoppingCart</w:t>
-            </w:r>
-            <w:proofErr w:type="spellEnd"/>
-            <w:r>
-              <w:rPr>
-                <w:sz w:val="17"/>
-                <w:szCs w:val="17"/>
-              </w:rPr>
-              <w:t>(</w:t>
-            </w:r>
-            <w:proofErr w:type="spellStart"/>
-            <w:r>
-              <w:rPr>
-                <w:sz w:val="17"/>
-                <w:szCs w:val="17"/>
-              </w:rPr>
-              <w:t>cart_ID</w:t>
-            </w:r>
-            <w:proofErr w:type="spellEnd"/>
-            <w:r>
-              <w:rPr>
-                <w:sz w:val="17"/>
-                <w:szCs w:val="17"/>
-              </w:rPr>
-              <w:t>),</w:t>
-            </w:r>
+                <w:sz w:val="18"/>
+                <w:szCs w:val="18"/>
+              </w:rPr>
+            </w:pPr>
           </w:p>
           <w:p>
             <w:pPr>
               <w:ind w:left="341" w:hanging="341"/>
               <w:rPr>
-                <w:sz w:val="17"/>
-                <w:szCs w:val="17"/>
-              </w:rPr>
-            </w:pPr>
-            <w:r>
-              <w:rPr>
-                <w:sz w:val="17"/>
-                <w:szCs w:val="17"/>
-              </w:rPr>
-              <w:tab/>
-              <w:t>UNIQUE (</w:t>
-            </w:r>
-            <w:proofErr w:type="spellStart"/>
-            <w:r>
-              <w:rPr>
-                <w:sz w:val="17"/>
-                <w:szCs w:val="17"/>
-              </w:rPr>
-              <w:t>userEmail</w:t>
-            </w:r>
-            <w:proofErr w:type="spellEnd"/>
-            <w:r>
-              <w:rPr>
-                <w:sz w:val="17"/>
-                <w:szCs w:val="17"/>
-              </w:rPr>
-              <w:t>),</w:t>
-            </w:r>
+                <w:sz w:val="18"/>
+                <w:szCs w:val="18"/>
+              </w:rPr>
+            </w:pPr>
           </w:p>
           <w:p>
             <w:pPr>
               <w:ind w:left="341" w:hanging="341"/>
               <w:rPr>
-                <w:sz w:val="17"/>
-                <w:szCs w:val="17"/>
-              </w:rPr>
-            </w:pPr>
-            <w:r>
-              <w:rPr>
-                <w:sz w:val="17"/>
-                <w:szCs w:val="17"/>
-              </w:rPr>
-              <w:t>);</w:t>
-            </w:r>
+                <w:sz w:val="18"/>
+                <w:szCs w:val="18"/>
+              </w:rPr>
+            </w:pPr>
           </w:p>
           <w:p>
             <w:pPr>
               <w:ind w:left="341" w:hanging="341"/>
               <w:rPr>
-                <w:sz w:val="17"/>
-                <w:szCs w:val="17"/>
+                <w:sz w:val="18"/>
+                <w:szCs w:val="18"/>
               </w:rPr>
             </w:pPr>
           </w:p>
@@ -8258,502 +7900,127 @@
             <w:pPr>
               <w:ind w:left="341" w:hanging="341"/>
               <w:rPr>
-                <w:sz w:val="17"/>
-                <w:szCs w:val="17"/>
-              </w:rPr>
-            </w:pPr>
-            <w:r>
-              <w:rPr>
-                <w:sz w:val="17"/>
-                <w:szCs w:val="17"/>
-              </w:rPr>
-              <w:tab/>
-              <w:t>CREATE TABLE Animal (</w:t>
-            </w:r>
+                <w:sz w:val="18"/>
+                <w:szCs w:val="18"/>
+              </w:rPr>
+            </w:pPr>
           </w:p>
           <w:p>
             <w:pPr>
               <w:ind w:left="341" w:hanging="341"/>
               <w:rPr>
-                <w:sz w:val="17"/>
-                <w:szCs w:val="17"/>
-              </w:rPr>
-            </w:pPr>
-            <w:r>
-              <w:rPr>
-                <w:sz w:val="17"/>
-                <w:szCs w:val="17"/>
-              </w:rPr>
-              <w:tab/>
-            </w:r>
-            <w:proofErr w:type="spellStart"/>
-            <w:r>
-              <w:rPr>
-                <w:sz w:val="17"/>
-                <w:szCs w:val="17"/>
-              </w:rPr>
-              <w:t>animal_ID</w:t>
-            </w:r>
-            <w:proofErr w:type="spellEnd"/>
-            <w:r>
-              <w:rPr>
-                <w:sz w:val="17"/>
-                <w:szCs w:val="17"/>
-              </w:rPr>
-              <w:t xml:space="preserve"> INTEGER,</w:t>
-            </w:r>
+                <w:sz w:val="18"/>
+                <w:szCs w:val="18"/>
+              </w:rPr>
+            </w:pPr>
           </w:p>
           <w:p>
             <w:pPr>
               <w:ind w:left="341" w:hanging="341"/>
               <w:rPr>
-                <w:sz w:val="17"/>
-                <w:szCs w:val="17"/>
-              </w:rPr>
-            </w:pPr>
-            <w:r>
-              <w:rPr>
-                <w:sz w:val="17"/>
-                <w:szCs w:val="17"/>
-              </w:rPr>
-              <w:tab/>
-            </w:r>
-            <w:proofErr w:type="spellStart"/>
-            <w:r>
-              <w:rPr>
-                <w:sz w:val="17"/>
-                <w:szCs w:val="17"/>
-              </w:rPr>
-              <w:t>animalName</w:t>
-            </w:r>
-            <w:proofErr w:type="spellEnd"/>
-            <w:r>
-              <w:rPr>
-                <w:sz w:val="17"/>
-                <w:szCs w:val="17"/>
-              </w:rPr>
-              <w:t xml:space="preserve"> </w:t>
-            </w:r>
-            <w:proofErr w:type="gramStart"/>
-            <w:r>
-              <w:rPr>
-                <w:sz w:val="17"/>
-                <w:szCs w:val="17"/>
-              </w:rPr>
-              <w:t>VARCHAR(</w:t>
-            </w:r>
-            <w:proofErr w:type="gramEnd"/>
-            <w:r>
-              <w:rPr>
-                <w:sz w:val="17"/>
-                <w:szCs w:val="17"/>
-              </w:rPr>
-              <w:t>20) NOT NULL,</w:t>
-            </w:r>
+                <w:sz w:val="18"/>
+                <w:szCs w:val="18"/>
+              </w:rPr>
+            </w:pPr>
           </w:p>
           <w:p>
             <w:pPr>
               <w:ind w:left="341" w:hanging="341"/>
               <w:rPr>
-                <w:sz w:val="17"/>
-                <w:szCs w:val="17"/>
-              </w:rPr>
-            </w:pPr>
-            <w:r>
-              <w:rPr>
-                <w:sz w:val="17"/>
-                <w:szCs w:val="17"/>
-              </w:rPr>
-              <w:tab/>
-            </w:r>
-            <w:proofErr w:type="spellStart"/>
-            <w:r>
-              <w:rPr>
-                <w:sz w:val="17"/>
-                <w:szCs w:val="17"/>
-              </w:rPr>
-              <w:t>animalType</w:t>
-            </w:r>
-            <w:proofErr w:type="spellEnd"/>
-            <w:r>
-              <w:rPr>
-                <w:sz w:val="17"/>
-                <w:szCs w:val="17"/>
-              </w:rPr>
-              <w:t xml:space="preserve"> </w:t>
-            </w:r>
-            <w:proofErr w:type="gramStart"/>
-            <w:r>
-              <w:rPr>
-                <w:sz w:val="17"/>
-                <w:szCs w:val="17"/>
-              </w:rPr>
-              <w:t>VARCHAR(</w:t>
-            </w:r>
-            <w:proofErr w:type="gramEnd"/>
-            <w:r>
-              <w:rPr>
-                <w:sz w:val="17"/>
-                <w:szCs w:val="17"/>
-              </w:rPr>
-              <w:t>10) NOT NULL,</w:t>
-            </w:r>
+                <w:sz w:val="18"/>
+                <w:szCs w:val="18"/>
+              </w:rPr>
+            </w:pPr>
           </w:p>
           <w:p>
             <w:pPr>
               <w:ind w:left="341" w:hanging="341"/>
               <w:rPr>
-                <w:sz w:val="17"/>
-                <w:szCs w:val="17"/>
-              </w:rPr>
-            </w:pPr>
-            <w:r>
-              <w:rPr>
-                <w:sz w:val="17"/>
-                <w:szCs w:val="17"/>
-              </w:rPr>
-              <w:tab/>
-            </w:r>
-            <w:proofErr w:type="spellStart"/>
-            <w:r>
-              <w:rPr>
-                <w:sz w:val="17"/>
-                <w:szCs w:val="17"/>
-              </w:rPr>
-              <w:t>animalGender</w:t>
-            </w:r>
-            <w:proofErr w:type="spellEnd"/>
-            <w:r>
-              <w:rPr>
-                <w:sz w:val="17"/>
-                <w:szCs w:val="17"/>
-              </w:rPr>
-              <w:t xml:space="preserve"> </w:t>
-            </w:r>
-            <w:proofErr w:type="gramStart"/>
-            <w:r>
-              <w:rPr>
-                <w:sz w:val="17"/>
-                <w:szCs w:val="17"/>
-              </w:rPr>
-              <w:t>VARCHAR(</w:t>
-            </w:r>
-            <w:proofErr w:type="gramEnd"/>
-            <w:r>
-              <w:rPr>
-                <w:sz w:val="17"/>
-                <w:szCs w:val="17"/>
-              </w:rPr>
-              <w:t>10) NOT NULL,</w:t>
-            </w:r>
+                <w:sz w:val="18"/>
+                <w:szCs w:val="18"/>
+              </w:rPr>
+            </w:pPr>
           </w:p>
           <w:p>
             <w:pPr>
               <w:ind w:left="341" w:hanging="341"/>
               <w:rPr>
-                <w:sz w:val="17"/>
-                <w:szCs w:val="17"/>
-              </w:rPr>
-            </w:pPr>
-            <w:r>
-              <w:rPr>
-                <w:sz w:val="17"/>
-                <w:szCs w:val="17"/>
-              </w:rPr>
-              <w:tab/>
-            </w:r>
-            <w:proofErr w:type="spellStart"/>
-            <w:r>
-              <w:rPr>
-                <w:sz w:val="17"/>
-                <w:szCs w:val="17"/>
-              </w:rPr>
-              <w:t>animalSize</w:t>
-            </w:r>
-            <w:proofErr w:type="spellEnd"/>
-            <w:r>
-              <w:rPr>
-                <w:sz w:val="17"/>
-                <w:szCs w:val="17"/>
-              </w:rPr>
-              <w:t xml:space="preserve"> </w:t>
-            </w:r>
-            <w:proofErr w:type="gramStart"/>
-            <w:r>
-              <w:rPr>
-                <w:sz w:val="17"/>
-                <w:szCs w:val="17"/>
-              </w:rPr>
-              <w:t>VARCHAR(</w:t>
-            </w:r>
-            <w:proofErr w:type="gramEnd"/>
-            <w:r>
-              <w:rPr>
-                <w:sz w:val="17"/>
-                <w:szCs w:val="17"/>
-              </w:rPr>
-              <w:t>10) NOT NULL,</w:t>
-            </w:r>
+                <w:sz w:val="18"/>
+                <w:szCs w:val="18"/>
+              </w:rPr>
+            </w:pPr>
           </w:p>
           <w:p>
             <w:pPr>
               <w:ind w:left="341" w:hanging="341"/>
               <w:rPr>
-                <w:sz w:val="17"/>
-                <w:szCs w:val="17"/>
-              </w:rPr>
-            </w:pPr>
-            <w:r>
-              <w:rPr>
-                <w:sz w:val="17"/>
-                <w:szCs w:val="17"/>
-              </w:rPr>
-              <w:tab/>
-            </w:r>
-            <w:proofErr w:type="spellStart"/>
-            <w:r>
-              <w:rPr>
-                <w:sz w:val="17"/>
-                <w:szCs w:val="17"/>
-              </w:rPr>
-              <w:t>animalTemper</w:t>
-            </w:r>
-            <w:proofErr w:type="spellEnd"/>
-            <w:r>
-              <w:rPr>
-                <w:sz w:val="17"/>
-                <w:szCs w:val="17"/>
-              </w:rPr>
-              <w:t xml:space="preserve"> </w:t>
-            </w:r>
-            <w:proofErr w:type="gramStart"/>
-            <w:r>
-              <w:rPr>
-                <w:sz w:val="17"/>
-                <w:szCs w:val="17"/>
-              </w:rPr>
-              <w:t>VARCHAR(</w:t>
-            </w:r>
-            <w:proofErr w:type="gramEnd"/>
-            <w:r>
-              <w:rPr>
-                <w:sz w:val="17"/>
-                <w:szCs w:val="17"/>
-              </w:rPr>
-              <w:t>10) NOT NULL,</w:t>
-            </w:r>
+                <w:sz w:val="18"/>
+                <w:szCs w:val="18"/>
+              </w:rPr>
+            </w:pPr>
           </w:p>
           <w:p>
             <w:pPr>
               <w:ind w:left="341" w:hanging="341"/>
               <w:rPr>
-                <w:sz w:val="17"/>
-                <w:szCs w:val="17"/>
-              </w:rPr>
-            </w:pPr>
-            <w:r>
-              <w:rPr>
-                <w:sz w:val="17"/>
-                <w:szCs w:val="17"/>
-              </w:rPr>
-              <w:tab/>
-            </w:r>
-            <w:proofErr w:type="spellStart"/>
-            <w:r>
-              <w:rPr>
-                <w:sz w:val="17"/>
-                <w:szCs w:val="17"/>
-              </w:rPr>
-              <w:t>animalStatus</w:t>
-            </w:r>
-            <w:proofErr w:type="spellEnd"/>
-            <w:r>
-              <w:rPr>
-                <w:sz w:val="17"/>
-                <w:szCs w:val="17"/>
-              </w:rPr>
-              <w:t xml:space="preserve"> </w:t>
-            </w:r>
-            <w:proofErr w:type="gramStart"/>
-            <w:r>
-              <w:rPr>
-                <w:sz w:val="17"/>
-                <w:szCs w:val="17"/>
-              </w:rPr>
-              <w:t>VARCHAR(</w:t>
-            </w:r>
-            <w:proofErr w:type="gramEnd"/>
-            <w:r>
-              <w:rPr>
-                <w:sz w:val="17"/>
-                <w:szCs w:val="17"/>
-              </w:rPr>
-              <w:t>20) NOT NULL,</w:t>
-            </w:r>
+                <w:sz w:val="18"/>
+                <w:szCs w:val="18"/>
+              </w:rPr>
+            </w:pPr>
           </w:p>
           <w:p>
             <w:pPr>
               <w:ind w:left="341" w:hanging="341"/>
               <w:rPr>
-                <w:sz w:val="17"/>
-                <w:szCs w:val="17"/>
-              </w:rPr>
-            </w:pPr>
-            <w:r>
-              <w:rPr>
-                <w:sz w:val="17"/>
-                <w:szCs w:val="17"/>
-              </w:rPr>
-              <w:tab/>
-            </w:r>
-            <w:proofErr w:type="spellStart"/>
-            <w:r>
-              <w:rPr>
-                <w:sz w:val="17"/>
-                <w:szCs w:val="17"/>
-              </w:rPr>
-              <w:t>animalPrice</w:t>
-            </w:r>
-            <w:proofErr w:type="spellEnd"/>
-            <w:r>
-              <w:rPr>
-                <w:sz w:val="17"/>
-                <w:szCs w:val="17"/>
-              </w:rPr>
-              <w:t xml:space="preserve"> CURRENCY NOT NULL,</w:t>
-            </w:r>
+                <w:sz w:val="18"/>
+                <w:szCs w:val="18"/>
+              </w:rPr>
+            </w:pPr>
           </w:p>
           <w:p>
             <w:pPr>
               <w:ind w:left="341" w:hanging="341"/>
               <w:rPr>
-                <w:sz w:val="17"/>
-                <w:szCs w:val="17"/>
-              </w:rPr>
-            </w:pPr>
-            <w:r>
-              <w:rPr>
-                <w:sz w:val="17"/>
-                <w:szCs w:val="17"/>
-              </w:rPr>
-              <w:tab/>
-              <w:t xml:space="preserve">description </w:t>
-            </w:r>
-            <w:proofErr w:type="gramStart"/>
-            <w:r>
-              <w:rPr>
-                <w:sz w:val="17"/>
-                <w:szCs w:val="17"/>
-              </w:rPr>
-              <w:t>VARCHAR(</w:t>
-            </w:r>
-            <w:proofErr w:type="gramEnd"/>
-            <w:r>
-              <w:rPr>
-                <w:sz w:val="17"/>
-                <w:szCs w:val="17"/>
-              </w:rPr>
-              <w:t>255) NOT NULL,</w:t>
-            </w:r>
+                <w:sz w:val="18"/>
+                <w:szCs w:val="18"/>
+              </w:rPr>
+            </w:pPr>
           </w:p>
           <w:p>
             <w:pPr>
               <w:ind w:left="341" w:hanging="341"/>
               <w:rPr>
-                <w:sz w:val="17"/>
-                <w:szCs w:val="17"/>
-              </w:rPr>
-            </w:pPr>
-            <w:r>
-              <w:rPr>
-                <w:sz w:val="17"/>
-                <w:szCs w:val="17"/>
-              </w:rPr>
-              <w:tab/>
-              <w:t>image BLOB,</w:t>
-            </w:r>
+                <w:sz w:val="18"/>
+                <w:szCs w:val="18"/>
+              </w:rPr>
+            </w:pPr>
           </w:p>
           <w:p>
             <w:pPr>
               <w:ind w:left="341" w:hanging="341"/>
               <w:rPr>
-                <w:sz w:val="17"/>
-                <w:szCs w:val="17"/>
-              </w:rPr>
-            </w:pPr>
-            <w:r>
-              <w:rPr>
-                <w:sz w:val="17"/>
-                <w:szCs w:val="17"/>
-              </w:rPr>
-              <w:tab/>
-              <w:t>PRIMARY KEY (</w:t>
-            </w:r>
-            <w:proofErr w:type="spellStart"/>
-            <w:r>
-              <w:rPr>
-                <w:sz w:val="17"/>
-                <w:szCs w:val="17"/>
-              </w:rPr>
-              <w:t>animal_ID</w:t>
-            </w:r>
-            <w:proofErr w:type="spellEnd"/>
-            <w:r>
-              <w:rPr>
-                <w:sz w:val="17"/>
-                <w:szCs w:val="17"/>
-              </w:rPr>
-              <w:t>)</w:t>
-            </w:r>
+                <w:sz w:val="18"/>
+                <w:szCs w:val="18"/>
+              </w:rPr>
+            </w:pPr>
           </w:p>
           <w:p>
             <w:pPr>
               <w:ind w:left="341" w:hanging="341"/>
               <w:rPr>
-                <w:sz w:val="17"/>
-                <w:szCs w:val="17"/>
-              </w:rPr>
-            </w:pPr>
-            <w:r>
-              <w:rPr>
-                <w:sz w:val="17"/>
-                <w:szCs w:val="17"/>
-              </w:rPr>
-              <w:tab/>
-              <w:t>PRIMARY KEY (</w:t>
-            </w:r>
-            <w:proofErr w:type="spellStart"/>
-            <w:r>
-              <w:rPr>
-                <w:sz w:val="17"/>
-                <w:szCs w:val="17"/>
-              </w:rPr>
-              <w:t>animal_ID</w:t>
-            </w:r>
-            <w:proofErr w:type="spellEnd"/>
-            <w:r>
-              <w:rPr>
-                <w:sz w:val="17"/>
-                <w:szCs w:val="17"/>
-              </w:rPr>
-              <w:t>)</w:t>
-            </w:r>
+                <w:sz w:val="18"/>
+                <w:szCs w:val="18"/>
+              </w:rPr>
+            </w:pPr>
           </w:p>
           <w:p>
             <w:pPr>
               <w:ind w:left="341" w:hanging="341"/>
               <w:rPr>
-                <w:sz w:val="17"/>
-                <w:szCs w:val="17"/>
-              </w:rPr>
-            </w:pPr>
-            <w:r>
-              <w:rPr>
-                <w:sz w:val="17"/>
-                <w:szCs w:val="17"/>
-              </w:rPr>
-              <w:t>);</w:t>
-            </w:r>
+                <w:sz w:val="18"/>
+                <w:szCs w:val="18"/>
+              </w:rPr>
+            </w:pPr>
           </w:p>
           <w:p>
             <w:pPr>
@@ -9069,195 +8336,13 @@
                 <w:szCs w:val="18"/>
               </w:rPr>
             </w:pPr>
-          </w:p>
-          <w:p>
-            <w:pPr>
-              <w:ind w:left="341" w:hanging="341"/>
-              <w:rPr>
-                <w:sz w:val="18"/>
-                <w:szCs w:val="18"/>
-              </w:rPr>
-            </w:pPr>
-          </w:p>
-          <w:p>
-            <w:pPr>
-              <w:ind w:left="341" w:hanging="341"/>
-              <w:rPr>
-                <w:sz w:val="18"/>
-                <w:szCs w:val="18"/>
-              </w:rPr>
-            </w:pPr>
-          </w:p>
-          <w:p>
-            <w:pPr>
-              <w:ind w:left="341" w:hanging="341"/>
-              <w:rPr>
-                <w:sz w:val="18"/>
-                <w:szCs w:val="18"/>
-              </w:rPr>
-            </w:pPr>
-          </w:p>
-          <w:p>
-            <w:pPr>
-              <w:ind w:left="341" w:hanging="341"/>
-              <w:rPr>
-                <w:sz w:val="18"/>
-                <w:szCs w:val="18"/>
-              </w:rPr>
-            </w:pPr>
-          </w:p>
-          <w:p>
-            <w:pPr>
-              <w:ind w:left="341" w:hanging="341"/>
-              <w:rPr>
-                <w:sz w:val="18"/>
-                <w:szCs w:val="18"/>
-              </w:rPr>
-            </w:pPr>
-          </w:p>
-          <w:p>
-            <w:pPr>
-              <w:ind w:left="341" w:hanging="341"/>
-              <w:rPr>
-                <w:sz w:val="18"/>
-                <w:szCs w:val="18"/>
-              </w:rPr>
-            </w:pPr>
-          </w:p>
-          <w:p>
-            <w:pPr>
-              <w:ind w:left="341" w:hanging="341"/>
-              <w:rPr>
-                <w:sz w:val="18"/>
-                <w:szCs w:val="18"/>
-              </w:rPr>
-            </w:pPr>
-          </w:p>
-          <w:p>
-            <w:pPr>
-              <w:ind w:left="341" w:hanging="341"/>
-              <w:rPr>
-                <w:sz w:val="18"/>
-                <w:szCs w:val="18"/>
-              </w:rPr>
-            </w:pPr>
-          </w:p>
-          <w:p>
-            <w:pPr>
-              <w:ind w:left="341" w:hanging="341"/>
-              <w:rPr>
-                <w:sz w:val="18"/>
-                <w:szCs w:val="18"/>
-              </w:rPr>
-            </w:pPr>
-          </w:p>
-          <w:p>
-            <w:pPr>
-              <w:ind w:left="341" w:hanging="341"/>
-              <w:rPr>
-                <w:sz w:val="18"/>
-                <w:szCs w:val="18"/>
-              </w:rPr>
-            </w:pPr>
-          </w:p>
-          <w:p>
-            <w:pPr>
-              <w:ind w:left="341" w:hanging="341"/>
-              <w:rPr>
-                <w:sz w:val="18"/>
-                <w:szCs w:val="18"/>
-              </w:rPr>
-            </w:pPr>
-          </w:p>
-          <w:p>
-            <w:pPr>
-              <w:ind w:left="341" w:hanging="341"/>
-              <w:rPr>
-                <w:sz w:val="18"/>
-                <w:szCs w:val="18"/>
-              </w:rPr>
-            </w:pPr>
-          </w:p>
-          <w:p>
-            <w:pPr>
-              <w:ind w:left="341" w:hanging="341"/>
-              <w:rPr>
-                <w:sz w:val="18"/>
-                <w:szCs w:val="18"/>
-              </w:rPr>
-            </w:pPr>
-          </w:p>
-          <w:p>
-            <w:pPr>
-              <w:ind w:left="341" w:hanging="341"/>
-              <w:rPr>
-                <w:sz w:val="18"/>
-                <w:szCs w:val="18"/>
-              </w:rPr>
-            </w:pPr>
-          </w:p>
-          <w:p>
-            <w:pPr>
-              <w:ind w:left="341" w:hanging="341"/>
-              <w:rPr>
-                <w:sz w:val="18"/>
-                <w:szCs w:val="18"/>
-              </w:rPr>
-            </w:pPr>
-          </w:p>
-          <w:p>
-            <w:pPr>
-              <w:ind w:left="341" w:hanging="341"/>
-              <w:rPr>
-                <w:sz w:val="18"/>
-                <w:szCs w:val="18"/>
-              </w:rPr>
-            </w:pPr>
-          </w:p>
-          <w:p>
-            <w:pPr>
-              <w:ind w:left="341" w:hanging="341"/>
-              <w:rPr>
-                <w:sz w:val="18"/>
-                <w:szCs w:val="18"/>
-              </w:rPr>
-            </w:pPr>
-          </w:p>
-          <w:p>
-            <w:pPr>
-              <w:ind w:left="341" w:hanging="341"/>
-              <w:rPr>
-                <w:sz w:val="18"/>
-                <w:szCs w:val="18"/>
-              </w:rPr>
-            </w:pPr>
-          </w:p>
-          <w:p>
-            <w:pPr>
-              <w:ind w:left="341" w:hanging="341"/>
-              <w:rPr>
-                <w:sz w:val="18"/>
-                <w:szCs w:val="18"/>
-              </w:rPr>
-            </w:pPr>
-          </w:p>
-          <w:p>
-            <w:pPr>
-              <w:ind w:left="341" w:hanging="341"/>
-              <w:rPr>
-                <w:sz w:val="18"/>
-                <w:szCs w:val="18"/>
-              </w:rPr>
-            </w:pPr>
-          </w:p>
-          <w:p>
-            <w:pPr>
-              <w:ind w:left="341" w:hanging="341"/>
-              <w:rPr>
-                <w:sz w:val="18"/>
-                <w:szCs w:val="18"/>
-              </w:rPr>
-            </w:pPr>
+            <w:r>
+              <w:rPr>
+                <w:sz w:val="18"/>
+                <w:szCs w:val="18"/>
+              </w:rPr>
+              <w:br/>
+            </w:r>
           </w:p>
           <w:p>
             <w:pPr>
@@ -14962,7 +14047,6 @@
         <w:docPartUnique/>
       </w:docPartObj>
     </w:sdtPr>
-    <w:sdtEndPr/>
     <w:sdtContent>
       <w:sdt>
         <w:sdtPr>
@@ -14972,7 +14056,6 @@
             <w:docPartUnique/>
           </w:docPartObj>
         </w:sdtPr>
-        <w:sdtEndPr/>
         <w:sdtContent>
           <w:p>
             <w:pPr>
@@ -17937,7 +17020,7 @@
 </file>
 
 <file path=customXml/itemProps1.xml><?xml version="1.0" encoding="utf-8"?>
-<ds:datastoreItem xmlns:ds="http://schemas.openxmlformats.org/officeDocument/2006/customXml" ds:itemID="{9F5FB789-AE5C-4B3B-87E1-8ACE3E1592A8}">
+<ds:datastoreItem xmlns:ds="http://schemas.openxmlformats.org/officeDocument/2006/customXml" ds:itemID="{6A68D36C-DF8B-49EB-B2DA-0CD0301BD57F}">
   <ds:schemaRefs>
     <ds:schemaRef ds:uri="http://schemas.openxmlformats.org/officeDocument/2006/bibliography"/>
   </ds:schemaRefs>

--- a/ZooBC - Project Design.docx
+++ b/ZooBC - Project Design.docx
@@ -2560,7 +2560,21 @@
         <w:rPr>
           <w:color w:val="ED7D31" w:themeColor="accent2"/>
         </w:rPr>
-        <w:t>Customers are allowed to search and browse through our catalogue of animals.</w:t>
+        <w:t xml:space="preserve">Customers </w:t>
+      </w:r>
+      <w:proofErr w:type="gramStart"/>
+      <w:r>
+        <w:rPr>
+          <w:color w:val="ED7D31" w:themeColor="accent2"/>
+        </w:rPr>
+        <w:t>are allowed to</w:t>
+      </w:r>
+      <w:proofErr w:type="gramEnd"/>
+      <w:r>
+        <w:rPr>
+          <w:color w:val="ED7D31" w:themeColor="accent2"/>
+        </w:rPr>
+        <w:t xml:space="preserve"> search and browse through our catalogue of animals.</w:t>
       </w:r>
     </w:p>
     <w:p>
@@ -3373,6 +3387,7 @@
                 <w:szCs w:val="18"/>
               </w:rPr>
             </w:pPr>
+            <w:proofErr w:type="spellStart"/>
             <w:r>
               <w:rPr>
                 <w:b/>
@@ -3381,6 +3396,7 @@
               </w:rPr>
               <w:t>UserAccount</w:t>
             </w:r>
+            <w:proofErr w:type="spellEnd"/>
           </w:p>
         </w:tc>
       </w:tr>
@@ -3444,6 +3460,7 @@
                 <w:szCs w:val="18"/>
               </w:rPr>
             </w:pPr>
+            <w:proofErr w:type="spellStart"/>
             <w:r>
               <w:rPr>
                 <w:sz w:val="18"/>
@@ -3451,12 +3468,13 @@
               </w:rPr>
               <w:t>user_ID</w:t>
             </w:r>
-            <w:r>
-              <w:rPr>
-                <w:sz w:val="18"/>
-                <w:szCs w:val="18"/>
-              </w:rPr>
-              <w:t xml:space="preserve"> {PK}</w:t>
+            <w:proofErr w:type="spellEnd"/>
+            <w:r>
+              <w:rPr>
+                <w:sz w:val="18"/>
+                <w:szCs w:val="18"/>
+              </w:rPr>
+              <w:t xml:space="preserve"> (Primary Key)</w:t>
             </w:r>
           </w:p>
         </w:tc>
@@ -3471,6 +3489,41 @@
                 <w:szCs w:val="18"/>
               </w:rPr>
             </w:pPr>
+            <w:r>
+              <w:rPr>
+                <w:sz w:val="18"/>
+                <w:szCs w:val="18"/>
+              </w:rPr>
+              <w:t>Uniquely i</w:t>
+            </w:r>
+            <w:r>
+              <w:rPr>
+                <w:sz w:val="18"/>
+                <w:szCs w:val="18"/>
+              </w:rPr>
+              <w:t>dentifies a user. Auto-incremen</w:t>
+            </w:r>
+            <w:r>
+              <w:rPr>
+                <w:sz w:val="18"/>
+                <w:szCs w:val="18"/>
+              </w:rPr>
+              <w:t>ts</w:t>
+            </w:r>
+            <w:r>
+              <w:rPr>
+                <w:sz w:val="18"/>
+                <w:szCs w:val="18"/>
+              </w:rPr>
+              <w:t xml:space="preserve"> </w:t>
+            </w:r>
+            <w:r>
+              <w:rPr>
+                <w:sz w:val="18"/>
+                <w:szCs w:val="18"/>
+              </w:rPr>
+              <w:t>during account creation.</w:t>
+            </w:r>
           </w:p>
         </w:tc>
       </w:tr>
@@ -3486,6 +3539,7 @@
                 <w:szCs w:val="18"/>
               </w:rPr>
             </w:pPr>
+            <w:proofErr w:type="spellStart"/>
             <w:r>
               <w:rPr>
                 <w:sz w:val="18"/>
@@ -3493,6 +3547,7 @@
               </w:rPr>
               <w:t>userEmail</w:t>
             </w:r>
+            <w:proofErr w:type="spellEnd"/>
           </w:p>
         </w:tc>
         <w:tc>
@@ -3506,6 +3561,44 @@
                 <w:szCs w:val="18"/>
               </w:rPr>
             </w:pPr>
+            <w:r>
+              <w:rPr>
+                <w:sz w:val="18"/>
+                <w:szCs w:val="18"/>
+              </w:rPr>
+              <w:t xml:space="preserve">Used for account access. </w:t>
+            </w:r>
+            <w:r>
+              <w:rPr>
+                <w:sz w:val="18"/>
+                <w:szCs w:val="18"/>
+              </w:rPr>
+              <w:t>Should</w:t>
+            </w:r>
+            <w:r>
+              <w:rPr>
+                <w:sz w:val="18"/>
+                <w:szCs w:val="18"/>
+              </w:rPr>
+              <w:t xml:space="preserve"> match </w:t>
+            </w:r>
+            <w:hyperlink r:id="rId11" w:history="1">
+              <w:r>
+                <w:rPr>
+                  <w:rStyle w:val="Hyperlink"/>
+                  <w:sz w:val="18"/>
+                  <w:szCs w:val="18"/>
+                </w:rPr>
+                <w:t>a@a.com</w:t>
+              </w:r>
+            </w:hyperlink>
+            <w:r>
+              <w:rPr>
+                <w:sz w:val="18"/>
+                <w:szCs w:val="18"/>
+              </w:rPr>
+              <w:t xml:space="preserve"> format.</w:t>
+            </w:r>
           </w:p>
         </w:tc>
       </w:tr>
@@ -3521,6 +3614,7 @@
                 <w:szCs w:val="18"/>
               </w:rPr>
             </w:pPr>
+            <w:proofErr w:type="spellStart"/>
             <w:r>
               <w:rPr>
                 <w:sz w:val="18"/>
@@ -3528,6 +3622,7 @@
               </w:rPr>
               <w:t>userPassword</w:t>
             </w:r>
+            <w:proofErr w:type="spellEnd"/>
           </w:p>
         </w:tc>
         <w:tc>
@@ -3541,6 +3636,42 @@
                 <w:szCs w:val="18"/>
               </w:rPr>
             </w:pPr>
+            <w:r>
+              <w:rPr>
+                <w:sz w:val="18"/>
+                <w:szCs w:val="18"/>
+              </w:rPr>
+              <w:t xml:space="preserve">Used for account access. </w:t>
+            </w:r>
+            <w:r>
+              <w:rPr>
+                <w:sz w:val="18"/>
+                <w:szCs w:val="18"/>
+              </w:rPr>
+              <w:t>Should</w:t>
+            </w:r>
+            <w:r>
+              <w:rPr>
+                <w:sz w:val="18"/>
+                <w:szCs w:val="18"/>
+              </w:rPr>
+              <w:t xml:space="preserve"> be at least </w:t>
+            </w:r>
+            <w:r>
+              <w:rPr>
+                <w:color w:val="4472C4" w:themeColor="accent1"/>
+                <w:sz w:val="18"/>
+                <w:szCs w:val="18"/>
+              </w:rPr>
+              <w:t>5 characters long</w:t>
+            </w:r>
+            <w:r>
+              <w:rPr>
+                <w:sz w:val="18"/>
+                <w:szCs w:val="18"/>
+              </w:rPr>
+              <w:t>.</w:t>
+            </w:r>
           </w:p>
         </w:tc>
       </w:tr>
@@ -3556,6 +3687,7 @@
                 <w:szCs w:val="18"/>
               </w:rPr>
             </w:pPr>
+            <w:proofErr w:type="spellStart"/>
             <w:r>
               <w:rPr>
                 <w:sz w:val="18"/>
@@ -3570,6 +3702,7 @@
               </w:rPr>
               <w:t>Admin</w:t>
             </w:r>
+            <w:proofErr w:type="spellEnd"/>
           </w:p>
         </w:tc>
         <w:tc>
@@ -3583,6 +3716,13 @@
                 <w:szCs w:val="18"/>
               </w:rPr>
             </w:pPr>
+            <w:r>
+              <w:rPr>
+                <w:sz w:val="18"/>
+                <w:szCs w:val="18"/>
+              </w:rPr>
+              <w:t>Boolean flag to identify administrator account type. Triggers administrator portal.</w:t>
+            </w:r>
           </w:p>
         </w:tc>
       </w:tr>
@@ -3598,6 +3738,7 @@
                 <w:szCs w:val="18"/>
               </w:rPr>
             </w:pPr>
+            <w:proofErr w:type="spellStart"/>
             <w:r>
               <w:rPr>
                 <w:sz w:val="18"/>
@@ -3605,6 +3746,7 @@
               </w:rPr>
               <w:t>firstName</w:t>
             </w:r>
+            <w:proofErr w:type="spellEnd"/>
           </w:p>
         </w:tc>
         <w:tc>
@@ -3618,6 +3760,20 @@
                 <w:szCs w:val="18"/>
               </w:rPr>
             </w:pPr>
+            <w:r>
+              <w:rPr>
+                <w:sz w:val="18"/>
+                <w:szCs w:val="18"/>
+              </w:rPr>
+              <w:t xml:space="preserve">First name of the user. </w:t>
+            </w:r>
+            <w:r>
+              <w:rPr>
+                <w:sz w:val="18"/>
+                <w:szCs w:val="18"/>
+              </w:rPr>
+              <w:t>First letter should be stored as upper case.</w:t>
+            </w:r>
           </w:p>
         </w:tc>
       </w:tr>
@@ -3633,6 +3789,7 @@
                 <w:szCs w:val="18"/>
               </w:rPr>
             </w:pPr>
+            <w:proofErr w:type="spellStart"/>
             <w:r>
               <w:rPr>
                 <w:sz w:val="18"/>
@@ -3640,6 +3797,7 @@
               </w:rPr>
               <w:t>lastName</w:t>
             </w:r>
+            <w:proofErr w:type="spellEnd"/>
           </w:p>
         </w:tc>
         <w:tc>
@@ -3653,6 +3811,20 @@
                 <w:szCs w:val="18"/>
               </w:rPr>
             </w:pPr>
+            <w:r>
+              <w:rPr>
+                <w:sz w:val="18"/>
+                <w:szCs w:val="18"/>
+              </w:rPr>
+              <w:t>Last name of the user.</w:t>
+            </w:r>
+            <w:r>
+              <w:rPr>
+                <w:sz w:val="18"/>
+                <w:szCs w:val="18"/>
+              </w:rPr>
+              <w:t xml:space="preserve"> First letter should be stored as upper case.</w:t>
+            </w:r>
           </w:p>
         </w:tc>
       </w:tr>
@@ -3668,6 +3840,7 @@
                 <w:szCs w:val="18"/>
               </w:rPr>
             </w:pPr>
+            <w:proofErr w:type="spellStart"/>
             <w:r>
               <w:rPr>
                 <w:sz w:val="18"/>
@@ -3675,6 +3848,7 @@
               </w:rPr>
               <w:t>phoneNumber</w:t>
             </w:r>
+            <w:proofErr w:type="spellEnd"/>
           </w:p>
         </w:tc>
         <w:tc>
@@ -3688,6 +3862,74 @@
                 <w:szCs w:val="18"/>
               </w:rPr>
             </w:pPr>
+            <w:r>
+              <w:rPr>
+                <w:sz w:val="18"/>
+                <w:szCs w:val="18"/>
+              </w:rPr>
+              <w:t>Phone number of the user. Stored as a strin</w:t>
+            </w:r>
+            <w:r>
+              <w:rPr>
+                <w:sz w:val="18"/>
+                <w:szCs w:val="18"/>
+              </w:rPr>
+              <w:t>g. Should</w:t>
+            </w:r>
+            <w:r>
+              <w:rPr>
+                <w:sz w:val="18"/>
+                <w:szCs w:val="18"/>
+              </w:rPr>
+              <w:t xml:space="preserve"> match </w:t>
+            </w:r>
+            <w:r>
+              <w:rPr>
+                <w:color w:val="4472C4" w:themeColor="accent1"/>
+                <w:sz w:val="18"/>
+                <w:szCs w:val="18"/>
+              </w:rPr>
+              <w:t># (###) ###</w:t>
+            </w:r>
+            <w:r>
+              <w:rPr>
+                <w:color w:val="4472C4" w:themeColor="accent1"/>
+                <w:sz w:val="18"/>
+                <w:szCs w:val="18"/>
+              </w:rPr>
+              <w:t xml:space="preserve"> </w:t>
+            </w:r>
+            <w:r>
+              <w:rPr>
+                <w:color w:val="4472C4" w:themeColor="accent1"/>
+                <w:sz w:val="18"/>
+                <w:szCs w:val="18"/>
+              </w:rPr>
+              <w:t>-</w:t>
+            </w:r>
+            <w:r>
+              <w:rPr>
+                <w:color w:val="4472C4" w:themeColor="accent1"/>
+                <w:sz w:val="18"/>
+                <w:szCs w:val="18"/>
+              </w:rPr>
+              <w:t xml:space="preserve"> </w:t>
+            </w:r>
+            <w:r>
+              <w:rPr>
+                <w:color w:val="4472C4" w:themeColor="accent1"/>
+                <w:sz w:val="18"/>
+                <w:szCs w:val="18"/>
+              </w:rPr>
+              <w:t xml:space="preserve">#### </w:t>
+            </w:r>
+            <w:r>
+              <w:rPr>
+                <w:sz w:val="18"/>
+                <w:szCs w:val="18"/>
+              </w:rPr>
+              <w:t xml:space="preserve">format. </w:t>
+            </w:r>
           </w:p>
         </w:tc>
       </w:tr>
@@ -3723,6 +3965,13 @@
                 <w:szCs w:val="18"/>
               </w:rPr>
             </w:pPr>
+            <w:r>
+              <w:rPr>
+                <w:sz w:val="18"/>
+                <w:szCs w:val="18"/>
+              </w:rPr>
+              <w:t>The address of the user. Composite key containing the sub-attributes below.</w:t>
+            </w:r>
           </w:p>
         </w:tc>
       </w:tr>
@@ -3759,6 +4008,13 @@
                 <w:szCs w:val="18"/>
               </w:rPr>
             </w:pPr>
+            <w:r>
+              <w:rPr>
+                <w:sz w:val="18"/>
+                <w:szCs w:val="18"/>
+              </w:rPr>
+              <w:t xml:space="preserve">The country in which the user lives in. Used as default for shipping address population. </w:t>
+            </w:r>
           </w:p>
         </w:tc>
       </w:tr>
@@ -3775,6 +4031,7 @@
                 <w:szCs w:val="18"/>
               </w:rPr>
             </w:pPr>
+            <w:proofErr w:type="spellStart"/>
             <w:r>
               <w:rPr>
                 <w:sz w:val="18"/>
@@ -3782,6 +4039,7 @@
               </w:rPr>
               <w:t>stateProvince</w:t>
             </w:r>
+            <w:proofErr w:type="spellEnd"/>
           </w:p>
         </w:tc>
         <w:tc>
@@ -3795,6 +4053,28 @@
                 <w:szCs w:val="18"/>
               </w:rPr>
             </w:pPr>
+            <w:r>
+              <w:rPr>
+                <w:sz w:val="18"/>
+                <w:szCs w:val="18"/>
+              </w:rPr>
+              <w:t>The state of province in which the user lives in. [</w:t>
+            </w:r>
+            <w:r>
+              <w:rPr>
+                <w:color w:val="4472C4" w:themeColor="accent1"/>
+                <w:sz w:val="18"/>
+                <w:szCs w:val="18"/>
+              </w:rPr>
+              <w:t>AA</w:t>
+            </w:r>
+            <w:r>
+              <w:rPr>
+                <w:sz w:val="18"/>
+                <w:szCs w:val="18"/>
+              </w:rPr>
+              <w:t>]</w:t>
+            </w:r>
           </w:p>
         </w:tc>
       </w:tr>
@@ -3811,6 +4091,7 @@
                 <w:szCs w:val="18"/>
               </w:rPr>
             </w:pPr>
+            <w:proofErr w:type="spellStart"/>
             <w:r>
               <w:rPr>
                 <w:sz w:val="18"/>
@@ -3818,6 +4099,7 @@
               </w:rPr>
               <w:t>zipPostal</w:t>
             </w:r>
+            <w:proofErr w:type="spellEnd"/>
           </w:p>
         </w:tc>
         <w:tc>
@@ -3831,6 +4113,13 @@
                 <w:szCs w:val="18"/>
               </w:rPr>
             </w:pPr>
+            <w:r>
+              <w:rPr>
+                <w:sz w:val="18"/>
+                <w:szCs w:val="18"/>
+              </w:rPr>
+              <w:t>The zip or postal code for the user’s address.</w:t>
+            </w:r>
           </w:p>
         </w:tc>
       </w:tr>
@@ -3852,7 +4141,14 @@
                 <w:sz w:val="18"/>
                 <w:szCs w:val="18"/>
               </w:rPr>
-              <w:t>City</w:t>
+              <w:t>c</w:t>
+            </w:r>
+            <w:r>
+              <w:rPr>
+                <w:sz w:val="18"/>
+                <w:szCs w:val="18"/>
+              </w:rPr>
+              <w:t>ity</w:t>
             </w:r>
           </w:p>
         </w:tc>
@@ -3867,6 +4163,13 @@
                 <w:szCs w:val="18"/>
               </w:rPr>
             </w:pPr>
+            <w:r>
+              <w:rPr>
+                <w:sz w:val="18"/>
+                <w:szCs w:val="18"/>
+              </w:rPr>
+              <w:t>The city in which the user lives in.</w:t>
+            </w:r>
           </w:p>
         </w:tc>
       </w:tr>
@@ -3883,6 +4186,7 @@
                 <w:szCs w:val="18"/>
               </w:rPr>
             </w:pPr>
+            <w:proofErr w:type="spellStart"/>
             <w:r>
               <w:rPr>
                 <w:sz w:val="18"/>
@@ -3890,6 +4194,7 @@
               </w:rPr>
               <w:t>streetName</w:t>
             </w:r>
+            <w:proofErr w:type="spellEnd"/>
           </w:p>
         </w:tc>
         <w:tc>
@@ -3903,6 +4208,13 @@
                 <w:szCs w:val="18"/>
               </w:rPr>
             </w:pPr>
+            <w:r>
+              <w:rPr>
+                <w:sz w:val="18"/>
+                <w:szCs w:val="18"/>
+              </w:rPr>
+              <w:t>The name of the street that the user lives on.</w:t>
+            </w:r>
           </w:p>
         </w:tc>
       </w:tr>
@@ -3919,6 +4231,7 @@
                 <w:szCs w:val="18"/>
               </w:rPr>
             </w:pPr>
+            <w:proofErr w:type="spellStart"/>
             <w:r>
               <w:rPr>
                 <w:sz w:val="18"/>
@@ -3926,6 +4239,7 @@
               </w:rPr>
               <w:t>streetNumber</w:t>
             </w:r>
+            <w:proofErr w:type="spellEnd"/>
           </w:p>
         </w:tc>
         <w:tc>
@@ -3939,6 +4253,13 @@
                 <w:szCs w:val="18"/>
               </w:rPr>
             </w:pPr>
+            <w:r>
+              <w:rPr>
+                <w:sz w:val="18"/>
+                <w:szCs w:val="18"/>
+              </w:rPr>
+              <w:t>The house or building number of the user’s address.</w:t>
+            </w:r>
           </w:p>
         </w:tc>
       </w:tr>
@@ -3955,6 +4276,7 @@
                 <w:szCs w:val="18"/>
               </w:rPr>
             </w:pPr>
+            <w:proofErr w:type="spellStart"/>
             <w:r>
               <w:rPr>
                 <w:sz w:val="18"/>
@@ -3962,6 +4284,7 @@
               </w:rPr>
               <w:t>aptNumber</w:t>
             </w:r>
+            <w:proofErr w:type="spellEnd"/>
           </w:p>
         </w:tc>
         <w:tc>
@@ -3975,6 +4298,28 @@
                 <w:szCs w:val="18"/>
               </w:rPr>
             </w:pPr>
+            <w:r>
+              <w:rPr>
+                <w:sz w:val="18"/>
+                <w:szCs w:val="18"/>
+              </w:rPr>
+              <w:t xml:space="preserve">The suite, condo, or apartment number for the user’s address. </w:t>
+            </w:r>
+            <w:r>
+              <w:rPr>
+                <w:color w:val="4472C4" w:themeColor="accent1"/>
+                <w:sz w:val="18"/>
+                <w:szCs w:val="18"/>
+              </w:rPr>
+              <w:t>Optional</w:t>
+            </w:r>
+            <w:r>
+              <w:rPr>
+                <w:sz w:val="18"/>
+                <w:szCs w:val="18"/>
+              </w:rPr>
+              <w:t>.</w:t>
+            </w:r>
           </w:p>
         </w:tc>
       </w:tr>
@@ -4084,12 +4429,21 @@
                 <w:szCs w:val="18"/>
               </w:rPr>
             </w:pPr>
-            <w:r>
-              <w:rPr>
-                <w:sz w:val="18"/>
-                <w:szCs w:val="18"/>
-              </w:rPr>
-              <w:t>animal_ID {PK}</w:t>
+            <w:proofErr w:type="spellStart"/>
+            <w:r>
+              <w:rPr>
+                <w:sz w:val="18"/>
+                <w:szCs w:val="18"/>
+              </w:rPr>
+              <w:t>animal_ID</w:t>
+            </w:r>
+            <w:proofErr w:type="spellEnd"/>
+            <w:r>
+              <w:rPr>
+                <w:sz w:val="18"/>
+                <w:szCs w:val="18"/>
+              </w:rPr>
+              <w:t xml:space="preserve"> (Primary Key)</w:t>
             </w:r>
           </w:p>
         </w:tc>
@@ -4104,6 +4458,34 @@
                 <w:szCs w:val="18"/>
               </w:rPr>
             </w:pPr>
+            <w:r>
+              <w:rPr>
+                <w:sz w:val="18"/>
+                <w:szCs w:val="18"/>
+              </w:rPr>
+              <w:t>Uniquely identifies</w:t>
+            </w:r>
+            <w:r>
+              <w:rPr>
+                <w:sz w:val="18"/>
+                <w:szCs w:val="18"/>
+              </w:rPr>
+              <w:t xml:space="preserve"> an animal name </w:t>
+            </w:r>
+            <w:r>
+              <w:rPr>
+                <w:sz w:val="18"/>
+                <w:szCs w:val="18"/>
+              </w:rPr>
+              <w:t>(model</w:t>
+            </w:r>
+            <w:r>
+              <w:rPr>
+                <w:sz w:val="18"/>
+                <w:szCs w:val="18"/>
+              </w:rPr>
+              <w:t>). Auto-increments when adding to Animal.</w:t>
+            </w:r>
           </w:p>
         </w:tc>
       </w:tr>
@@ -4119,6 +4501,7 @@
                 <w:szCs w:val="18"/>
               </w:rPr>
             </w:pPr>
+            <w:proofErr w:type="spellStart"/>
             <w:r>
               <w:rPr>
                 <w:sz w:val="18"/>
@@ -4126,6 +4509,7 @@
               </w:rPr>
               <w:t>animalName</w:t>
             </w:r>
+            <w:proofErr w:type="spellEnd"/>
           </w:p>
         </w:tc>
         <w:tc>
@@ -4139,6 +4523,42 @@
                 <w:szCs w:val="18"/>
               </w:rPr>
             </w:pPr>
+            <w:r>
+              <w:rPr>
+                <w:sz w:val="18"/>
+                <w:szCs w:val="18"/>
+              </w:rPr>
+              <w:t>The name of the animal (model</w:t>
+            </w:r>
+            <w:r>
+              <w:rPr>
+                <w:sz w:val="18"/>
+                <w:szCs w:val="18"/>
+              </w:rPr>
+              <w:t xml:space="preserve">). </w:t>
+            </w:r>
+            <w:r>
+              <w:rPr>
+                <w:sz w:val="18"/>
+                <w:szCs w:val="18"/>
+              </w:rPr>
+              <w:t>[</w:t>
+            </w:r>
+            <w:r>
+              <w:rPr>
+                <w:color w:val="4472C4" w:themeColor="accent1"/>
+                <w:sz w:val="18"/>
+                <w:szCs w:val="18"/>
+              </w:rPr>
+              <w:t>Frog, Eagle, Piranha, Starfish, Mammoth, Chameleon</w:t>
+            </w:r>
+            <w:r>
+              <w:rPr>
+                <w:sz w:val="18"/>
+                <w:szCs w:val="18"/>
+              </w:rPr>
+              <w:t>]</w:t>
+            </w:r>
           </w:p>
         </w:tc>
       </w:tr>
@@ -4154,6 +4574,7 @@
                 <w:szCs w:val="18"/>
               </w:rPr>
             </w:pPr>
+            <w:proofErr w:type="spellStart"/>
             <w:r>
               <w:rPr>
                 <w:sz w:val="18"/>
@@ -4161,6 +4582,7 @@
               </w:rPr>
               <w:t>animalType</w:t>
             </w:r>
+            <w:proofErr w:type="spellEnd"/>
           </w:p>
         </w:tc>
         <w:tc>
@@ -4174,6 +4596,81 @@
                 <w:szCs w:val="18"/>
               </w:rPr>
             </w:pPr>
+            <w:r>
+              <w:rPr>
+                <w:sz w:val="18"/>
+                <w:szCs w:val="18"/>
+              </w:rPr>
+              <w:t>Defines the</w:t>
+            </w:r>
+            <w:r>
+              <w:rPr>
+                <w:sz w:val="18"/>
+                <w:szCs w:val="18"/>
+              </w:rPr>
+              <w:t xml:space="preserve"> </w:t>
+            </w:r>
+            <w:r>
+              <w:rPr>
+                <w:sz w:val="18"/>
+                <w:szCs w:val="18"/>
+              </w:rPr>
+              <w:t xml:space="preserve">type of animal. </w:t>
+            </w:r>
+            <w:r>
+              <w:rPr>
+                <w:sz w:val="18"/>
+                <w:szCs w:val="18"/>
+              </w:rPr>
+              <w:t>[</w:t>
+            </w:r>
+            <w:r>
+              <w:rPr>
+                <w:color w:val="4472C4" w:themeColor="accent1"/>
+                <w:sz w:val="18"/>
+                <w:szCs w:val="18"/>
+              </w:rPr>
+              <w:t>Amphibian</w:t>
+            </w:r>
+            <w:r>
+              <w:rPr>
+                <w:color w:val="4472C4" w:themeColor="accent1"/>
+                <w:sz w:val="18"/>
+                <w:szCs w:val="18"/>
+              </w:rPr>
+              <w:t>, Bird</w:t>
+            </w:r>
+            <w:r>
+              <w:rPr>
+                <w:color w:val="4472C4" w:themeColor="accent1"/>
+                <w:sz w:val="18"/>
+                <w:szCs w:val="18"/>
+              </w:rPr>
+              <w:t xml:space="preserve">, Fish, </w:t>
+            </w:r>
+            <w:r>
+              <w:rPr>
+                <w:color w:val="4472C4" w:themeColor="accent1"/>
+                <w:sz w:val="18"/>
+                <w:szCs w:val="18"/>
+              </w:rPr>
+              <w:t xml:space="preserve">Invertebrate, </w:t>
+            </w:r>
+            <w:r>
+              <w:rPr>
+                <w:color w:val="4472C4" w:themeColor="accent1"/>
+                <w:sz w:val="18"/>
+                <w:szCs w:val="18"/>
+              </w:rPr>
+              <w:t>Mammal, Reptile</w:t>
+            </w:r>
+            <w:r>
+              <w:rPr>
+                <w:sz w:val="18"/>
+                <w:szCs w:val="18"/>
+              </w:rPr>
+              <w:t>]</w:t>
+            </w:r>
           </w:p>
         </w:tc>
       </w:tr>
@@ -4189,6 +4686,7 @@
                 <w:szCs w:val="18"/>
               </w:rPr>
             </w:pPr>
+            <w:proofErr w:type="spellStart"/>
             <w:r>
               <w:rPr>
                 <w:sz w:val="18"/>
@@ -4196,6 +4694,7 @@
               </w:rPr>
               <w:t>animalGender</w:t>
             </w:r>
+            <w:proofErr w:type="spellEnd"/>
           </w:p>
         </w:tc>
         <w:tc>
@@ -4209,6 +4708,35 @@
                 <w:szCs w:val="18"/>
               </w:rPr>
             </w:pPr>
+            <w:r>
+              <w:rPr>
+                <w:sz w:val="18"/>
+                <w:szCs w:val="18"/>
+              </w:rPr>
+              <w:t>Defines the gender of the animal</w:t>
+            </w:r>
+            <w:r>
+              <w:rPr>
+                <w:sz w:val="18"/>
+                <w:szCs w:val="18"/>
+              </w:rPr>
+              <w:t>. [</w:t>
+            </w:r>
+            <w:r>
+              <w:rPr>
+                <w:color w:val="4472C4" w:themeColor="accent1"/>
+                <w:sz w:val="18"/>
+                <w:szCs w:val="18"/>
+              </w:rPr>
+              <w:t>Female, Male</w:t>
+            </w:r>
+            <w:r>
+              <w:rPr>
+                <w:sz w:val="18"/>
+                <w:szCs w:val="18"/>
+              </w:rPr>
+              <w:t>]</w:t>
+            </w:r>
           </w:p>
         </w:tc>
       </w:tr>
@@ -4224,6 +4752,7 @@
                 <w:szCs w:val="18"/>
               </w:rPr>
             </w:pPr>
+            <w:proofErr w:type="spellStart"/>
             <w:r>
               <w:rPr>
                 <w:sz w:val="18"/>
@@ -4231,6 +4760,7 @@
               </w:rPr>
               <w:t>animalSize</w:t>
             </w:r>
+            <w:proofErr w:type="spellEnd"/>
           </w:p>
         </w:tc>
         <w:tc>
@@ -4244,6 +4774,35 @@
                 <w:szCs w:val="18"/>
               </w:rPr>
             </w:pPr>
+            <w:r>
+              <w:rPr>
+                <w:sz w:val="18"/>
+                <w:szCs w:val="18"/>
+              </w:rPr>
+              <w:t xml:space="preserve">Defines the size of the animal. </w:t>
+            </w:r>
+            <w:r>
+              <w:rPr>
+                <w:sz w:val="18"/>
+                <w:szCs w:val="18"/>
+              </w:rPr>
+              <w:t>[</w:t>
+            </w:r>
+            <w:r>
+              <w:rPr>
+                <w:color w:val="4472C4" w:themeColor="accent1"/>
+                <w:sz w:val="18"/>
+                <w:szCs w:val="18"/>
+              </w:rPr>
+              <w:t>Tiny, Small, Medium, Large, Giant</w:t>
+            </w:r>
+            <w:r>
+              <w:rPr>
+                <w:sz w:val="18"/>
+                <w:szCs w:val="18"/>
+              </w:rPr>
+              <w:t>]</w:t>
+            </w:r>
           </w:p>
         </w:tc>
       </w:tr>
@@ -4259,6 +4818,7 @@
                 <w:szCs w:val="18"/>
               </w:rPr>
             </w:pPr>
+            <w:proofErr w:type="spellStart"/>
             <w:r>
               <w:rPr>
                 <w:sz w:val="18"/>
@@ -4266,6 +4826,7 @@
               </w:rPr>
               <w:t>animalTemper</w:t>
             </w:r>
+            <w:proofErr w:type="spellEnd"/>
           </w:p>
         </w:tc>
         <w:tc>
@@ -4279,6 +4840,35 @@
                 <w:szCs w:val="18"/>
               </w:rPr>
             </w:pPr>
+            <w:r>
+              <w:rPr>
+                <w:sz w:val="18"/>
+                <w:szCs w:val="18"/>
+              </w:rPr>
+              <w:t xml:space="preserve">Defines the temperament of the animal. </w:t>
+            </w:r>
+            <w:r>
+              <w:rPr>
+                <w:sz w:val="18"/>
+                <w:szCs w:val="18"/>
+              </w:rPr>
+              <w:t>[</w:t>
+            </w:r>
+            <w:r>
+              <w:rPr>
+                <w:color w:val="4472C4" w:themeColor="accent1"/>
+                <w:sz w:val="18"/>
+                <w:szCs w:val="18"/>
+              </w:rPr>
+              <w:t>Domestic, Farm, Wild, Ferocious</w:t>
+            </w:r>
+            <w:r>
+              <w:rPr>
+                <w:sz w:val="18"/>
+                <w:szCs w:val="18"/>
+              </w:rPr>
+              <w:t>]</w:t>
+            </w:r>
           </w:p>
         </w:tc>
       </w:tr>
@@ -4294,6 +4884,7 @@
                 <w:szCs w:val="18"/>
               </w:rPr>
             </w:pPr>
+            <w:proofErr w:type="spellStart"/>
             <w:r>
               <w:rPr>
                 <w:sz w:val="18"/>
@@ -4301,6 +4892,7 @@
               </w:rPr>
               <w:t>animalStatus</w:t>
             </w:r>
+            <w:proofErr w:type="spellEnd"/>
           </w:p>
         </w:tc>
         <w:tc>
@@ -4314,6 +4906,35 @@
                 <w:szCs w:val="18"/>
               </w:rPr>
             </w:pPr>
+            <w:r>
+              <w:rPr>
+                <w:sz w:val="18"/>
+                <w:szCs w:val="18"/>
+              </w:rPr>
+              <w:t xml:space="preserve">Defines the conservation status of the animal. </w:t>
+            </w:r>
+            <w:r>
+              <w:rPr>
+                <w:sz w:val="18"/>
+                <w:szCs w:val="18"/>
+              </w:rPr>
+              <w:t>[</w:t>
+            </w:r>
+            <w:r>
+              <w:rPr>
+                <w:color w:val="4472C4" w:themeColor="accent1"/>
+                <w:sz w:val="18"/>
+                <w:szCs w:val="18"/>
+              </w:rPr>
+              <w:t>Common, Threatened, Endangered</w:t>
+            </w:r>
+            <w:r>
+              <w:rPr>
+                <w:sz w:val="18"/>
+                <w:szCs w:val="18"/>
+              </w:rPr>
+              <w:t>]</w:t>
+            </w:r>
           </w:p>
         </w:tc>
       </w:tr>
@@ -4329,6 +4950,7 @@
                 <w:szCs w:val="18"/>
               </w:rPr>
             </w:pPr>
+            <w:proofErr w:type="spellStart"/>
             <w:r>
               <w:rPr>
                 <w:sz w:val="18"/>
@@ -4336,6 +4958,7 @@
               </w:rPr>
               <w:t>animalPrice</w:t>
             </w:r>
+            <w:proofErr w:type="spellEnd"/>
           </w:p>
         </w:tc>
         <w:tc>
@@ -4349,6 +4972,13 @@
                 <w:szCs w:val="18"/>
               </w:rPr>
             </w:pPr>
+            <w:r>
+              <w:rPr>
+                <w:sz w:val="18"/>
+                <w:szCs w:val="18"/>
+              </w:rPr>
+              <w:t>The pre-tax price of the animal for the customer.</w:t>
+            </w:r>
           </w:p>
         </w:tc>
       </w:tr>
@@ -4384,6 +5014,50 @@
                 <w:szCs w:val="18"/>
               </w:rPr>
             </w:pPr>
+            <w:r>
+              <w:rPr>
+                <w:sz w:val="18"/>
+                <w:szCs w:val="18"/>
+              </w:rPr>
+              <w:t xml:space="preserve">A lengthy description </w:t>
+            </w:r>
+            <w:r>
+              <w:rPr>
+                <w:sz w:val="18"/>
+                <w:szCs w:val="18"/>
+              </w:rPr>
+              <w:t>(</w:t>
+            </w:r>
+            <w:r>
+              <w:rPr>
+                <w:color w:val="4472C4" w:themeColor="accent1"/>
+                <w:sz w:val="18"/>
+                <w:szCs w:val="18"/>
+              </w:rPr>
+              <w:t>up to 255 characters</w:t>
+            </w:r>
+            <w:r>
+              <w:rPr>
+                <w:sz w:val="18"/>
+                <w:szCs w:val="18"/>
+              </w:rPr>
+              <w:t>)</w:t>
+            </w:r>
+            <w:r>
+              <w:rPr>
+                <w:color w:val="4472C4" w:themeColor="accent1"/>
+                <w:sz w:val="18"/>
+                <w:szCs w:val="18"/>
+              </w:rPr>
+              <w:t xml:space="preserve"> </w:t>
+            </w:r>
+            <w:r>
+              <w:rPr>
+                <w:sz w:val="18"/>
+                <w:szCs w:val="18"/>
+              </w:rPr>
+              <w:t>of the animal.</w:t>
+            </w:r>
           </w:p>
         </w:tc>
       </w:tr>
@@ -4419,6 +5093,13 @@
                 <w:szCs w:val="18"/>
               </w:rPr>
             </w:pPr>
+            <w:r>
+              <w:rPr>
+                <w:sz w:val="18"/>
+                <w:szCs w:val="18"/>
+              </w:rPr>
+              <w:t>An image of the animal. Stored in database as binary large object.</w:t>
+            </w:r>
           </w:p>
         </w:tc>
       </w:tr>
@@ -4457,6 +5138,7 @@
                 <w:szCs w:val="18"/>
               </w:rPr>
             </w:pPr>
+            <w:proofErr w:type="spellStart"/>
             <w:r>
               <w:rPr>
                 <w:b/>
@@ -4465,6 +5147,7 @@
               </w:rPr>
               <w:t>CreditCard</w:t>
             </w:r>
+            <w:proofErr w:type="spellEnd"/>
           </w:p>
         </w:tc>
       </w:tr>
@@ -4528,12 +5211,21 @@
                 <w:szCs w:val="18"/>
               </w:rPr>
             </w:pPr>
-            <w:r>
-              <w:rPr>
-                <w:sz w:val="18"/>
-                <w:szCs w:val="18"/>
-              </w:rPr>
-              <w:t>card_ID {PK}</w:t>
+            <w:proofErr w:type="spellStart"/>
+            <w:r>
+              <w:rPr>
+                <w:sz w:val="18"/>
+                <w:szCs w:val="18"/>
+              </w:rPr>
+              <w:t>card_ID</w:t>
+            </w:r>
+            <w:proofErr w:type="spellEnd"/>
+            <w:r>
+              <w:rPr>
+                <w:sz w:val="18"/>
+                <w:szCs w:val="18"/>
+              </w:rPr>
+              <w:t xml:space="preserve"> {PK}</w:t>
             </w:r>
           </w:p>
         </w:tc>
@@ -4548,6 +5240,20 @@
                 <w:szCs w:val="18"/>
               </w:rPr>
             </w:pPr>
+            <w:r>
+              <w:rPr>
+                <w:sz w:val="18"/>
+                <w:szCs w:val="18"/>
+              </w:rPr>
+              <w:t>Uniquely identifies</w:t>
+            </w:r>
+            <w:r>
+              <w:rPr>
+                <w:sz w:val="18"/>
+                <w:szCs w:val="18"/>
+              </w:rPr>
+              <w:t xml:space="preserve"> a credit card stored by a user.</w:t>
+            </w:r>
           </w:p>
         </w:tc>
       </w:tr>
@@ -4563,6 +5269,7 @@
                 <w:szCs w:val="18"/>
               </w:rPr>
             </w:pPr>
+            <w:proofErr w:type="spellStart"/>
             <w:r>
               <w:rPr>
                 <w:sz w:val="18"/>
@@ -4570,6 +5277,7 @@
               </w:rPr>
               <w:t>cardType</w:t>
             </w:r>
+            <w:proofErr w:type="spellEnd"/>
           </w:p>
         </w:tc>
         <w:tc>
@@ -4583,6 +5291,37 @@
                 <w:szCs w:val="18"/>
               </w:rPr>
             </w:pPr>
+            <w:r>
+              <w:rPr>
+                <w:sz w:val="18"/>
+                <w:szCs w:val="18"/>
+              </w:rPr>
+              <w:t xml:space="preserve">Defines the type of animal. </w:t>
+            </w:r>
+            <w:r>
+              <w:rPr>
+                <w:color w:val="4472C4" w:themeColor="accent1"/>
+                <w:sz w:val="18"/>
+                <w:szCs w:val="18"/>
+              </w:rPr>
+              <w:t>[Amphibian</w:t>
+            </w:r>
+            <w:r>
+              <w:rPr>
+                <w:color w:val="4472C4" w:themeColor="accent1"/>
+                <w:sz w:val="18"/>
+                <w:szCs w:val="18"/>
+              </w:rPr>
+              <w:t>, Bird</w:t>
+            </w:r>
+            <w:r>
+              <w:rPr>
+                <w:color w:val="4472C4" w:themeColor="accent1"/>
+                <w:sz w:val="18"/>
+                <w:szCs w:val="18"/>
+              </w:rPr>
+              <w:t>, Fish, Invertebrate, Mammal, Reptile]</w:t>
+            </w:r>
           </w:p>
         </w:tc>
       </w:tr>
@@ -4598,6 +5337,7 @@
                 <w:szCs w:val="18"/>
               </w:rPr>
             </w:pPr>
+            <w:proofErr w:type="spellStart"/>
             <w:r>
               <w:rPr>
                 <w:sz w:val="18"/>
@@ -4605,6 +5345,7 @@
               </w:rPr>
               <w:t>cardNumber</w:t>
             </w:r>
+            <w:proofErr w:type="spellEnd"/>
           </w:p>
         </w:tc>
         <w:tc>
@@ -4618,6 +5359,28 @@
                 <w:szCs w:val="18"/>
               </w:rPr>
             </w:pPr>
+            <w:r>
+              <w:rPr>
+                <w:sz w:val="18"/>
+                <w:szCs w:val="18"/>
+              </w:rPr>
+              <w:t xml:space="preserve">The credit card account number. Entered as </w:t>
+            </w:r>
+            <w:r>
+              <w:rPr>
+                <w:color w:val="4472C4" w:themeColor="accent1"/>
+                <w:sz w:val="18"/>
+                <w:szCs w:val="18"/>
+              </w:rPr>
+              <w:t>#### #### #### ####</w:t>
+            </w:r>
+            <w:r>
+              <w:rPr>
+                <w:sz w:val="18"/>
+                <w:szCs w:val="18"/>
+              </w:rPr>
+              <w:t xml:space="preserve"> but stored as integer.</w:t>
+            </w:r>
           </w:p>
         </w:tc>
       </w:tr>
@@ -4633,6 +5396,7 @@
                 <w:szCs w:val="18"/>
               </w:rPr>
             </w:pPr>
+            <w:proofErr w:type="spellStart"/>
             <w:r>
               <w:rPr>
                 <w:sz w:val="18"/>
@@ -4640,6 +5404,7 @@
               </w:rPr>
               <w:t>cardExpiration</w:t>
             </w:r>
+            <w:proofErr w:type="spellEnd"/>
           </w:p>
         </w:tc>
         <w:tc>
@@ -4653,6 +5418,35 @@
                 <w:szCs w:val="18"/>
               </w:rPr>
             </w:pPr>
+            <w:r>
+              <w:rPr>
+                <w:sz w:val="18"/>
+                <w:szCs w:val="18"/>
+              </w:rPr>
+              <w:t xml:space="preserve">The expiration year and month of the credit card. </w:t>
+            </w:r>
+            <w:r>
+              <w:rPr>
+                <w:sz w:val="18"/>
+                <w:szCs w:val="18"/>
+              </w:rPr>
+              <w:t>[</w:t>
+            </w:r>
+            <w:r>
+              <w:rPr>
+                <w:color w:val="4472C4" w:themeColor="accent1"/>
+                <w:sz w:val="18"/>
+                <w:szCs w:val="18"/>
+              </w:rPr>
+              <w:t>MMYY</w:t>
+            </w:r>
+            <w:r>
+              <w:rPr>
+                <w:sz w:val="18"/>
+                <w:szCs w:val="18"/>
+              </w:rPr>
+              <w:t>]</w:t>
+            </w:r>
           </w:p>
         </w:tc>
       </w:tr>
@@ -4668,6 +5462,7 @@
                 <w:szCs w:val="18"/>
               </w:rPr>
             </w:pPr>
+            <w:proofErr w:type="spellStart"/>
             <w:r>
               <w:rPr>
                 <w:sz w:val="18"/>
@@ -4675,6 +5470,7 @@
               </w:rPr>
               <w:t>cardCCV</w:t>
             </w:r>
+            <w:proofErr w:type="spellEnd"/>
           </w:p>
         </w:tc>
         <w:tc>
@@ -4688,6 +5484,87 @@
                 <w:szCs w:val="18"/>
               </w:rPr>
             </w:pPr>
+            <w:r>
+              <w:rPr>
+                <w:sz w:val="18"/>
+                <w:szCs w:val="18"/>
+              </w:rPr>
+              <w:t xml:space="preserve">The </w:t>
+            </w:r>
+            <w:r>
+              <w:rPr>
+                <w:b/>
+                <w:sz w:val="18"/>
+                <w:szCs w:val="18"/>
+              </w:rPr>
+              <w:t>C</w:t>
+            </w:r>
+            <w:r>
+              <w:rPr>
+                <w:sz w:val="18"/>
+                <w:szCs w:val="18"/>
+              </w:rPr>
+              <w:t xml:space="preserve">ard </w:t>
+            </w:r>
+            <w:r>
+              <w:rPr>
+                <w:b/>
+                <w:sz w:val="18"/>
+                <w:szCs w:val="18"/>
+              </w:rPr>
+              <w:t>V</w:t>
+            </w:r>
+            <w:r>
+              <w:rPr>
+                <w:sz w:val="18"/>
+                <w:szCs w:val="18"/>
+              </w:rPr>
+              <w:t xml:space="preserve">erification </w:t>
+            </w:r>
+            <w:r>
+              <w:rPr>
+                <w:b/>
+                <w:sz w:val="18"/>
+                <w:szCs w:val="18"/>
+              </w:rPr>
+              <w:t>V</w:t>
+            </w:r>
+            <w:r>
+              <w:rPr>
+                <w:sz w:val="18"/>
+                <w:szCs w:val="18"/>
+              </w:rPr>
+              <w:t xml:space="preserve">alue </w:t>
+            </w:r>
+            <w:r>
+              <w:rPr>
+                <w:sz w:val="18"/>
+                <w:szCs w:val="18"/>
+              </w:rPr>
+              <w:t xml:space="preserve">number </w:t>
+            </w:r>
+            <w:r>
+              <w:rPr>
+                <w:sz w:val="18"/>
+                <w:szCs w:val="18"/>
+              </w:rPr>
+              <w:t>found on the back of the credit card. [</w:t>
+            </w:r>
+            <w:r>
+              <w:rPr>
+                <w:color w:val="4472C4" w:themeColor="accent1"/>
+                <w:sz w:val="18"/>
+                <w:szCs w:val="18"/>
+              </w:rPr>
+              <w:t>###</w:t>
+            </w:r>
+            <w:r>
+              <w:rPr>
+                <w:sz w:val="18"/>
+                <w:szCs w:val="18"/>
+              </w:rPr>
+              <w:t>]</w:t>
+            </w:r>
           </w:p>
         </w:tc>
       </w:tr>
@@ -4703,6 +5580,7 @@
                 <w:szCs w:val="18"/>
               </w:rPr>
             </w:pPr>
+            <w:proofErr w:type="spellStart"/>
             <w:r>
               <w:rPr>
                 <w:sz w:val="18"/>
@@ -4710,6 +5588,7 @@
               </w:rPr>
               <w:t>billingAddress</w:t>
             </w:r>
+            <w:proofErr w:type="spellEnd"/>
           </w:p>
         </w:tc>
         <w:tc>
@@ -4723,6 +5602,27 @@
                 <w:szCs w:val="18"/>
               </w:rPr>
             </w:pPr>
+            <w:r>
+              <w:rPr>
+                <w:sz w:val="18"/>
+                <w:szCs w:val="18"/>
+              </w:rPr>
+              <w:t xml:space="preserve">The </w:t>
+            </w:r>
+            <w:r>
+              <w:rPr>
+                <w:sz w:val="18"/>
+                <w:szCs w:val="18"/>
+              </w:rPr>
+              <w:t xml:space="preserve">billing </w:t>
+            </w:r>
+            <w:r>
+              <w:rPr>
+                <w:sz w:val="18"/>
+                <w:szCs w:val="18"/>
+              </w:rPr>
+              <w:t>address of the user. Composite key containing the sub-attributes below.</w:t>
+            </w:r>
           </w:p>
         </w:tc>
       </w:tr>
@@ -4759,6 +5659,34 @@
                 <w:szCs w:val="18"/>
               </w:rPr>
             </w:pPr>
+            <w:r>
+              <w:rPr>
+                <w:sz w:val="18"/>
+                <w:szCs w:val="18"/>
+              </w:rPr>
+              <w:t>The</w:t>
+            </w:r>
+            <w:r>
+              <w:rPr>
+                <w:sz w:val="18"/>
+                <w:szCs w:val="18"/>
+              </w:rPr>
+              <w:t xml:space="preserve"> country for the credit card’s address</w:t>
+            </w:r>
+            <w:r>
+              <w:rPr>
+                <w:sz w:val="18"/>
+                <w:szCs w:val="18"/>
+              </w:rPr>
+              <w:t xml:space="preserve">. Used </w:t>
+            </w:r>
+            <w:r>
+              <w:rPr>
+                <w:sz w:val="18"/>
+                <w:szCs w:val="18"/>
+              </w:rPr>
+              <w:t>to help determine the tax rate.</w:t>
+            </w:r>
           </w:p>
         </w:tc>
       </w:tr>
@@ -4775,6 +5703,7 @@
                 <w:szCs w:val="18"/>
               </w:rPr>
             </w:pPr>
+            <w:proofErr w:type="spellStart"/>
             <w:r>
               <w:rPr>
                 <w:sz w:val="18"/>
@@ -4782,6 +5711,7 @@
               </w:rPr>
               <w:t>stateProvince</w:t>
             </w:r>
+            <w:proofErr w:type="spellEnd"/>
           </w:p>
         </w:tc>
         <w:tc>
@@ -4795,6 +5725,42 @@
                 <w:szCs w:val="18"/>
               </w:rPr>
             </w:pPr>
+            <w:r>
+              <w:rPr>
+                <w:sz w:val="18"/>
+                <w:szCs w:val="18"/>
+              </w:rPr>
+              <w:t xml:space="preserve">The state of province </w:t>
+            </w:r>
+            <w:r>
+              <w:rPr>
+                <w:sz w:val="18"/>
+                <w:szCs w:val="18"/>
+              </w:rPr>
+              <w:t>for the credit card’s address</w:t>
+            </w:r>
+            <w:r>
+              <w:rPr>
+                <w:sz w:val="18"/>
+                <w:szCs w:val="18"/>
+              </w:rPr>
+              <w:t>. [</w:t>
+            </w:r>
+            <w:r>
+              <w:rPr>
+                <w:color w:val="4472C4" w:themeColor="accent1"/>
+                <w:sz w:val="18"/>
+                <w:szCs w:val="18"/>
+              </w:rPr>
+              <w:t>AA</w:t>
+            </w:r>
+            <w:r>
+              <w:rPr>
+                <w:sz w:val="18"/>
+                <w:szCs w:val="18"/>
+              </w:rPr>
+              <w:t>]</w:t>
+            </w:r>
           </w:p>
         </w:tc>
       </w:tr>
@@ -4811,6 +5777,7 @@
                 <w:szCs w:val="18"/>
               </w:rPr>
             </w:pPr>
+            <w:proofErr w:type="spellStart"/>
             <w:r>
               <w:rPr>
                 <w:sz w:val="18"/>
@@ -4818,6 +5785,7 @@
               </w:rPr>
               <w:t>zipPostal</w:t>
             </w:r>
+            <w:proofErr w:type="spellEnd"/>
           </w:p>
         </w:tc>
         <w:tc>
@@ -4831,6 +5799,27 @@
                 <w:szCs w:val="18"/>
               </w:rPr>
             </w:pPr>
+            <w:r>
+              <w:rPr>
+                <w:sz w:val="18"/>
+                <w:szCs w:val="18"/>
+              </w:rPr>
+              <w:t>The zip or postal code for the</w:t>
+            </w:r>
+            <w:r>
+              <w:rPr>
+                <w:sz w:val="18"/>
+                <w:szCs w:val="18"/>
+              </w:rPr>
+              <w:t xml:space="preserve"> credit card’</w:t>
+            </w:r>
+            <w:r>
+              <w:rPr>
+                <w:sz w:val="18"/>
+                <w:szCs w:val="18"/>
+              </w:rPr>
+              <w:t>s address.</w:t>
+            </w:r>
           </w:p>
         </w:tc>
       </w:tr>
@@ -4867,6 +5856,20 @@
                 <w:szCs w:val="18"/>
               </w:rPr>
             </w:pPr>
+            <w:r>
+              <w:rPr>
+                <w:sz w:val="18"/>
+                <w:szCs w:val="18"/>
+              </w:rPr>
+              <w:t xml:space="preserve">The </w:t>
+            </w:r>
+            <w:r>
+              <w:rPr>
+                <w:sz w:val="18"/>
+                <w:szCs w:val="18"/>
+              </w:rPr>
+              <w:t>city for the credit card’s address.</w:t>
+            </w:r>
           </w:p>
         </w:tc>
       </w:tr>
@@ -4883,6 +5886,7 @@
                 <w:szCs w:val="18"/>
               </w:rPr>
             </w:pPr>
+            <w:proofErr w:type="spellStart"/>
             <w:r>
               <w:rPr>
                 <w:sz w:val="18"/>
@@ -4890,6 +5894,7 @@
               </w:rPr>
               <w:t>streetName</w:t>
             </w:r>
+            <w:proofErr w:type="spellEnd"/>
           </w:p>
         </w:tc>
         <w:tc>
@@ -4903,6 +5908,27 @@
                 <w:szCs w:val="18"/>
               </w:rPr>
             </w:pPr>
+            <w:r>
+              <w:rPr>
+                <w:sz w:val="18"/>
+                <w:szCs w:val="18"/>
+              </w:rPr>
+              <w:t>The name of t</w:t>
+            </w:r>
+            <w:r>
+              <w:rPr>
+                <w:sz w:val="18"/>
+                <w:szCs w:val="18"/>
+              </w:rPr>
+              <w:t>he street for the credit card’s address</w:t>
+            </w:r>
+            <w:r>
+              <w:rPr>
+                <w:sz w:val="18"/>
+                <w:szCs w:val="18"/>
+              </w:rPr>
+              <w:t>.</w:t>
+            </w:r>
           </w:p>
         </w:tc>
       </w:tr>
@@ -4919,6 +5945,7 @@
                 <w:szCs w:val="18"/>
               </w:rPr>
             </w:pPr>
+            <w:proofErr w:type="spellStart"/>
             <w:r>
               <w:rPr>
                 <w:sz w:val="18"/>
@@ -4926,6 +5953,7 @@
               </w:rPr>
               <w:t>streetNumber</w:t>
             </w:r>
+            <w:proofErr w:type="spellEnd"/>
           </w:p>
         </w:tc>
         <w:tc>
@@ -4939,6 +5967,27 @@
                 <w:szCs w:val="18"/>
               </w:rPr>
             </w:pPr>
+            <w:r>
+              <w:rPr>
+                <w:sz w:val="18"/>
+                <w:szCs w:val="18"/>
+              </w:rPr>
+              <w:t xml:space="preserve">The house or building number </w:t>
+            </w:r>
+            <w:r>
+              <w:rPr>
+                <w:sz w:val="18"/>
+                <w:szCs w:val="18"/>
+              </w:rPr>
+              <w:t>for the credit card’s</w:t>
+            </w:r>
+            <w:r>
+              <w:rPr>
+                <w:sz w:val="18"/>
+                <w:szCs w:val="18"/>
+              </w:rPr>
+              <w:t xml:space="preserve"> address.</w:t>
+            </w:r>
           </w:p>
         </w:tc>
       </w:tr>
@@ -4955,6 +6004,7 @@
                 <w:szCs w:val="18"/>
               </w:rPr>
             </w:pPr>
+            <w:proofErr w:type="spellStart"/>
             <w:r>
               <w:rPr>
                 <w:sz w:val="18"/>
@@ -4962,6 +6012,7 @@
               </w:rPr>
               <w:t>aptNumber</w:t>
             </w:r>
+            <w:proofErr w:type="spellEnd"/>
           </w:p>
         </w:tc>
         <w:tc>
@@ -4975,6 +6026,42 @@
                 <w:szCs w:val="18"/>
               </w:rPr>
             </w:pPr>
+            <w:r>
+              <w:rPr>
+                <w:sz w:val="18"/>
+                <w:szCs w:val="18"/>
+              </w:rPr>
+              <w:t xml:space="preserve">The suite, condo, or apartment number for the </w:t>
+            </w:r>
+            <w:r>
+              <w:rPr>
+                <w:sz w:val="18"/>
+                <w:szCs w:val="18"/>
+              </w:rPr>
+              <w:t>credit card’</w:t>
+            </w:r>
+            <w:r>
+              <w:rPr>
+                <w:sz w:val="18"/>
+                <w:szCs w:val="18"/>
+              </w:rPr>
+              <w:t xml:space="preserve">s address. </w:t>
+            </w:r>
+            <w:r>
+              <w:rPr>
+                <w:color w:val="4472C4" w:themeColor="accent1"/>
+                <w:sz w:val="18"/>
+                <w:szCs w:val="18"/>
+              </w:rPr>
+              <w:t>Optional</w:t>
+            </w:r>
+            <w:r>
+              <w:rPr>
+                <w:sz w:val="18"/>
+                <w:szCs w:val="18"/>
+              </w:rPr>
+              <w:t>.</w:t>
+            </w:r>
           </w:p>
         </w:tc>
       </w:tr>
@@ -5084,12 +6171,21 @@
                 <w:szCs w:val="18"/>
               </w:rPr>
             </w:pPr>
-            <w:r>
-              <w:rPr>
-                <w:sz w:val="18"/>
-                <w:szCs w:val="18"/>
-              </w:rPr>
-              <w:t>warehouse_ID {PK}</w:t>
+            <w:proofErr w:type="spellStart"/>
+            <w:r>
+              <w:rPr>
+                <w:sz w:val="18"/>
+                <w:szCs w:val="18"/>
+              </w:rPr>
+              <w:t>warehouse_ID</w:t>
+            </w:r>
+            <w:proofErr w:type="spellEnd"/>
+            <w:r>
+              <w:rPr>
+                <w:sz w:val="18"/>
+                <w:szCs w:val="18"/>
+              </w:rPr>
+              <w:t xml:space="preserve"> (Primary Key)</w:t>
             </w:r>
           </w:p>
         </w:tc>
@@ -5104,6 +6200,20 @@
                 <w:szCs w:val="18"/>
               </w:rPr>
             </w:pPr>
+            <w:r>
+              <w:rPr>
+                <w:sz w:val="18"/>
+                <w:szCs w:val="18"/>
+              </w:rPr>
+              <w:t>Uniquely identifies</w:t>
+            </w:r>
+            <w:r>
+              <w:rPr>
+                <w:sz w:val="18"/>
+                <w:szCs w:val="18"/>
+              </w:rPr>
+              <w:t xml:space="preserve"> a warehouse. Auto-increments when adding to Warehouse.</w:t>
+            </w:r>
           </w:p>
         </w:tc>
       </w:tr>
@@ -5137,8 +6247,122 @@
               <w:rPr>
                 <w:sz w:val="18"/>
                 <w:szCs w:val="18"/>
-              </w:rPr>
-            </w:pPr>
+                <w:lang w:val="es-MX"/>
+              </w:rPr>
+            </w:pPr>
+            <w:r>
+              <w:rPr>
+                <w:sz w:val="18"/>
+                <w:szCs w:val="18"/>
+              </w:rPr>
+              <w:t xml:space="preserve">The continent </w:t>
+            </w:r>
+            <w:r>
+              <w:rPr>
+                <w:sz w:val="18"/>
+                <w:szCs w:val="18"/>
+              </w:rPr>
+              <w:t>in which</w:t>
+            </w:r>
+            <w:r>
+              <w:rPr>
+                <w:sz w:val="18"/>
+                <w:szCs w:val="18"/>
+              </w:rPr>
+              <w:t xml:space="preserve"> the warehouse is located. </w:t>
+            </w:r>
+            <w:r>
+              <w:rPr>
+                <w:sz w:val="18"/>
+                <w:szCs w:val="18"/>
+              </w:rPr>
+              <w:t>[</w:t>
+            </w:r>
+            <w:r>
+              <w:rPr>
+                <w:color w:val="4472C4" w:themeColor="accent1"/>
+                <w:sz w:val="18"/>
+                <w:szCs w:val="18"/>
+              </w:rPr>
+              <w:t xml:space="preserve">Africa, Antarctica, Asia, Europe, </w:t>
+            </w:r>
+            <w:r>
+              <w:rPr>
+                <w:color w:val="4472C4" w:themeColor="accent1"/>
+                <w:sz w:val="18"/>
+                <w:szCs w:val="18"/>
+                <w:lang w:val="es-MX"/>
+              </w:rPr>
+              <w:t xml:space="preserve">North </w:t>
+            </w:r>
+            <w:proofErr w:type="spellStart"/>
+            <w:r>
+              <w:rPr>
+                <w:color w:val="4472C4" w:themeColor="accent1"/>
+                <w:sz w:val="18"/>
+                <w:szCs w:val="18"/>
+                <w:lang w:val="es-MX"/>
+              </w:rPr>
+              <w:t>America</w:t>
+            </w:r>
+            <w:proofErr w:type="spellEnd"/>
+            <w:r>
+              <w:rPr>
+                <w:color w:val="4472C4" w:themeColor="accent1"/>
+                <w:sz w:val="18"/>
+                <w:szCs w:val="18"/>
+                <w:lang w:val="es-MX"/>
+              </w:rPr>
+              <w:t xml:space="preserve">, Central </w:t>
+            </w:r>
+            <w:proofErr w:type="spellStart"/>
+            <w:r>
+              <w:rPr>
+                <w:color w:val="4472C4" w:themeColor="accent1"/>
+                <w:sz w:val="18"/>
+                <w:szCs w:val="18"/>
+                <w:lang w:val="es-MX"/>
+              </w:rPr>
+              <w:t>America</w:t>
+            </w:r>
+            <w:proofErr w:type="spellEnd"/>
+            <w:r>
+              <w:rPr>
+                <w:color w:val="4472C4" w:themeColor="accent1"/>
+                <w:sz w:val="18"/>
+                <w:szCs w:val="18"/>
+                <w:lang w:val="es-MX"/>
+              </w:rPr>
+              <w:t xml:space="preserve">, South </w:t>
+            </w:r>
+            <w:proofErr w:type="spellStart"/>
+            <w:r>
+              <w:rPr>
+                <w:color w:val="4472C4" w:themeColor="accent1"/>
+                <w:sz w:val="18"/>
+                <w:szCs w:val="18"/>
+                <w:lang w:val="es-MX"/>
+              </w:rPr>
+              <w:t>America</w:t>
+            </w:r>
+            <w:proofErr w:type="spellEnd"/>
+            <w:r>
+              <w:rPr>
+                <w:color w:val="4472C4" w:themeColor="accent1"/>
+                <w:sz w:val="18"/>
+                <w:szCs w:val="18"/>
+                <w:lang w:val="es-MX"/>
+              </w:rPr>
+              <w:t>, Australia</w:t>
+            </w:r>
+            <w:r>
+              <w:rPr>
+                <w:sz w:val="18"/>
+                <w:szCs w:val="18"/>
+                <w:lang w:val="es-MX"/>
+              </w:rPr>
+              <w:t>]</w:t>
+            </w:r>
           </w:p>
         </w:tc>
       </w:tr>
@@ -5174,6 +6398,13 @@
                 <w:szCs w:val="18"/>
               </w:rPr>
             </w:pPr>
+            <w:r>
+              <w:rPr>
+                <w:sz w:val="18"/>
+                <w:szCs w:val="18"/>
+              </w:rPr>
+              <w:t>The country in which the warehouse is located.</w:t>
+            </w:r>
           </w:p>
         </w:tc>
       </w:tr>
@@ -5226,7 +6457,6 @@
                 <w:sz w:val="18"/>
                 <w:szCs w:val="18"/>
               </w:rPr>
-              <w:lastRenderedPageBreak/>
               <w:t>Order</w:t>
             </w:r>
           </w:p>
@@ -5292,12 +6522,28 @@
                 <w:szCs w:val="18"/>
               </w:rPr>
             </w:pPr>
-            <w:r>
-              <w:rPr>
-                <w:sz w:val="18"/>
-                <w:szCs w:val="18"/>
-              </w:rPr>
-              <w:t>order_ID {PK}</w:t>
+            <w:proofErr w:type="spellStart"/>
+            <w:r>
+              <w:rPr>
+                <w:sz w:val="18"/>
+                <w:szCs w:val="18"/>
+              </w:rPr>
+              <w:t>order_ID</w:t>
+            </w:r>
+            <w:proofErr w:type="spellEnd"/>
+            <w:r>
+              <w:rPr>
+                <w:sz w:val="18"/>
+                <w:szCs w:val="18"/>
+              </w:rPr>
+              <w:t xml:space="preserve"> </w:t>
+            </w:r>
+            <w:r>
+              <w:rPr>
+                <w:sz w:val="18"/>
+                <w:szCs w:val="18"/>
+              </w:rPr>
+              <w:t>(Primary Key)</w:t>
             </w:r>
           </w:p>
         </w:tc>
@@ -5312,6 +6558,20 @@
                 <w:szCs w:val="18"/>
               </w:rPr>
             </w:pPr>
+            <w:r>
+              <w:rPr>
+                <w:sz w:val="18"/>
+                <w:szCs w:val="18"/>
+              </w:rPr>
+              <w:t>Uniquely identifies</w:t>
+            </w:r>
+            <w:r>
+              <w:rPr>
+                <w:sz w:val="18"/>
+                <w:szCs w:val="18"/>
+              </w:rPr>
+              <w:t xml:space="preserve"> an order. Auto-incremented when adding to Order.</w:t>
+            </w:r>
           </w:p>
         </w:tc>
       </w:tr>
@@ -5327,6 +6587,7 @@
                 <w:szCs w:val="18"/>
               </w:rPr>
             </w:pPr>
+            <w:proofErr w:type="spellStart"/>
             <w:r>
               <w:rPr>
                 <w:sz w:val="18"/>
@@ -5334,6 +6595,9 @@
               </w:rPr>
               <w:t>orderDate</w:t>
             </w:r>
+            <w:bookmarkStart w:id="14" w:name="_GoBack"/>
+            <w:bookmarkEnd w:id="14"/>
+            <w:proofErr w:type="spellEnd"/>
           </w:p>
         </w:tc>
         <w:tc>
@@ -5362,6 +6626,7 @@
                 <w:szCs w:val="18"/>
               </w:rPr>
             </w:pPr>
+            <w:proofErr w:type="spellStart"/>
             <w:r>
               <w:rPr>
                 <w:sz w:val="18"/>
@@ -5369,6 +6634,7 @@
               </w:rPr>
               <w:t>orderStatus</w:t>
             </w:r>
+            <w:proofErr w:type="spellEnd"/>
           </w:p>
         </w:tc>
         <w:tc>
@@ -5397,6 +6663,7 @@
                 <w:szCs w:val="18"/>
               </w:rPr>
             </w:pPr>
+            <w:proofErr w:type="spellStart"/>
             <w:r>
               <w:rPr>
                 <w:sz w:val="18"/>
@@ -5404,6 +6671,7 @@
               </w:rPr>
               <w:t>subTotal</w:t>
             </w:r>
+            <w:proofErr w:type="spellEnd"/>
           </w:p>
         </w:tc>
         <w:tc>
@@ -5432,6 +6700,7 @@
                 <w:szCs w:val="18"/>
               </w:rPr>
             </w:pPr>
+            <w:proofErr w:type="spellStart"/>
             <w:r>
               <w:rPr>
                 <w:sz w:val="18"/>
@@ -5439,6 +6708,7 @@
               </w:rPr>
               <w:t>shippingCost</w:t>
             </w:r>
+            <w:proofErr w:type="spellEnd"/>
           </w:p>
         </w:tc>
         <w:tc>
@@ -5467,6 +6737,7 @@
                 <w:szCs w:val="18"/>
               </w:rPr>
             </w:pPr>
+            <w:proofErr w:type="spellStart"/>
             <w:r>
               <w:rPr>
                 <w:sz w:val="18"/>
@@ -5474,6 +6745,7 @@
               </w:rPr>
               <w:t>taxCost</w:t>
             </w:r>
+            <w:proofErr w:type="spellEnd"/>
           </w:p>
         </w:tc>
         <w:tc>
@@ -5502,6 +6774,7 @@
                 <w:szCs w:val="18"/>
               </w:rPr>
             </w:pPr>
+            <w:proofErr w:type="spellStart"/>
             <w:r>
               <w:rPr>
                 <w:sz w:val="18"/>
@@ -5509,6 +6782,7 @@
               </w:rPr>
               <w:t>grandTotal</w:t>
             </w:r>
+            <w:proofErr w:type="spellEnd"/>
           </w:p>
         </w:tc>
         <w:tc>
@@ -5537,6 +6811,7 @@
                 <w:szCs w:val="18"/>
               </w:rPr>
             </w:pPr>
+            <w:proofErr w:type="spellStart"/>
             <w:r>
               <w:rPr>
                 <w:sz w:val="18"/>
@@ -5544,6 +6819,7 @@
               </w:rPr>
               <w:t>cardType</w:t>
             </w:r>
+            <w:proofErr w:type="spellEnd"/>
           </w:p>
         </w:tc>
         <w:tc>
@@ -5572,6 +6848,7 @@
                 <w:szCs w:val="18"/>
               </w:rPr>
             </w:pPr>
+            <w:proofErr w:type="spellStart"/>
             <w:r>
               <w:rPr>
                 <w:sz w:val="18"/>
@@ -5579,6 +6856,7 @@
               </w:rPr>
               <w:t>cardNumber</w:t>
             </w:r>
+            <w:proofErr w:type="spellEnd"/>
           </w:p>
         </w:tc>
         <w:tc>
@@ -5607,6 +6885,7 @@
                 <w:szCs w:val="18"/>
               </w:rPr>
             </w:pPr>
+            <w:proofErr w:type="spellStart"/>
             <w:r>
               <w:rPr>
                 <w:sz w:val="18"/>
@@ -5614,6 +6893,7 @@
               </w:rPr>
               <w:t>cardExpiration</w:t>
             </w:r>
+            <w:proofErr w:type="spellEnd"/>
           </w:p>
         </w:tc>
         <w:tc>
@@ -5642,6 +6922,7 @@
                 <w:szCs w:val="18"/>
               </w:rPr>
             </w:pPr>
+            <w:proofErr w:type="spellStart"/>
             <w:r>
               <w:rPr>
                 <w:sz w:val="18"/>
@@ -5649,6 +6930,7 @@
               </w:rPr>
               <w:t>cardCCV</w:t>
             </w:r>
+            <w:proofErr w:type="spellEnd"/>
           </w:p>
         </w:tc>
         <w:tc>
@@ -5677,6 +6959,7 @@
                 <w:szCs w:val="18"/>
               </w:rPr>
             </w:pPr>
+            <w:proofErr w:type="spellStart"/>
             <w:r>
               <w:rPr>
                 <w:sz w:val="18"/>
@@ -5684,6 +6967,7 @@
               </w:rPr>
               <w:t>billingAddress</w:t>
             </w:r>
+            <w:proofErr w:type="spellEnd"/>
           </w:p>
         </w:tc>
         <w:tc>
@@ -5713,6 +6997,7 @@
                 <w:szCs w:val="18"/>
               </w:rPr>
             </w:pPr>
+            <w:proofErr w:type="spellStart"/>
             <w:r>
               <w:rPr>
                 <w:sz w:val="18"/>
@@ -5720,6 +7005,7 @@
               </w:rPr>
               <w:t>b_country</w:t>
             </w:r>
+            <w:proofErr w:type="spellEnd"/>
           </w:p>
         </w:tc>
         <w:tc>
@@ -5749,6 +7035,7 @@
                 <w:szCs w:val="18"/>
               </w:rPr>
             </w:pPr>
+            <w:proofErr w:type="spellStart"/>
             <w:r>
               <w:rPr>
                 <w:sz w:val="18"/>
@@ -5756,6 +7043,7 @@
               </w:rPr>
               <w:t>b_stateProvince</w:t>
             </w:r>
+            <w:proofErr w:type="spellEnd"/>
           </w:p>
         </w:tc>
         <w:tc>
@@ -5785,6 +7073,7 @@
                 <w:szCs w:val="18"/>
               </w:rPr>
             </w:pPr>
+            <w:proofErr w:type="spellStart"/>
             <w:r>
               <w:rPr>
                 <w:sz w:val="18"/>
@@ -5792,6 +7081,7 @@
               </w:rPr>
               <w:t>b_zipPostal</w:t>
             </w:r>
+            <w:proofErr w:type="spellEnd"/>
           </w:p>
         </w:tc>
         <w:tc>
@@ -5821,6 +7111,7 @@
                 <w:szCs w:val="18"/>
               </w:rPr>
             </w:pPr>
+            <w:proofErr w:type="spellStart"/>
             <w:r>
               <w:rPr>
                 <w:sz w:val="18"/>
@@ -5828,6 +7119,7 @@
               </w:rPr>
               <w:t>b_City</w:t>
             </w:r>
+            <w:proofErr w:type="spellEnd"/>
           </w:p>
         </w:tc>
         <w:tc>
@@ -5857,6 +7149,7 @@
                 <w:szCs w:val="18"/>
               </w:rPr>
             </w:pPr>
+            <w:proofErr w:type="spellStart"/>
             <w:r>
               <w:rPr>
                 <w:sz w:val="18"/>
@@ -5864,6 +7157,7 @@
               </w:rPr>
               <w:t>b_streetName</w:t>
             </w:r>
+            <w:proofErr w:type="spellEnd"/>
           </w:p>
         </w:tc>
         <w:tc>
@@ -5893,6 +7187,7 @@
                 <w:szCs w:val="18"/>
               </w:rPr>
             </w:pPr>
+            <w:proofErr w:type="spellStart"/>
             <w:r>
               <w:rPr>
                 <w:sz w:val="18"/>
@@ -5900,6 +7195,7 @@
               </w:rPr>
               <w:t>b_streetNumber</w:t>
             </w:r>
+            <w:proofErr w:type="spellEnd"/>
           </w:p>
         </w:tc>
         <w:tc>
@@ -5929,6 +7225,7 @@
                 <w:szCs w:val="18"/>
               </w:rPr>
             </w:pPr>
+            <w:proofErr w:type="spellStart"/>
             <w:r>
               <w:rPr>
                 <w:sz w:val="18"/>
@@ -5936,6 +7233,7 @@
               </w:rPr>
               <w:t>b_aptNumber</w:t>
             </w:r>
+            <w:proofErr w:type="spellEnd"/>
           </w:p>
         </w:tc>
         <w:tc>
@@ -5964,6 +7262,7 @@
                 <w:szCs w:val="18"/>
               </w:rPr>
             </w:pPr>
+            <w:proofErr w:type="spellStart"/>
             <w:r>
               <w:rPr>
                 <w:sz w:val="18"/>
@@ -5971,6 +7270,7 @@
               </w:rPr>
               <w:t>shippingAddress</w:t>
             </w:r>
+            <w:proofErr w:type="spellEnd"/>
           </w:p>
         </w:tc>
         <w:tc>
@@ -6000,6 +7300,7 @@
                 <w:szCs w:val="18"/>
               </w:rPr>
             </w:pPr>
+            <w:proofErr w:type="spellStart"/>
             <w:r>
               <w:rPr>
                 <w:sz w:val="18"/>
@@ -6007,6 +7308,7 @@
               </w:rPr>
               <w:t>s_country</w:t>
             </w:r>
+            <w:proofErr w:type="spellEnd"/>
           </w:p>
         </w:tc>
         <w:tc>
@@ -6036,6 +7338,7 @@
                 <w:szCs w:val="18"/>
               </w:rPr>
             </w:pPr>
+            <w:proofErr w:type="spellStart"/>
             <w:r>
               <w:rPr>
                 <w:sz w:val="18"/>
@@ -6043,6 +7346,7 @@
               </w:rPr>
               <w:t>s_stateProvince</w:t>
             </w:r>
+            <w:proofErr w:type="spellEnd"/>
           </w:p>
         </w:tc>
         <w:tc>
@@ -6072,6 +7376,7 @@
                 <w:szCs w:val="18"/>
               </w:rPr>
             </w:pPr>
+            <w:proofErr w:type="spellStart"/>
             <w:r>
               <w:rPr>
                 <w:sz w:val="18"/>
@@ -6079,6 +7384,7 @@
               </w:rPr>
               <w:t>s_zipPostal</w:t>
             </w:r>
+            <w:proofErr w:type="spellEnd"/>
           </w:p>
         </w:tc>
         <w:tc>
@@ -6108,6 +7414,7 @@
                 <w:szCs w:val="18"/>
               </w:rPr>
             </w:pPr>
+            <w:proofErr w:type="spellStart"/>
             <w:r>
               <w:rPr>
                 <w:sz w:val="18"/>
@@ -6115,6 +7422,7 @@
               </w:rPr>
               <w:t>s_city</w:t>
             </w:r>
+            <w:proofErr w:type="spellEnd"/>
           </w:p>
         </w:tc>
         <w:tc>
@@ -6144,6 +7452,7 @@
                 <w:szCs w:val="18"/>
               </w:rPr>
             </w:pPr>
+            <w:proofErr w:type="spellStart"/>
             <w:r>
               <w:rPr>
                 <w:sz w:val="18"/>
@@ -6151,6 +7460,7 @@
               </w:rPr>
               <w:t>s_streetName</w:t>
             </w:r>
+            <w:proofErr w:type="spellEnd"/>
           </w:p>
         </w:tc>
         <w:tc>
@@ -6180,6 +7490,7 @@
                 <w:szCs w:val="18"/>
               </w:rPr>
             </w:pPr>
+            <w:proofErr w:type="spellStart"/>
             <w:r>
               <w:rPr>
                 <w:sz w:val="18"/>
@@ -6187,6 +7498,7 @@
               </w:rPr>
               <w:t>s_streetNumber</w:t>
             </w:r>
+            <w:proofErr w:type="spellEnd"/>
           </w:p>
         </w:tc>
         <w:tc>
@@ -6216,6 +7528,7 @@
                 <w:szCs w:val="18"/>
               </w:rPr>
             </w:pPr>
+            <w:proofErr w:type="spellStart"/>
             <w:r>
               <w:rPr>
                 <w:sz w:val="18"/>
@@ -6223,6 +7536,7 @@
               </w:rPr>
               <w:t>s_aptNumber</w:t>
             </w:r>
+            <w:proofErr w:type="spellEnd"/>
           </w:p>
         </w:tc>
         <w:tc>
@@ -6277,6 +7591,7 @@
                 <w:szCs w:val="18"/>
               </w:rPr>
             </w:pPr>
+            <w:proofErr w:type="spellStart"/>
             <w:r>
               <w:rPr>
                 <w:b/>
@@ -6285,6 +7600,7 @@
               </w:rPr>
               <w:t>ShippingOption</w:t>
             </w:r>
+            <w:proofErr w:type="spellEnd"/>
           </w:p>
         </w:tc>
       </w:tr>
@@ -6351,12 +7667,28 @@
                 <w:szCs w:val="18"/>
               </w:rPr>
             </w:pPr>
-            <w:r>
-              <w:rPr>
-                <w:sz w:val="18"/>
-                <w:szCs w:val="18"/>
-              </w:rPr>
-              <w:t>shipping_ID {PK}</w:t>
+            <w:proofErr w:type="spellStart"/>
+            <w:r>
+              <w:rPr>
+                <w:sz w:val="18"/>
+                <w:szCs w:val="18"/>
+              </w:rPr>
+              <w:t>shipping_ID</w:t>
+            </w:r>
+            <w:proofErr w:type="spellEnd"/>
+            <w:r>
+              <w:rPr>
+                <w:sz w:val="18"/>
+                <w:szCs w:val="18"/>
+              </w:rPr>
+              <w:t xml:space="preserve"> </w:t>
+            </w:r>
+            <w:r>
+              <w:rPr>
+                <w:sz w:val="18"/>
+                <w:szCs w:val="18"/>
+              </w:rPr>
+              <w:t>(Primary Key)</w:t>
             </w:r>
           </w:p>
         </w:tc>
@@ -6371,6 +7703,34 @@
                 <w:szCs w:val="18"/>
               </w:rPr>
             </w:pPr>
+            <w:r>
+              <w:rPr>
+                <w:sz w:val="18"/>
+                <w:szCs w:val="18"/>
+              </w:rPr>
+              <w:t>Uniquely identifies</w:t>
+            </w:r>
+            <w:r>
+              <w:rPr>
+                <w:sz w:val="18"/>
+                <w:szCs w:val="18"/>
+              </w:rPr>
+              <w:t xml:space="preserve"> a shipping option. Auto-increments when adding to </w:t>
+            </w:r>
+            <w:r>
+              <w:rPr>
+                <w:sz w:val="18"/>
+                <w:szCs w:val="18"/>
+              </w:rPr>
+              <w:t>Shipping Option</w:t>
+            </w:r>
+            <w:r>
+              <w:rPr>
+                <w:sz w:val="18"/>
+                <w:szCs w:val="18"/>
+              </w:rPr>
+              <w:t>.</w:t>
+            </w:r>
           </w:p>
         </w:tc>
       </w:tr>
@@ -6386,6 +7746,7 @@
                 <w:szCs w:val="18"/>
               </w:rPr>
             </w:pPr>
+            <w:proofErr w:type="spellStart"/>
             <w:r>
               <w:rPr>
                 <w:sz w:val="18"/>
@@ -6393,6 +7754,7 @@
               </w:rPr>
               <w:t>shipMethod</w:t>
             </w:r>
+            <w:proofErr w:type="spellEnd"/>
           </w:p>
         </w:tc>
         <w:tc>
@@ -6406,6 +7768,28 @@
                 <w:szCs w:val="18"/>
               </w:rPr>
             </w:pPr>
+            <w:r>
+              <w:rPr>
+                <w:sz w:val="18"/>
+                <w:szCs w:val="18"/>
+              </w:rPr>
+              <w:t>Defines the shipping option associated with the shipping price. [</w:t>
+            </w:r>
+            <w:r>
+              <w:rPr>
+                <w:color w:val="4472C4" w:themeColor="accent1"/>
+                <w:sz w:val="18"/>
+                <w:szCs w:val="18"/>
+              </w:rPr>
+              <w:t>Ground, Air</w:t>
+            </w:r>
+            <w:r>
+              <w:rPr>
+                <w:sz w:val="18"/>
+                <w:szCs w:val="18"/>
+              </w:rPr>
+              <w:t>]</w:t>
+            </w:r>
           </w:p>
         </w:tc>
       </w:tr>
@@ -6421,6 +7805,7 @@
                 <w:szCs w:val="18"/>
               </w:rPr>
             </w:pPr>
+            <w:proofErr w:type="spellStart"/>
             <w:r>
               <w:rPr>
                 <w:sz w:val="18"/>
@@ -6428,6 +7813,7 @@
               </w:rPr>
               <w:t>shipPrice</w:t>
             </w:r>
+            <w:proofErr w:type="spellEnd"/>
           </w:p>
         </w:tc>
         <w:tc>
@@ -6441,6 +7827,13 @@
                 <w:szCs w:val="18"/>
               </w:rPr>
             </w:pPr>
+            <w:r>
+              <w:rPr>
+                <w:sz w:val="18"/>
+                <w:szCs w:val="18"/>
+              </w:rPr>
+              <w:t>The price associated with the shipping method.</w:t>
+            </w:r>
           </w:p>
         </w:tc>
       </w:tr>
@@ -6479,6 +7872,7 @@
                 <w:szCs w:val="18"/>
               </w:rPr>
             </w:pPr>
+            <w:proofErr w:type="spellStart"/>
             <w:r>
               <w:rPr>
                 <w:b/>
@@ -6487,6 +7881,7 @@
               </w:rPr>
               <w:t>TaxOption</w:t>
             </w:r>
+            <w:proofErr w:type="spellEnd"/>
           </w:p>
         </w:tc>
       </w:tr>
@@ -6550,12 +7945,42 @@
                 <w:szCs w:val="18"/>
               </w:rPr>
             </w:pPr>
-            <w:r>
-              <w:rPr>
-                <w:sz w:val="18"/>
-                <w:szCs w:val="18"/>
-              </w:rPr>
-              <w:t>taxCountry {PPK}</w:t>
+            <w:proofErr w:type="spellStart"/>
+            <w:r>
+              <w:rPr>
+                <w:sz w:val="18"/>
+                <w:szCs w:val="18"/>
+              </w:rPr>
+              <w:t>taxCountry</w:t>
+            </w:r>
+            <w:proofErr w:type="spellEnd"/>
+            <w:r>
+              <w:rPr>
+                <w:sz w:val="18"/>
+                <w:szCs w:val="18"/>
+              </w:rPr>
+              <w:t xml:space="preserve"> </w:t>
+            </w:r>
+            <w:r>
+              <w:rPr>
+                <w:sz w:val="18"/>
+                <w:szCs w:val="18"/>
+              </w:rPr>
+              <w:t>(</w:t>
+            </w:r>
+            <w:r>
+              <w:rPr>
+                <w:sz w:val="18"/>
+                <w:szCs w:val="18"/>
+              </w:rPr>
+              <w:t xml:space="preserve">Partial </w:t>
+            </w:r>
+            <w:r>
+              <w:rPr>
+                <w:sz w:val="18"/>
+                <w:szCs w:val="18"/>
+              </w:rPr>
+              <w:t>Primary Key)</w:t>
             </w:r>
           </w:p>
         </w:tc>
@@ -6570,6 +7995,13 @@
                 <w:szCs w:val="18"/>
               </w:rPr>
             </w:pPr>
+            <w:r>
+              <w:rPr>
+                <w:sz w:val="18"/>
+                <w:szCs w:val="18"/>
+              </w:rPr>
+              <w:t>Uniquely identifies</w:t>
+            </w:r>
           </w:p>
         </w:tc>
       </w:tr>
@@ -6585,12 +8017,42 @@
                 <w:szCs w:val="18"/>
               </w:rPr>
             </w:pPr>
+            <w:proofErr w:type="spellStart"/>
             <w:r>
               <w:rPr>
                 <w:sz w:val="18"/>
                 <w:szCs w:val="18"/>
               </w:rPr>
               <w:t>taxState</w:t>
+            </w:r>
+            <w:proofErr w:type="spellEnd"/>
+            <w:r>
+              <w:rPr>
+                <w:sz w:val="18"/>
+                <w:szCs w:val="18"/>
+              </w:rPr>
+              <w:t xml:space="preserve"> </w:t>
+            </w:r>
+            <w:r>
+              <w:rPr>
+                <w:sz w:val="18"/>
+                <w:szCs w:val="18"/>
+              </w:rPr>
+              <w:t>(</w:t>
+            </w:r>
+            <w:r>
+              <w:rPr>
+                <w:sz w:val="18"/>
+                <w:szCs w:val="18"/>
+              </w:rPr>
+              <w:t xml:space="preserve">Partial </w:t>
+            </w:r>
+            <w:r>
+              <w:rPr>
+                <w:sz w:val="18"/>
+                <w:szCs w:val="18"/>
+              </w:rPr>
+              <w:t>Primary Key)</w:t>
             </w:r>
           </w:p>
         </w:tc>
@@ -6620,6 +8082,7 @@
                 <w:szCs w:val="18"/>
               </w:rPr>
             </w:pPr>
+            <w:proofErr w:type="spellStart"/>
             <w:r>
               <w:rPr>
                 <w:sz w:val="18"/>
@@ -6627,6 +8090,7 @@
               </w:rPr>
               <w:t>taxRate</w:t>
             </w:r>
+            <w:proofErr w:type="spellEnd"/>
           </w:p>
         </w:tc>
         <w:tc>
@@ -6678,6 +8142,7 @@
                 <w:szCs w:val="18"/>
               </w:rPr>
             </w:pPr>
+            <w:proofErr w:type="spellStart"/>
             <w:r>
               <w:rPr>
                 <w:b/>
@@ -6686,6 +8151,7 @@
               </w:rPr>
               <w:t>ShoppingCart</w:t>
             </w:r>
+            <w:proofErr w:type="spellEnd"/>
           </w:p>
         </w:tc>
       </w:tr>
@@ -6749,12 +8215,21 @@
                 <w:szCs w:val="18"/>
               </w:rPr>
             </w:pPr>
-            <w:r>
-              <w:rPr>
-                <w:sz w:val="18"/>
-                <w:szCs w:val="18"/>
-              </w:rPr>
-              <w:t>cart_ID {PPK}</w:t>
+            <w:proofErr w:type="spellStart"/>
+            <w:r>
+              <w:rPr>
+                <w:sz w:val="18"/>
+                <w:szCs w:val="18"/>
+              </w:rPr>
+              <w:t>cart_ID</w:t>
+            </w:r>
+            <w:proofErr w:type="spellEnd"/>
+            <w:r>
+              <w:rPr>
+                <w:sz w:val="18"/>
+                <w:szCs w:val="18"/>
+              </w:rPr>
+              <w:t xml:space="preserve"> (Partial Primary Key)</w:t>
             </w:r>
           </w:p>
         </w:tc>
@@ -6769,6 +8244,13 @@
                 <w:szCs w:val="18"/>
               </w:rPr>
             </w:pPr>
+            <w:r>
+              <w:rPr>
+                <w:sz w:val="18"/>
+                <w:szCs w:val="18"/>
+              </w:rPr>
+              <w:t>Uniquely identifies</w:t>
+            </w:r>
           </w:p>
         </w:tc>
       </w:tr>
@@ -6913,6 +8395,7 @@
                 <w:szCs w:val="18"/>
               </w:rPr>
             </w:pPr>
+            <w:proofErr w:type="spellStart"/>
             <w:r>
               <w:rPr>
                 <w:sz w:val="18"/>
@@ -6920,6 +8403,7 @@
               </w:rPr>
               <w:t>dateReviewed</w:t>
             </w:r>
+            <w:proofErr w:type="spellEnd"/>
           </w:p>
         </w:tc>
         <w:tc>
@@ -6948,6 +8432,7 @@
                 <w:szCs w:val="18"/>
               </w:rPr>
             </w:pPr>
+            <w:proofErr w:type="spellStart"/>
             <w:r>
               <w:rPr>
                 <w:sz w:val="18"/>
@@ -6955,6 +8440,7 @@
               </w:rPr>
               <w:t>overallRating</w:t>
             </w:r>
+            <w:proofErr w:type="spellEnd"/>
           </w:p>
         </w:tc>
         <w:tc>
@@ -7145,12 +8631,12 @@
         </w:numPr>
         <w:spacing w:after="0"/>
       </w:pPr>
-      <w:bookmarkStart w:id="14" w:name="_Toc528506046"/>
+      <w:bookmarkStart w:id="15" w:name="_Toc528506046"/>
       <w:r>
         <w:lastRenderedPageBreak/>
         <w:t>Relational Assumptions</w:t>
       </w:r>
-      <w:bookmarkEnd w:id="14"/>
+      <w:bookmarkEnd w:id="15"/>
     </w:p>
     <w:p/>
     <w:p/>
@@ -7173,14 +8659,14 @@
         </w:numPr>
         <w:spacing w:after="0"/>
       </w:pPr>
-      <w:bookmarkStart w:id="15" w:name="_Toc528506047"/>
+      <w:bookmarkStart w:id="16" w:name="_Toc528506047"/>
       <w:r>
         <w:t>Relational Schema</w:t>
       </w:r>
       <w:r>
         <w:t xml:space="preserve"> – DDL</w:t>
       </w:r>
-      <w:bookmarkEnd w:id="15"/>
+      <w:bookmarkEnd w:id="16"/>
     </w:p>
     <w:p>
       <w:pPr>
@@ -7229,23 +8715,23 @@
                 <w:sz w:val="17"/>
                 <w:szCs w:val="17"/>
               </w:rPr>
-              <w:t>DROP TABLE IF EXISTS UserAccount;</w:t>
-            </w:r>
-          </w:p>
-          <w:p>
-            <w:pPr>
-              <w:ind w:left="341" w:hanging="341"/>
+              <w:t xml:space="preserve">DROP TABLE IF EXISTS </w:t>
+            </w:r>
+            <w:proofErr w:type="spellStart"/>
+            <w:r>
               <w:rPr>
                 <w:sz w:val="17"/>
                 <w:szCs w:val="17"/>
               </w:rPr>
-            </w:pPr>
+              <w:t>UserAccount</w:t>
+            </w:r>
+            <w:proofErr w:type="spellEnd"/>
             <w:r>
               <w:rPr>
                 <w:sz w:val="17"/>
                 <w:szCs w:val="17"/>
               </w:rPr>
-              <w:t>DROP TABLE IF EXISTS Animal;</w:t>
+              <w:t>;</w:t>
             </w:r>
           </w:p>
           <w:p>
@@ -7256,22 +8742,22 @@
                 <w:szCs w:val="17"/>
               </w:rPr>
             </w:pPr>
-          </w:p>
-          <w:p>
-            <w:pPr>
-              <w:ind w:left="341" w:hanging="341"/>
+            <w:r>
               <w:rPr>
                 <w:sz w:val="17"/>
                 <w:szCs w:val="17"/>
               </w:rPr>
-            </w:pPr>
-            <w:r>
+              <w:t>DROP TABLE IF EXISTS Animal;</w:t>
+            </w:r>
+          </w:p>
+          <w:p>
+            <w:pPr>
+              <w:ind w:left="341" w:hanging="341"/>
               <w:rPr>
                 <w:sz w:val="17"/>
                 <w:szCs w:val="17"/>
               </w:rPr>
-              <w:t>CREATE TABLE User (</w:t>
-            </w:r>
+            </w:pPr>
           </w:p>
           <w:p>
             <w:pPr>
@@ -7286,8 +8772,7 @@
                 <w:sz w:val="17"/>
                 <w:szCs w:val="17"/>
               </w:rPr>
-              <w:tab/>
-              <w:t>User_ID INTEGER,</w:t>
+              <w:t>CREATE TABLE User (</w:t>
             </w:r>
           </w:p>
           <w:p>
@@ -7304,328 +8789,756 @@
                 <w:szCs w:val="17"/>
               </w:rPr>
               <w:tab/>
-              <w:t xml:space="preserve">userEmail VARCHAR(30) </w:t>
-            </w:r>
-            <w:bookmarkStart w:id="16" w:name="_GoBack"/>
-            <w:bookmarkEnd w:id="16"/>
+            </w:r>
+            <w:proofErr w:type="spellStart"/>
             <w:r>
               <w:rPr>
                 <w:sz w:val="17"/>
                 <w:szCs w:val="17"/>
               </w:rPr>
-              <w:t>NOT NULL,</w:t>
-            </w:r>
-          </w:p>
-          <w:p>
-            <w:pPr>
-              <w:ind w:left="341" w:hanging="341"/>
+              <w:t>User_ID</w:t>
+            </w:r>
+            <w:proofErr w:type="spellEnd"/>
+            <w:r>
               <w:rPr>
                 <w:sz w:val="17"/>
                 <w:szCs w:val="17"/>
               </w:rPr>
-            </w:pPr>
-            <w:r>
+              <w:t xml:space="preserve"> INTEGER,</w:t>
+            </w:r>
+          </w:p>
+          <w:p>
+            <w:pPr>
+              <w:ind w:left="341" w:hanging="341"/>
               <w:rPr>
                 <w:sz w:val="17"/>
                 <w:szCs w:val="17"/>
               </w:rPr>
-              <w:tab/>
-              <w:t>userPassword VARCHAR(20) NOT NULL,</w:t>
-            </w:r>
-          </w:p>
-          <w:p>
-            <w:pPr>
-              <w:ind w:left="341" w:hanging="341"/>
+            </w:pPr>
+            <w:r>
               <w:rPr>
                 <w:sz w:val="17"/>
                 <w:szCs w:val="17"/>
               </w:rPr>
-            </w:pPr>
+              <w:tab/>
+            </w:r>
+            <w:proofErr w:type="spellStart"/>
             <w:r>
               <w:rPr>
                 <w:sz w:val="17"/>
                 <w:szCs w:val="17"/>
               </w:rPr>
-              <w:tab/>
-              <w:t xml:space="preserve">isAdmin BOOLEAN, </w:t>
-            </w:r>
-          </w:p>
-          <w:p>
-            <w:pPr>
-              <w:ind w:left="341" w:hanging="341"/>
+              <w:t>userEmail</w:t>
+            </w:r>
+            <w:proofErr w:type="spellEnd"/>
+            <w:r>
               <w:rPr>
                 <w:sz w:val="17"/>
                 <w:szCs w:val="17"/>
               </w:rPr>
-            </w:pPr>
+              <w:t xml:space="preserve"> </w:t>
+            </w:r>
+            <w:proofErr w:type="gramStart"/>
             <w:r>
               <w:rPr>
                 <w:sz w:val="17"/>
                 <w:szCs w:val="17"/>
               </w:rPr>
-              <w:tab/>
-              <w:t>firstName VARCHAR(20) NOT NULL,</w:t>
-            </w:r>
-          </w:p>
-          <w:p>
-            <w:pPr>
-              <w:ind w:left="341" w:hanging="341"/>
+              <w:t>VARCHAR(</w:t>
+            </w:r>
+            <w:proofErr w:type="gramEnd"/>
+            <w:r>
               <w:rPr>
                 <w:sz w:val="17"/>
                 <w:szCs w:val="17"/>
               </w:rPr>
-            </w:pPr>
-            <w:r>
+              <w:t>30) NOT NULL,</w:t>
+            </w:r>
+          </w:p>
+          <w:p>
+            <w:pPr>
+              <w:ind w:left="341" w:hanging="341"/>
               <w:rPr>
                 <w:sz w:val="17"/>
                 <w:szCs w:val="17"/>
               </w:rPr>
-              <w:tab/>
-              <w:t>lastName VARCHAR(20) NOT NULL,</w:t>
-            </w:r>
-          </w:p>
-          <w:p>
-            <w:pPr>
-              <w:ind w:left="341" w:hanging="341"/>
+            </w:pPr>
+            <w:r>
               <w:rPr>
                 <w:sz w:val="17"/>
                 <w:szCs w:val="17"/>
               </w:rPr>
-            </w:pPr>
+              <w:tab/>
+            </w:r>
+            <w:proofErr w:type="spellStart"/>
             <w:r>
               <w:rPr>
                 <w:sz w:val="17"/>
                 <w:szCs w:val="17"/>
               </w:rPr>
-              <w:tab/>
-              <w:t>phoneNumber INTEGER NOT NULL,</w:t>
-            </w:r>
-          </w:p>
-          <w:p>
-            <w:pPr>
-              <w:ind w:left="341" w:hanging="341"/>
+              <w:t>userPassword</w:t>
+            </w:r>
+            <w:proofErr w:type="spellEnd"/>
+            <w:r>
               <w:rPr>
                 <w:sz w:val="17"/>
                 <w:szCs w:val="17"/>
               </w:rPr>
-            </w:pPr>
+              <w:t xml:space="preserve"> </w:t>
+            </w:r>
+            <w:proofErr w:type="gramStart"/>
             <w:r>
               <w:rPr>
                 <w:sz w:val="17"/>
                 <w:szCs w:val="17"/>
               </w:rPr>
-              <w:tab/>
-              <w:t>address VARCHAR(80) NOT NULL,</w:t>
-            </w:r>
-          </w:p>
-          <w:p>
-            <w:pPr>
-              <w:ind w:left="341" w:hanging="341"/>
+              <w:t>VARCHAR(</w:t>
+            </w:r>
+            <w:proofErr w:type="gramEnd"/>
+            <w:r>
               <w:rPr>
                 <w:sz w:val="17"/>
                 <w:szCs w:val="17"/>
               </w:rPr>
-            </w:pPr>
-            <w:r>
+              <w:t>20) NOT NULL,</w:t>
+            </w:r>
+          </w:p>
+          <w:p>
+            <w:pPr>
+              <w:ind w:left="341" w:hanging="341"/>
               <w:rPr>
                 <w:sz w:val="17"/>
                 <w:szCs w:val="17"/>
               </w:rPr>
-              <w:tab/>
-              <w:t>country VARCHAR(20) NOT NULL,</w:t>
-            </w:r>
-          </w:p>
-          <w:p>
-            <w:pPr>
-              <w:ind w:left="341" w:hanging="341"/>
+            </w:pPr>
+            <w:r>
               <w:rPr>
                 <w:sz w:val="17"/>
                 <w:szCs w:val="17"/>
               </w:rPr>
-            </w:pPr>
+              <w:tab/>
+            </w:r>
+            <w:proofErr w:type="spellStart"/>
             <w:r>
               <w:rPr>
                 <w:sz w:val="17"/>
                 <w:szCs w:val="17"/>
               </w:rPr>
-              <w:tab/>
-              <w:t>stateProvince CHAR(2) NOT NULL,</w:t>
-            </w:r>
-          </w:p>
-          <w:p>
-            <w:pPr>
-              <w:ind w:left="341" w:hanging="341"/>
+              <w:t>isAdmin</w:t>
+            </w:r>
+            <w:proofErr w:type="spellEnd"/>
+            <w:r>
               <w:rPr>
                 <w:sz w:val="17"/>
                 <w:szCs w:val="17"/>
               </w:rPr>
-            </w:pPr>
-            <w:r>
+              <w:t xml:space="preserve"> BOOLEAN, </w:t>
+            </w:r>
+          </w:p>
+          <w:p>
+            <w:pPr>
+              <w:ind w:left="341" w:hanging="341"/>
               <w:rPr>
                 <w:sz w:val="17"/>
                 <w:szCs w:val="17"/>
               </w:rPr>
-              <w:tab/>
-              <w:t>zipPostal VARCHAR(10) NOT NULL,</w:t>
-            </w:r>
-          </w:p>
-          <w:p>
-            <w:pPr>
-              <w:ind w:left="341" w:hanging="341"/>
+            </w:pPr>
+            <w:r>
               <w:rPr>
                 <w:sz w:val="17"/>
                 <w:szCs w:val="17"/>
               </w:rPr>
-            </w:pPr>
+              <w:tab/>
+            </w:r>
+            <w:proofErr w:type="spellStart"/>
             <w:r>
               <w:rPr>
                 <w:sz w:val="17"/>
                 <w:szCs w:val="17"/>
               </w:rPr>
-              <w:tab/>
-              <w:t>city VARCHAR(20) NOT NULL,</w:t>
-            </w:r>
-          </w:p>
-          <w:p>
-            <w:pPr>
-              <w:ind w:left="341" w:hanging="341"/>
+              <w:t>firstName</w:t>
+            </w:r>
+            <w:proofErr w:type="spellEnd"/>
+            <w:r>
               <w:rPr>
                 <w:sz w:val="17"/>
                 <w:szCs w:val="17"/>
               </w:rPr>
-            </w:pPr>
+              <w:t xml:space="preserve"> </w:t>
+            </w:r>
+            <w:proofErr w:type="gramStart"/>
             <w:r>
               <w:rPr>
                 <w:sz w:val="17"/>
                 <w:szCs w:val="17"/>
               </w:rPr>
-              <w:tab/>
-              <w:t>streetName VARCHAR(20) NOT NULL,</w:t>
-            </w:r>
-          </w:p>
-          <w:p>
-            <w:pPr>
-              <w:ind w:left="341" w:hanging="341"/>
+              <w:t>VARCHAR(</w:t>
+            </w:r>
+            <w:proofErr w:type="gramEnd"/>
+            <w:r>
               <w:rPr>
                 <w:sz w:val="17"/>
                 <w:szCs w:val="17"/>
               </w:rPr>
-            </w:pPr>
-            <w:r>
+              <w:t>20) NOT NULL,</w:t>
+            </w:r>
+          </w:p>
+          <w:p>
+            <w:pPr>
+              <w:ind w:left="341" w:hanging="341"/>
               <w:rPr>
                 <w:sz w:val="17"/>
                 <w:szCs w:val="17"/>
               </w:rPr>
-              <w:tab/>
-              <w:t>streetNumber INTEGER NOT NULL,</w:t>
-            </w:r>
-          </w:p>
-          <w:p>
-            <w:pPr>
-              <w:ind w:left="341" w:hanging="341"/>
+            </w:pPr>
+            <w:r>
               <w:rPr>
                 <w:sz w:val="17"/>
                 <w:szCs w:val="17"/>
               </w:rPr>
-            </w:pPr>
+              <w:tab/>
+            </w:r>
+            <w:proofErr w:type="spellStart"/>
             <w:r>
               <w:rPr>
                 <w:sz w:val="17"/>
                 <w:szCs w:val="17"/>
               </w:rPr>
-              <w:tab/>
-              <w:t>aptNumber INTEGER,</w:t>
-            </w:r>
-          </w:p>
-          <w:p>
-            <w:pPr>
-              <w:ind w:left="341" w:hanging="341"/>
+              <w:t>lastName</w:t>
+            </w:r>
+            <w:proofErr w:type="spellEnd"/>
+            <w:r>
               <w:rPr>
                 <w:sz w:val="17"/>
                 <w:szCs w:val="17"/>
               </w:rPr>
-            </w:pPr>
+              <w:t xml:space="preserve"> </w:t>
+            </w:r>
+            <w:proofErr w:type="gramStart"/>
             <w:r>
               <w:rPr>
                 <w:sz w:val="17"/>
                 <w:szCs w:val="17"/>
               </w:rPr>
-              <w:tab/>
-              <w:t>PRIMARY KEY (User_ID),</w:t>
-            </w:r>
-          </w:p>
-          <w:p>
-            <w:pPr>
-              <w:ind w:left="341" w:hanging="341"/>
+              <w:t>VARCHAR(</w:t>
+            </w:r>
+            <w:proofErr w:type="gramEnd"/>
+            <w:r>
               <w:rPr>
                 <w:sz w:val="17"/>
                 <w:szCs w:val="17"/>
               </w:rPr>
-            </w:pPr>
-            <w:r>
+              <w:t>20) NOT NULL,</w:t>
+            </w:r>
+          </w:p>
+          <w:p>
+            <w:pPr>
+              <w:ind w:left="341" w:hanging="341"/>
               <w:rPr>
                 <w:sz w:val="17"/>
                 <w:szCs w:val="17"/>
               </w:rPr>
-              <w:tab/>
-              <w:t>FOREIGN KEY (cart_ID) REFERENCES ShoppingCart(cart_ID),</w:t>
-            </w:r>
-          </w:p>
-          <w:p>
-            <w:pPr>
-              <w:ind w:left="341" w:hanging="341"/>
+            </w:pPr>
+            <w:r>
               <w:rPr>
                 <w:sz w:val="17"/>
                 <w:szCs w:val="17"/>
               </w:rPr>
-            </w:pPr>
+              <w:tab/>
+            </w:r>
+            <w:proofErr w:type="spellStart"/>
             <w:r>
               <w:rPr>
                 <w:sz w:val="17"/>
                 <w:szCs w:val="17"/>
               </w:rPr>
-              <w:tab/>
-              <w:t>UNIQUE (userEmail),</w:t>
-            </w:r>
-          </w:p>
-          <w:p>
-            <w:pPr>
-              <w:ind w:left="341" w:hanging="341"/>
+              <w:t>phoneNumber</w:t>
+            </w:r>
+            <w:proofErr w:type="spellEnd"/>
+            <w:r>
               <w:rPr>
                 <w:sz w:val="17"/>
                 <w:szCs w:val="17"/>
               </w:rPr>
-            </w:pPr>
-            <w:r>
+              <w:t xml:space="preserve"> INTEGER NOT NULL,</w:t>
+            </w:r>
+          </w:p>
+          <w:p>
+            <w:pPr>
+              <w:ind w:left="341" w:hanging="341"/>
               <w:rPr>
                 <w:sz w:val="17"/>
                 <w:szCs w:val="17"/>
               </w:rPr>
-              <w:t>);</w:t>
-            </w:r>
-          </w:p>
-          <w:p>
-            <w:pPr>
-              <w:ind w:left="341" w:hanging="341"/>
+            </w:pPr>
+            <w:r>
               <w:rPr>
                 <w:sz w:val="17"/>
                 <w:szCs w:val="17"/>
               </w:rPr>
-            </w:pPr>
-          </w:p>
-          <w:p>
-            <w:pPr>
-              <w:ind w:left="341" w:hanging="341"/>
+              <w:tab/>
+              <w:t xml:space="preserve">address </w:t>
+            </w:r>
+            <w:proofErr w:type="gramStart"/>
+            <w:r>
               <w:rPr>
                 <w:sz w:val="17"/>
                 <w:szCs w:val="17"/>
               </w:rPr>
-            </w:pPr>
+              <w:t>VARCHAR(</w:t>
+            </w:r>
+            <w:proofErr w:type="gramEnd"/>
             <w:r>
               <w:rPr>
                 <w:sz w:val="17"/>
                 <w:szCs w:val="17"/>
               </w:rPr>
+              <w:t>80) NOT NULL,</w:t>
+            </w:r>
+          </w:p>
+          <w:p>
+            <w:pPr>
+              <w:ind w:left="341" w:hanging="341"/>
+              <w:rPr>
+                <w:sz w:val="17"/>
+                <w:szCs w:val="17"/>
+              </w:rPr>
+            </w:pPr>
+            <w:r>
+              <w:rPr>
+                <w:sz w:val="17"/>
+                <w:szCs w:val="17"/>
+              </w:rPr>
+              <w:tab/>
+              <w:t xml:space="preserve">country </w:t>
+            </w:r>
+            <w:proofErr w:type="gramStart"/>
+            <w:r>
+              <w:rPr>
+                <w:sz w:val="17"/>
+                <w:szCs w:val="17"/>
+              </w:rPr>
+              <w:t>VARCHAR(</w:t>
+            </w:r>
+            <w:proofErr w:type="gramEnd"/>
+            <w:r>
+              <w:rPr>
+                <w:sz w:val="17"/>
+                <w:szCs w:val="17"/>
+              </w:rPr>
+              <w:t>20) NOT NULL,</w:t>
+            </w:r>
+          </w:p>
+          <w:p>
+            <w:pPr>
+              <w:ind w:left="341" w:hanging="341"/>
+              <w:rPr>
+                <w:sz w:val="17"/>
+                <w:szCs w:val="17"/>
+              </w:rPr>
+            </w:pPr>
+            <w:r>
+              <w:rPr>
+                <w:sz w:val="17"/>
+                <w:szCs w:val="17"/>
+              </w:rPr>
+              <w:tab/>
+            </w:r>
+            <w:proofErr w:type="spellStart"/>
+            <w:r>
+              <w:rPr>
+                <w:sz w:val="17"/>
+                <w:szCs w:val="17"/>
+              </w:rPr>
+              <w:t>stateProvince</w:t>
+            </w:r>
+            <w:proofErr w:type="spellEnd"/>
+            <w:r>
+              <w:rPr>
+                <w:sz w:val="17"/>
+                <w:szCs w:val="17"/>
+              </w:rPr>
+              <w:t xml:space="preserve"> </w:t>
+            </w:r>
+            <w:proofErr w:type="gramStart"/>
+            <w:r>
+              <w:rPr>
+                <w:sz w:val="17"/>
+                <w:szCs w:val="17"/>
+              </w:rPr>
+              <w:t>CHAR(</w:t>
+            </w:r>
+            <w:proofErr w:type="gramEnd"/>
+            <w:r>
+              <w:rPr>
+                <w:sz w:val="17"/>
+                <w:szCs w:val="17"/>
+              </w:rPr>
+              <w:t>2) NOT NULL,</w:t>
+            </w:r>
+          </w:p>
+          <w:p>
+            <w:pPr>
+              <w:ind w:left="341" w:hanging="341"/>
+              <w:rPr>
+                <w:sz w:val="17"/>
+                <w:szCs w:val="17"/>
+              </w:rPr>
+            </w:pPr>
+            <w:r>
+              <w:rPr>
+                <w:sz w:val="17"/>
+                <w:szCs w:val="17"/>
+              </w:rPr>
+              <w:tab/>
+            </w:r>
+            <w:proofErr w:type="spellStart"/>
+            <w:r>
+              <w:rPr>
+                <w:sz w:val="17"/>
+                <w:szCs w:val="17"/>
+              </w:rPr>
+              <w:t>zipPostal</w:t>
+            </w:r>
+            <w:proofErr w:type="spellEnd"/>
+            <w:r>
+              <w:rPr>
+                <w:sz w:val="17"/>
+                <w:szCs w:val="17"/>
+              </w:rPr>
+              <w:t xml:space="preserve"> </w:t>
+            </w:r>
+            <w:proofErr w:type="gramStart"/>
+            <w:r>
+              <w:rPr>
+                <w:sz w:val="17"/>
+                <w:szCs w:val="17"/>
+              </w:rPr>
+              <w:t>VARCHAR(</w:t>
+            </w:r>
+            <w:proofErr w:type="gramEnd"/>
+            <w:r>
+              <w:rPr>
+                <w:sz w:val="17"/>
+                <w:szCs w:val="17"/>
+              </w:rPr>
+              <w:t>10) NOT NULL,</w:t>
+            </w:r>
+          </w:p>
+          <w:p>
+            <w:pPr>
+              <w:ind w:left="341" w:hanging="341"/>
+              <w:rPr>
+                <w:sz w:val="17"/>
+                <w:szCs w:val="17"/>
+              </w:rPr>
+            </w:pPr>
+            <w:r>
+              <w:rPr>
+                <w:sz w:val="17"/>
+                <w:szCs w:val="17"/>
+              </w:rPr>
+              <w:tab/>
+              <w:t xml:space="preserve">city </w:t>
+            </w:r>
+            <w:proofErr w:type="gramStart"/>
+            <w:r>
+              <w:rPr>
+                <w:sz w:val="17"/>
+                <w:szCs w:val="17"/>
+              </w:rPr>
+              <w:t>VARCHAR(</w:t>
+            </w:r>
+            <w:proofErr w:type="gramEnd"/>
+            <w:r>
+              <w:rPr>
+                <w:sz w:val="17"/>
+                <w:szCs w:val="17"/>
+              </w:rPr>
+              <w:t>20) NOT NULL,</w:t>
+            </w:r>
+          </w:p>
+          <w:p>
+            <w:pPr>
+              <w:ind w:left="341" w:hanging="341"/>
+              <w:rPr>
+                <w:sz w:val="17"/>
+                <w:szCs w:val="17"/>
+              </w:rPr>
+            </w:pPr>
+            <w:r>
+              <w:rPr>
+                <w:sz w:val="17"/>
+                <w:szCs w:val="17"/>
+              </w:rPr>
+              <w:tab/>
+            </w:r>
+            <w:proofErr w:type="spellStart"/>
+            <w:r>
+              <w:rPr>
+                <w:sz w:val="17"/>
+                <w:szCs w:val="17"/>
+              </w:rPr>
+              <w:t>streetName</w:t>
+            </w:r>
+            <w:proofErr w:type="spellEnd"/>
+            <w:r>
+              <w:rPr>
+                <w:sz w:val="17"/>
+                <w:szCs w:val="17"/>
+              </w:rPr>
+              <w:t xml:space="preserve"> </w:t>
+            </w:r>
+            <w:proofErr w:type="gramStart"/>
+            <w:r>
+              <w:rPr>
+                <w:sz w:val="17"/>
+                <w:szCs w:val="17"/>
+              </w:rPr>
+              <w:t>VARCHAR(</w:t>
+            </w:r>
+            <w:proofErr w:type="gramEnd"/>
+            <w:r>
+              <w:rPr>
+                <w:sz w:val="17"/>
+                <w:szCs w:val="17"/>
+              </w:rPr>
+              <w:t>20) NOT NULL,</w:t>
+            </w:r>
+          </w:p>
+          <w:p>
+            <w:pPr>
+              <w:ind w:left="341" w:hanging="341"/>
+              <w:rPr>
+                <w:sz w:val="17"/>
+                <w:szCs w:val="17"/>
+              </w:rPr>
+            </w:pPr>
+            <w:r>
+              <w:rPr>
+                <w:sz w:val="17"/>
+                <w:szCs w:val="17"/>
+              </w:rPr>
+              <w:tab/>
+            </w:r>
+            <w:proofErr w:type="spellStart"/>
+            <w:r>
+              <w:rPr>
+                <w:sz w:val="17"/>
+                <w:szCs w:val="17"/>
+              </w:rPr>
+              <w:t>streetNumber</w:t>
+            </w:r>
+            <w:proofErr w:type="spellEnd"/>
+            <w:r>
+              <w:rPr>
+                <w:sz w:val="17"/>
+                <w:szCs w:val="17"/>
+              </w:rPr>
+              <w:t xml:space="preserve"> INTEGER NOT NULL,</w:t>
+            </w:r>
+          </w:p>
+          <w:p>
+            <w:pPr>
+              <w:ind w:left="341" w:hanging="341"/>
+              <w:rPr>
+                <w:sz w:val="17"/>
+                <w:szCs w:val="17"/>
+              </w:rPr>
+            </w:pPr>
+            <w:r>
+              <w:rPr>
+                <w:sz w:val="17"/>
+                <w:szCs w:val="17"/>
+              </w:rPr>
+              <w:tab/>
+            </w:r>
+            <w:proofErr w:type="spellStart"/>
+            <w:r>
+              <w:rPr>
+                <w:sz w:val="17"/>
+                <w:szCs w:val="17"/>
+              </w:rPr>
+              <w:t>aptNumber</w:t>
+            </w:r>
+            <w:proofErr w:type="spellEnd"/>
+            <w:r>
+              <w:rPr>
+                <w:sz w:val="17"/>
+                <w:szCs w:val="17"/>
+              </w:rPr>
+              <w:t xml:space="preserve"> INTEGER,</w:t>
+            </w:r>
+          </w:p>
+          <w:p>
+            <w:pPr>
+              <w:ind w:left="341" w:hanging="341"/>
+              <w:rPr>
+                <w:sz w:val="17"/>
+                <w:szCs w:val="17"/>
+              </w:rPr>
+            </w:pPr>
+            <w:r>
+              <w:rPr>
+                <w:sz w:val="17"/>
+                <w:szCs w:val="17"/>
+              </w:rPr>
+              <w:tab/>
+              <w:t>PRIMARY KEY (</w:t>
+            </w:r>
+            <w:proofErr w:type="spellStart"/>
+            <w:r>
+              <w:rPr>
+                <w:sz w:val="17"/>
+                <w:szCs w:val="17"/>
+              </w:rPr>
+              <w:t>User_ID</w:t>
+            </w:r>
+            <w:proofErr w:type="spellEnd"/>
+            <w:r>
+              <w:rPr>
+                <w:sz w:val="17"/>
+                <w:szCs w:val="17"/>
+              </w:rPr>
+              <w:t>),</w:t>
+            </w:r>
+          </w:p>
+          <w:p>
+            <w:pPr>
+              <w:ind w:left="341" w:hanging="341"/>
+              <w:rPr>
+                <w:sz w:val="17"/>
+                <w:szCs w:val="17"/>
+              </w:rPr>
+            </w:pPr>
+            <w:r>
+              <w:rPr>
+                <w:sz w:val="17"/>
+                <w:szCs w:val="17"/>
+              </w:rPr>
+              <w:tab/>
+              <w:t>FOREIGN KEY (</w:t>
+            </w:r>
+            <w:proofErr w:type="spellStart"/>
+            <w:r>
+              <w:rPr>
+                <w:sz w:val="17"/>
+                <w:szCs w:val="17"/>
+              </w:rPr>
+              <w:t>cart_ID</w:t>
+            </w:r>
+            <w:proofErr w:type="spellEnd"/>
+            <w:r>
+              <w:rPr>
+                <w:sz w:val="17"/>
+                <w:szCs w:val="17"/>
+              </w:rPr>
+              <w:t xml:space="preserve">) REFERENCES </w:t>
+            </w:r>
+            <w:proofErr w:type="spellStart"/>
+            <w:r>
+              <w:rPr>
+                <w:sz w:val="17"/>
+                <w:szCs w:val="17"/>
+              </w:rPr>
+              <w:t>ShoppingCart</w:t>
+            </w:r>
+            <w:proofErr w:type="spellEnd"/>
+            <w:r>
+              <w:rPr>
+                <w:sz w:val="17"/>
+                <w:szCs w:val="17"/>
+              </w:rPr>
+              <w:t>(</w:t>
+            </w:r>
+            <w:proofErr w:type="spellStart"/>
+            <w:r>
+              <w:rPr>
+                <w:sz w:val="17"/>
+                <w:szCs w:val="17"/>
+              </w:rPr>
+              <w:t>cart_ID</w:t>
+            </w:r>
+            <w:proofErr w:type="spellEnd"/>
+            <w:r>
+              <w:rPr>
+                <w:sz w:val="17"/>
+                <w:szCs w:val="17"/>
+              </w:rPr>
+              <w:t>),</w:t>
+            </w:r>
+          </w:p>
+          <w:p>
+            <w:pPr>
+              <w:ind w:left="341" w:hanging="341"/>
+              <w:rPr>
+                <w:sz w:val="17"/>
+                <w:szCs w:val="17"/>
+              </w:rPr>
+            </w:pPr>
+            <w:r>
+              <w:rPr>
+                <w:sz w:val="17"/>
+                <w:szCs w:val="17"/>
+              </w:rPr>
+              <w:tab/>
+              <w:t>UNIQUE (</w:t>
+            </w:r>
+            <w:proofErr w:type="spellStart"/>
+            <w:r>
+              <w:rPr>
+                <w:sz w:val="17"/>
+                <w:szCs w:val="17"/>
+              </w:rPr>
+              <w:t>userEmail</w:t>
+            </w:r>
+            <w:proofErr w:type="spellEnd"/>
+            <w:r>
+              <w:rPr>
+                <w:sz w:val="17"/>
+                <w:szCs w:val="17"/>
+              </w:rPr>
+              <w:t>),</w:t>
+            </w:r>
+          </w:p>
+          <w:p>
+            <w:pPr>
+              <w:ind w:left="341" w:hanging="341"/>
+              <w:rPr>
+                <w:sz w:val="17"/>
+                <w:szCs w:val="17"/>
+              </w:rPr>
+            </w:pPr>
+            <w:r>
+              <w:rPr>
+                <w:sz w:val="17"/>
+                <w:szCs w:val="17"/>
+              </w:rPr>
+              <w:t>);</w:t>
+            </w:r>
+          </w:p>
+          <w:p>
+            <w:pPr>
+              <w:ind w:left="341" w:hanging="341"/>
+              <w:rPr>
+                <w:sz w:val="17"/>
+                <w:szCs w:val="17"/>
+              </w:rPr>
+            </w:pPr>
+          </w:p>
+          <w:p>
+            <w:pPr>
+              <w:ind w:left="341" w:hanging="341"/>
+              <w:rPr>
+                <w:sz w:val="17"/>
+                <w:szCs w:val="17"/>
+              </w:rPr>
+            </w:pPr>
+            <w:r>
+              <w:rPr>
+                <w:sz w:val="17"/>
+                <w:szCs w:val="17"/>
+              </w:rPr>
               <w:tab/>
               <w:t>CREATE TABLE Animal (</w:t>
             </w:r>
@@ -7644,24 +9557,22 @@
                 <w:szCs w:val="17"/>
               </w:rPr>
               <w:tab/>
-              <w:t>animal_ID INTEGER,</w:t>
-            </w:r>
-          </w:p>
-          <w:p>
-            <w:pPr>
-              <w:ind w:left="341" w:hanging="341"/>
+            </w:r>
+            <w:proofErr w:type="spellStart"/>
+            <w:r>
               <w:rPr>
                 <w:sz w:val="17"/>
                 <w:szCs w:val="17"/>
               </w:rPr>
-            </w:pPr>
+              <w:t>animal_ID</w:t>
+            </w:r>
+            <w:proofErr w:type="spellEnd"/>
             <w:r>
               <w:rPr>
                 <w:sz w:val="17"/>
                 <w:szCs w:val="17"/>
               </w:rPr>
-              <w:tab/>
-              <w:t>animalName VARCHAR(20) NOT NULL,</w:t>
+              <w:t xml:space="preserve"> INTEGER,</w:t>
             </w:r>
           </w:p>
           <w:p>
@@ -7678,41 +9589,38 @@
                 <w:szCs w:val="17"/>
               </w:rPr>
               <w:tab/>
-              <w:t>animalType VARCHAR(10) NOT NULL,</w:t>
-            </w:r>
-          </w:p>
-          <w:p>
-            <w:pPr>
-              <w:ind w:left="341" w:hanging="341"/>
+            </w:r>
+            <w:proofErr w:type="spellStart"/>
+            <w:r>
               <w:rPr>
                 <w:sz w:val="17"/>
                 <w:szCs w:val="17"/>
               </w:rPr>
-            </w:pPr>
+              <w:t>animalName</w:t>
+            </w:r>
+            <w:proofErr w:type="spellEnd"/>
             <w:r>
               <w:rPr>
                 <w:sz w:val="17"/>
                 <w:szCs w:val="17"/>
               </w:rPr>
-              <w:tab/>
-              <w:t>animalGender VARCHAR(10) NOT NULL,</w:t>
-            </w:r>
-          </w:p>
-          <w:p>
-            <w:pPr>
-              <w:ind w:left="341" w:hanging="341"/>
+              <w:t xml:space="preserve"> </w:t>
+            </w:r>
+            <w:proofErr w:type="gramStart"/>
+            <w:r>
               <w:rPr>
                 <w:sz w:val="17"/>
                 <w:szCs w:val="17"/>
               </w:rPr>
-            </w:pPr>
+              <w:t>VARCHAR(</w:t>
+            </w:r>
+            <w:proofErr w:type="gramEnd"/>
             <w:r>
               <w:rPr>
                 <w:sz w:val="17"/>
                 <w:szCs w:val="17"/>
               </w:rPr>
-              <w:tab/>
-              <w:t>animalSize VARCHAR(10) NOT NULL,</w:t>
+              <w:t>20) NOT NULL,</w:t>
             </w:r>
           </w:p>
           <w:p>
@@ -7729,41 +9637,38 @@
                 <w:szCs w:val="17"/>
               </w:rPr>
               <w:tab/>
-              <w:t>animalTemper VARCHAR(10) NOT NULL,</w:t>
-            </w:r>
-          </w:p>
-          <w:p>
-            <w:pPr>
-              <w:ind w:left="341" w:hanging="341"/>
+            </w:r>
+            <w:proofErr w:type="spellStart"/>
+            <w:r>
               <w:rPr>
                 <w:sz w:val="17"/>
                 <w:szCs w:val="17"/>
               </w:rPr>
-            </w:pPr>
+              <w:t>animalType</w:t>
+            </w:r>
+            <w:proofErr w:type="spellEnd"/>
             <w:r>
               <w:rPr>
                 <w:sz w:val="17"/>
                 <w:szCs w:val="17"/>
               </w:rPr>
-              <w:tab/>
-              <w:t>animalStatus VARCHAR(20) NOT NULL,</w:t>
-            </w:r>
-          </w:p>
-          <w:p>
-            <w:pPr>
-              <w:ind w:left="341" w:hanging="341"/>
+              <w:t xml:space="preserve"> </w:t>
+            </w:r>
+            <w:proofErr w:type="gramStart"/>
+            <w:r>
               <w:rPr>
                 <w:sz w:val="17"/>
                 <w:szCs w:val="17"/>
               </w:rPr>
-            </w:pPr>
+              <w:t>VARCHAR(</w:t>
+            </w:r>
+            <w:proofErr w:type="gramEnd"/>
             <w:r>
               <w:rPr>
                 <w:sz w:val="17"/>
                 <w:szCs w:val="17"/>
               </w:rPr>
-              <w:tab/>
-              <w:t>animalPrice CURRENCY NOT NULL,</w:t>
+              <w:t>10) NOT NULL,</w:t>
             </w:r>
           </w:p>
           <w:p>
@@ -7780,22 +9685,262 @@
                 <w:szCs w:val="17"/>
               </w:rPr>
               <w:tab/>
-              <w:t>description VARCHAR(255) NOT NULL,</w:t>
-            </w:r>
-          </w:p>
-          <w:p>
-            <w:pPr>
-              <w:ind w:left="341" w:hanging="341"/>
+            </w:r>
+            <w:proofErr w:type="spellStart"/>
+            <w:r>
               <w:rPr>
                 <w:sz w:val="17"/>
                 <w:szCs w:val="17"/>
               </w:rPr>
-            </w:pPr>
+              <w:t>animalGender</w:t>
+            </w:r>
+            <w:proofErr w:type="spellEnd"/>
             <w:r>
               <w:rPr>
                 <w:sz w:val="17"/>
                 <w:szCs w:val="17"/>
               </w:rPr>
+              <w:t xml:space="preserve"> </w:t>
+            </w:r>
+            <w:proofErr w:type="gramStart"/>
+            <w:r>
+              <w:rPr>
+                <w:sz w:val="17"/>
+                <w:szCs w:val="17"/>
+              </w:rPr>
+              <w:t>VARCHAR(</w:t>
+            </w:r>
+            <w:proofErr w:type="gramEnd"/>
+            <w:r>
+              <w:rPr>
+                <w:sz w:val="17"/>
+                <w:szCs w:val="17"/>
+              </w:rPr>
+              <w:t>10) NOT NULL,</w:t>
+            </w:r>
+          </w:p>
+          <w:p>
+            <w:pPr>
+              <w:ind w:left="341" w:hanging="341"/>
+              <w:rPr>
+                <w:sz w:val="17"/>
+                <w:szCs w:val="17"/>
+              </w:rPr>
+            </w:pPr>
+            <w:r>
+              <w:rPr>
+                <w:sz w:val="17"/>
+                <w:szCs w:val="17"/>
+              </w:rPr>
+              <w:tab/>
+            </w:r>
+            <w:proofErr w:type="spellStart"/>
+            <w:r>
+              <w:rPr>
+                <w:sz w:val="17"/>
+                <w:szCs w:val="17"/>
+              </w:rPr>
+              <w:t>animalSize</w:t>
+            </w:r>
+            <w:proofErr w:type="spellEnd"/>
+            <w:r>
+              <w:rPr>
+                <w:sz w:val="17"/>
+                <w:szCs w:val="17"/>
+              </w:rPr>
+              <w:t xml:space="preserve"> </w:t>
+            </w:r>
+            <w:proofErr w:type="gramStart"/>
+            <w:r>
+              <w:rPr>
+                <w:sz w:val="17"/>
+                <w:szCs w:val="17"/>
+              </w:rPr>
+              <w:t>VARCHAR(</w:t>
+            </w:r>
+            <w:proofErr w:type="gramEnd"/>
+            <w:r>
+              <w:rPr>
+                <w:sz w:val="17"/>
+                <w:szCs w:val="17"/>
+              </w:rPr>
+              <w:t>10) NOT NULL,</w:t>
+            </w:r>
+          </w:p>
+          <w:p>
+            <w:pPr>
+              <w:ind w:left="341" w:hanging="341"/>
+              <w:rPr>
+                <w:sz w:val="17"/>
+                <w:szCs w:val="17"/>
+              </w:rPr>
+            </w:pPr>
+            <w:r>
+              <w:rPr>
+                <w:sz w:val="17"/>
+                <w:szCs w:val="17"/>
+              </w:rPr>
+              <w:tab/>
+            </w:r>
+            <w:proofErr w:type="spellStart"/>
+            <w:r>
+              <w:rPr>
+                <w:sz w:val="17"/>
+                <w:szCs w:val="17"/>
+              </w:rPr>
+              <w:t>animalTemper</w:t>
+            </w:r>
+            <w:proofErr w:type="spellEnd"/>
+            <w:r>
+              <w:rPr>
+                <w:sz w:val="17"/>
+                <w:szCs w:val="17"/>
+              </w:rPr>
+              <w:t xml:space="preserve"> </w:t>
+            </w:r>
+            <w:proofErr w:type="gramStart"/>
+            <w:r>
+              <w:rPr>
+                <w:sz w:val="17"/>
+                <w:szCs w:val="17"/>
+              </w:rPr>
+              <w:t>VARCHAR(</w:t>
+            </w:r>
+            <w:proofErr w:type="gramEnd"/>
+            <w:r>
+              <w:rPr>
+                <w:sz w:val="17"/>
+                <w:szCs w:val="17"/>
+              </w:rPr>
+              <w:t>10) NOT NULL,</w:t>
+            </w:r>
+          </w:p>
+          <w:p>
+            <w:pPr>
+              <w:ind w:left="341" w:hanging="341"/>
+              <w:rPr>
+                <w:sz w:val="17"/>
+                <w:szCs w:val="17"/>
+              </w:rPr>
+            </w:pPr>
+            <w:r>
+              <w:rPr>
+                <w:sz w:val="17"/>
+                <w:szCs w:val="17"/>
+              </w:rPr>
+              <w:tab/>
+            </w:r>
+            <w:proofErr w:type="spellStart"/>
+            <w:r>
+              <w:rPr>
+                <w:sz w:val="17"/>
+                <w:szCs w:val="17"/>
+              </w:rPr>
+              <w:t>animalStatus</w:t>
+            </w:r>
+            <w:proofErr w:type="spellEnd"/>
+            <w:r>
+              <w:rPr>
+                <w:sz w:val="17"/>
+                <w:szCs w:val="17"/>
+              </w:rPr>
+              <w:t xml:space="preserve"> </w:t>
+            </w:r>
+            <w:proofErr w:type="gramStart"/>
+            <w:r>
+              <w:rPr>
+                <w:sz w:val="17"/>
+                <w:szCs w:val="17"/>
+              </w:rPr>
+              <w:t>VARCHAR(</w:t>
+            </w:r>
+            <w:proofErr w:type="gramEnd"/>
+            <w:r>
+              <w:rPr>
+                <w:sz w:val="17"/>
+                <w:szCs w:val="17"/>
+              </w:rPr>
+              <w:t>20) NOT NULL,</w:t>
+            </w:r>
+          </w:p>
+          <w:p>
+            <w:pPr>
+              <w:ind w:left="341" w:hanging="341"/>
+              <w:rPr>
+                <w:sz w:val="17"/>
+                <w:szCs w:val="17"/>
+              </w:rPr>
+            </w:pPr>
+            <w:r>
+              <w:rPr>
+                <w:sz w:val="17"/>
+                <w:szCs w:val="17"/>
+              </w:rPr>
+              <w:tab/>
+            </w:r>
+            <w:proofErr w:type="spellStart"/>
+            <w:r>
+              <w:rPr>
+                <w:sz w:val="17"/>
+                <w:szCs w:val="17"/>
+              </w:rPr>
+              <w:t>animalPrice</w:t>
+            </w:r>
+            <w:proofErr w:type="spellEnd"/>
+            <w:r>
+              <w:rPr>
+                <w:sz w:val="17"/>
+                <w:szCs w:val="17"/>
+              </w:rPr>
+              <w:t xml:space="preserve"> CURRENCY NOT NULL,</w:t>
+            </w:r>
+          </w:p>
+          <w:p>
+            <w:pPr>
+              <w:ind w:left="341" w:hanging="341"/>
+              <w:rPr>
+                <w:sz w:val="17"/>
+                <w:szCs w:val="17"/>
+              </w:rPr>
+            </w:pPr>
+            <w:r>
+              <w:rPr>
+                <w:sz w:val="17"/>
+                <w:szCs w:val="17"/>
+              </w:rPr>
+              <w:tab/>
+              <w:t xml:space="preserve">description </w:t>
+            </w:r>
+            <w:proofErr w:type="gramStart"/>
+            <w:r>
+              <w:rPr>
+                <w:sz w:val="17"/>
+                <w:szCs w:val="17"/>
+              </w:rPr>
+              <w:t>VARCHAR(</w:t>
+            </w:r>
+            <w:proofErr w:type="gramEnd"/>
+            <w:r>
+              <w:rPr>
+                <w:sz w:val="17"/>
+                <w:szCs w:val="17"/>
+              </w:rPr>
+              <w:t>255) NOT NULL,</w:t>
+            </w:r>
+          </w:p>
+          <w:p>
+            <w:pPr>
+              <w:ind w:left="341" w:hanging="341"/>
+              <w:rPr>
+                <w:sz w:val="17"/>
+                <w:szCs w:val="17"/>
+              </w:rPr>
+            </w:pPr>
+            <w:r>
+              <w:rPr>
+                <w:sz w:val="17"/>
+                <w:szCs w:val="17"/>
+              </w:rPr>
               <w:tab/>
               <w:t>image BLOB,</w:t>
             </w:r>
@@ -7814,7 +9959,23 @@
                 <w:szCs w:val="17"/>
               </w:rPr>
               <w:tab/>
-              <w:t>PRIMARY KEY (animal_ID)</w:t>
+              <w:t>PRIMARY KEY (</w:t>
+            </w:r>
+            <w:proofErr w:type="spellStart"/>
+            <w:r>
+              <w:rPr>
+                <w:sz w:val="17"/>
+                <w:szCs w:val="17"/>
+              </w:rPr>
+              <w:t>animal_ID</w:t>
+            </w:r>
+            <w:proofErr w:type="spellEnd"/>
+            <w:r>
+              <w:rPr>
+                <w:sz w:val="17"/>
+                <w:szCs w:val="17"/>
+              </w:rPr>
+              <w:t>)</w:t>
             </w:r>
           </w:p>
           <w:p>
@@ -13980,7 +16141,7 @@
                     <pic:cNvPicPr/>
                   </pic:nvPicPr>
                   <pic:blipFill>
-                    <a:blip r:embed="rId11"/>
+                    <a:blip r:embed="rId12"/>
                     <a:stretch>
                       <a:fillRect/>
                     </a:stretch>
@@ -14002,7 +16163,7 @@
       </w:r>
     </w:p>
     <w:sectPr>
-      <w:footerReference w:type="default" r:id="rId12"/>
+      <w:footerReference w:type="default" r:id="rId13"/>
       <w:pgSz w:w="12240" w:h="15840" w:code="1"/>
       <w:pgMar w:top="1440" w:right="1440" w:bottom="1080" w:left="1440" w:header="720" w:footer="576" w:gutter="0"/>
       <w:cols w:space="720"/>
@@ -16717,6 +18878,18 @@
       </w:tblBorders>
     </w:tblPr>
   </w:style>
+  <w:style w:type="character" w:styleId="UnresolvedMention">
+    <w:name w:val="Unresolved Mention"/>
+    <w:basedOn w:val="DefaultParagraphFont"/>
+    <w:uiPriority w:val="99"/>
+    <w:semiHidden/>
+    <w:unhideWhenUsed/>
+    <w:rsid w:val="006F6545"/>
+    <w:rPr>
+      <w:color w:val="808080"/>
+      <w:shd w:val="clear" w:color="auto" w:fill="E6E6E6"/>
+    </w:rPr>
+  </w:style>
 </w:styles>
 </file>
 
@@ -17020,7 +19193,7 @@
 </file>
 
 <file path=customXml/itemProps1.xml><?xml version="1.0" encoding="utf-8"?>
-<ds:datastoreItem xmlns:ds="http://schemas.openxmlformats.org/officeDocument/2006/customXml" ds:itemID="{6A68D36C-DF8B-49EB-B2DA-0CD0301BD57F}">
+<ds:datastoreItem xmlns:ds="http://schemas.openxmlformats.org/officeDocument/2006/customXml" ds:itemID="{3EA36C96-A95A-4A1B-AAE9-079790B88C84}">
   <ds:schemaRefs>
     <ds:schemaRef ds:uri="http://schemas.openxmlformats.org/officeDocument/2006/bibliography"/>
   </ds:schemaRefs>

--- a/ZooBC - Project Design.docx
+++ b/ZooBC - Project Design.docx
@@ -492,7 +492,7 @@
             </w:rPr>
             <w:fldChar w:fldCharType="separate"/>
           </w:r>
-          <w:hyperlink w:anchor="_Toc528506032" w:history="1">
+          <w:hyperlink w:anchor="_Toc528516861" w:history="1">
             <w:r>
               <w:rPr>
                 <w:rStyle w:val="Hyperlink"/>
@@ -530,7 +530,7 @@
               <w:rPr>
                 <w:webHidden/>
               </w:rPr>
-              <w:instrText xml:space="preserve"> PAGEREF _Toc528506032 \h </w:instrText>
+              <w:instrText xml:space="preserve"> PAGEREF _Toc528516861 \h </w:instrText>
             </w:r>
             <w:r>
               <w:rPr>
@@ -570,7 +570,7 @@
               <w:sz w:val="22"/>
             </w:rPr>
           </w:pPr>
-          <w:hyperlink w:anchor="_Toc528506033" w:history="1">
+          <w:hyperlink w:anchor="_Toc528516862" w:history="1">
             <w:r>
               <w:rPr>
                 <w:rStyle w:val="Hyperlink"/>
@@ -620,7 +620,7 @@
                 <w:noProof/>
                 <w:webHidden/>
               </w:rPr>
-              <w:instrText xml:space="preserve"> PAGEREF _Toc528506033 \h </w:instrText>
+              <w:instrText xml:space="preserve"> PAGEREF _Toc528516862 \h </w:instrText>
             </w:r>
             <w:r>
               <w:rPr>
@@ -664,7 +664,7 @@
               <w:sz w:val="22"/>
             </w:rPr>
           </w:pPr>
-          <w:hyperlink w:anchor="_Toc528506034" w:history="1">
+          <w:hyperlink w:anchor="_Toc528516863" w:history="1">
             <w:r>
               <w:rPr>
                 <w:rStyle w:val="Hyperlink"/>
@@ -706,7 +706,7 @@
                 <w:noProof/>
                 <w:webHidden/>
               </w:rPr>
-              <w:instrText xml:space="preserve"> PAGEREF _Toc528506034 \h </w:instrText>
+              <w:instrText xml:space="preserve"> PAGEREF _Toc528516863 \h </w:instrText>
             </w:r>
             <w:r>
               <w:rPr>
@@ -750,7 +750,7 @@
               <w:sz w:val="22"/>
             </w:rPr>
           </w:pPr>
-          <w:hyperlink w:anchor="_Toc528506035" w:history="1">
+          <w:hyperlink w:anchor="_Toc528516864" w:history="1">
             <w:r>
               <w:rPr>
                 <w:rStyle w:val="Hyperlink"/>
@@ -792,7 +792,7 @@
                 <w:noProof/>
                 <w:webHidden/>
               </w:rPr>
-              <w:instrText xml:space="preserve"> PAGEREF _Toc528506035 \h </w:instrText>
+              <w:instrText xml:space="preserve"> PAGEREF _Toc528516864 \h </w:instrText>
             </w:r>
             <w:r>
               <w:rPr>
@@ -833,7 +833,7 @@
               <w:sz w:val="22"/>
             </w:rPr>
           </w:pPr>
-          <w:hyperlink w:anchor="_Toc528506036" w:history="1">
+          <w:hyperlink w:anchor="_Toc528516865" w:history="1">
             <w:r>
               <w:rPr>
                 <w:rStyle w:val="Hyperlink"/>
@@ -871,7 +871,7 @@
               <w:rPr>
                 <w:webHidden/>
               </w:rPr>
-              <w:instrText xml:space="preserve"> PAGEREF _Toc528506036 \h </w:instrText>
+              <w:instrText xml:space="preserve"> PAGEREF _Toc528516865 \h </w:instrText>
             </w:r>
             <w:r>
               <w:rPr>
@@ -911,7 +911,7 @@
               <w:sz w:val="22"/>
             </w:rPr>
           </w:pPr>
-          <w:hyperlink w:anchor="_Toc528506037" w:history="1">
+          <w:hyperlink w:anchor="_Toc528516866" w:history="1">
             <w:r>
               <w:rPr>
                 <w:rStyle w:val="Hyperlink"/>
@@ -953,7 +953,7 @@
                 <w:noProof/>
                 <w:webHidden/>
               </w:rPr>
-              <w:instrText xml:space="preserve"> PAGEREF _Toc528506037 \h </w:instrText>
+              <w:instrText xml:space="preserve"> PAGEREF _Toc528516866 \h </w:instrText>
             </w:r>
             <w:r>
               <w:rPr>
@@ -997,7 +997,7 @@
               <w:sz w:val="22"/>
             </w:rPr>
           </w:pPr>
-          <w:hyperlink w:anchor="_Toc528506038" w:history="1">
+          <w:hyperlink w:anchor="_Toc528516867" w:history="1">
             <w:r>
               <w:rPr>
                 <w:rStyle w:val="Hyperlink"/>
@@ -1039,7 +1039,7 @@
                 <w:noProof/>
                 <w:webHidden/>
               </w:rPr>
-              <w:instrText xml:space="preserve"> PAGEREF _Toc528506038 \h </w:instrText>
+              <w:instrText xml:space="preserve"> PAGEREF _Toc528516867 \h </w:instrText>
             </w:r>
             <w:r>
               <w:rPr>
@@ -1083,7 +1083,7 @@
               <w:sz w:val="22"/>
             </w:rPr>
           </w:pPr>
-          <w:hyperlink w:anchor="_Toc528506039" w:history="1">
+          <w:hyperlink w:anchor="_Toc528516868" w:history="1">
             <w:r>
               <w:rPr>
                 <w:rStyle w:val="Hyperlink"/>
@@ -1125,7 +1125,7 @@
                 <w:noProof/>
                 <w:webHidden/>
               </w:rPr>
-              <w:instrText xml:space="preserve"> PAGEREF _Toc528506039 \h </w:instrText>
+              <w:instrText xml:space="preserve"> PAGEREF _Toc528516868 \h </w:instrText>
             </w:r>
             <w:r>
               <w:rPr>
@@ -1169,7 +1169,7 @@
               <w:sz w:val="22"/>
             </w:rPr>
           </w:pPr>
-          <w:hyperlink w:anchor="_Toc528506040" w:history="1">
+          <w:hyperlink w:anchor="_Toc528516869" w:history="1">
             <w:r>
               <w:rPr>
                 <w:rStyle w:val="Hyperlink"/>
@@ -1211,7 +1211,7 @@
                 <w:noProof/>
                 <w:webHidden/>
               </w:rPr>
-              <w:instrText xml:space="preserve"> PAGEREF _Toc528506040 \h </w:instrText>
+              <w:instrText xml:space="preserve"> PAGEREF _Toc528516869 \h </w:instrText>
             </w:r>
             <w:r>
               <w:rPr>
@@ -1255,7 +1255,7 @@
               <w:sz w:val="22"/>
             </w:rPr>
           </w:pPr>
-          <w:hyperlink w:anchor="_Toc528506041" w:history="1">
+          <w:hyperlink w:anchor="_Toc528516870" w:history="1">
             <w:r>
               <w:rPr>
                 <w:rStyle w:val="Hyperlink"/>
@@ -1297,7 +1297,7 @@
                 <w:noProof/>
                 <w:webHidden/>
               </w:rPr>
-              <w:instrText xml:space="preserve"> PAGEREF _Toc528506041 \h </w:instrText>
+              <w:instrText xml:space="preserve"> PAGEREF _Toc528516870 \h </w:instrText>
             </w:r>
             <w:r>
               <w:rPr>
@@ -1341,7 +1341,7 @@
               <w:sz w:val="22"/>
             </w:rPr>
           </w:pPr>
-          <w:hyperlink w:anchor="_Toc528506042" w:history="1">
+          <w:hyperlink w:anchor="_Toc528516871" w:history="1">
             <w:r>
               <w:rPr>
                 <w:rStyle w:val="Hyperlink"/>
@@ -1383,7 +1383,7 @@
                 <w:noProof/>
                 <w:webHidden/>
               </w:rPr>
-              <w:instrText xml:space="preserve"> PAGEREF _Toc528506042 \h </w:instrText>
+              <w:instrText xml:space="preserve"> PAGEREF _Toc528516871 \h </w:instrText>
             </w:r>
             <w:r>
               <w:rPr>
@@ -1424,7 +1424,7 @@
               <w:sz w:val="22"/>
             </w:rPr>
           </w:pPr>
-          <w:hyperlink w:anchor="_Toc528506043" w:history="1">
+          <w:hyperlink w:anchor="_Toc528516872" w:history="1">
             <w:r>
               <w:rPr>
                 <w:rStyle w:val="Hyperlink"/>
@@ -1462,7 +1462,7 @@
               <w:rPr>
                 <w:webHidden/>
               </w:rPr>
-              <w:instrText xml:space="preserve"> PAGEREF _Toc528506043 \h </w:instrText>
+              <w:instrText xml:space="preserve"> PAGEREF _Toc528516872 \h </w:instrText>
             </w:r>
             <w:r>
               <w:rPr>
@@ -1502,7 +1502,7 @@
               <w:sz w:val="22"/>
             </w:rPr>
           </w:pPr>
-          <w:hyperlink w:anchor="_Toc528506044" w:history="1">
+          <w:hyperlink w:anchor="_Toc528516873" w:history="1">
             <w:r>
               <w:rPr>
                 <w:rStyle w:val="Hyperlink"/>
@@ -1544,7 +1544,7 @@
                 <w:noProof/>
                 <w:webHidden/>
               </w:rPr>
-              <w:instrText xml:space="preserve"> PAGEREF _Toc528506044 \h </w:instrText>
+              <w:instrText xml:space="preserve"> PAGEREF _Toc528516873 \h </w:instrText>
             </w:r>
             <w:r>
               <w:rPr>
@@ -1588,7 +1588,7 @@
               <w:sz w:val="22"/>
             </w:rPr>
           </w:pPr>
-          <w:hyperlink w:anchor="_Toc528506045" w:history="1">
+          <w:hyperlink w:anchor="_Toc528516874" w:history="1">
             <w:r>
               <w:rPr>
                 <w:rStyle w:val="Hyperlink"/>
@@ -1630,7 +1630,7 @@
                 <w:noProof/>
                 <w:webHidden/>
               </w:rPr>
-              <w:instrText xml:space="preserve"> PAGEREF _Toc528506045 \h </w:instrText>
+              <w:instrText xml:space="preserve"> PAGEREF _Toc528516874 \h </w:instrText>
             </w:r>
             <w:r>
               <w:rPr>
@@ -1674,7 +1674,7 @@
               <w:sz w:val="22"/>
             </w:rPr>
           </w:pPr>
-          <w:hyperlink w:anchor="_Toc528506046" w:history="1">
+          <w:hyperlink w:anchor="_Toc528516875" w:history="1">
             <w:r>
               <w:rPr>
                 <w:rStyle w:val="Hyperlink"/>
@@ -1716,7 +1716,7 @@
                 <w:noProof/>
                 <w:webHidden/>
               </w:rPr>
-              <w:instrText xml:space="preserve"> PAGEREF _Toc528506046 \h </w:instrText>
+              <w:instrText xml:space="preserve"> PAGEREF _Toc528516875 \h </w:instrText>
             </w:r>
             <w:r>
               <w:rPr>
@@ -1760,7 +1760,7 @@
               <w:sz w:val="22"/>
             </w:rPr>
           </w:pPr>
-          <w:hyperlink w:anchor="_Toc528506047" w:history="1">
+          <w:hyperlink w:anchor="_Toc528516876" w:history="1">
             <w:r>
               <w:rPr>
                 <w:rStyle w:val="Hyperlink"/>
@@ -1802,7 +1802,7 @@
                 <w:noProof/>
                 <w:webHidden/>
               </w:rPr>
-              <w:instrText xml:space="preserve"> PAGEREF _Toc528506047 \h </w:instrText>
+              <w:instrText xml:space="preserve"> PAGEREF _Toc528516876 \h </w:instrText>
             </w:r>
             <w:r>
               <w:rPr>
@@ -1843,7 +1843,7 @@
               <w:sz w:val="22"/>
             </w:rPr>
           </w:pPr>
-          <w:hyperlink w:anchor="_Toc528506048" w:history="1">
+          <w:hyperlink w:anchor="_Toc528516877" w:history="1">
             <w:r>
               <w:rPr>
                 <w:rStyle w:val="Hyperlink"/>
@@ -1881,7 +1881,7 @@
               <w:rPr>
                 <w:webHidden/>
               </w:rPr>
-              <w:instrText xml:space="preserve"> PAGEREF _Toc528506048 \h </w:instrText>
+              <w:instrText xml:space="preserve"> PAGEREF _Toc528516877 \h </w:instrText>
             </w:r>
             <w:r>
               <w:rPr>
@@ -1921,7 +1921,7 @@
               <w:sz w:val="22"/>
             </w:rPr>
           </w:pPr>
-          <w:hyperlink w:anchor="_Toc528506049" w:history="1">
+          <w:hyperlink w:anchor="_Toc528516878" w:history="1">
             <w:r>
               <w:rPr>
                 <w:rStyle w:val="Hyperlink"/>
@@ -1963,7 +1963,7 @@
                 <w:noProof/>
                 <w:webHidden/>
               </w:rPr>
-              <w:instrText xml:space="preserve"> PAGEREF _Toc528506049 \h </w:instrText>
+              <w:instrText xml:space="preserve"> PAGEREF _Toc528516878 \h </w:instrText>
             </w:r>
             <w:r>
               <w:rPr>
@@ -2007,7 +2007,7 @@
               <w:sz w:val="22"/>
             </w:rPr>
           </w:pPr>
-          <w:hyperlink w:anchor="_Toc528506050" w:history="1">
+          <w:hyperlink w:anchor="_Toc528516879" w:history="1">
             <w:r>
               <w:rPr>
                 <w:rStyle w:val="Hyperlink"/>
@@ -2049,7 +2049,7 @@
                 <w:noProof/>
                 <w:webHidden/>
               </w:rPr>
-              <w:instrText xml:space="preserve"> PAGEREF _Toc528506050 \h </w:instrText>
+              <w:instrText xml:space="preserve"> PAGEREF _Toc528516879 \h </w:instrText>
             </w:r>
             <w:r>
               <w:rPr>
@@ -2093,7 +2093,7 @@
               <w:sz w:val="22"/>
             </w:rPr>
           </w:pPr>
-          <w:hyperlink w:anchor="_Toc528506051" w:history="1">
+          <w:hyperlink w:anchor="_Toc528516880" w:history="1">
             <w:r>
               <w:rPr>
                 <w:rStyle w:val="Hyperlink"/>
@@ -2135,7 +2135,7 @@
                 <w:noProof/>
                 <w:webHidden/>
               </w:rPr>
-              <w:instrText xml:space="preserve"> PAGEREF _Toc528506051 \h </w:instrText>
+              <w:instrText xml:space="preserve"> PAGEREF _Toc528516880 \h </w:instrText>
             </w:r>
             <w:r>
               <w:rPr>
@@ -2243,7 +2243,7 @@
           <w:numId w:val="5"/>
         </w:numPr>
       </w:pPr>
-      <w:bookmarkStart w:id="0" w:name="_Toc528506032"/>
+      <w:bookmarkStart w:id="0" w:name="_Toc528516861"/>
       <w:r>
         <w:lastRenderedPageBreak/>
         <w:t>Introduction</w:t>
@@ -2279,7 +2279,7 @@
           <w:spacing w:val="0"/>
         </w:rPr>
       </w:pPr>
-      <w:bookmarkStart w:id="1" w:name="_Toc528506033"/>
+      <w:bookmarkStart w:id="1" w:name="_Toc528516862"/>
       <w:r>
         <w:rPr>
           <w:rStyle w:val="IntenseReference"/>
@@ -2355,7 +2355,7 @@
         </w:numPr>
         <w:spacing w:after="0"/>
       </w:pPr>
-      <w:bookmarkStart w:id="2" w:name="_Toc528506034"/>
+      <w:bookmarkStart w:id="2" w:name="_Toc528516863"/>
       <w:r>
         <w:t>Mission Statement</w:t>
       </w:r>
@@ -2482,7 +2482,7 @@
         </w:numPr>
         <w:spacing w:after="0"/>
       </w:pPr>
-      <w:bookmarkStart w:id="3" w:name="_Toc528506035"/>
+      <w:bookmarkStart w:id="3" w:name="_Toc528516864"/>
       <w:r>
         <w:t>Executive Summary</w:t>
       </w:r>
@@ -2791,7 +2791,7 @@
           <w:numId w:val="1"/>
         </w:numPr>
       </w:pPr>
-      <w:bookmarkStart w:id="4" w:name="_Toc528506036"/>
+      <w:bookmarkStart w:id="4" w:name="_Toc528516865"/>
       <w:r>
         <w:lastRenderedPageBreak/>
         <w:t>Domain Assumptions</w:t>
@@ -2808,7 +2808,7 @@
         </w:numPr>
         <w:spacing w:after="0"/>
       </w:pPr>
-      <w:bookmarkStart w:id="5" w:name="_Toc528506037"/>
+      <w:bookmarkStart w:id="5" w:name="_Toc528516866"/>
       <w:r>
         <w:t>Customer</w:t>
       </w:r>
@@ -2872,7 +2872,7 @@
         </w:numPr>
         <w:spacing w:after="0"/>
       </w:pPr>
-      <w:bookmarkStart w:id="6" w:name="_Toc528506038"/>
+      <w:bookmarkStart w:id="6" w:name="_Toc528516867"/>
       <w:r>
         <w:t>Products</w:t>
       </w:r>
@@ -2920,7 +2920,7 @@
         </w:numPr>
         <w:spacing w:after="0"/>
       </w:pPr>
-      <w:bookmarkStart w:id="7" w:name="_Toc528506039"/>
+      <w:bookmarkStart w:id="7" w:name="_Toc528516868"/>
       <w:r>
         <w:t>S</w:t>
       </w:r>
@@ -3002,7 +3002,7 @@
         </w:numPr>
         <w:spacing w:after="0"/>
       </w:pPr>
-      <w:bookmarkStart w:id="8" w:name="_Toc528506040"/>
+      <w:bookmarkStart w:id="8" w:name="_Toc528516869"/>
       <w:r>
         <w:t>Shipping</w:t>
       </w:r>
@@ -3138,6 +3138,19 @@
         <w:spacing w:after="0"/>
       </w:pPr>
       <w:r>
+        <w:t>Flat shipping rate apply for all animals, regardless of size and weight.</w:t>
+      </w:r>
+    </w:p>
+    <w:p>
+      <w:pPr>
+        <w:pStyle w:val="Style3"/>
+        <w:numPr>
+          <w:ilvl w:val="0"/>
+          <w:numId w:val="9"/>
+        </w:numPr>
+        <w:spacing w:after="0"/>
+      </w:pPr>
+      <w:r>
         <w:t>The animals are delivered directly to the customer’s shipping address</w:t>
       </w:r>
       <w:r>
@@ -3154,7 +3167,7 @@
         </w:numPr>
         <w:spacing w:after="0"/>
       </w:pPr>
-      <w:bookmarkStart w:id="9" w:name="_Toc528506041"/>
+      <w:bookmarkStart w:id="9" w:name="_Toc528516870"/>
       <w:r>
         <w:t>Payment</w:t>
       </w:r>
@@ -3225,7 +3238,7 @@
         </w:numPr>
         <w:spacing w:after="0"/>
       </w:pPr>
-      <w:bookmarkStart w:id="10" w:name="_Toc528506042"/>
+      <w:bookmarkStart w:id="10" w:name="_Toc528516871"/>
       <w:r>
         <w:t>Legal</w:t>
       </w:r>
@@ -3269,7 +3282,7 @@
           <w:numId w:val="1"/>
         </w:numPr>
       </w:pPr>
-      <w:bookmarkStart w:id="11" w:name="_Toc528506043"/>
+      <w:bookmarkStart w:id="11" w:name="_Toc528516872"/>
       <w:r>
         <w:lastRenderedPageBreak/>
         <w:t>Data Model</w:t>
@@ -3286,7 +3299,7 @@
         </w:numPr>
         <w:spacing w:after="0"/>
       </w:pPr>
-      <w:bookmarkStart w:id="12" w:name="_Toc528506044"/>
+      <w:bookmarkStart w:id="12" w:name="_Toc528516873"/>
       <w:r>
         <w:t>UML Diagram</w:t>
       </w:r>
@@ -3299,10 +3312,10 @@
           <w:noProof/>
         </w:rPr>
         <w:drawing>
-          <wp:inline distT="0" distB="0" distL="0" distR="0" wp14:anchorId="7D4C4B06" wp14:editId="2DF688DC">
-            <wp:extent cx="5943600" cy="6878320"/>
-            <wp:effectExtent l="0" t="0" r="0" b="0"/>
-            <wp:docPr id="9" name="Picture 9"/>
+          <wp:inline distT="0" distB="0" distL="0" distR="0" wp14:anchorId="07D200EB" wp14:editId="6BF890FD">
+            <wp:extent cx="5943600" cy="6887845"/>
+            <wp:effectExtent l="0" t="0" r="0" b="8255"/>
+            <wp:docPr id="10" name="Picture 10"/>
             <wp:cNvGraphicFramePr>
               <a:graphicFrameLocks xmlns:a="http://schemas.openxmlformats.org/drawingml/2006/main" noChangeAspect="1"/>
             </wp:cNvGraphicFramePr>
@@ -3322,7 +3335,7 @@
                   <pic:spPr>
                     <a:xfrm>
                       <a:off x="0" y="0"/>
-                      <a:ext cx="5943600" cy="6878320"/>
+                      <a:ext cx="5943600" cy="6887845"/>
                     </a:xfrm>
                     <a:prstGeom prst="rect">
                       <a:avLst/>
@@ -3346,7 +3359,7 @@
         </w:numPr>
         <w:spacing w:after="0"/>
       </w:pPr>
-      <w:bookmarkStart w:id="13" w:name="_Toc528506045"/>
+      <w:bookmarkStart w:id="13" w:name="_Toc528516874"/>
       <w:r>
         <w:lastRenderedPageBreak/>
         <w:t>Entity Descriptions</w:t>
@@ -4013,7 +4026,35 @@
                 <w:sz w:val="18"/>
                 <w:szCs w:val="18"/>
               </w:rPr>
-              <w:t xml:space="preserve">The country in which the user lives in. Used as default for shipping address population. </w:t>
+              <w:t xml:space="preserve">The country </w:t>
+            </w:r>
+            <w:r>
+              <w:rPr>
+                <w:sz w:val="18"/>
+                <w:szCs w:val="18"/>
+              </w:rPr>
+              <w:t>that</w:t>
+            </w:r>
+            <w:r>
+              <w:rPr>
+                <w:sz w:val="18"/>
+                <w:szCs w:val="18"/>
+              </w:rPr>
+              <w:t xml:space="preserve"> the user lives in. Us</w:t>
+            </w:r>
+            <w:r>
+              <w:rPr>
+                <w:sz w:val="18"/>
+                <w:szCs w:val="18"/>
+              </w:rPr>
+              <w:t>ed as default for shipping</w:t>
+            </w:r>
+            <w:r>
+              <w:rPr>
+                <w:sz w:val="18"/>
+                <w:szCs w:val="18"/>
+              </w:rPr>
+              <w:t xml:space="preserve">. </w:t>
             </w:r>
           </w:p>
         </w:tc>
@@ -4058,22 +4099,35 @@
                 <w:sz w:val="18"/>
                 <w:szCs w:val="18"/>
               </w:rPr>
-              <w:t>The state of province in which the user lives in. [</w:t>
-            </w:r>
-            <w:r>
-              <w:rPr>
-                <w:color w:val="4472C4" w:themeColor="accent1"/>
-                <w:sz w:val="18"/>
-                <w:szCs w:val="18"/>
-              </w:rPr>
-              <w:t>AA</w:t>
-            </w:r>
-            <w:r>
-              <w:rPr>
-                <w:sz w:val="18"/>
-                <w:szCs w:val="18"/>
-              </w:rPr>
-              <w:t>]</w:t>
+              <w:t>The state or</w:t>
+            </w:r>
+            <w:r>
+              <w:rPr>
+                <w:sz w:val="18"/>
+                <w:szCs w:val="18"/>
+              </w:rPr>
+              <w:t xml:space="preserve"> province </w:t>
+            </w:r>
+            <w:r>
+              <w:rPr>
+                <w:sz w:val="18"/>
+                <w:szCs w:val="18"/>
+              </w:rPr>
+              <w:t>that</w:t>
+            </w:r>
+            <w:r>
+              <w:rPr>
+                <w:sz w:val="18"/>
+                <w:szCs w:val="18"/>
+              </w:rPr>
+              <w:t xml:space="preserve"> the user lives in.</w:t>
+            </w:r>
+            <w:r>
+              <w:rPr>
+                <w:sz w:val="18"/>
+                <w:szCs w:val="18"/>
+              </w:rPr>
+              <w:t xml:space="preserve"> Used as default for shipping.</w:t>
             </w:r>
           </w:p>
         </w:tc>
@@ -4120,6 +4174,13 @@
               </w:rPr>
               <w:t>The zip or postal code for the user’s address.</w:t>
             </w:r>
+            <w:r>
+              <w:rPr>
+                <w:sz w:val="18"/>
+                <w:szCs w:val="18"/>
+              </w:rPr>
+              <w:t xml:space="preserve"> Used as default for shipping.</w:t>
+            </w:r>
           </w:p>
         </w:tc>
       </w:tr>
@@ -4168,7 +4229,42 @@
                 <w:sz w:val="18"/>
                 <w:szCs w:val="18"/>
               </w:rPr>
-              <w:t>The city in which the user lives in.</w:t>
+              <w:t xml:space="preserve">The </w:t>
+            </w:r>
+            <w:r>
+              <w:rPr>
+                <w:sz w:val="18"/>
+                <w:szCs w:val="18"/>
+              </w:rPr>
+              <w:t>city, town, or village</w:t>
+            </w:r>
+            <w:r>
+              <w:rPr>
+                <w:sz w:val="18"/>
+                <w:szCs w:val="18"/>
+              </w:rPr>
+              <w:t xml:space="preserve"> </w:t>
+            </w:r>
+            <w:r>
+              <w:rPr>
+                <w:sz w:val="18"/>
+                <w:szCs w:val="18"/>
+              </w:rPr>
+              <w:t>that</w:t>
+            </w:r>
+            <w:r>
+              <w:rPr>
+                <w:sz w:val="18"/>
+                <w:szCs w:val="18"/>
+              </w:rPr>
+              <w:t xml:space="preserve"> the user lives in.</w:t>
+            </w:r>
+            <w:r>
+              <w:rPr>
+                <w:sz w:val="18"/>
+                <w:szCs w:val="18"/>
+              </w:rPr>
+              <w:t xml:space="preserve"> Used as default for shipping.</w:t>
             </w:r>
           </w:p>
         </w:tc>
@@ -4215,6 +4311,13 @@
               </w:rPr>
               <w:t>The name of the street that the user lives on.</w:t>
             </w:r>
+            <w:r>
+              <w:rPr>
+                <w:sz w:val="18"/>
+                <w:szCs w:val="18"/>
+              </w:rPr>
+              <w:t xml:space="preserve"> Used as default for shipping.</w:t>
+            </w:r>
           </w:p>
         </w:tc>
       </w:tr>
@@ -4259,6 +4362,13 @@
                 <w:szCs w:val="18"/>
               </w:rPr>
               <w:t>The house or building number of the user’s address.</w:t>
+            </w:r>
+            <w:r>
+              <w:rPr>
+                <w:sz w:val="18"/>
+                <w:szCs w:val="18"/>
+              </w:rPr>
+              <w:t xml:space="preserve"> Used as default for shipping.</w:t>
             </w:r>
           </w:p>
         </w:tc>
@@ -5245,14 +5355,7 @@
                 <w:sz w:val="18"/>
                 <w:szCs w:val="18"/>
               </w:rPr>
-              <w:t>Uniquely identifies</w:t>
-            </w:r>
-            <w:r>
-              <w:rPr>
-                <w:sz w:val="18"/>
-                <w:szCs w:val="18"/>
-              </w:rPr>
-              <w:t xml:space="preserve"> a credit card stored by a user.</w:t>
+              <w:t>Uniquely identifies a credit card stored by a user.</w:t>
             </w:r>
           </w:p>
         </w:tc>
@@ -5296,7 +5399,21 @@
                 <w:sz w:val="18"/>
                 <w:szCs w:val="18"/>
               </w:rPr>
-              <w:t xml:space="preserve">Defines the type of animal. </w:t>
+              <w:t>Defines the type of credit card</w:t>
+            </w:r>
+            <w:r>
+              <w:rPr>
+                <w:sz w:val="18"/>
+                <w:szCs w:val="18"/>
+              </w:rPr>
+              <w:t xml:space="preserve">. </w:t>
+            </w:r>
+            <w:r>
+              <w:rPr>
+                <w:sz w:val="18"/>
+                <w:szCs w:val="18"/>
+              </w:rPr>
+              <w:t>[</w:t>
             </w:r>
             <w:r>
               <w:rPr>
@@ -5304,23 +5421,14 @@
                 <w:sz w:val="18"/>
                 <w:szCs w:val="18"/>
               </w:rPr>
-              <w:t>[Amphibian</w:t>
-            </w:r>
-            <w:r>
-              <w:rPr>
-                <w:color w:val="4472C4" w:themeColor="accent1"/>
-                <w:sz w:val="18"/>
-                <w:szCs w:val="18"/>
-              </w:rPr>
-              <w:t>, Bird</w:t>
-            </w:r>
-            <w:r>
-              <w:rPr>
-                <w:color w:val="4472C4" w:themeColor="accent1"/>
-                <w:sz w:val="18"/>
-                <w:szCs w:val="18"/>
-              </w:rPr>
-              <w:t>, Fish, Invertebrate, Mammal, Reptile]</w:t>
+              <w:t>VISA, Mastercard, AMEX</w:t>
+            </w:r>
+            <w:r>
+              <w:rPr>
+                <w:sz w:val="18"/>
+                <w:szCs w:val="18"/>
+              </w:rPr>
+              <w:t>]</w:t>
             </w:r>
           </w:p>
         </w:tc>
@@ -5379,7 +5487,21 @@
                 <w:sz w:val="18"/>
                 <w:szCs w:val="18"/>
               </w:rPr>
-              <w:t xml:space="preserve"> but stored as integer.</w:t>
+              <w:t xml:space="preserve"> but </w:t>
+            </w:r>
+            <w:r>
+              <w:rPr>
+                <w:sz w:val="18"/>
+                <w:szCs w:val="18"/>
+              </w:rPr>
+              <w:t>trimmed after</w:t>
+            </w:r>
+            <w:r>
+              <w:rPr>
+                <w:sz w:val="18"/>
+                <w:szCs w:val="18"/>
+              </w:rPr>
+              <w:t>.</w:t>
             </w:r>
           </w:p>
         </w:tc>
@@ -5430,7 +5552,7 @@
                 <w:sz w:val="18"/>
                 <w:szCs w:val="18"/>
               </w:rPr>
-              <w:t>[</w:t>
+              <w:t xml:space="preserve">Stored in </w:t>
             </w:r>
             <w:r>
               <w:rPr>
@@ -5445,7 +5567,7 @@
                 <w:sz w:val="18"/>
                 <w:szCs w:val="18"/>
               </w:rPr>
-              <w:t>]</w:t>
+              <w:t xml:space="preserve"> format.</w:t>
             </w:r>
           </w:p>
         </w:tc>
@@ -5548,7 +5670,14 @@
                 <w:sz w:val="18"/>
                 <w:szCs w:val="18"/>
               </w:rPr>
-              <w:t>found on the back of the credit card. [</w:t>
+              <w:t xml:space="preserve">found </w:t>
+            </w:r>
+            <w:r>
+              <w:rPr>
+                <w:sz w:val="18"/>
+                <w:szCs w:val="18"/>
+              </w:rPr>
+              <w:t xml:space="preserve">on the back of the credit card in </w:t>
             </w:r>
             <w:r>
               <w:rPr>
@@ -5563,7 +5692,7 @@
                 <w:sz w:val="18"/>
                 <w:szCs w:val="18"/>
               </w:rPr>
-              <w:t>]</w:t>
+              <w:t xml:space="preserve"> format.</w:t>
             </w:r>
           </w:p>
         </w:tc>
@@ -5614,14 +5743,14 @@
                 <w:sz w:val="18"/>
                 <w:szCs w:val="18"/>
               </w:rPr>
-              <w:t xml:space="preserve">billing </w:t>
-            </w:r>
-            <w:r>
-              <w:rPr>
-                <w:sz w:val="18"/>
-                <w:szCs w:val="18"/>
-              </w:rPr>
-              <w:t>address of the user. Composite key containing the sub-attributes below.</w:t>
+              <w:t>credit card’s billing address</w:t>
+            </w:r>
+            <w:r>
+              <w:rPr>
+                <w:sz w:val="18"/>
+                <w:szCs w:val="18"/>
+              </w:rPr>
+              <w:t>. Composite key containing the sub-attributes below.</w:t>
             </w:r>
           </w:p>
         </w:tc>
@@ -5664,28 +5793,7 @@
                 <w:sz w:val="18"/>
                 <w:szCs w:val="18"/>
               </w:rPr>
-              <w:t>The</w:t>
-            </w:r>
-            <w:r>
-              <w:rPr>
-                <w:sz w:val="18"/>
-                <w:szCs w:val="18"/>
-              </w:rPr>
-              <w:t xml:space="preserve"> country for the credit card’s address</w:t>
-            </w:r>
-            <w:r>
-              <w:rPr>
-                <w:sz w:val="18"/>
-                <w:szCs w:val="18"/>
-              </w:rPr>
-              <w:t xml:space="preserve">. Used </w:t>
-            </w:r>
-            <w:r>
-              <w:rPr>
-                <w:sz w:val="18"/>
-                <w:szCs w:val="18"/>
-              </w:rPr>
-              <w:t>to help determine the tax rate.</w:t>
+              <w:t>The country for the credit card’s address. Used to help determine the tax rate.</w:t>
             </w:r>
           </w:p>
         </w:tc>
@@ -5730,36 +5838,21 @@
                 <w:sz w:val="18"/>
                 <w:szCs w:val="18"/>
               </w:rPr>
-              <w:t xml:space="preserve">The state of province </w:t>
-            </w:r>
-            <w:r>
-              <w:rPr>
-                <w:sz w:val="18"/>
-                <w:szCs w:val="18"/>
-              </w:rPr>
-              <w:t>for the credit card’s address</w:t>
-            </w:r>
-            <w:r>
-              <w:rPr>
-                <w:sz w:val="18"/>
-                <w:szCs w:val="18"/>
-              </w:rPr>
-              <w:t>. [</w:t>
-            </w:r>
-            <w:r>
-              <w:rPr>
-                <w:color w:val="4472C4" w:themeColor="accent1"/>
-                <w:sz w:val="18"/>
-                <w:szCs w:val="18"/>
-              </w:rPr>
-              <w:t>AA</w:t>
-            </w:r>
-            <w:r>
-              <w:rPr>
-                <w:sz w:val="18"/>
-                <w:szCs w:val="18"/>
-              </w:rPr>
-              <w:t>]</w:t>
+              <w:t>The state or</w:t>
+            </w:r>
+            <w:r>
+              <w:rPr>
+                <w:sz w:val="18"/>
+                <w:szCs w:val="18"/>
+              </w:rPr>
+              <w:t xml:space="preserve"> province for the credit card’s address. </w:t>
+            </w:r>
+            <w:r>
+              <w:rPr>
+                <w:sz w:val="18"/>
+                <w:szCs w:val="18"/>
+              </w:rPr>
+              <w:t>Used to help determine the tax rate.</w:t>
             </w:r>
           </w:p>
         </w:tc>
@@ -5804,21 +5897,7 @@
                 <w:sz w:val="18"/>
                 <w:szCs w:val="18"/>
               </w:rPr>
-              <w:t>The zip or postal code for the</w:t>
-            </w:r>
-            <w:r>
-              <w:rPr>
-                <w:sz w:val="18"/>
-                <w:szCs w:val="18"/>
-              </w:rPr>
-              <w:t xml:space="preserve"> credit card’</w:t>
-            </w:r>
-            <w:r>
-              <w:rPr>
-                <w:sz w:val="18"/>
-                <w:szCs w:val="18"/>
-              </w:rPr>
-              <w:t>s address.</w:t>
+              <w:t>The zip or postal code for the credit card’s address.</w:t>
             </w:r>
           </w:p>
         </w:tc>
@@ -5868,7 +5947,14 @@
                 <w:sz w:val="18"/>
                 <w:szCs w:val="18"/>
               </w:rPr>
-              <w:t>city for the credit card’s address.</w:t>
+              <w:t>city, town, or village</w:t>
+            </w:r>
+            <w:r>
+              <w:rPr>
+                <w:sz w:val="18"/>
+                <w:szCs w:val="18"/>
+              </w:rPr>
+              <w:t xml:space="preserve"> for the credit card’s address.</w:t>
             </w:r>
           </w:p>
         </w:tc>
@@ -5913,21 +5999,7 @@
                 <w:sz w:val="18"/>
                 <w:szCs w:val="18"/>
               </w:rPr>
-              <w:t>The name of t</w:t>
-            </w:r>
-            <w:r>
-              <w:rPr>
-                <w:sz w:val="18"/>
-                <w:szCs w:val="18"/>
-              </w:rPr>
-              <w:t>he street for the credit card’s address</w:t>
-            </w:r>
-            <w:r>
-              <w:rPr>
-                <w:sz w:val="18"/>
-                <w:szCs w:val="18"/>
-              </w:rPr>
-              <w:t>.</w:t>
+              <w:t>The name of the street for the credit card’s address.</w:t>
             </w:r>
           </w:p>
         </w:tc>
@@ -5972,21 +6044,7 @@
                 <w:sz w:val="18"/>
                 <w:szCs w:val="18"/>
               </w:rPr>
-              <w:t xml:space="preserve">The house or building number </w:t>
-            </w:r>
-            <w:r>
-              <w:rPr>
-                <w:sz w:val="18"/>
-                <w:szCs w:val="18"/>
-              </w:rPr>
-              <w:t>for the credit card’s</w:t>
-            </w:r>
-            <w:r>
-              <w:rPr>
-                <w:sz w:val="18"/>
-                <w:szCs w:val="18"/>
-              </w:rPr>
-              <w:t xml:space="preserve"> address.</w:t>
+              <w:t>The house or building number for the credit card’s address.</w:t>
             </w:r>
           </w:p>
         </w:tc>
@@ -6031,21 +6089,7 @@
                 <w:sz w:val="18"/>
                 <w:szCs w:val="18"/>
               </w:rPr>
-              <w:t xml:space="preserve">The suite, condo, or apartment number for the </w:t>
-            </w:r>
-            <w:r>
-              <w:rPr>
-                <w:sz w:val="18"/>
-                <w:szCs w:val="18"/>
-              </w:rPr>
-              <w:t>credit card’</w:t>
-            </w:r>
-            <w:r>
-              <w:rPr>
-                <w:sz w:val="18"/>
-                <w:szCs w:val="18"/>
-              </w:rPr>
-              <w:t xml:space="preserve">s address. </w:t>
+              <w:t xml:space="preserve">The suite, condo, or apartment number for the credit card’s address. </w:t>
             </w:r>
             <w:r>
               <w:rPr>
@@ -6403,7 +6447,21 @@
                 <w:sz w:val="18"/>
                 <w:szCs w:val="18"/>
               </w:rPr>
-              <w:t>The country in which the warehouse is located.</w:t>
+              <w:t xml:space="preserve">The country </w:t>
+            </w:r>
+            <w:r>
+              <w:rPr>
+                <w:sz w:val="18"/>
+                <w:szCs w:val="18"/>
+              </w:rPr>
+              <w:t>in which</w:t>
+            </w:r>
+            <w:r>
+              <w:rPr>
+                <w:sz w:val="18"/>
+                <w:szCs w:val="18"/>
+              </w:rPr>
+              <w:t xml:space="preserve"> the warehouse is located.</w:t>
             </w:r>
           </w:p>
         </w:tc>
@@ -6563,14 +6621,7 @@
                 <w:sz w:val="18"/>
                 <w:szCs w:val="18"/>
               </w:rPr>
-              <w:t>Uniquely identifies</w:t>
-            </w:r>
-            <w:r>
-              <w:rPr>
-                <w:sz w:val="18"/>
-                <w:szCs w:val="18"/>
-              </w:rPr>
-              <w:t xml:space="preserve"> an order. Auto-incremented when adding to Order.</w:t>
+              <w:t>Uniquely identifies an order. Auto-incremented when adding to Order.</w:t>
             </w:r>
           </w:p>
         </w:tc>
@@ -6595,8 +6646,6 @@
               </w:rPr>
               <w:t>orderDate</w:t>
             </w:r>
-            <w:bookmarkStart w:id="14" w:name="_GoBack"/>
-            <w:bookmarkEnd w:id="14"/>
             <w:proofErr w:type="spellEnd"/>
           </w:p>
         </w:tc>
@@ -6611,6 +6660,20 @@
                 <w:szCs w:val="18"/>
               </w:rPr>
             </w:pPr>
+            <w:r>
+              <w:rPr>
+                <w:sz w:val="18"/>
+                <w:szCs w:val="18"/>
+              </w:rPr>
+              <w:t>The date and t</w:t>
+            </w:r>
+            <w:r>
+              <w:rPr>
+                <w:sz w:val="18"/>
+                <w:szCs w:val="18"/>
+              </w:rPr>
+              <w:t>ime that the order was placed. Determined by server at time of purchase.</w:t>
+            </w:r>
           </w:p>
         </w:tc>
       </w:tr>
@@ -6648,6 +6711,36 @@
                 <w:szCs w:val="18"/>
               </w:rPr>
             </w:pPr>
+            <w:r>
+              <w:rPr>
+                <w:sz w:val="18"/>
+                <w:szCs w:val="18"/>
+              </w:rPr>
+              <w:t>The status of the order. Administrators can modify. [</w:t>
+            </w:r>
+            <w:r>
+              <w:rPr>
+                <w:color w:val="4472C4" w:themeColor="accent1"/>
+                <w:sz w:val="18"/>
+                <w:szCs w:val="18"/>
+              </w:rPr>
+              <w:t>In Process</w:t>
+            </w:r>
+            <w:r>
+              <w:rPr>
+                <w:color w:val="4472C4" w:themeColor="accent1"/>
+                <w:sz w:val="18"/>
+                <w:szCs w:val="18"/>
+              </w:rPr>
+              <w:t>, Shipped, Delivered</w:t>
+            </w:r>
+            <w:r>
+              <w:rPr>
+                <w:sz w:val="18"/>
+                <w:szCs w:val="18"/>
+              </w:rPr>
+              <w:t>]</w:t>
+            </w:r>
           </w:p>
         </w:tc>
       </w:tr>
@@ -6685,6 +6778,13 @@
                 <w:szCs w:val="18"/>
               </w:rPr>
             </w:pPr>
+            <w:r>
+              <w:rPr>
+                <w:sz w:val="18"/>
+                <w:szCs w:val="18"/>
+              </w:rPr>
+              <w:t>The total cost of the order before taxes and shipping costs.</w:t>
+            </w:r>
           </w:p>
         </w:tc>
       </w:tr>
@@ -6722,6 +6822,13 @@
                 <w:szCs w:val="18"/>
               </w:rPr>
             </w:pPr>
+            <w:r>
+              <w:rPr>
+                <w:sz w:val="18"/>
+                <w:szCs w:val="18"/>
+              </w:rPr>
+              <w:t>The shipping cost determined by the shipping method selected by the customer.</w:t>
+            </w:r>
           </w:p>
         </w:tc>
       </w:tr>
@@ -6759,6 +6866,20 @@
                 <w:szCs w:val="18"/>
               </w:rPr>
             </w:pPr>
+            <w:r>
+              <w:rPr>
+                <w:sz w:val="18"/>
+                <w:szCs w:val="18"/>
+              </w:rPr>
+              <w:t xml:space="preserve">The </w:t>
+            </w:r>
+            <w:r>
+              <w:rPr>
+                <w:sz w:val="18"/>
+                <w:szCs w:val="18"/>
+              </w:rPr>
+              <w:t>cost of taxes for the order. Calculated by multiplying the tax rate with the sub-total.</w:t>
+            </w:r>
           </w:p>
         </w:tc>
       </w:tr>
@@ -6796,6 +6917,13 @@
                 <w:szCs w:val="18"/>
               </w:rPr>
             </w:pPr>
+            <w:r>
+              <w:rPr>
+                <w:sz w:val="18"/>
+                <w:szCs w:val="18"/>
+              </w:rPr>
+              <w:t>The overall cost of the product (animal) sub-total, shipping cost, and taxes.</w:t>
+            </w:r>
           </w:p>
         </w:tc>
       </w:tr>
@@ -6833,6 +6961,35 @@
                 <w:szCs w:val="18"/>
               </w:rPr>
             </w:pPr>
+            <w:r>
+              <w:rPr>
+                <w:sz w:val="18"/>
+                <w:szCs w:val="18"/>
+              </w:rPr>
+              <w:t xml:space="preserve">Defines the type of credit card. </w:t>
+            </w:r>
+            <w:r>
+              <w:rPr>
+                <w:sz w:val="18"/>
+                <w:szCs w:val="18"/>
+              </w:rPr>
+              <w:t>[</w:t>
+            </w:r>
+            <w:r>
+              <w:rPr>
+                <w:color w:val="4472C4" w:themeColor="accent1"/>
+                <w:sz w:val="18"/>
+                <w:szCs w:val="18"/>
+              </w:rPr>
+              <w:t>VISA, Mastercard, AMEX</w:t>
+            </w:r>
+            <w:r>
+              <w:rPr>
+                <w:sz w:val="18"/>
+                <w:szCs w:val="18"/>
+              </w:rPr>
+              <w:t>]</w:t>
+            </w:r>
           </w:p>
         </w:tc>
       </w:tr>
@@ -6870,6 +7027,35 @@
                 <w:szCs w:val="18"/>
               </w:rPr>
             </w:pPr>
+            <w:r>
+              <w:rPr>
+                <w:sz w:val="18"/>
+                <w:szCs w:val="18"/>
+              </w:rPr>
+              <w:t xml:space="preserve">The credit card account number. Entered as </w:t>
+            </w:r>
+            <w:r>
+              <w:rPr>
+                <w:color w:val="4472C4" w:themeColor="accent1"/>
+                <w:sz w:val="18"/>
+                <w:szCs w:val="18"/>
+              </w:rPr>
+              <w:t>#### #### #### ####</w:t>
+            </w:r>
+            <w:r>
+              <w:rPr>
+                <w:sz w:val="18"/>
+                <w:szCs w:val="18"/>
+              </w:rPr>
+              <w:t xml:space="preserve"> but trimmed after</w:t>
+            </w:r>
+            <w:r>
+              <w:rPr>
+                <w:sz w:val="18"/>
+                <w:szCs w:val="18"/>
+              </w:rPr>
+              <w:t>.</w:t>
+            </w:r>
           </w:p>
         </w:tc>
       </w:tr>
@@ -6907,6 +7093,28 @@
                 <w:szCs w:val="18"/>
               </w:rPr>
             </w:pPr>
+            <w:r>
+              <w:rPr>
+                <w:sz w:val="18"/>
+                <w:szCs w:val="18"/>
+              </w:rPr>
+              <w:t xml:space="preserve">The expiration year and month of the credit card. Stored in </w:t>
+            </w:r>
+            <w:r>
+              <w:rPr>
+                <w:color w:val="4472C4" w:themeColor="accent1"/>
+                <w:sz w:val="18"/>
+                <w:szCs w:val="18"/>
+              </w:rPr>
+              <w:t>MMYY</w:t>
+            </w:r>
+            <w:r>
+              <w:rPr>
+                <w:sz w:val="18"/>
+                <w:szCs w:val="18"/>
+              </w:rPr>
+              <w:t xml:space="preserve"> format.</w:t>
+            </w:r>
           </w:p>
         </w:tc>
       </w:tr>
@@ -6944,6 +7152,73 @@
                 <w:szCs w:val="18"/>
               </w:rPr>
             </w:pPr>
+            <w:r>
+              <w:rPr>
+                <w:sz w:val="18"/>
+                <w:szCs w:val="18"/>
+              </w:rPr>
+              <w:t xml:space="preserve">The </w:t>
+            </w:r>
+            <w:r>
+              <w:rPr>
+                <w:b/>
+                <w:sz w:val="18"/>
+                <w:szCs w:val="18"/>
+              </w:rPr>
+              <w:t>C</w:t>
+            </w:r>
+            <w:r>
+              <w:rPr>
+                <w:sz w:val="18"/>
+                <w:szCs w:val="18"/>
+              </w:rPr>
+              <w:t xml:space="preserve">ard </w:t>
+            </w:r>
+            <w:r>
+              <w:rPr>
+                <w:b/>
+                <w:sz w:val="18"/>
+                <w:szCs w:val="18"/>
+              </w:rPr>
+              <w:t>V</w:t>
+            </w:r>
+            <w:r>
+              <w:rPr>
+                <w:sz w:val="18"/>
+                <w:szCs w:val="18"/>
+              </w:rPr>
+              <w:t xml:space="preserve">erification </w:t>
+            </w:r>
+            <w:r>
+              <w:rPr>
+                <w:b/>
+                <w:sz w:val="18"/>
+                <w:szCs w:val="18"/>
+              </w:rPr>
+              <w:t>V</w:t>
+            </w:r>
+            <w:r>
+              <w:rPr>
+                <w:sz w:val="18"/>
+                <w:szCs w:val="18"/>
+              </w:rPr>
+              <w:t xml:space="preserve">alue number found on the back of the credit card in </w:t>
+            </w:r>
+            <w:r>
+              <w:rPr>
+                <w:color w:val="4472C4" w:themeColor="accent1"/>
+                <w:sz w:val="18"/>
+                <w:szCs w:val="18"/>
+              </w:rPr>
+              <w:t>###</w:t>
+            </w:r>
+            <w:r>
+              <w:rPr>
+                <w:sz w:val="18"/>
+                <w:szCs w:val="18"/>
+              </w:rPr>
+              <w:t xml:space="preserve"> format.</w:t>
+            </w:r>
           </w:p>
         </w:tc>
       </w:tr>
@@ -6981,6 +7256,42 @@
                 <w:szCs w:val="18"/>
               </w:rPr>
             </w:pPr>
+            <w:r>
+              <w:rPr>
+                <w:sz w:val="18"/>
+                <w:szCs w:val="18"/>
+              </w:rPr>
+              <w:t xml:space="preserve">The billing </w:t>
+            </w:r>
+            <w:r>
+              <w:rPr>
+                <w:sz w:val="18"/>
+                <w:szCs w:val="18"/>
+              </w:rPr>
+              <w:t>address for the order</w:t>
+            </w:r>
+            <w:r>
+              <w:rPr>
+                <w:sz w:val="18"/>
+                <w:szCs w:val="18"/>
+              </w:rPr>
+              <w:t xml:space="preserve">. </w:t>
+            </w:r>
+            <w:r>
+              <w:rPr>
+                <w:b/>
+                <w:sz w:val="18"/>
+                <w:szCs w:val="18"/>
+              </w:rPr>
+              <w:t>Stored at the time of purchase</w:t>
+            </w:r>
+            <w:r>
+              <w:rPr>
+                <w:sz w:val="18"/>
+                <w:szCs w:val="18"/>
+              </w:rPr>
+              <w:t>.</w:t>
+            </w:r>
           </w:p>
         </w:tc>
       </w:tr>
@@ -7019,6 +7330,27 @@
                 <w:szCs w:val="18"/>
               </w:rPr>
             </w:pPr>
+            <w:r>
+              <w:rPr>
+                <w:sz w:val="18"/>
+                <w:szCs w:val="18"/>
+              </w:rPr>
+              <w:t xml:space="preserve">The country for the </w:t>
+            </w:r>
+            <w:r>
+              <w:rPr>
+                <w:sz w:val="18"/>
+                <w:szCs w:val="18"/>
+              </w:rPr>
+              <w:t xml:space="preserve">charged </w:t>
+            </w:r>
+            <w:r>
+              <w:rPr>
+                <w:sz w:val="18"/>
+                <w:szCs w:val="18"/>
+              </w:rPr>
+              <w:t>credit card’s address. Used to help determine the tax rate.</w:t>
+            </w:r>
           </w:p>
         </w:tc>
       </w:tr>
@@ -7057,6 +7389,27 @@
                 <w:szCs w:val="18"/>
               </w:rPr>
             </w:pPr>
+            <w:r>
+              <w:rPr>
+                <w:sz w:val="18"/>
+                <w:szCs w:val="18"/>
+              </w:rPr>
+              <w:t xml:space="preserve">The state of province for the </w:t>
+            </w:r>
+            <w:r>
+              <w:rPr>
+                <w:sz w:val="18"/>
+                <w:szCs w:val="18"/>
+              </w:rPr>
+              <w:t xml:space="preserve">charged </w:t>
+            </w:r>
+            <w:r>
+              <w:rPr>
+                <w:sz w:val="18"/>
+                <w:szCs w:val="18"/>
+              </w:rPr>
+              <w:t>credit card’s address.</w:t>
+            </w:r>
           </w:p>
         </w:tc>
       </w:tr>
@@ -7095,6 +7448,27 @@
                 <w:szCs w:val="18"/>
               </w:rPr>
             </w:pPr>
+            <w:r>
+              <w:rPr>
+                <w:sz w:val="18"/>
+                <w:szCs w:val="18"/>
+              </w:rPr>
+              <w:t xml:space="preserve">The zip or postal code for the </w:t>
+            </w:r>
+            <w:r>
+              <w:rPr>
+                <w:sz w:val="18"/>
+                <w:szCs w:val="18"/>
+              </w:rPr>
+              <w:t xml:space="preserve">charged </w:t>
+            </w:r>
+            <w:r>
+              <w:rPr>
+                <w:sz w:val="18"/>
+                <w:szCs w:val="18"/>
+              </w:rPr>
+              <w:t>credit card’s address.</w:t>
+            </w:r>
           </w:p>
         </w:tc>
       </w:tr>
@@ -7133,6 +7507,41 @@
                 <w:szCs w:val="18"/>
               </w:rPr>
             </w:pPr>
+            <w:r>
+              <w:rPr>
+                <w:sz w:val="18"/>
+                <w:szCs w:val="18"/>
+              </w:rPr>
+              <w:t>The city</w:t>
+            </w:r>
+            <w:r>
+              <w:rPr>
+                <w:sz w:val="18"/>
+                <w:szCs w:val="18"/>
+              </w:rPr>
+              <w:t>, town, or village</w:t>
+            </w:r>
+            <w:r>
+              <w:rPr>
+                <w:sz w:val="18"/>
+                <w:szCs w:val="18"/>
+              </w:rPr>
+              <w:t xml:space="preserve"> for the </w:t>
+            </w:r>
+            <w:r>
+              <w:rPr>
+                <w:sz w:val="18"/>
+                <w:szCs w:val="18"/>
+              </w:rPr>
+              <w:t xml:space="preserve">charged </w:t>
+            </w:r>
+            <w:r>
+              <w:rPr>
+                <w:sz w:val="18"/>
+                <w:szCs w:val="18"/>
+              </w:rPr>
+              <w:t>credit card’s address.</w:t>
+            </w:r>
           </w:p>
         </w:tc>
       </w:tr>
@@ -7171,6 +7580,27 @@
                 <w:szCs w:val="18"/>
               </w:rPr>
             </w:pPr>
+            <w:r>
+              <w:rPr>
+                <w:sz w:val="18"/>
+                <w:szCs w:val="18"/>
+              </w:rPr>
+              <w:t xml:space="preserve">The name of the street for the </w:t>
+            </w:r>
+            <w:r>
+              <w:rPr>
+                <w:sz w:val="18"/>
+                <w:szCs w:val="18"/>
+              </w:rPr>
+              <w:t xml:space="preserve">charged </w:t>
+            </w:r>
+            <w:r>
+              <w:rPr>
+                <w:sz w:val="18"/>
+                <w:szCs w:val="18"/>
+              </w:rPr>
+              <w:t>credit card’s address.</w:t>
+            </w:r>
           </w:p>
         </w:tc>
       </w:tr>
@@ -7209,6 +7639,27 @@
                 <w:szCs w:val="18"/>
               </w:rPr>
             </w:pPr>
+            <w:r>
+              <w:rPr>
+                <w:sz w:val="18"/>
+                <w:szCs w:val="18"/>
+              </w:rPr>
+              <w:t xml:space="preserve">The house or building number for the </w:t>
+            </w:r>
+            <w:r>
+              <w:rPr>
+                <w:sz w:val="18"/>
+                <w:szCs w:val="18"/>
+              </w:rPr>
+              <w:t xml:space="preserve">charged </w:t>
+            </w:r>
+            <w:r>
+              <w:rPr>
+                <w:sz w:val="18"/>
+                <w:szCs w:val="18"/>
+              </w:rPr>
+              <w:t>credit card’s address.</w:t>
+            </w:r>
           </w:p>
         </w:tc>
       </w:tr>
@@ -7247,6 +7698,42 @@
                 <w:szCs w:val="18"/>
               </w:rPr>
             </w:pPr>
+            <w:r>
+              <w:rPr>
+                <w:sz w:val="18"/>
+                <w:szCs w:val="18"/>
+              </w:rPr>
+              <w:t xml:space="preserve">The suite, condo, or apartment number for the </w:t>
+            </w:r>
+            <w:r>
+              <w:rPr>
+                <w:sz w:val="18"/>
+                <w:szCs w:val="18"/>
+              </w:rPr>
+              <w:t xml:space="preserve">charged </w:t>
+            </w:r>
+            <w:r>
+              <w:rPr>
+                <w:sz w:val="18"/>
+                <w:szCs w:val="18"/>
+              </w:rPr>
+              <w:t xml:space="preserve">credit card’s address. </w:t>
+            </w:r>
+            <w:r>
+              <w:rPr>
+                <w:color w:val="4472C4" w:themeColor="accent1"/>
+                <w:sz w:val="18"/>
+                <w:szCs w:val="18"/>
+              </w:rPr>
+              <w:t>Optional</w:t>
+            </w:r>
+            <w:r>
+              <w:rPr>
+                <w:sz w:val="18"/>
+                <w:szCs w:val="18"/>
+              </w:rPr>
+              <w:t>.</w:t>
+            </w:r>
           </w:p>
         </w:tc>
       </w:tr>
@@ -7284,6 +7771,28 @@
                 <w:szCs w:val="18"/>
               </w:rPr>
             </w:pPr>
+            <w:r>
+              <w:rPr>
+                <w:sz w:val="18"/>
+                <w:szCs w:val="18"/>
+              </w:rPr>
+              <w:t xml:space="preserve">The shipping address for the order. </w:t>
+            </w:r>
+            <w:r>
+              <w:rPr>
+                <w:b/>
+                <w:sz w:val="18"/>
+                <w:szCs w:val="18"/>
+              </w:rPr>
+              <w:t>Stored at the time of purchase</w:t>
+            </w:r>
+            <w:r>
+              <w:rPr>
+                <w:sz w:val="18"/>
+                <w:szCs w:val="18"/>
+              </w:rPr>
+              <w:t>.</w:t>
+            </w:r>
           </w:p>
         </w:tc>
       </w:tr>
@@ -7322,10 +7831,20 @@
                 <w:szCs w:val="18"/>
               </w:rPr>
             </w:pPr>
+            <w:r>
+              <w:rPr>
+                <w:sz w:val="18"/>
+                <w:szCs w:val="18"/>
+              </w:rPr>
+              <w:t>The country for the shipping address. Used to help determine the tax rate.</w:t>
+            </w:r>
           </w:p>
         </w:tc>
       </w:tr>
       <w:tr>
+        <w:trPr>
+          <w:trHeight w:val="143"/>
+        </w:trPr>
         <w:tc>
           <w:tcPr>
             <w:tcW w:w="2605" w:type="dxa"/>
@@ -7360,6 +7879,27 @@
                 <w:szCs w:val="18"/>
               </w:rPr>
             </w:pPr>
+            <w:r>
+              <w:rPr>
+                <w:sz w:val="18"/>
+                <w:szCs w:val="18"/>
+              </w:rPr>
+              <w:t xml:space="preserve">The state of province for the </w:t>
+            </w:r>
+            <w:r>
+              <w:rPr>
+                <w:sz w:val="18"/>
+                <w:szCs w:val="18"/>
+              </w:rPr>
+              <w:t>shipping</w:t>
+            </w:r>
+            <w:r>
+              <w:rPr>
+                <w:sz w:val="18"/>
+                <w:szCs w:val="18"/>
+              </w:rPr>
+              <w:t xml:space="preserve"> address. Used to help determine the tax rate.</w:t>
+            </w:r>
           </w:p>
         </w:tc>
       </w:tr>
@@ -7398,6 +7938,13 @@
                 <w:szCs w:val="18"/>
               </w:rPr>
             </w:pPr>
+            <w:r>
+              <w:rPr>
+                <w:sz w:val="18"/>
+                <w:szCs w:val="18"/>
+              </w:rPr>
+              <w:t>The zip or postal code for the shipping address.</w:t>
+            </w:r>
           </w:p>
         </w:tc>
       </w:tr>
@@ -7436,6 +7983,27 @@
                 <w:szCs w:val="18"/>
               </w:rPr>
             </w:pPr>
+            <w:r>
+              <w:rPr>
+                <w:sz w:val="18"/>
+                <w:szCs w:val="18"/>
+              </w:rPr>
+              <w:t xml:space="preserve">The </w:t>
+            </w:r>
+            <w:r>
+              <w:rPr>
+                <w:sz w:val="18"/>
+                <w:szCs w:val="18"/>
+              </w:rPr>
+              <w:t>city, town, or village</w:t>
+            </w:r>
+            <w:r>
+              <w:rPr>
+                <w:sz w:val="18"/>
+                <w:szCs w:val="18"/>
+              </w:rPr>
+              <w:t xml:space="preserve"> for the shipping address.</w:t>
+            </w:r>
           </w:p>
         </w:tc>
       </w:tr>
@@ -7474,6 +8042,13 @@
                 <w:szCs w:val="18"/>
               </w:rPr>
             </w:pPr>
+            <w:r>
+              <w:rPr>
+                <w:sz w:val="18"/>
+                <w:szCs w:val="18"/>
+              </w:rPr>
+              <w:t>The name of the street for the shipping address.</w:t>
+            </w:r>
           </w:p>
         </w:tc>
       </w:tr>
@@ -7512,6 +8087,13 @@
                 <w:szCs w:val="18"/>
               </w:rPr>
             </w:pPr>
+            <w:r>
+              <w:rPr>
+                <w:sz w:val="18"/>
+                <w:szCs w:val="18"/>
+              </w:rPr>
+              <w:t>The house or building number for the shipping address.</w:t>
+            </w:r>
           </w:p>
         </w:tc>
       </w:tr>
@@ -7550,6 +8132,28 @@
                 <w:szCs w:val="18"/>
               </w:rPr>
             </w:pPr>
+            <w:r>
+              <w:rPr>
+                <w:sz w:val="18"/>
+                <w:szCs w:val="18"/>
+              </w:rPr>
+              <w:t xml:space="preserve">The suite, condo, or apartment number for the shipping address. </w:t>
+            </w:r>
+            <w:r>
+              <w:rPr>
+                <w:color w:val="4472C4" w:themeColor="accent1"/>
+                <w:sz w:val="18"/>
+                <w:szCs w:val="18"/>
+              </w:rPr>
+              <w:t>Optional</w:t>
+            </w:r>
+            <w:r>
+              <w:rPr>
+                <w:sz w:val="18"/>
+                <w:szCs w:val="18"/>
+              </w:rPr>
+              <w:t>.</w:t>
+            </w:r>
           </w:p>
         </w:tc>
       </w:tr>
@@ -7681,14 +8285,7 @@
                 <w:sz w:val="18"/>
                 <w:szCs w:val="18"/>
               </w:rPr>
-              <w:t xml:space="preserve"> </w:t>
-            </w:r>
-            <w:r>
-              <w:rPr>
-                <w:sz w:val="18"/>
-                <w:szCs w:val="18"/>
-              </w:rPr>
-              <w:t>(Primary Key)</w:t>
+              <w:t xml:space="preserve"> (Primary Key)</w:t>
             </w:r>
           </w:p>
         </w:tc>
@@ -7959,28 +8556,7 @@
                 <w:sz w:val="18"/>
                 <w:szCs w:val="18"/>
               </w:rPr>
-              <w:t xml:space="preserve"> </w:t>
-            </w:r>
-            <w:r>
-              <w:rPr>
-                <w:sz w:val="18"/>
-                <w:szCs w:val="18"/>
-              </w:rPr>
-              <w:t>(</w:t>
-            </w:r>
-            <w:r>
-              <w:rPr>
-                <w:sz w:val="18"/>
-                <w:szCs w:val="18"/>
-              </w:rPr>
-              <w:t xml:space="preserve">Partial </w:t>
-            </w:r>
-            <w:r>
-              <w:rPr>
-                <w:sz w:val="18"/>
-                <w:szCs w:val="18"/>
-              </w:rPr>
-              <w:t>Primary Key)</w:t>
+              <w:t xml:space="preserve"> (Partial Primary Key)</w:t>
             </w:r>
           </w:p>
         </w:tc>
@@ -8000,7 +8576,7 @@
                 <w:sz w:val="18"/>
                 <w:szCs w:val="18"/>
               </w:rPr>
-              <w:t>Uniquely identifies</w:t>
+              <w:t>Matches with the country from the order’s billing address to determine the tax rate.</w:t>
             </w:r>
           </w:p>
         </w:tc>
@@ -8031,28 +8607,7 @@
                 <w:sz w:val="18"/>
                 <w:szCs w:val="18"/>
               </w:rPr>
-              <w:t xml:space="preserve"> </w:t>
-            </w:r>
-            <w:r>
-              <w:rPr>
-                <w:sz w:val="18"/>
-                <w:szCs w:val="18"/>
-              </w:rPr>
-              <w:t>(</w:t>
-            </w:r>
-            <w:r>
-              <w:rPr>
-                <w:sz w:val="18"/>
-                <w:szCs w:val="18"/>
-              </w:rPr>
-              <w:t xml:space="preserve">Partial </w:t>
-            </w:r>
-            <w:r>
-              <w:rPr>
-                <w:sz w:val="18"/>
-                <w:szCs w:val="18"/>
-              </w:rPr>
-              <w:t>Primary Key)</w:t>
+              <w:t xml:space="preserve"> (Partial Primary Key)</w:t>
             </w:r>
           </w:p>
         </w:tc>
@@ -8067,6 +8622,13 @@
                 <w:szCs w:val="18"/>
               </w:rPr>
             </w:pPr>
+            <w:r>
+              <w:rPr>
+                <w:sz w:val="18"/>
+                <w:szCs w:val="18"/>
+              </w:rPr>
+              <w:t>Matches with the state or prov. from the order’s billing address to determine tax rate.</w:t>
+            </w:r>
           </w:p>
         </w:tc>
       </w:tr>
@@ -8104,6 +8666,27 @@
                 <w:szCs w:val="18"/>
               </w:rPr>
             </w:pPr>
+            <w:r>
+              <w:rPr>
+                <w:sz w:val="18"/>
+                <w:szCs w:val="18"/>
+              </w:rPr>
+              <w:t>The tax rate specified by the country and state or prov. Applied to the order’s sub</w:t>
+            </w:r>
+            <w:r>
+              <w:rPr>
+                <w:sz w:val="18"/>
+                <w:szCs w:val="18"/>
+              </w:rPr>
+              <w:t>-</w:t>
+            </w:r>
+            <w:r>
+              <w:rPr>
+                <w:sz w:val="18"/>
+                <w:szCs w:val="18"/>
+              </w:rPr>
+              <w:t>total.</w:t>
+            </w:r>
           </w:p>
         </w:tc>
       </w:tr>
@@ -8240,16 +8823,18 @@
           <w:p>
             <w:pPr>
               <w:rPr>
-                <w:sz w:val="18"/>
-                <w:szCs w:val="18"/>
-              </w:rPr>
-            </w:pPr>
-            <w:r>
-              <w:rPr>
-                <w:sz w:val="18"/>
-                <w:szCs w:val="18"/>
-              </w:rPr>
-              <w:t>Uniquely identifies</w:t>
+                <w:color w:val="FF0000"/>
+                <w:sz w:val="18"/>
+                <w:szCs w:val="18"/>
+              </w:rPr>
+            </w:pPr>
+            <w:r>
+              <w:rPr>
+                <w:color w:val="FF0000"/>
+                <w:sz w:val="18"/>
+                <w:szCs w:val="18"/>
+              </w:rPr>
+              <w:t>Unsure about this one.</w:t>
             </w:r>
           </w:p>
         </w:tc>
@@ -8286,6 +8871,13 @@
                 <w:szCs w:val="18"/>
               </w:rPr>
             </w:pPr>
+            <w:r>
+              <w:rPr>
+                <w:sz w:val="18"/>
+                <w:szCs w:val="18"/>
+              </w:rPr>
+              <w:t>The quantity of a specific animal (model) added to the user’s shopping cart.</w:t>
+            </w:r>
           </w:p>
         </w:tc>
       </w:tr>
@@ -8417,6 +9009,13 @@
                 <w:szCs w:val="18"/>
               </w:rPr>
             </w:pPr>
+            <w:r>
+              <w:rPr>
+                <w:sz w:val="18"/>
+                <w:szCs w:val="18"/>
+              </w:rPr>
+              <w:t>The date and time that the user left a review on the animal (model) received.</w:t>
+            </w:r>
           </w:p>
         </w:tc>
       </w:tr>
@@ -8454,6 +9053,38 @@
                 <w:szCs w:val="18"/>
               </w:rPr>
             </w:pPr>
+            <w:r>
+              <w:rPr>
+                <w:sz w:val="18"/>
+                <w:szCs w:val="18"/>
+              </w:rPr>
+              <w:t>A rating between 1 and 5, lowest to highest of the animal (model) received. [</w:t>
+            </w:r>
+            <w:proofErr w:type="gramStart"/>
+            <w:r>
+              <w:rPr>
+                <w:color w:val="4472C4" w:themeColor="accent1"/>
+                <w:sz w:val="18"/>
+                <w:szCs w:val="18"/>
+              </w:rPr>
+              <w:t>1..</w:t>
+            </w:r>
+            <w:proofErr w:type="gramEnd"/>
+            <w:r>
+              <w:rPr>
+                <w:color w:val="4472C4" w:themeColor="accent1"/>
+                <w:sz w:val="18"/>
+                <w:szCs w:val="18"/>
+              </w:rPr>
+              <w:t>5</w:t>
+            </w:r>
+            <w:r>
+              <w:rPr>
+                <w:sz w:val="18"/>
+                <w:szCs w:val="18"/>
+              </w:rPr>
+              <w:t>]</w:t>
+            </w:r>
           </w:p>
         </w:tc>
       </w:tr>
@@ -8489,6 +9120,42 @@
                 <w:szCs w:val="18"/>
               </w:rPr>
             </w:pPr>
+            <w:r>
+              <w:rPr>
+                <w:sz w:val="18"/>
+                <w:szCs w:val="18"/>
+              </w:rPr>
+              <w:t>A descriptive review</w:t>
+            </w:r>
+            <w:r>
+              <w:rPr>
+                <w:sz w:val="18"/>
+                <w:szCs w:val="18"/>
+              </w:rPr>
+              <w:t xml:space="preserve"> of the animal.</w:t>
+            </w:r>
+            <w:r>
+              <w:rPr>
+                <w:sz w:val="18"/>
+                <w:szCs w:val="18"/>
+              </w:rPr>
+              <w:t xml:space="preserve"> </w:t>
+            </w:r>
+            <w:r>
+              <w:rPr>
+                <w:color w:val="4472C4" w:themeColor="accent1"/>
+                <w:sz w:val="18"/>
+                <w:szCs w:val="18"/>
+              </w:rPr>
+              <w:t>One review per an animal, per a user - after purchase</w:t>
+            </w:r>
+            <w:r>
+              <w:rPr>
+                <w:sz w:val="18"/>
+                <w:szCs w:val="18"/>
+              </w:rPr>
+              <w:t>.</w:t>
+            </w:r>
           </w:p>
         </w:tc>
       </w:tr>
@@ -8618,6 +9285,13 @@
                 <w:szCs w:val="18"/>
               </w:rPr>
             </w:pPr>
+            <w:r>
+              <w:rPr>
+                <w:sz w:val="18"/>
+                <w:szCs w:val="18"/>
+              </w:rPr>
+              <w:t xml:space="preserve">The quantity of a specified animal (model) at a specified warehouse. </w:t>
+            </w:r>
           </w:p>
         </w:tc>
       </w:tr>
@@ -8631,12 +9305,17 @@
         </w:numPr>
         <w:spacing w:after="0"/>
       </w:pPr>
-      <w:bookmarkStart w:id="15" w:name="_Toc528506046"/>
+      <w:bookmarkStart w:id="14" w:name="_Toc528516875"/>
       <w:r>
         <w:lastRenderedPageBreak/>
-        <w:t>Relational Assumptions</w:t>
+        <w:t>Relatio</w:t>
       </w:r>
+      <w:bookmarkStart w:id="15" w:name="_GoBack"/>
       <w:bookmarkEnd w:id="15"/>
+      <w:r>
+        <w:t>nal Assumptions</w:t>
+      </w:r>
+      <w:bookmarkEnd w:id="14"/>
     </w:p>
     <w:p/>
     <w:p/>
@@ -8659,7 +9338,7 @@
         </w:numPr>
         <w:spacing w:after="0"/>
       </w:pPr>
-      <w:bookmarkStart w:id="16" w:name="_Toc528506047"/>
+      <w:bookmarkStart w:id="16" w:name="_Toc528516876"/>
       <w:r>
         <w:t>Relational Schema</w:t>
       </w:r>
@@ -10549,7 +11228,7 @@
         </w:numPr>
         <w:spacing w:before="0"/>
       </w:pPr>
-      <w:bookmarkStart w:id="17" w:name="_Toc528506048"/>
+      <w:bookmarkStart w:id="17" w:name="_Toc528516877"/>
       <w:r>
         <w:lastRenderedPageBreak/>
         <w:t xml:space="preserve">Web </w:t>
@@ -10569,7 +11248,7 @@
         </w:numPr>
         <w:spacing w:before="0" w:after="0"/>
       </w:pPr>
-      <w:bookmarkStart w:id="18" w:name="_Toc528506049"/>
+      <w:bookmarkStart w:id="18" w:name="_Toc528516878"/>
       <w:r>
         <w:t>Description</w:t>
       </w:r>
@@ -10601,7 +11280,7 @@
         </w:numPr>
         <w:spacing w:before="0" w:after="0"/>
       </w:pPr>
-      <w:bookmarkStart w:id="19" w:name="_Toc528506050"/>
+      <w:bookmarkStart w:id="19" w:name="_Toc528516879"/>
       <w:r>
         <w:t>Planned Features</w:t>
       </w:r>
@@ -16112,7 +16791,7 @@
         </w:numPr>
         <w:spacing w:before="0" w:after="0"/>
       </w:pPr>
-      <w:bookmarkStart w:id="20" w:name="_Toc528506051"/>
+      <w:bookmarkStart w:id="20" w:name="_Toc528516880"/>
       <w:r>
         <w:lastRenderedPageBreak/>
         <w:t>Site Map</w:t>
@@ -19193,7 +19872,7 @@
 </file>
 
 <file path=customXml/itemProps1.xml><?xml version="1.0" encoding="utf-8"?>
-<ds:datastoreItem xmlns:ds="http://schemas.openxmlformats.org/officeDocument/2006/customXml" ds:itemID="{3EA36C96-A95A-4A1B-AAE9-079790B88C84}">
+<ds:datastoreItem xmlns:ds="http://schemas.openxmlformats.org/officeDocument/2006/customXml" ds:itemID="{A75DEC91-B8E3-46EB-839A-6FB2AC98EA8A}">
   <ds:schemaRefs>
     <ds:schemaRef ds:uri="http://schemas.openxmlformats.org/officeDocument/2006/bibliography"/>
   </ds:schemaRefs>

--- a/ZooBC - Project Design.docx
+++ b/ZooBC - Project Design.docx
@@ -2560,21 +2560,7 @@
         <w:rPr>
           <w:color w:val="ED7D31" w:themeColor="accent2"/>
         </w:rPr>
-        <w:t xml:space="preserve">Customers </w:t>
-      </w:r>
-      <w:proofErr w:type="gramStart"/>
-      <w:r>
-        <w:rPr>
-          <w:color w:val="ED7D31" w:themeColor="accent2"/>
-        </w:rPr>
-        <w:t>are allowed to</w:t>
-      </w:r>
-      <w:proofErr w:type="gramEnd"/>
-      <w:r>
-        <w:rPr>
-          <w:color w:val="ED7D31" w:themeColor="accent2"/>
-        </w:rPr>
-        <w:t xml:space="preserve"> search and browse through our catalogue of animals.</w:t>
+        <w:t>Customers are allowed to search and browse through our catalogue of animals.</w:t>
       </w:r>
     </w:p>
     <w:p>
@@ -3400,7 +3386,6 @@
                 <w:szCs w:val="18"/>
               </w:rPr>
             </w:pPr>
-            <w:proofErr w:type="spellStart"/>
             <w:r>
               <w:rPr>
                 <w:b/>
@@ -3409,7 +3394,6 @@
               </w:rPr>
               <w:t>UserAccount</w:t>
             </w:r>
-            <w:proofErr w:type="spellEnd"/>
           </w:p>
         </w:tc>
       </w:tr>
@@ -3473,7 +3457,6 @@
                 <w:szCs w:val="18"/>
               </w:rPr>
             </w:pPr>
-            <w:proofErr w:type="spellStart"/>
             <w:r>
               <w:rPr>
                 <w:sz w:val="18"/>
@@ -3481,7 +3464,6 @@
               </w:rPr>
               <w:t>user_ID</w:t>
             </w:r>
-            <w:proofErr w:type="spellEnd"/>
             <w:r>
               <w:rPr>
                 <w:sz w:val="18"/>
@@ -3552,7 +3534,6 @@
                 <w:szCs w:val="18"/>
               </w:rPr>
             </w:pPr>
-            <w:proofErr w:type="spellStart"/>
             <w:r>
               <w:rPr>
                 <w:sz w:val="18"/>
@@ -3560,7 +3541,6 @@
               </w:rPr>
               <w:t>userEmail</w:t>
             </w:r>
-            <w:proofErr w:type="spellEnd"/>
           </w:p>
         </w:tc>
         <w:tc>
@@ -3627,7 +3607,6 @@
                 <w:szCs w:val="18"/>
               </w:rPr>
             </w:pPr>
-            <w:proofErr w:type="spellStart"/>
             <w:r>
               <w:rPr>
                 <w:sz w:val="18"/>
@@ -3635,7 +3614,6 @@
               </w:rPr>
               <w:t>userPassword</w:t>
             </w:r>
-            <w:proofErr w:type="spellEnd"/>
           </w:p>
         </w:tc>
         <w:tc>
@@ -3700,7 +3678,6 @@
                 <w:szCs w:val="18"/>
               </w:rPr>
             </w:pPr>
-            <w:proofErr w:type="spellStart"/>
             <w:r>
               <w:rPr>
                 <w:sz w:val="18"/>
@@ -3715,7 +3692,6 @@
               </w:rPr>
               <w:t>Admin</w:t>
             </w:r>
-            <w:proofErr w:type="spellEnd"/>
           </w:p>
         </w:tc>
         <w:tc>
@@ -3751,7 +3727,6 @@
                 <w:szCs w:val="18"/>
               </w:rPr>
             </w:pPr>
-            <w:proofErr w:type="spellStart"/>
             <w:r>
               <w:rPr>
                 <w:sz w:val="18"/>
@@ -3759,7 +3734,6 @@
               </w:rPr>
               <w:t>firstName</w:t>
             </w:r>
-            <w:proofErr w:type="spellEnd"/>
           </w:p>
         </w:tc>
         <w:tc>
@@ -3802,7 +3776,6 @@
                 <w:szCs w:val="18"/>
               </w:rPr>
             </w:pPr>
-            <w:proofErr w:type="spellStart"/>
             <w:r>
               <w:rPr>
                 <w:sz w:val="18"/>
@@ -3810,7 +3783,6 @@
               </w:rPr>
               <w:t>lastName</w:t>
             </w:r>
-            <w:proofErr w:type="spellEnd"/>
           </w:p>
         </w:tc>
         <w:tc>
@@ -3853,7 +3825,6 @@
                 <w:szCs w:val="18"/>
               </w:rPr>
             </w:pPr>
-            <w:proofErr w:type="spellStart"/>
             <w:r>
               <w:rPr>
                 <w:sz w:val="18"/>
@@ -3861,7 +3832,6 @@
               </w:rPr>
               <w:t>phoneNumber</w:t>
             </w:r>
-            <w:proofErr w:type="spellEnd"/>
           </w:p>
         </w:tc>
         <w:tc>
@@ -4072,7 +4042,6 @@
                 <w:szCs w:val="18"/>
               </w:rPr>
             </w:pPr>
-            <w:proofErr w:type="spellStart"/>
             <w:r>
               <w:rPr>
                 <w:sz w:val="18"/>
@@ -4080,7 +4049,6 @@
               </w:rPr>
               <w:t>stateProvince</w:t>
             </w:r>
-            <w:proofErr w:type="spellEnd"/>
           </w:p>
         </w:tc>
         <w:tc>
@@ -4145,7 +4113,6 @@
                 <w:szCs w:val="18"/>
               </w:rPr>
             </w:pPr>
-            <w:proofErr w:type="spellStart"/>
             <w:r>
               <w:rPr>
                 <w:sz w:val="18"/>
@@ -4153,7 +4120,6 @@
               </w:rPr>
               <w:t>zipPostal</w:t>
             </w:r>
-            <w:proofErr w:type="spellEnd"/>
           </w:p>
         </w:tc>
         <w:tc>
@@ -4282,7 +4248,6 @@
                 <w:szCs w:val="18"/>
               </w:rPr>
             </w:pPr>
-            <w:proofErr w:type="spellStart"/>
             <w:r>
               <w:rPr>
                 <w:sz w:val="18"/>
@@ -4290,7 +4255,6 @@
               </w:rPr>
               <w:t>streetName</w:t>
             </w:r>
-            <w:proofErr w:type="spellEnd"/>
           </w:p>
         </w:tc>
         <w:tc>
@@ -4334,7 +4298,6 @@
                 <w:szCs w:val="18"/>
               </w:rPr>
             </w:pPr>
-            <w:proofErr w:type="spellStart"/>
             <w:r>
               <w:rPr>
                 <w:sz w:val="18"/>
@@ -4342,7 +4305,6 @@
               </w:rPr>
               <w:t>streetNumber</w:t>
             </w:r>
-            <w:proofErr w:type="spellEnd"/>
           </w:p>
         </w:tc>
         <w:tc>
@@ -4386,7 +4348,6 @@
                 <w:szCs w:val="18"/>
               </w:rPr>
             </w:pPr>
-            <w:proofErr w:type="spellStart"/>
             <w:r>
               <w:rPr>
                 <w:sz w:val="18"/>
@@ -4394,7 +4355,6 @@
               </w:rPr>
               <w:t>aptNumber</w:t>
             </w:r>
-            <w:proofErr w:type="spellEnd"/>
           </w:p>
         </w:tc>
         <w:tc>
@@ -4539,21 +4499,12 @@
                 <w:szCs w:val="18"/>
               </w:rPr>
             </w:pPr>
-            <w:proofErr w:type="spellStart"/>
-            <w:r>
-              <w:rPr>
-                <w:sz w:val="18"/>
-                <w:szCs w:val="18"/>
-              </w:rPr>
-              <w:t>animal_ID</w:t>
-            </w:r>
-            <w:proofErr w:type="spellEnd"/>
-            <w:r>
-              <w:rPr>
-                <w:sz w:val="18"/>
-                <w:szCs w:val="18"/>
-              </w:rPr>
-              <w:t xml:space="preserve"> (Primary Key)</w:t>
+            <w:r>
+              <w:rPr>
+                <w:sz w:val="18"/>
+                <w:szCs w:val="18"/>
+              </w:rPr>
+              <w:t>animal_ID (Primary Key)</w:t>
             </w:r>
           </w:p>
         </w:tc>
@@ -4611,7 +4562,6 @@
                 <w:szCs w:val="18"/>
               </w:rPr>
             </w:pPr>
-            <w:proofErr w:type="spellStart"/>
             <w:r>
               <w:rPr>
                 <w:sz w:val="18"/>
@@ -4619,7 +4569,6 @@
               </w:rPr>
               <w:t>animalName</w:t>
             </w:r>
-            <w:proofErr w:type="spellEnd"/>
           </w:p>
         </w:tc>
         <w:tc>
@@ -4684,7 +4633,6 @@
                 <w:szCs w:val="18"/>
               </w:rPr>
             </w:pPr>
-            <w:proofErr w:type="spellStart"/>
             <w:r>
               <w:rPr>
                 <w:sz w:val="18"/>
@@ -4692,7 +4640,6 @@
               </w:rPr>
               <w:t>animalType</w:t>
             </w:r>
-            <w:proofErr w:type="spellEnd"/>
           </w:p>
         </w:tc>
         <w:tc>
@@ -4796,7 +4743,6 @@
                 <w:szCs w:val="18"/>
               </w:rPr>
             </w:pPr>
-            <w:proofErr w:type="spellStart"/>
             <w:r>
               <w:rPr>
                 <w:sz w:val="18"/>
@@ -4804,7 +4750,6 @@
               </w:rPr>
               <w:t>animalGender</w:t>
             </w:r>
-            <w:proofErr w:type="spellEnd"/>
           </w:p>
         </w:tc>
         <w:tc>
@@ -4862,7 +4807,6 @@
                 <w:szCs w:val="18"/>
               </w:rPr>
             </w:pPr>
-            <w:proofErr w:type="spellStart"/>
             <w:r>
               <w:rPr>
                 <w:sz w:val="18"/>
@@ -4870,7 +4814,6 @@
               </w:rPr>
               <w:t>animalSize</w:t>
             </w:r>
-            <w:proofErr w:type="spellEnd"/>
           </w:p>
         </w:tc>
         <w:tc>
@@ -4928,7 +4871,6 @@
                 <w:szCs w:val="18"/>
               </w:rPr>
             </w:pPr>
-            <w:proofErr w:type="spellStart"/>
             <w:r>
               <w:rPr>
                 <w:sz w:val="18"/>
@@ -4936,7 +4878,6 @@
               </w:rPr>
               <w:t>animalTemper</w:t>
             </w:r>
-            <w:proofErr w:type="spellEnd"/>
           </w:p>
         </w:tc>
         <w:tc>
@@ -4994,7 +4935,6 @@
                 <w:szCs w:val="18"/>
               </w:rPr>
             </w:pPr>
-            <w:proofErr w:type="spellStart"/>
             <w:r>
               <w:rPr>
                 <w:sz w:val="18"/>
@@ -5002,7 +4942,6 @@
               </w:rPr>
               <w:t>animalStatus</w:t>
             </w:r>
-            <w:proofErr w:type="spellEnd"/>
           </w:p>
         </w:tc>
         <w:tc>
@@ -5060,7 +4999,6 @@
                 <w:szCs w:val="18"/>
               </w:rPr>
             </w:pPr>
-            <w:proofErr w:type="spellStart"/>
             <w:r>
               <w:rPr>
                 <w:sz w:val="18"/>
@@ -5068,7 +5006,6 @@
               </w:rPr>
               <w:t>animalPrice</w:t>
             </w:r>
-            <w:proofErr w:type="spellEnd"/>
           </w:p>
         </w:tc>
         <w:tc>
@@ -5248,7 +5185,6 @@
                 <w:szCs w:val="18"/>
               </w:rPr>
             </w:pPr>
-            <w:proofErr w:type="spellStart"/>
             <w:r>
               <w:rPr>
                 <w:b/>
@@ -5257,7 +5193,6 @@
               </w:rPr>
               <w:t>CreditCard</w:t>
             </w:r>
-            <w:proofErr w:type="spellEnd"/>
           </w:p>
         </w:tc>
       </w:tr>
@@ -5321,21 +5256,12 @@
                 <w:szCs w:val="18"/>
               </w:rPr>
             </w:pPr>
-            <w:proofErr w:type="spellStart"/>
-            <w:r>
-              <w:rPr>
-                <w:sz w:val="18"/>
-                <w:szCs w:val="18"/>
-              </w:rPr>
-              <w:t>card_ID</w:t>
-            </w:r>
-            <w:proofErr w:type="spellEnd"/>
-            <w:r>
-              <w:rPr>
-                <w:sz w:val="18"/>
-                <w:szCs w:val="18"/>
-              </w:rPr>
-              <w:t xml:space="preserve"> {PK}</w:t>
+            <w:r>
+              <w:rPr>
+                <w:sz w:val="18"/>
+                <w:szCs w:val="18"/>
+              </w:rPr>
+              <w:t>card_ID {PK}</w:t>
             </w:r>
           </w:p>
         </w:tc>
@@ -5372,7 +5298,6 @@
                 <w:szCs w:val="18"/>
               </w:rPr>
             </w:pPr>
-            <w:proofErr w:type="spellStart"/>
             <w:r>
               <w:rPr>
                 <w:sz w:val="18"/>
@@ -5380,7 +5305,6 @@
               </w:rPr>
               <w:t>cardType</w:t>
             </w:r>
-            <w:proofErr w:type="spellEnd"/>
           </w:p>
         </w:tc>
         <w:tc>
@@ -5445,7 +5369,6 @@
                 <w:szCs w:val="18"/>
               </w:rPr>
             </w:pPr>
-            <w:proofErr w:type="spellStart"/>
             <w:r>
               <w:rPr>
                 <w:sz w:val="18"/>
@@ -5453,7 +5376,6 @@
               </w:rPr>
               <w:t>cardNumber</w:t>
             </w:r>
-            <w:proofErr w:type="spellEnd"/>
           </w:p>
         </w:tc>
         <w:tc>
@@ -5518,7 +5440,6 @@
                 <w:szCs w:val="18"/>
               </w:rPr>
             </w:pPr>
-            <w:proofErr w:type="spellStart"/>
             <w:r>
               <w:rPr>
                 <w:sz w:val="18"/>
@@ -5526,7 +5447,6 @@
               </w:rPr>
               <w:t>cardExpiration</w:t>
             </w:r>
-            <w:proofErr w:type="spellEnd"/>
           </w:p>
         </w:tc>
         <w:tc>
@@ -5584,7 +5504,6 @@
                 <w:szCs w:val="18"/>
               </w:rPr>
             </w:pPr>
-            <w:proofErr w:type="spellStart"/>
             <w:r>
               <w:rPr>
                 <w:sz w:val="18"/>
@@ -5592,7 +5511,6 @@
               </w:rPr>
               <w:t>cardCCV</w:t>
             </w:r>
-            <w:proofErr w:type="spellEnd"/>
           </w:p>
         </w:tc>
         <w:tc>
@@ -5709,7 +5627,6 @@
                 <w:szCs w:val="18"/>
               </w:rPr>
             </w:pPr>
-            <w:proofErr w:type="spellStart"/>
             <w:r>
               <w:rPr>
                 <w:sz w:val="18"/>
@@ -5717,7 +5634,6 @@
               </w:rPr>
               <w:t>billingAddress</w:t>
             </w:r>
-            <w:proofErr w:type="spellEnd"/>
           </w:p>
         </w:tc>
         <w:tc>
@@ -5811,7 +5727,6 @@
                 <w:szCs w:val="18"/>
               </w:rPr>
             </w:pPr>
-            <w:proofErr w:type="spellStart"/>
             <w:r>
               <w:rPr>
                 <w:sz w:val="18"/>
@@ -5819,7 +5734,6 @@
               </w:rPr>
               <w:t>stateProvince</w:t>
             </w:r>
-            <w:proofErr w:type="spellEnd"/>
           </w:p>
         </w:tc>
         <w:tc>
@@ -5870,7 +5784,6 @@
                 <w:szCs w:val="18"/>
               </w:rPr>
             </w:pPr>
-            <w:proofErr w:type="spellStart"/>
             <w:r>
               <w:rPr>
                 <w:sz w:val="18"/>
@@ -5878,7 +5791,6 @@
               </w:rPr>
               <w:t>zipPostal</w:t>
             </w:r>
-            <w:proofErr w:type="spellEnd"/>
           </w:p>
         </w:tc>
         <w:tc>
@@ -5972,7 +5884,6 @@
                 <w:szCs w:val="18"/>
               </w:rPr>
             </w:pPr>
-            <w:proofErr w:type="spellStart"/>
             <w:r>
               <w:rPr>
                 <w:sz w:val="18"/>
@@ -5980,7 +5891,6 @@
               </w:rPr>
               <w:t>streetName</w:t>
             </w:r>
-            <w:proofErr w:type="spellEnd"/>
           </w:p>
         </w:tc>
         <w:tc>
@@ -6017,7 +5927,6 @@
                 <w:szCs w:val="18"/>
               </w:rPr>
             </w:pPr>
-            <w:proofErr w:type="spellStart"/>
             <w:r>
               <w:rPr>
                 <w:sz w:val="18"/>
@@ -6025,7 +5934,6 @@
               </w:rPr>
               <w:t>streetNumber</w:t>
             </w:r>
-            <w:proofErr w:type="spellEnd"/>
           </w:p>
         </w:tc>
         <w:tc>
@@ -6062,7 +5970,6 @@
                 <w:szCs w:val="18"/>
               </w:rPr>
             </w:pPr>
-            <w:proofErr w:type="spellStart"/>
             <w:r>
               <w:rPr>
                 <w:sz w:val="18"/>
@@ -6070,7 +5977,6 @@
               </w:rPr>
               <w:t>aptNumber</w:t>
             </w:r>
-            <w:proofErr w:type="spellEnd"/>
           </w:p>
         </w:tc>
         <w:tc>
@@ -6215,21 +6121,12 @@
                 <w:szCs w:val="18"/>
               </w:rPr>
             </w:pPr>
-            <w:proofErr w:type="spellStart"/>
-            <w:r>
-              <w:rPr>
-                <w:sz w:val="18"/>
-                <w:szCs w:val="18"/>
-              </w:rPr>
-              <w:t>warehouse_ID</w:t>
-            </w:r>
-            <w:proofErr w:type="spellEnd"/>
-            <w:r>
-              <w:rPr>
-                <w:sz w:val="18"/>
-                <w:szCs w:val="18"/>
-              </w:rPr>
-              <w:t xml:space="preserve"> (Primary Key)</w:t>
+            <w:r>
+              <w:rPr>
+                <w:sz w:val="18"/>
+                <w:szCs w:val="18"/>
+              </w:rPr>
+              <w:t>warehouse_ID (Primary Key)</w:t>
             </w:r>
           </w:p>
         </w:tc>
@@ -6337,67 +6234,7 @@
                 <w:szCs w:val="18"/>
                 <w:lang w:val="es-MX"/>
               </w:rPr>
-              <w:t xml:space="preserve">North </w:t>
-            </w:r>
-            <w:proofErr w:type="spellStart"/>
-            <w:r>
-              <w:rPr>
-                <w:color w:val="4472C4" w:themeColor="accent1"/>
-                <w:sz w:val="18"/>
-                <w:szCs w:val="18"/>
-                <w:lang w:val="es-MX"/>
-              </w:rPr>
-              <w:t>America</w:t>
-            </w:r>
-            <w:proofErr w:type="spellEnd"/>
-            <w:r>
-              <w:rPr>
-                <w:color w:val="4472C4" w:themeColor="accent1"/>
-                <w:sz w:val="18"/>
-                <w:szCs w:val="18"/>
-                <w:lang w:val="es-MX"/>
-              </w:rPr>
-              <w:t xml:space="preserve">, Central </w:t>
-            </w:r>
-            <w:proofErr w:type="spellStart"/>
-            <w:r>
-              <w:rPr>
-                <w:color w:val="4472C4" w:themeColor="accent1"/>
-                <w:sz w:val="18"/>
-                <w:szCs w:val="18"/>
-                <w:lang w:val="es-MX"/>
-              </w:rPr>
-              <w:t>America</w:t>
-            </w:r>
-            <w:proofErr w:type="spellEnd"/>
-            <w:r>
-              <w:rPr>
-                <w:color w:val="4472C4" w:themeColor="accent1"/>
-                <w:sz w:val="18"/>
-                <w:szCs w:val="18"/>
-                <w:lang w:val="es-MX"/>
-              </w:rPr>
-              <w:t xml:space="preserve">, South </w:t>
-            </w:r>
-            <w:proofErr w:type="spellStart"/>
-            <w:r>
-              <w:rPr>
-                <w:color w:val="4472C4" w:themeColor="accent1"/>
-                <w:sz w:val="18"/>
-                <w:szCs w:val="18"/>
-                <w:lang w:val="es-MX"/>
-              </w:rPr>
-              <w:t>America</w:t>
-            </w:r>
-            <w:proofErr w:type="spellEnd"/>
-            <w:r>
-              <w:rPr>
-                <w:color w:val="4472C4" w:themeColor="accent1"/>
-                <w:sz w:val="18"/>
-                <w:szCs w:val="18"/>
-                <w:lang w:val="es-MX"/>
-              </w:rPr>
-              <w:t>, Australia</w:t>
+              <w:t>North America, Central America, South America, Australia</w:t>
             </w:r>
             <w:r>
               <w:rPr>
@@ -6580,21 +6417,12 @@
                 <w:szCs w:val="18"/>
               </w:rPr>
             </w:pPr>
-            <w:proofErr w:type="spellStart"/>
-            <w:r>
-              <w:rPr>
-                <w:sz w:val="18"/>
-                <w:szCs w:val="18"/>
-              </w:rPr>
-              <w:t>order_ID</w:t>
-            </w:r>
-            <w:proofErr w:type="spellEnd"/>
-            <w:r>
-              <w:rPr>
-                <w:sz w:val="18"/>
-                <w:szCs w:val="18"/>
-              </w:rPr>
-              <w:t xml:space="preserve"> </w:t>
+            <w:r>
+              <w:rPr>
+                <w:sz w:val="18"/>
+                <w:szCs w:val="18"/>
+              </w:rPr>
+              <w:t xml:space="preserve">order_ID </w:t>
             </w:r>
             <w:r>
               <w:rPr>
@@ -6638,7 +6466,6 @@
                 <w:szCs w:val="18"/>
               </w:rPr>
             </w:pPr>
-            <w:proofErr w:type="spellStart"/>
             <w:r>
               <w:rPr>
                 <w:sz w:val="18"/>
@@ -6646,7 +6473,6 @@
               </w:rPr>
               <w:t>orderDate</w:t>
             </w:r>
-            <w:proofErr w:type="spellEnd"/>
           </w:p>
         </w:tc>
         <w:tc>
@@ -6689,7 +6515,6 @@
                 <w:szCs w:val="18"/>
               </w:rPr>
             </w:pPr>
-            <w:proofErr w:type="spellStart"/>
             <w:r>
               <w:rPr>
                 <w:sz w:val="18"/>
@@ -6697,7 +6522,6 @@
               </w:rPr>
               <w:t>orderStatus</w:t>
             </w:r>
-            <w:proofErr w:type="spellEnd"/>
           </w:p>
         </w:tc>
         <w:tc>
@@ -6756,7 +6580,6 @@
                 <w:szCs w:val="18"/>
               </w:rPr>
             </w:pPr>
-            <w:proofErr w:type="spellStart"/>
             <w:r>
               <w:rPr>
                 <w:sz w:val="18"/>
@@ -6764,7 +6587,6 @@
               </w:rPr>
               <w:t>subTotal</w:t>
             </w:r>
-            <w:proofErr w:type="spellEnd"/>
           </w:p>
         </w:tc>
         <w:tc>
@@ -6800,7 +6622,6 @@
                 <w:szCs w:val="18"/>
               </w:rPr>
             </w:pPr>
-            <w:proofErr w:type="spellStart"/>
             <w:r>
               <w:rPr>
                 <w:sz w:val="18"/>
@@ -6808,7 +6629,6 @@
               </w:rPr>
               <w:t>shippingCost</w:t>
             </w:r>
-            <w:proofErr w:type="spellEnd"/>
           </w:p>
         </w:tc>
         <w:tc>
@@ -6844,7 +6664,6 @@
                 <w:szCs w:val="18"/>
               </w:rPr>
             </w:pPr>
-            <w:proofErr w:type="spellStart"/>
             <w:r>
               <w:rPr>
                 <w:sz w:val="18"/>
@@ -6852,7 +6671,6 @@
               </w:rPr>
               <w:t>taxCost</w:t>
             </w:r>
-            <w:proofErr w:type="spellEnd"/>
           </w:p>
         </w:tc>
         <w:tc>
@@ -6895,7 +6713,6 @@
                 <w:szCs w:val="18"/>
               </w:rPr>
             </w:pPr>
-            <w:proofErr w:type="spellStart"/>
             <w:r>
               <w:rPr>
                 <w:sz w:val="18"/>
@@ -6903,7 +6720,6 @@
               </w:rPr>
               <w:t>grandTotal</w:t>
             </w:r>
-            <w:proofErr w:type="spellEnd"/>
           </w:p>
         </w:tc>
         <w:tc>
@@ -6939,7 +6755,6 @@
                 <w:szCs w:val="18"/>
               </w:rPr>
             </w:pPr>
-            <w:proofErr w:type="spellStart"/>
             <w:r>
               <w:rPr>
                 <w:sz w:val="18"/>
@@ -6947,7 +6762,6 @@
               </w:rPr>
               <w:t>cardType</w:t>
             </w:r>
-            <w:proofErr w:type="spellEnd"/>
           </w:p>
         </w:tc>
         <w:tc>
@@ -7005,7 +6819,6 @@
                 <w:szCs w:val="18"/>
               </w:rPr>
             </w:pPr>
-            <w:proofErr w:type="spellStart"/>
             <w:r>
               <w:rPr>
                 <w:sz w:val="18"/>
@@ -7013,7 +6826,6 @@
               </w:rPr>
               <w:t>cardNumber</w:t>
             </w:r>
-            <w:proofErr w:type="spellEnd"/>
           </w:p>
         </w:tc>
         <w:tc>
@@ -7071,7 +6883,6 @@
                 <w:szCs w:val="18"/>
               </w:rPr>
             </w:pPr>
-            <w:proofErr w:type="spellStart"/>
             <w:r>
               <w:rPr>
                 <w:sz w:val="18"/>
@@ -7079,7 +6890,6 @@
               </w:rPr>
               <w:t>cardExpiration</w:t>
             </w:r>
-            <w:proofErr w:type="spellEnd"/>
           </w:p>
         </w:tc>
         <w:tc>
@@ -7130,7 +6940,6 @@
                 <w:szCs w:val="18"/>
               </w:rPr>
             </w:pPr>
-            <w:proofErr w:type="spellStart"/>
             <w:r>
               <w:rPr>
                 <w:sz w:val="18"/>
@@ -7138,7 +6947,6 @@
               </w:rPr>
               <w:t>cardCCV</w:t>
             </w:r>
-            <w:proofErr w:type="spellEnd"/>
           </w:p>
         </w:tc>
         <w:tc>
@@ -7234,7 +7042,6 @@
                 <w:szCs w:val="18"/>
               </w:rPr>
             </w:pPr>
-            <w:proofErr w:type="spellStart"/>
             <w:r>
               <w:rPr>
                 <w:sz w:val="18"/>
@@ -7242,7 +7049,6 @@
               </w:rPr>
               <w:t>billingAddress</w:t>
             </w:r>
-            <w:proofErr w:type="spellEnd"/>
           </w:p>
         </w:tc>
         <w:tc>
@@ -7308,7 +7114,6 @@
                 <w:szCs w:val="18"/>
               </w:rPr>
             </w:pPr>
-            <w:proofErr w:type="spellStart"/>
             <w:r>
               <w:rPr>
                 <w:sz w:val="18"/>
@@ -7316,7 +7121,6 @@
               </w:rPr>
               <w:t>b_country</w:t>
             </w:r>
-            <w:proofErr w:type="spellEnd"/>
           </w:p>
         </w:tc>
         <w:tc>
@@ -7367,7 +7171,6 @@
                 <w:szCs w:val="18"/>
               </w:rPr>
             </w:pPr>
-            <w:proofErr w:type="spellStart"/>
             <w:r>
               <w:rPr>
                 <w:sz w:val="18"/>
@@ -7375,7 +7178,6 @@
               </w:rPr>
               <w:t>b_stateProvince</w:t>
             </w:r>
-            <w:proofErr w:type="spellEnd"/>
           </w:p>
         </w:tc>
         <w:tc>
@@ -7426,7 +7228,6 @@
                 <w:szCs w:val="18"/>
               </w:rPr>
             </w:pPr>
-            <w:proofErr w:type="spellStart"/>
             <w:r>
               <w:rPr>
                 <w:sz w:val="18"/>
@@ -7434,7 +7235,6 @@
               </w:rPr>
               <w:t>b_zipPostal</w:t>
             </w:r>
-            <w:proofErr w:type="spellEnd"/>
           </w:p>
         </w:tc>
         <w:tc>
@@ -7485,7 +7285,6 @@
                 <w:szCs w:val="18"/>
               </w:rPr>
             </w:pPr>
-            <w:proofErr w:type="spellStart"/>
             <w:r>
               <w:rPr>
                 <w:sz w:val="18"/>
@@ -7493,7 +7292,6 @@
               </w:rPr>
               <w:t>b_City</w:t>
             </w:r>
-            <w:proofErr w:type="spellEnd"/>
           </w:p>
         </w:tc>
         <w:tc>
@@ -7558,7 +7356,6 @@
                 <w:szCs w:val="18"/>
               </w:rPr>
             </w:pPr>
-            <w:proofErr w:type="spellStart"/>
             <w:r>
               <w:rPr>
                 <w:sz w:val="18"/>
@@ -7566,7 +7363,6 @@
               </w:rPr>
               <w:t>b_streetName</w:t>
             </w:r>
-            <w:proofErr w:type="spellEnd"/>
           </w:p>
         </w:tc>
         <w:tc>
@@ -7617,7 +7413,6 @@
                 <w:szCs w:val="18"/>
               </w:rPr>
             </w:pPr>
-            <w:proofErr w:type="spellStart"/>
             <w:r>
               <w:rPr>
                 <w:sz w:val="18"/>
@@ -7625,7 +7420,6 @@
               </w:rPr>
               <w:t>b_streetNumber</w:t>
             </w:r>
-            <w:proofErr w:type="spellEnd"/>
           </w:p>
         </w:tc>
         <w:tc>
@@ -7676,7 +7470,6 @@
                 <w:szCs w:val="18"/>
               </w:rPr>
             </w:pPr>
-            <w:proofErr w:type="spellStart"/>
             <w:r>
               <w:rPr>
                 <w:sz w:val="18"/>
@@ -7684,7 +7477,6 @@
               </w:rPr>
               <w:t>b_aptNumber</w:t>
             </w:r>
-            <w:proofErr w:type="spellEnd"/>
           </w:p>
         </w:tc>
         <w:tc>
@@ -7749,7 +7541,6 @@
                 <w:szCs w:val="18"/>
               </w:rPr>
             </w:pPr>
-            <w:proofErr w:type="spellStart"/>
             <w:r>
               <w:rPr>
                 <w:sz w:val="18"/>
@@ -7757,7 +7548,6 @@
               </w:rPr>
               <w:t>shippingAddress</w:t>
             </w:r>
-            <w:proofErr w:type="spellEnd"/>
           </w:p>
         </w:tc>
         <w:tc>
@@ -7809,7 +7599,6 @@
                 <w:szCs w:val="18"/>
               </w:rPr>
             </w:pPr>
-            <w:proofErr w:type="spellStart"/>
             <w:r>
               <w:rPr>
                 <w:sz w:val="18"/>
@@ -7817,7 +7606,6 @@
               </w:rPr>
               <w:t>s_country</w:t>
             </w:r>
-            <w:proofErr w:type="spellEnd"/>
           </w:p>
         </w:tc>
         <w:tc>
@@ -7857,7 +7645,6 @@
                 <w:szCs w:val="18"/>
               </w:rPr>
             </w:pPr>
-            <w:proofErr w:type="spellStart"/>
             <w:r>
               <w:rPr>
                 <w:sz w:val="18"/>
@@ -7865,7 +7652,6 @@
               </w:rPr>
               <w:t>s_stateProvince</w:t>
             </w:r>
-            <w:proofErr w:type="spellEnd"/>
           </w:p>
         </w:tc>
         <w:tc>
@@ -7916,7 +7702,6 @@
                 <w:szCs w:val="18"/>
               </w:rPr>
             </w:pPr>
-            <w:proofErr w:type="spellStart"/>
             <w:r>
               <w:rPr>
                 <w:sz w:val="18"/>
@@ -7924,7 +7709,6 @@
               </w:rPr>
               <w:t>s_zipPostal</w:t>
             </w:r>
-            <w:proofErr w:type="spellEnd"/>
           </w:p>
         </w:tc>
         <w:tc>
@@ -7961,7 +7745,6 @@
                 <w:szCs w:val="18"/>
               </w:rPr>
             </w:pPr>
-            <w:proofErr w:type="spellStart"/>
             <w:r>
               <w:rPr>
                 <w:sz w:val="18"/>
@@ -7969,7 +7752,6 @@
               </w:rPr>
               <w:t>s_city</w:t>
             </w:r>
-            <w:proofErr w:type="spellEnd"/>
           </w:p>
         </w:tc>
         <w:tc>
@@ -8020,7 +7802,6 @@
                 <w:szCs w:val="18"/>
               </w:rPr>
             </w:pPr>
-            <w:proofErr w:type="spellStart"/>
             <w:r>
               <w:rPr>
                 <w:sz w:val="18"/>
@@ -8028,7 +7809,6 @@
               </w:rPr>
               <w:t>s_streetName</w:t>
             </w:r>
-            <w:proofErr w:type="spellEnd"/>
           </w:p>
         </w:tc>
         <w:tc>
@@ -8065,7 +7845,6 @@
                 <w:szCs w:val="18"/>
               </w:rPr>
             </w:pPr>
-            <w:proofErr w:type="spellStart"/>
             <w:r>
               <w:rPr>
                 <w:sz w:val="18"/>
@@ -8073,7 +7852,6 @@
               </w:rPr>
               <w:t>s_streetNumber</w:t>
             </w:r>
-            <w:proofErr w:type="spellEnd"/>
           </w:p>
         </w:tc>
         <w:tc>
@@ -8110,7 +7888,6 @@
                 <w:szCs w:val="18"/>
               </w:rPr>
             </w:pPr>
-            <w:proofErr w:type="spellStart"/>
             <w:r>
               <w:rPr>
                 <w:sz w:val="18"/>
@@ -8118,7 +7895,6 @@
               </w:rPr>
               <w:t>s_aptNumber</w:t>
             </w:r>
-            <w:proofErr w:type="spellEnd"/>
           </w:p>
         </w:tc>
         <w:tc>
@@ -8195,7 +7971,6 @@
                 <w:szCs w:val="18"/>
               </w:rPr>
             </w:pPr>
-            <w:proofErr w:type="spellStart"/>
             <w:r>
               <w:rPr>
                 <w:b/>
@@ -8204,7 +7979,6 @@
               </w:rPr>
               <w:t>ShippingOption</w:t>
             </w:r>
-            <w:proofErr w:type="spellEnd"/>
           </w:p>
         </w:tc>
       </w:tr>
@@ -8271,21 +8045,12 @@
                 <w:szCs w:val="18"/>
               </w:rPr>
             </w:pPr>
-            <w:proofErr w:type="spellStart"/>
-            <w:r>
-              <w:rPr>
-                <w:sz w:val="18"/>
-                <w:szCs w:val="18"/>
-              </w:rPr>
-              <w:t>shipping_ID</w:t>
-            </w:r>
-            <w:proofErr w:type="spellEnd"/>
-            <w:r>
-              <w:rPr>
-                <w:sz w:val="18"/>
-                <w:szCs w:val="18"/>
-              </w:rPr>
-              <w:t xml:space="preserve"> (Primary Key)</w:t>
+            <w:r>
+              <w:rPr>
+                <w:sz w:val="18"/>
+                <w:szCs w:val="18"/>
+              </w:rPr>
+              <w:t>shipping_ID (Primary Key)</w:t>
             </w:r>
           </w:p>
         </w:tc>
@@ -8343,7 +8108,6 @@
                 <w:szCs w:val="18"/>
               </w:rPr>
             </w:pPr>
-            <w:proofErr w:type="spellStart"/>
             <w:r>
               <w:rPr>
                 <w:sz w:val="18"/>
@@ -8351,7 +8115,6 @@
               </w:rPr>
               <w:t>shipMethod</w:t>
             </w:r>
-            <w:proofErr w:type="spellEnd"/>
           </w:p>
         </w:tc>
         <w:tc>
@@ -8402,7 +8165,6 @@
                 <w:szCs w:val="18"/>
               </w:rPr>
             </w:pPr>
-            <w:proofErr w:type="spellStart"/>
             <w:r>
               <w:rPr>
                 <w:sz w:val="18"/>
@@ -8410,7 +8172,6 @@
               </w:rPr>
               <w:t>shipPrice</w:t>
             </w:r>
-            <w:proofErr w:type="spellEnd"/>
           </w:p>
         </w:tc>
         <w:tc>
@@ -8469,7 +8230,6 @@
                 <w:szCs w:val="18"/>
               </w:rPr>
             </w:pPr>
-            <w:proofErr w:type="spellStart"/>
             <w:r>
               <w:rPr>
                 <w:b/>
@@ -8478,7 +8238,6 @@
               </w:rPr>
               <w:t>TaxOption</w:t>
             </w:r>
-            <w:proofErr w:type="spellEnd"/>
           </w:p>
         </w:tc>
       </w:tr>
@@ -8542,21 +8301,12 @@
                 <w:szCs w:val="18"/>
               </w:rPr>
             </w:pPr>
-            <w:proofErr w:type="spellStart"/>
-            <w:r>
-              <w:rPr>
-                <w:sz w:val="18"/>
-                <w:szCs w:val="18"/>
-              </w:rPr>
-              <w:t>taxCountry</w:t>
-            </w:r>
-            <w:proofErr w:type="spellEnd"/>
-            <w:r>
-              <w:rPr>
-                <w:sz w:val="18"/>
-                <w:szCs w:val="18"/>
-              </w:rPr>
-              <w:t xml:space="preserve"> (Partial Primary Key)</w:t>
+            <w:r>
+              <w:rPr>
+                <w:sz w:val="18"/>
+                <w:szCs w:val="18"/>
+              </w:rPr>
+              <w:t>taxCountry (Partial Primary Key)</w:t>
             </w:r>
           </w:p>
         </w:tc>
@@ -8593,7 +8343,6 @@
                 <w:szCs w:val="18"/>
               </w:rPr>
             </w:pPr>
-            <w:proofErr w:type="spellStart"/>
             <w:r>
               <w:rPr>
                 <w:sz w:val="18"/>
@@ -8601,7 +8350,6 @@
               </w:rPr>
               <w:t>taxState</w:t>
             </w:r>
-            <w:proofErr w:type="spellEnd"/>
             <w:r>
               <w:rPr>
                 <w:sz w:val="18"/>
@@ -8644,7 +8392,6 @@
                 <w:szCs w:val="18"/>
               </w:rPr>
             </w:pPr>
-            <w:proofErr w:type="spellStart"/>
             <w:r>
               <w:rPr>
                 <w:sz w:val="18"/>
@@ -8652,7 +8399,6 @@
               </w:rPr>
               <w:t>taxRate</w:t>
             </w:r>
-            <w:proofErr w:type="spellEnd"/>
           </w:p>
         </w:tc>
         <w:tc>
@@ -8725,7 +8471,6 @@
                 <w:szCs w:val="18"/>
               </w:rPr>
             </w:pPr>
-            <w:proofErr w:type="spellStart"/>
             <w:r>
               <w:rPr>
                 <w:b/>
@@ -8734,7 +8479,6 @@
               </w:rPr>
               <w:t>ShoppingCart</w:t>
             </w:r>
-            <w:proofErr w:type="spellEnd"/>
           </w:p>
         </w:tc>
       </w:tr>
@@ -8798,21 +8542,12 @@
                 <w:szCs w:val="18"/>
               </w:rPr>
             </w:pPr>
-            <w:proofErr w:type="spellStart"/>
-            <w:r>
-              <w:rPr>
-                <w:sz w:val="18"/>
-                <w:szCs w:val="18"/>
-              </w:rPr>
-              <w:t>cart_ID</w:t>
-            </w:r>
-            <w:proofErr w:type="spellEnd"/>
-            <w:r>
-              <w:rPr>
-                <w:sz w:val="18"/>
-                <w:szCs w:val="18"/>
-              </w:rPr>
-              <w:t xml:space="preserve"> (Partial Primary Key)</w:t>
+            <w:r>
+              <w:rPr>
+                <w:sz w:val="18"/>
+                <w:szCs w:val="18"/>
+              </w:rPr>
+              <w:t>cart_ID (Partial Primary Key)</w:t>
             </w:r>
           </w:p>
         </w:tc>
@@ -8987,7 +8722,6 @@
                 <w:szCs w:val="18"/>
               </w:rPr>
             </w:pPr>
-            <w:proofErr w:type="spellStart"/>
             <w:r>
               <w:rPr>
                 <w:sz w:val="18"/>
@@ -8995,7 +8729,6 @@
               </w:rPr>
               <w:t>dateReviewed</w:t>
             </w:r>
-            <w:proofErr w:type="spellEnd"/>
           </w:p>
         </w:tc>
         <w:tc>
@@ -9031,7 +8764,6 @@
                 <w:szCs w:val="18"/>
               </w:rPr>
             </w:pPr>
-            <w:proofErr w:type="spellStart"/>
             <w:r>
               <w:rPr>
                 <w:sz w:val="18"/>
@@ -9039,7 +8771,6 @@
               </w:rPr>
               <w:t>overallRating</w:t>
             </w:r>
-            <w:proofErr w:type="spellEnd"/>
           </w:p>
         </w:tc>
         <w:tc>
@@ -9060,23 +8791,13 @@
               </w:rPr>
               <w:t>A rating between 1 and 5, lowest to highest of the animal (model) received. [</w:t>
             </w:r>
-            <w:proofErr w:type="gramStart"/>
             <w:r>
               <w:rPr>
                 <w:color w:val="4472C4" w:themeColor="accent1"/>
                 <w:sz w:val="18"/>
                 <w:szCs w:val="18"/>
               </w:rPr>
-              <w:t>1..</w:t>
-            </w:r>
-            <w:proofErr w:type="gramEnd"/>
-            <w:r>
-              <w:rPr>
-                <w:color w:val="4472C4" w:themeColor="accent1"/>
-                <w:sz w:val="18"/>
-                <w:szCs w:val="18"/>
-              </w:rPr>
-              <w:t>5</w:t>
+              <w:t>1..5</w:t>
             </w:r>
             <w:r>
               <w:rPr>
@@ -9308,12 +9029,7 @@
       <w:bookmarkStart w:id="14" w:name="_Toc528516875"/>
       <w:r>
         <w:lastRenderedPageBreak/>
-        <w:t>Relatio</w:t>
-      </w:r>
-      <w:bookmarkStart w:id="15" w:name="_GoBack"/>
-      <w:bookmarkEnd w:id="15"/>
-      <w:r>
-        <w:t>nal Assumptions</w:t>
+        <w:t>Relational Assumptions</w:t>
       </w:r>
       <w:bookmarkEnd w:id="14"/>
     </w:p>
@@ -9338,14 +9054,14 @@
         </w:numPr>
         <w:spacing w:after="0"/>
       </w:pPr>
-      <w:bookmarkStart w:id="16" w:name="_Toc528516876"/>
+      <w:bookmarkStart w:id="15" w:name="_Toc528516876"/>
       <w:r>
         <w:t>Relational Schema</w:t>
       </w:r>
       <w:r>
         <w:t xml:space="preserve"> – DDL</w:t>
       </w:r>
-      <w:bookmarkEnd w:id="16"/>
+      <w:bookmarkEnd w:id="15"/>
     </w:p>
     <w:p>
       <w:pPr>
@@ -9394,23 +9110,23 @@
                 <w:sz w:val="17"/>
                 <w:szCs w:val="17"/>
               </w:rPr>
-              <w:t xml:space="preserve">DROP TABLE IF EXISTS </w:t>
-            </w:r>
-            <w:proofErr w:type="spellStart"/>
-            <w:r>
+              <w:t>DROP TABLE IF EXISTS UserAccount;</w:t>
+            </w:r>
+          </w:p>
+          <w:p>
+            <w:pPr>
+              <w:ind w:left="341" w:hanging="341"/>
               <w:rPr>
                 <w:sz w:val="17"/>
                 <w:szCs w:val="17"/>
               </w:rPr>
-              <w:t>UserAccount</w:t>
-            </w:r>
-            <w:proofErr w:type="spellEnd"/>
+            </w:pPr>
             <w:r>
               <w:rPr>
                 <w:sz w:val="17"/>
                 <w:szCs w:val="17"/>
               </w:rPr>
-              <w:t>;</w:t>
+              <w:t>DROP TABLE IF EXISTS Animal;</w:t>
             </w:r>
           </w:p>
           <w:p>
@@ -9421,22 +9137,22 @@
                 <w:szCs w:val="17"/>
               </w:rPr>
             </w:pPr>
-            <w:r>
+          </w:p>
+          <w:p>
+            <w:pPr>
+              <w:ind w:left="341" w:hanging="341"/>
               <w:rPr>
                 <w:sz w:val="17"/>
                 <w:szCs w:val="17"/>
               </w:rPr>
-              <w:t>DROP TABLE IF EXISTS Animal;</w:t>
-            </w:r>
-          </w:p>
-          <w:p>
-            <w:pPr>
-              <w:ind w:left="341" w:hanging="341"/>
+            </w:pPr>
+            <w:r>
               <w:rPr>
                 <w:sz w:val="17"/>
                 <w:szCs w:val="17"/>
               </w:rPr>
-            </w:pPr>
+              <w:t>CREATE TABLE User (</w:t>
+            </w:r>
           </w:p>
           <w:p>
             <w:pPr>
@@ -9451,7 +9167,8 @@
                 <w:sz w:val="17"/>
                 <w:szCs w:val="17"/>
               </w:rPr>
-              <w:t>CREATE TABLE User (</w:t>
+              <w:tab/>
+              <w:t>User_ID INTEGER,</w:t>
             </w:r>
           </w:p>
           <w:p>
@@ -9468,22 +9185,24 @@
                 <w:szCs w:val="17"/>
               </w:rPr>
               <w:tab/>
-            </w:r>
-            <w:proofErr w:type="spellStart"/>
-            <w:r>
+              <w:t>userEmail VARCHAR(30) NOT NULL,</w:t>
+            </w:r>
+          </w:p>
+          <w:p>
+            <w:pPr>
+              <w:ind w:left="341" w:hanging="341"/>
               <w:rPr>
                 <w:sz w:val="17"/>
                 <w:szCs w:val="17"/>
               </w:rPr>
-              <w:t>User_ID</w:t>
-            </w:r>
-            <w:proofErr w:type="spellEnd"/>
+            </w:pPr>
             <w:r>
               <w:rPr>
                 <w:sz w:val="17"/>
                 <w:szCs w:val="17"/>
               </w:rPr>
-              <w:t xml:space="preserve"> INTEGER,</w:t>
+              <w:tab/>
+              <w:t>userPassword VARCHAR(20) NOT NULL,</w:t>
             </w:r>
           </w:p>
           <w:p>
@@ -9500,38 +9219,41 @@
                 <w:szCs w:val="17"/>
               </w:rPr>
               <w:tab/>
-            </w:r>
-            <w:proofErr w:type="spellStart"/>
-            <w:r>
+              <w:t xml:space="preserve">isAdmin BOOLEAN, </w:t>
+            </w:r>
+          </w:p>
+          <w:p>
+            <w:pPr>
+              <w:ind w:left="341" w:hanging="341"/>
               <w:rPr>
                 <w:sz w:val="17"/>
                 <w:szCs w:val="17"/>
               </w:rPr>
-              <w:t>userEmail</w:t>
-            </w:r>
-            <w:proofErr w:type="spellEnd"/>
+            </w:pPr>
             <w:r>
               <w:rPr>
                 <w:sz w:val="17"/>
                 <w:szCs w:val="17"/>
               </w:rPr>
-              <w:t xml:space="preserve"> </w:t>
-            </w:r>
-            <w:proofErr w:type="gramStart"/>
-            <w:r>
+              <w:tab/>
+              <w:t>firstName VARCHAR(20) NOT NULL,</w:t>
+            </w:r>
+          </w:p>
+          <w:p>
+            <w:pPr>
+              <w:ind w:left="341" w:hanging="341"/>
               <w:rPr>
                 <w:sz w:val="17"/>
                 <w:szCs w:val="17"/>
               </w:rPr>
-              <w:t>VARCHAR(</w:t>
-            </w:r>
-            <w:proofErr w:type="gramEnd"/>
+            </w:pPr>
             <w:r>
               <w:rPr>
                 <w:sz w:val="17"/>
                 <w:szCs w:val="17"/>
               </w:rPr>
-              <w:t>30) NOT NULL,</w:t>
+              <w:tab/>
+              <w:t>lastName VARCHAR(20) NOT NULL,</w:t>
             </w:r>
           </w:p>
           <w:p>
@@ -9548,38 +9270,41 @@
                 <w:szCs w:val="17"/>
               </w:rPr>
               <w:tab/>
-            </w:r>
-            <w:proofErr w:type="spellStart"/>
-            <w:r>
+              <w:t>phoneNumber INTEGER NOT NULL,</w:t>
+            </w:r>
+          </w:p>
+          <w:p>
+            <w:pPr>
+              <w:ind w:left="341" w:hanging="341"/>
               <w:rPr>
                 <w:sz w:val="17"/>
                 <w:szCs w:val="17"/>
               </w:rPr>
-              <w:t>userPassword</w:t>
-            </w:r>
-            <w:proofErr w:type="spellEnd"/>
+            </w:pPr>
             <w:r>
               <w:rPr>
                 <w:sz w:val="17"/>
                 <w:szCs w:val="17"/>
               </w:rPr>
-              <w:t xml:space="preserve"> </w:t>
-            </w:r>
-            <w:proofErr w:type="gramStart"/>
-            <w:r>
+              <w:tab/>
+              <w:t>address VARCHAR(80) NOT NULL,</w:t>
+            </w:r>
+          </w:p>
+          <w:p>
+            <w:pPr>
+              <w:ind w:left="341" w:hanging="341"/>
               <w:rPr>
                 <w:sz w:val="17"/>
                 <w:szCs w:val="17"/>
               </w:rPr>
-              <w:t>VARCHAR(</w:t>
-            </w:r>
-            <w:proofErr w:type="gramEnd"/>
+            </w:pPr>
             <w:r>
               <w:rPr>
                 <w:sz w:val="17"/>
                 <w:szCs w:val="17"/>
               </w:rPr>
-              <w:t>20) NOT NULL,</w:t>
+              <w:tab/>
+              <w:t>country VARCHAR(20) NOT NULL,</w:t>
             </w:r>
           </w:p>
           <w:p>
@@ -9596,22 +9321,24 @@
                 <w:szCs w:val="17"/>
               </w:rPr>
               <w:tab/>
-            </w:r>
-            <w:proofErr w:type="spellStart"/>
-            <w:r>
+              <w:t>stateProvince CHAR(2) NOT NULL,</w:t>
+            </w:r>
+          </w:p>
+          <w:p>
+            <w:pPr>
+              <w:ind w:left="341" w:hanging="341"/>
               <w:rPr>
                 <w:sz w:val="17"/>
                 <w:szCs w:val="17"/>
               </w:rPr>
-              <w:t>isAdmin</w:t>
-            </w:r>
-            <w:proofErr w:type="spellEnd"/>
+            </w:pPr>
             <w:r>
               <w:rPr>
                 <w:sz w:val="17"/>
                 <w:szCs w:val="17"/>
               </w:rPr>
-              <w:t xml:space="preserve"> BOOLEAN, </w:t>
+              <w:tab/>
+              <w:t>zipPostal VARCHAR(10) NOT NULL,</w:t>
             </w:r>
           </w:p>
           <w:p>
@@ -9628,38 +9355,41 @@
                 <w:szCs w:val="17"/>
               </w:rPr>
               <w:tab/>
-            </w:r>
-            <w:proofErr w:type="spellStart"/>
-            <w:r>
+              <w:t>city VARCHAR(20) NOT NULL,</w:t>
+            </w:r>
+          </w:p>
+          <w:p>
+            <w:pPr>
+              <w:ind w:left="341" w:hanging="341"/>
               <w:rPr>
                 <w:sz w:val="17"/>
                 <w:szCs w:val="17"/>
               </w:rPr>
-              <w:t>firstName</w:t>
-            </w:r>
-            <w:proofErr w:type="spellEnd"/>
+            </w:pPr>
             <w:r>
               <w:rPr>
                 <w:sz w:val="17"/>
                 <w:szCs w:val="17"/>
               </w:rPr>
-              <w:t xml:space="preserve"> </w:t>
-            </w:r>
-            <w:proofErr w:type="gramStart"/>
-            <w:r>
+              <w:tab/>
+              <w:t>streetName VARCHAR(20) NOT NULL,</w:t>
+            </w:r>
+          </w:p>
+          <w:p>
+            <w:pPr>
+              <w:ind w:left="341" w:hanging="341"/>
               <w:rPr>
                 <w:sz w:val="17"/>
                 <w:szCs w:val="17"/>
               </w:rPr>
-              <w:t>VARCHAR(</w:t>
-            </w:r>
-            <w:proofErr w:type="gramEnd"/>
+            </w:pPr>
             <w:r>
               <w:rPr>
                 <w:sz w:val="17"/>
                 <w:szCs w:val="17"/>
               </w:rPr>
-              <w:t>20) NOT NULL,</w:t>
+              <w:tab/>
+              <w:t>streetNumber INTEGER NOT NULL,</w:t>
             </w:r>
           </w:p>
           <w:p>
@@ -9676,38 +9406,41 @@
                 <w:szCs w:val="17"/>
               </w:rPr>
               <w:tab/>
-            </w:r>
-            <w:proofErr w:type="spellStart"/>
-            <w:r>
+              <w:t>aptNumber INTEGER,</w:t>
+            </w:r>
+          </w:p>
+          <w:p>
+            <w:pPr>
+              <w:ind w:left="341" w:hanging="341"/>
               <w:rPr>
                 <w:sz w:val="17"/>
                 <w:szCs w:val="17"/>
               </w:rPr>
-              <w:t>lastName</w:t>
-            </w:r>
-            <w:proofErr w:type="spellEnd"/>
+            </w:pPr>
             <w:r>
               <w:rPr>
                 <w:sz w:val="17"/>
                 <w:szCs w:val="17"/>
               </w:rPr>
-              <w:t xml:space="preserve"> </w:t>
-            </w:r>
-            <w:proofErr w:type="gramStart"/>
-            <w:r>
+              <w:tab/>
+              <w:t>PRIMARY KEY (User_ID),</w:t>
+            </w:r>
+          </w:p>
+          <w:p>
+            <w:pPr>
+              <w:ind w:left="341" w:hanging="341"/>
               <w:rPr>
                 <w:sz w:val="17"/>
                 <w:szCs w:val="17"/>
               </w:rPr>
-              <w:t>VARCHAR(</w:t>
-            </w:r>
-            <w:proofErr w:type="gramEnd"/>
+            </w:pPr>
             <w:r>
               <w:rPr>
                 <w:sz w:val="17"/>
                 <w:szCs w:val="17"/>
               </w:rPr>
-              <w:t>20) NOT NULL,</w:t>
+              <w:tab/>
+              <w:t>FOREIGN KEY (cart_ID) REFERENCES ShoppingCart(cart_ID),</w:t>
             </w:r>
           </w:p>
           <w:p>
@@ -9724,22 +9457,23 @@
                 <w:szCs w:val="17"/>
               </w:rPr>
               <w:tab/>
-            </w:r>
-            <w:proofErr w:type="spellStart"/>
-            <w:r>
+              <w:t>UNIQUE (userEmail),</w:t>
+            </w:r>
+          </w:p>
+          <w:p>
+            <w:pPr>
+              <w:ind w:left="341" w:hanging="341"/>
               <w:rPr>
                 <w:sz w:val="17"/>
                 <w:szCs w:val="17"/>
               </w:rPr>
-              <w:t>phoneNumber</w:t>
-            </w:r>
-            <w:proofErr w:type="spellEnd"/>
+            </w:pPr>
             <w:r>
               <w:rPr>
                 <w:sz w:val="17"/>
                 <w:szCs w:val="17"/>
               </w:rPr>
-              <w:t xml:space="preserve"> INTEGER NOT NULL,</w:t>
+              <w:t>);</w:t>
             </w:r>
           </w:p>
           <w:p>
@@ -9750,911 +9484,209 @@
                 <w:szCs w:val="17"/>
               </w:rPr>
             </w:pPr>
-            <w:r>
+          </w:p>
+          <w:p>
+            <w:pPr>
+              <w:ind w:left="341" w:hanging="341"/>
               <w:rPr>
                 <w:sz w:val="17"/>
                 <w:szCs w:val="17"/>
               </w:rPr>
-              <w:tab/>
-              <w:t xml:space="preserve">address </w:t>
-            </w:r>
-            <w:proofErr w:type="gramStart"/>
+            </w:pPr>
             <w:r>
               <w:rPr>
                 <w:sz w:val="17"/>
                 <w:szCs w:val="17"/>
               </w:rPr>
-              <w:t>VARCHAR(</w:t>
-            </w:r>
-            <w:proofErr w:type="gramEnd"/>
-            <w:r>
+              <w:tab/>
+              <w:t>CREATE TABLE Animal (</w:t>
+            </w:r>
+          </w:p>
+          <w:p>
+            <w:pPr>
+              <w:ind w:left="341" w:hanging="341"/>
               <w:rPr>
                 <w:sz w:val="17"/>
                 <w:szCs w:val="17"/>
               </w:rPr>
-              <w:t>80) NOT NULL,</w:t>
-            </w:r>
-          </w:p>
-          <w:p>
-            <w:pPr>
-              <w:ind w:left="341" w:hanging="341"/>
+            </w:pPr>
+            <w:r>
               <w:rPr>
                 <w:sz w:val="17"/>
                 <w:szCs w:val="17"/>
               </w:rPr>
-            </w:pPr>
-            <w:r>
+              <w:tab/>
+              <w:t>animal_ID INTEGER,</w:t>
+            </w:r>
+          </w:p>
+          <w:p>
+            <w:pPr>
+              <w:ind w:left="341" w:hanging="341"/>
               <w:rPr>
                 <w:sz w:val="17"/>
                 <w:szCs w:val="17"/>
               </w:rPr>
-              <w:tab/>
-              <w:t xml:space="preserve">country </w:t>
-            </w:r>
-            <w:proofErr w:type="gramStart"/>
+            </w:pPr>
             <w:r>
               <w:rPr>
                 <w:sz w:val="17"/>
                 <w:szCs w:val="17"/>
               </w:rPr>
-              <w:t>VARCHAR(</w:t>
-            </w:r>
-            <w:proofErr w:type="gramEnd"/>
-            <w:r>
+              <w:tab/>
+              <w:t>animalName VARCHAR(20) NOT NULL,</w:t>
+            </w:r>
+          </w:p>
+          <w:p>
+            <w:pPr>
+              <w:ind w:left="341" w:hanging="341"/>
               <w:rPr>
                 <w:sz w:val="17"/>
                 <w:szCs w:val="17"/>
               </w:rPr>
-              <w:t>20) NOT NULL,</w:t>
-            </w:r>
-          </w:p>
-          <w:p>
-            <w:pPr>
-              <w:ind w:left="341" w:hanging="341"/>
+            </w:pPr>
+            <w:r>
               <w:rPr>
                 <w:sz w:val="17"/>
                 <w:szCs w:val="17"/>
               </w:rPr>
-            </w:pPr>
-            <w:r>
+              <w:tab/>
+              <w:t>animalType VARCHAR(10) NOT NULL,</w:t>
+            </w:r>
+          </w:p>
+          <w:p>
+            <w:pPr>
+              <w:ind w:left="341" w:hanging="341"/>
               <w:rPr>
                 <w:sz w:val="17"/>
                 <w:szCs w:val="17"/>
               </w:rPr>
-              <w:tab/>
-            </w:r>
-            <w:proofErr w:type="spellStart"/>
+            </w:pPr>
             <w:r>
               <w:rPr>
                 <w:sz w:val="17"/>
                 <w:szCs w:val="17"/>
               </w:rPr>
-              <w:t>stateProvince</w:t>
-            </w:r>
-            <w:proofErr w:type="spellEnd"/>
-            <w:r>
+              <w:tab/>
+              <w:t>animalGender VARCHAR(10) NOT NULL,</w:t>
+            </w:r>
+          </w:p>
+          <w:p>
+            <w:pPr>
+              <w:ind w:left="341" w:hanging="341"/>
               <w:rPr>
                 <w:sz w:val="17"/>
                 <w:szCs w:val="17"/>
               </w:rPr>
-              <w:t xml:space="preserve"> </w:t>
-            </w:r>
-            <w:proofErr w:type="gramStart"/>
+            </w:pPr>
             <w:r>
               <w:rPr>
                 <w:sz w:val="17"/>
                 <w:szCs w:val="17"/>
               </w:rPr>
-              <w:t>CHAR(</w:t>
-            </w:r>
-            <w:proofErr w:type="gramEnd"/>
-            <w:r>
+              <w:tab/>
+              <w:t>animalSize VARCHAR(10) NOT NULL,</w:t>
+            </w:r>
+          </w:p>
+          <w:p>
+            <w:pPr>
+              <w:ind w:left="341" w:hanging="341"/>
               <w:rPr>
                 <w:sz w:val="17"/>
                 <w:szCs w:val="17"/>
               </w:rPr>
-              <w:t>2) NOT NULL,</w:t>
-            </w:r>
-          </w:p>
-          <w:p>
-            <w:pPr>
-              <w:ind w:left="341" w:hanging="341"/>
+            </w:pPr>
+            <w:r>
               <w:rPr>
                 <w:sz w:val="17"/>
                 <w:szCs w:val="17"/>
               </w:rPr>
-            </w:pPr>
-            <w:r>
+              <w:tab/>
+              <w:t>animalTemper VARCHAR(10) NOT NULL,</w:t>
+            </w:r>
+          </w:p>
+          <w:p>
+            <w:pPr>
+              <w:ind w:left="341" w:hanging="341"/>
               <w:rPr>
                 <w:sz w:val="17"/>
                 <w:szCs w:val="17"/>
               </w:rPr>
-              <w:tab/>
-            </w:r>
-            <w:proofErr w:type="spellStart"/>
+            </w:pPr>
             <w:r>
               <w:rPr>
                 <w:sz w:val="17"/>
                 <w:szCs w:val="17"/>
               </w:rPr>
-              <w:t>zipPostal</w:t>
-            </w:r>
-            <w:proofErr w:type="spellEnd"/>
-            <w:r>
+              <w:tab/>
+              <w:t>animalStatus VARCHAR(20) NOT NULL,</w:t>
+            </w:r>
+          </w:p>
+          <w:p>
+            <w:pPr>
+              <w:ind w:left="341" w:hanging="341"/>
               <w:rPr>
                 <w:sz w:val="17"/>
                 <w:szCs w:val="17"/>
               </w:rPr>
-              <w:t xml:space="preserve"> </w:t>
-            </w:r>
-            <w:proofErr w:type="gramStart"/>
+            </w:pPr>
             <w:r>
               <w:rPr>
                 <w:sz w:val="17"/>
                 <w:szCs w:val="17"/>
               </w:rPr>
-              <w:t>VARCHAR(</w:t>
-            </w:r>
-            <w:proofErr w:type="gramEnd"/>
-            <w:r>
+              <w:tab/>
+              <w:t>animalPrice CURRENCY NOT NULL,</w:t>
+            </w:r>
+          </w:p>
+          <w:p>
+            <w:pPr>
+              <w:ind w:left="341" w:hanging="341"/>
               <w:rPr>
                 <w:sz w:val="17"/>
                 <w:szCs w:val="17"/>
               </w:rPr>
-              <w:t>10) NOT NULL,</w:t>
-            </w:r>
-          </w:p>
-          <w:p>
-            <w:pPr>
-              <w:ind w:left="341" w:hanging="341"/>
+            </w:pPr>
+            <w:r>
               <w:rPr>
                 <w:sz w:val="17"/>
                 <w:szCs w:val="17"/>
               </w:rPr>
-            </w:pPr>
-            <w:r>
+              <w:tab/>
+              <w:t>description VARCHAR(255) NOT NULL,</w:t>
+            </w:r>
+          </w:p>
+          <w:p>
+            <w:pPr>
+              <w:ind w:left="341" w:hanging="341"/>
               <w:rPr>
                 <w:sz w:val="17"/>
                 <w:szCs w:val="17"/>
               </w:rPr>
-              <w:tab/>
-              <w:t xml:space="preserve">city </w:t>
-            </w:r>
-            <w:proofErr w:type="gramStart"/>
+            </w:pPr>
             <w:r>
               <w:rPr>
                 <w:sz w:val="17"/>
                 <w:szCs w:val="17"/>
               </w:rPr>
-              <w:t>VARCHAR(</w:t>
-            </w:r>
-            <w:proofErr w:type="gramEnd"/>
-            <w:r>
+              <w:tab/>
+              <w:t>image BLOB,</w:t>
+            </w:r>
+          </w:p>
+          <w:p>
+            <w:pPr>
+              <w:ind w:left="341" w:hanging="341"/>
               <w:rPr>
                 <w:sz w:val="17"/>
                 <w:szCs w:val="17"/>
               </w:rPr>
-              <w:t>20) NOT NULL,</w:t>
-            </w:r>
-          </w:p>
-          <w:p>
-            <w:pPr>
-              <w:ind w:left="341" w:hanging="341"/>
+            </w:pPr>
+            <w:r>
               <w:rPr>
                 <w:sz w:val="17"/>
                 <w:szCs w:val="17"/>
               </w:rPr>
-            </w:pPr>
-            <w:r>
-              <w:rPr>
-                <w:sz w:val="17"/>
-                <w:szCs w:val="17"/>
-              </w:rPr>
               <w:tab/>
-            </w:r>
-            <w:proofErr w:type="spellStart"/>
-            <w:r>
-              <w:rPr>
-                <w:sz w:val="17"/>
-                <w:szCs w:val="17"/>
-              </w:rPr>
-              <w:t>streetName</w:t>
-            </w:r>
-            <w:proofErr w:type="spellEnd"/>
-            <w:r>
-              <w:rPr>
-                <w:sz w:val="17"/>
-                <w:szCs w:val="17"/>
-              </w:rPr>
-              <w:t xml:space="preserve"> </w:t>
-            </w:r>
-            <w:proofErr w:type="gramStart"/>
-            <w:r>
-              <w:rPr>
-                <w:sz w:val="17"/>
-                <w:szCs w:val="17"/>
-              </w:rPr>
-              <w:t>VARCHAR(</w:t>
-            </w:r>
-            <w:proofErr w:type="gramEnd"/>
-            <w:r>
-              <w:rPr>
-                <w:sz w:val="17"/>
-                <w:szCs w:val="17"/>
-              </w:rPr>
-              <w:t>20) NOT NULL,</w:t>
-            </w:r>
-          </w:p>
-          <w:p>
-            <w:pPr>
-              <w:ind w:left="341" w:hanging="341"/>
-              <w:rPr>
-                <w:sz w:val="17"/>
-                <w:szCs w:val="17"/>
-              </w:rPr>
-            </w:pPr>
-            <w:r>
-              <w:rPr>
-                <w:sz w:val="17"/>
-                <w:szCs w:val="17"/>
-              </w:rPr>
-              <w:tab/>
-            </w:r>
-            <w:proofErr w:type="spellStart"/>
-            <w:r>
-              <w:rPr>
-                <w:sz w:val="17"/>
-                <w:szCs w:val="17"/>
-              </w:rPr>
-              <w:t>streetNumber</w:t>
-            </w:r>
-            <w:proofErr w:type="spellEnd"/>
-            <w:r>
-              <w:rPr>
-                <w:sz w:val="17"/>
-                <w:szCs w:val="17"/>
-              </w:rPr>
-              <w:t xml:space="preserve"> INTEGER NOT NULL,</w:t>
-            </w:r>
-          </w:p>
-          <w:p>
-            <w:pPr>
-              <w:ind w:left="341" w:hanging="341"/>
-              <w:rPr>
-                <w:sz w:val="17"/>
-                <w:szCs w:val="17"/>
-              </w:rPr>
-            </w:pPr>
-            <w:r>
-              <w:rPr>
-                <w:sz w:val="17"/>
-                <w:szCs w:val="17"/>
-              </w:rPr>
-              <w:tab/>
-            </w:r>
-            <w:proofErr w:type="spellStart"/>
-            <w:r>
-              <w:rPr>
-                <w:sz w:val="17"/>
-                <w:szCs w:val="17"/>
-              </w:rPr>
-              <w:t>aptNumber</w:t>
-            </w:r>
-            <w:proofErr w:type="spellEnd"/>
-            <w:r>
-              <w:rPr>
-                <w:sz w:val="17"/>
-                <w:szCs w:val="17"/>
-              </w:rPr>
-              <w:t xml:space="preserve"> INTEGER,</w:t>
-            </w:r>
-          </w:p>
-          <w:p>
-            <w:pPr>
-              <w:ind w:left="341" w:hanging="341"/>
-              <w:rPr>
-                <w:sz w:val="17"/>
-                <w:szCs w:val="17"/>
-              </w:rPr>
-            </w:pPr>
-            <w:r>
-              <w:rPr>
-                <w:sz w:val="17"/>
-                <w:szCs w:val="17"/>
-              </w:rPr>
-              <w:tab/>
-              <w:t>PRIMARY KEY (</w:t>
-            </w:r>
-            <w:proofErr w:type="spellStart"/>
-            <w:r>
-              <w:rPr>
-                <w:sz w:val="17"/>
-                <w:szCs w:val="17"/>
-              </w:rPr>
-              <w:t>User_ID</w:t>
-            </w:r>
-            <w:proofErr w:type="spellEnd"/>
-            <w:r>
-              <w:rPr>
-                <w:sz w:val="17"/>
-                <w:szCs w:val="17"/>
-              </w:rPr>
-              <w:t>),</w:t>
-            </w:r>
-          </w:p>
-          <w:p>
-            <w:pPr>
-              <w:ind w:left="341" w:hanging="341"/>
-              <w:rPr>
-                <w:sz w:val="17"/>
-                <w:szCs w:val="17"/>
-              </w:rPr>
-            </w:pPr>
-            <w:r>
-              <w:rPr>
-                <w:sz w:val="17"/>
-                <w:szCs w:val="17"/>
-              </w:rPr>
-              <w:tab/>
-              <w:t>FOREIGN KEY (</w:t>
-            </w:r>
-            <w:proofErr w:type="spellStart"/>
-            <w:r>
-              <w:rPr>
-                <w:sz w:val="17"/>
-                <w:szCs w:val="17"/>
-              </w:rPr>
-              <w:t>cart_ID</w:t>
-            </w:r>
-            <w:proofErr w:type="spellEnd"/>
-            <w:r>
-              <w:rPr>
-                <w:sz w:val="17"/>
-                <w:szCs w:val="17"/>
-              </w:rPr>
-              <w:t xml:space="preserve">) REFERENCES </w:t>
-            </w:r>
-            <w:proofErr w:type="spellStart"/>
-            <w:r>
-              <w:rPr>
-                <w:sz w:val="17"/>
-                <w:szCs w:val="17"/>
-              </w:rPr>
-              <w:t>ShoppingCart</w:t>
-            </w:r>
-            <w:proofErr w:type="spellEnd"/>
-            <w:r>
-              <w:rPr>
-                <w:sz w:val="17"/>
-                <w:szCs w:val="17"/>
-              </w:rPr>
-              <w:t>(</w:t>
-            </w:r>
-            <w:proofErr w:type="spellStart"/>
-            <w:r>
-              <w:rPr>
-                <w:sz w:val="17"/>
-                <w:szCs w:val="17"/>
-              </w:rPr>
-              <w:t>cart_ID</w:t>
-            </w:r>
-            <w:proofErr w:type="spellEnd"/>
-            <w:r>
-              <w:rPr>
-                <w:sz w:val="17"/>
-                <w:szCs w:val="17"/>
-              </w:rPr>
-              <w:t>),</w:t>
-            </w:r>
-          </w:p>
-          <w:p>
-            <w:pPr>
-              <w:ind w:left="341" w:hanging="341"/>
-              <w:rPr>
-                <w:sz w:val="17"/>
-                <w:szCs w:val="17"/>
-              </w:rPr>
-            </w:pPr>
-            <w:r>
-              <w:rPr>
-                <w:sz w:val="17"/>
-                <w:szCs w:val="17"/>
-              </w:rPr>
-              <w:tab/>
-              <w:t>UNIQUE (</w:t>
-            </w:r>
-            <w:proofErr w:type="spellStart"/>
-            <w:r>
-              <w:rPr>
-                <w:sz w:val="17"/>
-                <w:szCs w:val="17"/>
-              </w:rPr>
-              <w:t>userEmail</w:t>
-            </w:r>
-            <w:proofErr w:type="spellEnd"/>
-            <w:r>
-              <w:rPr>
-                <w:sz w:val="17"/>
-                <w:szCs w:val="17"/>
-              </w:rPr>
-              <w:t>),</w:t>
-            </w:r>
-          </w:p>
-          <w:p>
-            <w:pPr>
-              <w:ind w:left="341" w:hanging="341"/>
-              <w:rPr>
-                <w:sz w:val="17"/>
-                <w:szCs w:val="17"/>
-              </w:rPr>
-            </w:pPr>
-            <w:r>
-              <w:rPr>
-                <w:sz w:val="17"/>
-                <w:szCs w:val="17"/>
-              </w:rPr>
-              <w:t>);</w:t>
-            </w:r>
-          </w:p>
-          <w:p>
-            <w:pPr>
-              <w:ind w:left="341" w:hanging="341"/>
-              <w:rPr>
-                <w:sz w:val="17"/>
-                <w:szCs w:val="17"/>
-              </w:rPr>
-            </w:pPr>
-          </w:p>
-          <w:p>
-            <w:pPr>
-              <w:ind w:left="341" w:hanging="341"/>
-              <w:rPr>
-                <w:sz w:val="17"/>
-                <w:szCs w:val="17"/>
-              </w:rPr>
-            </w:pPr>
-            <w:r>
-              <w:rPr>
-                <w:sz w:val="17"/>
-                <w:szCs w:val="17"/>
-              </w:rPr>
-              <w:tab/>
-              <w:t>CREATE TABLE Animal (</w:t>
-            </w:r>
-          </w:p>
-          <w:p>
-            <w:pPr>
-              <w:ind w:left="341" w:hanging="341"/>
-              <w:rPr>
-                <w:sz w:val="17"/>
-                <w:szCs w:val="17"/>
-              </w:rPr>
-            </w:pPr>
-            <w:r>
-              <w:rPr>
-                <w:sz w:val="17"/>
-                <w:szCs w:val="17"/>
-              </w:rPr>
-              <w:tab/>
-            </w:r>
-            <w:proofErr w:type="spellStart"/>
-            <w:r>
-              <w:rPr>
-                <w:sz w:val="17"/>
-                <w:szCs w:val="17"/>
-              </w:rPr>
-              <w:t>animal_ID</w:t>
-            </w:r>
-            <w:proofErr w:type="spellEnd"/>
-            <w:r>
-              <w:rPr>
-                <w:sz w:val="17"/>
-                <w:szCs w:val="17"/>
-              </w:rPr>
-              <w:t xml:space="preserve"> INTEGER,</w:t>
-            </w:r>
-          </w:p>
-          <w:p>
-            <w:pPr>
-              <w:ind w:left="341" w:hanging="341"/>
-              <w:rPr>
-                <w:sz w:val="17"/>
-                <w:szCs w:val="17"/>
-              </w:rPr>
-            </w:pPr>
-            <w:r>
-              <w:rPr>
-                <w:sz w:val="17"/>
-                <w:szCs w:val="17"/>
-              </w:rPr>
-              <w:tab/>
-            </w:r>
-            <w:proofErr w:type="spellStart"/>
-            <w:r>
-              <w:rPr>
-                <w:sz w:val="17"/>
-                <w:szCs w:val="17"/>
-              </w:rPr>
-              <w:t>animalName</w:t>
-            </w:r>
-            <w:proofErr w:type="spellEnd"/>
-            <w:r>
-              <w:rPr>
-                <w:sz w:val="17"/>
-                <w:szCs w:val="17"/>
-              </w:rPr>
-              <w:t xml:space="preserve"> </w:t>
-            </w:r>
-            <w:proofErr w:type="gramStart"/>
-            <w:r>
-              <w:rPr>
-                <w:sz w:val="17"/>
-                <w:szCs w:val="17"/>
-              </w:rPr>
-              <w:t>VARCHAR(</w:t>
-            </w:r>
-            <w:proofErr w:type="gramEnd"/>
-            <w:r>
-              <w:rPr>
-                <w:sz w:val="17"/>
-                <w:szCs w:val="17"/>
-              </w:rPr>
-              <w:t>20) NOT NULL,</w:t>
-            </w:r>
-          </w:p>
-          <w:p>
-            <w:pPr>
-              <w:ind w:left="341" w:hanging="341"/>
-              <w:rPr>
-                <w:sz w:val="17"/>
-                <w:szCs w:val="17"/>
-              </w:rPr>
-            </w:pPr>
-            <w:r>
-              <w:rPr>
-                <w:sz w:val="17"/>
-                <w:szCs w:val="17"/>
-              </w:rPr>
-              <w:tab/>
-            </w:r>
-            <w:proofErr w:type="spellStart"/>
-            <w:r>
-              <w:rPr>
-                <w:sz w:val="17"/>
-                <w:szCs w:val="17"/>
-              </w:rPr>
-              <w:t>animalType</w:t>
-            </w:r>
-            <w:proofErr w:type="spellEnd"/>
-            <w:r>
-              <w:rPr>
-                <w:sz w:val="17"/>
-                <w:szCs w:val="17"/>
-              </w:rPr>
-              <w:t xml:space="preserve"> </w:t>
-            </w:r>
-            <w:proofErr w:type="gramStart"/>
-            <w:r>
-              <w:rPr>
-                <w:sz w:val="17"/>
-                <w:szCs w:val="17"/>
-              </w:rPr>
-              <w:t>VARCHAR(</w:t>
-            </w:r>
-            <w:proofErr w:type="gramEnd"/>
-            <w:r>
-              <w:rPr>
-                <w:sz w:val="17"/>
-                <w:szCs w:val="17"/>
-              </w:rPr>
-              <w:t>10) NOT NULL,</w:t>
-            </w:r>
-          </w:p>
-          <w:p>
-            <w:pPr>
-              <w:ind w:left="341" w:hanging="341"/>
-              <w:rPr>
-                <w:sz w:val="17"/>
-                <w:szCs w:val="17"/>
-              </w:rPr>
-            </w:pPr>
-            <w:r>
-              <w:rPr>
-                <w:sz w:val="17"/>
-                <w:szCs w:val="17"/>
-              </w:rPr>
-              <w:tab/>
-            </w:r>
-            <w:proofErr w:type="spellStart"/>
-            <w:r>
-              <w:rPr>
-                <w:sz w:val="17"/>
-                <w:szCs w:val="17"/>
-              </w:rPr>
-              <w:t>animalGender</w:t>
-            </w:r>
-            <w:proofErr w:type="spellEnd"/>
-            <w:r>
-              <w:rPr>
-                <w:sz w:val="17"/>
-                <w:szCs w:val="17"/>
-              </w:rPr>
-              <w:t xml:space="preserve"> </w:t>
-            </w:r>
-            <w:proofErr w:type="gramStart"/>
-            <w:r>
-              <w:rPr>
-                <w:sz w:val="17"/>
-                <w:szCs w:val="17"/>
-              </w:rPr>
-              <w:t>VARCHAR(</w:t>
-            </w:r>
-            <w:proofErr w:type="gramEnd"/>
-            <w:r>
-              <w:rPr>
-                <w:sz w:val="17"/>
-                <w:szCs w:val="17"/>
-              </w:rPr>
-              <w:t>10) NOT NULL,</w:t>
-            </w:r>
-          </w:p>
-          <w:p>
-            <w:pPr>
-              <w:ind w:left="341" w:hanging="341"/>
-              <w:rPr>
-                <w:sz w:val="17"/>
-                <w:szCs w:val="17"/>
-              </w:rPr>
-            </w:pPr>
-            <w:r>
-              <w:rPr>
-                <w:sz w:val="17"/>
-                <w:szCs w:val="17"/>
-              </w:rPr>
-              <w:tab/>
-            </w:r>
-            <w:proofErr w:type="spellStart"/>
-            <w:r>
-              <w:rPr>
-                <w:sz w:val="17"/>
-                <w:szCs w:val="17"/>
-              </w:rPr>
-              <w:t>animalSize</w:t>
-            </w:r>
-            <w:proofErr w:type="spellEnd"/>
-            <w:r>
-              <w:rPr>
-                <w:sz w:val="17"/>
-                <w:szCs w:val="17"/>
-              </w:rPr>
-              <w:t xml:space="preserve"> </w:t>
-            </w:r>
-            <w:proofErr w:type="gramStart"/>
-            <w:r>
-              <w:rPr>
-                <w:sz w:val="17"/>
-                <w:szCs w:val="17"/>
-              </w:rPr>
-              <w:t>VARCHAR(</w:t>
-            </w:r>
-            <w:proofErr w:type="gramEnd"/>
-            <w:r>
-              <w:rPr>
-                <w:sz w:val="17"/>
-                <w:szCs w:val="17"/>
-              </w:rPr>
-              <w:t>10) NOT NULL,</w:t>
-            </w:r>
-          </w:p>
-          <w:p>
-            <w:pPr>
-              <w:ind w:left="341" w:hanging="341"/>
-              <w:rPr>
-                <w:sz w:val="17"/>
-                <w:szCs w:val="17"/>
-              </w:rPr>
-            </w:pPr>
-            <w:r>
-              <w:rPr>
-                <w:sz w:val="17"/>
-                <w:szCs w:val="17"/>
-              </w:rPr>
-              <w:tab/>
-            </w:r>
-            <w:proofErr w:type="spellStart"/>
-            <w:r>
-              <w:rPr>
-                <w:sz w:val="17"/>
-                <w:szCs w:val="17"/>
-              </w:rPr>
-              <w:t>animalTemper</w:t>
-            </w:r>
-            <w:proofErr w:type="spellEnd"/>
-            <w:r>
-              <w:rPr>
-                <w:sz w:val="17"/>
-                <w:szCs w:val="17"/>
-              </w:rPr>
-              <w:t xml:space="preserve"> </w:t>
-            </w:r>
-            <w:proofErr w:type="gramStart"/>
-            <w:r>
-              <w:rPr>
-                <w:sz w:val="17"/>
-                <w:szCs w:val="17"/>
-              </w:rPr>
-              <w:t>VARCHAR(</w:t>
-            </w:r>
-            <w:proofErr w:type="gramEnd"/>
-            <w:r>
-              <w:rPr>
-                <w:sz w:val="17"/>
-                <w:szCs w:val="17"/>
-              </w:rPr>
-              <w:t>10) NOT NULL,</w:t>
-            </w:r>
-          </w:p>
-          <w:p>
-            <w:pPr>
-              <w:ind w:left="341" w:hanging="341"/>
-              <w:rPr>
-                <w:sz w:val="17"/>
-                <w:szCs w:val="17"/>
-              </w:rPr>
-            </w:pPr>
-            <w:r>
-              <w:rPr>
-                <w:sz w:val="17"/>
-                <w:szCs w:val="17"/>
-              </w:rPr>
-              <w:tab/>
-            </w:r>
-            <w:proofErr w:type="spellStart"/>
-            <w:r>
-              <w:rPr>
-                <w:sz w:val="17"/>
-                <w:szCs w:val="17"/>
-              </w:rPr>
-              <w:t>animalStatus</w:t>
-            </w:r>
-            <w:proofErr w:type="spellEnd"/>
-            <w:r>
-              <w:rPr>
-                <w:sz w:val="17"/>
-                <w:szCs w:val="17"/>
-              </w:rPr>
-              <w:t xml:space="preserve"> </w:t>
-            </w:r>
-            <w:proofErr w:type="gramStart"/>
-            <w:r>
-              <w:rPr>
-                <w:sz w:val="17"/>
-                <w:szCs w:val="17"/>
-              </w:rPr>
-              <w:t>VARCHAR(</w:t>
-            </w:r>
-            <w:proofErr w:type="gramEnd"/>
-            <w:r>
-              <w:rPr>
-                <w:sz w:val="17"/>
-                <w:szCs w:val="17"/>
-              </w:rPr>
-              <w:t>20) NOT NULL,</w:t>
-            </w:r>
-          </w:p>
-          <w:p>
-            <w:pPr>
-              <w:ind w:left="341" w:hanging="341"/>
-              <w:rPr>
-                <w:sz w:val="17"/>
-                <w:szCs w:val="17"/>
-              </w:rPr>
-            </w:pPr>
-            <w:r>
-              <w:rPr>
-                <w:sz w:val="17"/>
-                <w:szCs w:val="17"/>
-              </w:rPr>
-              <w:tab/>
-            </w:r>
-            <w:proofErr w:type="spellStart"/>
-            <w:r>
-              <w:rPr>
-                <w:sz w:val="17"/>
-                <w:szCs w:val="17"/>
-              </w:rPr>
-              <w:t>animalPrice</w:t>
-            </w:r>
-            <w:proofErr w:type="spellEnd"/>
-            <w:r>
-              <w:rPr>
-                <w:sz w:val="17"/>
-                <w:szCs w:val="17"/>
-              </w:rPr>
-              <w:t xml:space="preserve"> CURRENCY NOT NULL,</w:t>
-            </w:r>
-          </w:p>
-          <w:p>
-            <w:pPr>
-              <w:ind w:left="341" w:hanging="341"/>
-              <w:rPr>
-                <w:sz w:val="17"/>
-                <w:szCs w:val="17"/>
-              </w:rPr>
-            </w:pPr>
-            <w:r>
-              <w:rPr>
-                <w:sz w:val="17"/>
-                <w:szCs w:val="17"/>
-              </w:rPr>
-              <w:tab/>
-              <w:t xml:space="preserve">description </w:t>
-            </w:r>
-            <w:proofErr w:type="gramStart"/>
-            <w:r>
-              <w:rPr>
-                <w:sz w:val="17"/>
-                <w:szCs w:val="17"/>
-              </w:rPr>
-              <w:t>VARCHAR(</w:t>
-            </w:r>
-            <w:proofErr w:type="gramEnd"/>
-            <w:r>
-              <w:rPr>
-                <w:sz w:val="17"/>
-                <w:szCs w:val="17"/>
-              </w:rPr>
-              <w:t>255) NOT NULL,</w:t>
-            </w:r>
-          </w:p>
-          <w:p>
-            <w:pPr>
-              <w:ind w:left="341" w:hanging="341"/>
-              <w:rPr>
-                <w:sz w:val="17"/>
-                <w:szCs w:val="17"/>
-              </w:rPr>
-            </w:pPr>
-            <w:r>
-              <w:rPr>
-                <w:sz w:val="17"/>
-                <w:szCs w:val="17"/>
-              </w:rPr>
-              <w:tab/>
-              <w:t>image BLOB,</w:t>
-            </w:r>
-          </w:p>
-          <w:p>
-            <w:pPr>
-              <w:ind w:left="341" w:hanging="341"/>
-              <w:rPr>
-                <w:sz w:val="17"/>
-                <w:szCs w:val="17"/>
-              </w:rPr>
-            </w:pPr>
-            <w:r>
-              <w:rPr>
-                <w:sz w:val="17"/>
-                <w:szCs w:val="17"/>
-              </w:rPr>
-              <w:tab/>
-              <w:t>PRIMARY KEY (</w:t>
-            </w:r>
-            <w:proofErr w:type="spellStart"/>
-            <w:r>
-              <w:rPr>
-                <w:sz w:val="17"/>
-                <w:szCs w:val="17"/>
-              </w:rPr>
-              <w:t>animal_ID</w:t>
-            </w:r>
-            <w:proofErr w:type="spellEnd"/>
-            <w:r>
-              <w:rPr>
-                <w:sz w:val="17"/>
-                <w:szCs w:val="17"/>
-              </w:rPr>
-              <w:t>)</w:t>
+              <w:t>PRIMARY KEY (animal_ID)</w:t>
             </w:r>
           </w:p>
           <w:p>
@@ -11228,7 +10260,7 @@
         </w:numPr>
         <w:spacing w:before="0"/>
       </w:pPr>
-      <w:bookmarkStart w:id="17" w:name="_Toc528516877"/>
+      <w:bookmarkStart w:id="16" w:name="_Toc528516877"/>
       <w:r>
         <w:lastRenderedPageBreak/>
         <w:t xml:space="preserve">Web </w:t>
@@ -11236,7 +10268,7 @@
       <w:r>
         <w:t>Interface</w:t>
       </w:r>
-      <w:bookmarkEnd w:id="17"/>
+      <w:bookmarkEnd w:id="16"/>
     </w:p>
     <w:p/>
     <w:p>
@@ -11248,11 +10280,16 @@
         </w:numPr>
         <w:spacing w:before="0" w:after="0"/>
       </w:pPr>
-      <w:bookmarkStart w:id="18" w:name="_Toc528516878"/>
+      <w:bookmarkStart w:id="17" w:name="_Toc528516878"/>
+      <w:r>
+        <w:t xml:space="preserve">Site </w:t>
+      </w:r>
+      <w:bookmarkStart w:id="18" w:name="_GoBack"/>
+      <w:bookmarkEnd w:id="18"/>
       <w:r>
         <w:t>Description</w:t>
       </w:r>
-      <w:bookmarkEnd w:id="18"/>
+      <w:bookmarkEnd w:id="17"/>
     </w:p>
     <w:p/>
     <w:p/>
@@ -19872,7 +18909,7 @@
 </file>
 
 <file path=customXml/itemProps1.xml><?xml version="1.0" encoding="utf-8"?>
-<ds:datastoreItem xmlns:ds="http://schemas.openxmlformats.org/officeDocument/2006/customXml" ds:itemID="{A75DEC91-B8E3-46EB-839A-6FB2AC98EA8A}">
+<ds:datastoreItem xmlns:ds="http://schemas.openxmlformats.org/officeDocument/2006/customXml" ds:itemID="{7A49D504-9DDD-40FF-862F-9D4D11853AFF}">
   <ds:schemaRefs>
     <ds:schemaRef ds:uri="http://schemas.openxmlformats.org/officeDocument/2006/bibliography"/>
   </ds:schemaRefs>

--- a/ZooBC - Project Design.docx
+++ b/ZooBC - Project Design.docx
@@ -492,7 +492,7 @@
             </w:rPr>
             <w:fldChar w:fldCharType="separate"/>
           </w:r>
-          <w:hyperlink w:anchor="_Toc528516861" w:history="1">
+          <w:hyperlink w:anchor="_Toc528520657" w:history="1">
             <w:r>
               <w:rPr>
                 <w:rStyle w:val="Hyperlink"/>
@@ -530,7 +530,7 @@
               <w:rPr>
                 <w:webHidden/>
               </w:rPr>
-              <w:instrText xml:space="preserve"> PAGEREF _Toc528516861 \h </w:instrText>
+              <w:instrText xml:space="preserve"> PAGEREF _Toc528520657 \h </w:instrText>
             </w:r>
             <w:r>
               <w:rPr>
@@ -570,7 +570,7 @@
               <w:sz w:val="22"/>
             </w:rPr>
           </w:pPr>
-          <w:hyperlink w:anchor="_Toc528516862" w:history="1">
+          <w:hyperlink w:anchor="_Toc528520658" w:history="1">
             <w:r>
               <w:rPr>
                 <w:rStyle w:val="Hyperlink"/>
@@ -620,7 +620,7 @@
                 <w:noProof/>
                 <w:webHidden/>
               </w:rPr>
-              <w:instrText xml:space="preserve"> PAGEREF _Toc528516862 \h </w:instrText>
+              <w:instrText xml:space="preserve"> PAGEREF _Toc528520658 \h </w:instrText>
             </w:r>
             <w:r>
               <w:rPr>
@@ -664,7 +664,7 @@
               <w:sz w:val="22"/>
             </w:rPr>
           </w:pPr>
-          <w:hyperlink w:anchor="_Toc528516863" w:history="1">
+          <w:hyperlink w:anchor="_Toc528520659" w:history="1">
             <w:r>
               <w:rPr>
                 <w:rStyle w:val="Hyperlink"/>
@@ -706,7 +706,7 @@
                 <w:noProof/>
                 <w:webHidden/>
               </w:rPr>
-              <w:instrText xml:space="preserve"> PAGEREF _Toc528516863 \h </w:instrText>
+              <w:instrText xml:space="preserve"> PAGEREF _Toc528520659 \h </w:instrText>
             </w:r>
             <w:r>
               <w:rPr>
@@ -750,7 +750,7 @@
               <w:sz w:val="22"/>
             </w:rPr>
           </w:pPr>
-          <w:hyperlink w:anchor="_Toc528516864" w:history="1">
+          <w:hyperlink w:anchor="_Toc528520660" w:history="1">
             <w:r>
               <w:rPr>
                 <w:rStyle w:val="Hyperlink"/>
@@ -792,7 +792,7 @@
                 <w:noProof/>
                 <w:webHidden/>
               </w:rPr>
-              <w:instrText xml:space="preserve"> PAGEREF _Toc528516864 \h </w:instrText>
+              <w:instrText xml:space="preserve"> PAGEREF _Toc528520660 \h </w:instrText>
             </w:r>
             <w:r>
               <w:rPr>
@@ -833,7 +833,7 @@
               <w:sz w:val="22"/>
             </w:rPr>
           </w:pPr>
-          <w:hyperlink w:anchor="_Toc528516865" w:history="1">
+          <w:hyperlink w:anchor="_Toc528520661" w:history="1">
             <w:r>
               <w:rPr>
                 <w:rStyle w:val="Hyperlink"/>
@@ -871,7 +871,7 @@
               <w:rPr>
                 <w:webHidden/>
               </w:rPr>
-              <w:instrText xml:space="preserve"> PAGEREF _Toc528516865 \h </w:instrText>
+              <w:instrText xml:space="preserve"> PAGEREF _Toc528520661 \h </w:instrText>
             </w:r>
             <w:r>
               <w:rPr>
@@ -911,7 +911,7 @@
               <w:sz w:val="22"/>
             </w:rPr>
           </w:pPr>
-          <w:hyperlink w:anchor="_Toc528516866" w:history="1">
+          <w:hyperlink w:anchor="_Toc528520662" w:history="1">
             <w:r>
               <w:rPr>
                 <w:rStyle w:val="Hyperlink"/>
@@ -953,7 +953,7 @@
                 <w:noProof/>
                 <w:webHidden/>
               </w:rPr>
-              <w:instrText xml:space="preserve"> PAGEREF _Toc528516866 \h </w:instrText>
+              <w:instrText xml:space="preserve"> PAGEREF _Toc528520662 \h </w:instrText>
             </w:r>
             <w:r>
               <w:rPr>
@@ -997,7 +997,7 @@
               <w:sz w:val="22"/>
             </w:rPr>
           </w:pPr>
-          <w:hyperlink w:anchor="_Toc528516867" w:history="1">
+          <w:hyperlink w:anchor="_Toc528520663" w:history="1">
             <w:r>
               <w:rPr>
                 <w:rStyle w:val="Hyperlink"/>
@@ -1039,7 +1039,7 @@
                 <w:noProof/>
                 <w:webHidden/>
               </w:rPr>
-              <w:instrText xml:space="preserve"> PAGEREF _Toc528516867 \h </w:instrText>
+              <w:instrText xml:space="preserve"> PAGEREF _Toc528520663 \h </w:instrText>
             </w:r>
             <w:r>
               <w:rPr>
@@ -1083,7 +1083,7 @@
               <w:sz w:val="22"/>
             </w:rPr>
           </w:pPr>
-          <w:hyperlink w:anchor="_Toc528516868" w:history="1">
+          <w:hyperlink w:anchor="_Toc528520664" w:history="1">
             <w:r>
               <w:rPr>
                 <w:rStyle w:val="Hyperlink"/>
@@ -1125,7 +1125,7 @@
                 <w:noProof/>
                 <w:webHidden/>
               </w:rPr>
-              <w:instrText xml:space="preserve"> PAGEREF _Toc528516868 \h </w:instrText>
+              <w:instrText xml:space="preserve"> PAGEREF _Toc528520664 \h </w:instrText>
             </w:r>
             <w:r>
               <w:rPr>
@@ -1169,7 +1169,7 @@
               <w:sz w:val="22"/>
             </w:rPr>
           </w:pPr>
-          <w:hyperlink w:anchor="_Toc528516869" w:history="1">
+          <w:hyperlink w:anchor="_Toc528520665" w:history="1">
             <w:r>
               <w:rPr>
                 <w:rStyle w:val="Hyperlink"/>
@@ -1211,7 +1211,7 @@
                 <w:noProof/>
                 <w:webHidden/>
               </w:rPr>
-              <w:instrText xml:space="preserve"> PAGEREF _Toc528516869 \h </w:instrText>
+              <w:instrText xml:space="preserve"> PAGEREF _Toc528520665 \h </w:instrText>
             </w:r>
             <w:r>
               <w:rPr>
@@ -1255,7 +1255,7 @@
               <w:sz w:val="22"/>
             </w:rPr>
           </w:pPr>
-          <w:hyperlink w:anchor="_Toc528516870" w:history="1">
+          <w:hyperlink w:anchor="_Toc528520666" w:history="1">
             <w:r>
               <w:rPr>
                 <w:rStyle w:val="Hyperlink"/>
@@ -1297,7 +1297,7 @@
                 <w:noProof/>
                 <w:webHidden/>
               </w:rPr>
-              <w:instrText xml:space="preserve"> PAGEREF _Toc528516870 \h </w:instrText>
+              <w:instrText xml:space="preserve"> PAGEREF _Toc528520666 \h </w:instrText>
             </w:r>
             <w:r>
               <w:rPr>
@@ -1341,7 +1341,7 @@
               <w:sz w:val="22"/>
             </w:rPr>
           </w:pPr>
-          <w:hyperlink w:anchor="_Toc528516871" w:history="1">
+          <w:hyperlink w:anchor="_Toc528520667" w:history="1">
             <w:r>
               <w:rPr>
                 <w:rStyle w:val="Hyperlink"/>
@@ -1383,7 +1383,7 @@
                 <w:noProof/>
                 <w:webHidden/>
               </w:rPr>
-              <w:instrText xml:space="preserve"> PAGEREF _Toc528516871 \h </w:instrText>
+              <w:instrText xml:space="preserve"> PAGEREF _Toc528520667 \h </w:instrText>
             </w:r>
             <w:r>
               <w:rPr>
@@ -1424,7 +1424,7 @@
               <w:sz w:val="22"/>
             </w:rPr>
           </w:pPr>
-          <w:hyperlink w:anchor="_Toc528516872" w:history="1">
+          <w:hyperlink w:anchor="_Toc528520668" w:history="1">
             <w:r>
               <w:rPr>
                 <w:rStyle w:val="Hyperlink"/>
@@ -1462,7 +1462,7 @@
               <w:rPr>
                 <w:webHidden/>
               </w:rPr>
-              <w:instrText xml:space="preserve"> PAGEREF _Toc528516872 \h </w:instrText>
+              <w:instrText xml:space="preserve"> PAGEREF _Toc528520668 \h </w:instrText>
             </w:r>
             <w:r>
               <w:rPr>
@@ -1502,7 +1502,7 @@
               <w:sz w:val="22"/>
             </w:rPr>
           </w:pPr>
-          <w:hyperlink w:anchor="_Toc528516873" w:history="1">
+          <w:hyperlink w:anchor="_Toc528520669" w:history="1">
             <w:r>
               <w:rPr>
                 <w:rStyle w:val="Hyperlink"/>
@@ -1544,7 +1544,7 @@
                 <w:noProof/>
                 <w:webHidden/>
               </w:rPr>
-              <w:instrText xml:space="preserve"> PAGEREF _Toc528516873 \h </w:instrText>
+              <w:instrText xml:space="preserve"> PAGEREF _Toc528520669 \h </w:instrText>
             </w:r>
             <w:r>
               <w:rPr>
@@ -1588,7 +1588,7 @@
               <w:sz w:val="22"/>
             </w:rPr>
           </w:pPr>
-          <w:hyperlink w:anchor="_Toc528516874" w:history="1">
+          <w:hyperlink w:anchor="_Toc528520670" w:history="1">
             <w:r>
               <w:rPr>
                 <w:rStyle w:val="Hyperlink"/>
@@ -1630,7 +1630,7 @@
                 <w:noProof/>
                 <w:webHidden/>
               </w:rPr>
-              <w:instrText xml:space="preserve"> PAGEREF _Toc528516874 \h </w:instrText>
+              <w:instrText xml:space="preserve"> PAGEREF _Toc528520670 \h </w:instrText>
             </w:r>
             <w:r>
               <w:rPr>
@@ -1674,7 +1674,7 @@
               <w:sz w:val="22"/>
             </w:rPr>
           </w:pPr>
-          <w:hyperlink w:anchor="_Toc528516875" w:history="1">
+          <w:hyperlink w:anchor="_Toc528520671" w:history="1">
             <w:r>
               <w:rPr>
                 <w:rStyle w:val="Hyperlink"/>
@@ -1716,7 +1716,7 @@
                 <w:noProof/>
                 <w:webHidden/>
               </w:rPr>
-              <w:instrText xml:space="preserve"> PAGEREF _Toc528516875 \h </w:instrText>
+              <w:instrText xml:space="preserve"> PAGEREF _Toc528520671 \h </w:instrText>
             </w:r>
             <w:r>
               <w:rPr>
@@ -1760,7 +1760,7 @@
               <w:sz w:val="22"/>
             </w:rPr>
           </w:pPr>
-          <w:hyperlink w:anchor="_Toc528516876" w:history="1">
+          <w:hyperlink w:anchor="_Toc528520672" w:history="1">
             <w:r>
               <w:rPr>
                 <w:rStyle w:val="Hyperlink"/>
@@ -1802,7 +1802,7 @@
                 <w:noProof/>
                 <w:webHidden/>
               </w:rPr>
-              <w:instrText xml:space="preserve"> PAGEREF _Toc528516876 \h </w:instrText>
+              <w:instrText xml:space="preserve"> PAGEREF _Toc528520672 \h </w:instrText>
             </w:r>
             <w:r>
               <w:rPr>
@@ -1843,7 +1843,7 @@
               <w:sz w:val="22"/>
             </w:rPr>
           </w:pPr>
-          <w:hyperlink w:anchor="_Toc528516877" w:history="1">
+          <w:hyperlink w:anchor="_Toc528520673" w:history="1">
             <w:r>
               <w:rPr>
                 <w:rStyle w:val="Hyperlink"/>
@@ -1881,7 +1881,7 @@
               <w:rPr>
                 <w:webHidden/>
               </w:rPr>
-              <w:instrText xml:space="preserve"> PAGEREF _Toc528516877 \h </w:instrText>
+              <w:instrText xml:space="preserve"> PAGEREF _Toc528520673 \h </w:instrText>
             </w:r>
             <w:r>
               <w:rPr>
@@ -1921,7 +1921,7 @@
               <w:sz w:val="22"/>
             </w:rPr>
           </w:pPr>
-          <w:hyperlink w:anchor="_Toc528516878" w:history="1">
+          <w:hyperlink w:anchor="_Toc528520674" w:history="1">
             <w:r>
               <w:rPr>
                 <w:rStyle w:val="Hyperlink"/>
@@ -1942,7 +1942,7 @@
                 <w:rStyle w:val="Hyperlink"/>
                 <w:noProof/>
               </w:rPr>
-              <w:t>Description</w:t>
+              <w:t>Site Description</w:t>
             </w:r>
             <w:r>
               <w:rPr>
@@ -1963,7 +1963,7 @@
                 <w:noProof/>
                 <w:webHidden/>
               </w:rPr>
-              <w:instrText xml:space="preserve"> PAGEREF _Toc528516878 \h </w:instrText>
+              <w:instrText xml:space="preserve"> PAGEREF _Toc528520674 \h </w:instrText>
             </w:r>
             <w:r>
               <w:rPr>
@@ -2007,7 +2007,7 @@
               <w:sz w:val="22"/>
             </w:rPr>
           </w:pPr>
-          <w:hyperlink w:anchor="_Toc528516879" w:history="1">
+          <w:hyperlink w:anchor="_Toc528520675" w:history="1">
             <w:r>
               <w:rPr>
                 <w:rStyle w:val="Hyperlink"/>
@@ -2049,7 +2049,7 @@
                 <w:noProof/>
                 <w:webHidden/>
               </w:rPr>
-              <w:instrText xml:space="preserve"> PAGEREF _Toc528516879 \h </w:instrText>
+              <w:instrText xml:space="preserve"> PAGEREF _Toc528520675 \h </w:instrText>
             </w:r>
             <w:r>
               <w:rPr>
@@ -2093,7 +2093,7 @@
               <w:sz w:val="22"/>
             </w:rPr>
           </w:pPr>
-          <w:hyperlink w:anchor="_Toc528516880" w:history="1">
+          <w:hyperlink w:anchor="_Toc528520676" w:history="1">
             <w:r>
               <w:rPr>
                 <w:rStyle w:val="Hyperlink"/>
@@ -2135,7 +2135,7 @@
                 <w:noProof/>
                 <w:webHidden/>
               </w:rPr>
-              <w:instrText xml:space="preserve"> PAGEREF _Toc528516880 \h </w:instrText>
+              <w:instrText xml:space="preserve"> PAGEREF _Toc528520676 \h </w:instrText>
             </w:r>
             <w:r>
               <w:rPr>
@@ -2243,7 +2243,7 @@
           <w:numId w:val="5"/>
         </w:numPr>
       </w:pPr>
-      <w:bookmarkStart w:id="0" w:name="_Toc528516861"/>
+      <w:bookmarkStart w:id="0" w:name="_Toc528520657"/>
       <w:r>
         <w:lastRenderedPageBreak/>
         <w:t>Introduction</w:t>
@@ -2279,7 +2279,7 @@
           <w:spacing w:val="0"/>
         </w:rPr>
       </w:pPr>
-      <w:bookmarkStart w:id="1" w:name="_Toc528516862"/>
+      <w:bookmarkStart w:id="1" w:name="_Toc528520658"/>
       <w:r>
         <w:rPr>
           <w:rStyle w:val="IntenseReference"/>
@@ -2355,7 +2355,7 @@
         </w:numPr>
         <w:spacing w:after="0"/>
       </w:pPr>
-      <w:bookmarkStart w:id="2" w:name="_Toc528516863"/>
+      <w:bookmarkStart w:id="2" w:name="_Toc528520659"/>
       <w:r>
         <w:t>Mission Statement</w:t>
       </w:r>
@@ -2482,7 +2482,7 @@
         </w:numPr>
         <w:spacing w:after="0"/>
       </w:pPr>
-      <w:bookmarkStart w:id="3" w:name="_Toc528516864"/>
+      <w:bookmarkStart w:id="3" w:name="_Toc528520660"/>
       <w:r>
         <w:t>Executive Summary</w:t>
       </w:r>
@@ -2560,7 +2560,21 @@
         <w:rPr>
           <w:color w:val="ED7D31" w:themeColor="accent2"/>
         </w:rPr>
-        <w:t>Customers are allowed to search and browse through our catalogue of animals.</w:t>
+        <w:t xml:space="preserve">Customers </w:t>
+      </w:r>
+      <w:proofErr w:type="gramStart"/>
+      <w:r>
+        <w:rPr>
+          <w:color w:val="ED7D31" w:themeColor="accent2"/>
+        </w:rPr>
+        <w:t>are allowed to</w:t>
+      </w:r>
+      <w:proofErr w:type="gramEnd"/>
+      <w:r>
+        <w:rPr>
+          <w:color w:val="ED7D31" w:themeColor="accent2"/>
+        </w:rPr>
+        <w:t xml:space="preserve"> search and browse through our catalogue of animals.</w:t>
       </w:r>
     </w:p>
     <w:p>
@@ -2777,7 +2791,7 @@
           <w:numId w:val="1"/>
         </w:numPr>
       </w:pPr>
-      <w:bookmarkStart w:id="4" w:name="_Toc528516865"/>
+      <w:bookmarkStart w:id="4" w:name="_Toc528520661"/>
       <w:r>
         <w:lastRenderedPageBreak/>
         <w:t>Domain Assumptions</w:t>
@@ -2794,7 +2808,7 @@
         </w:numPr>
         <w:spacing w:after="0"/>
       </w:pPr>
-      <w:bookmarkStart w:id="5" w:name="_Toc528516866"/>
+      <w:bookmarkStart w:id="5" w:name="_Toc528520662"/>
       <w:r>
         <w:t>Customer</w:t>
       </w:r>
@@ -2858,7 +2872,7 @@
         </w:numPr>
         <w:spacing w:after="0"/>
       </w:pPr>
-      <w:bookmarkStart w:id="6" w:name="_Toc528516867"/>
+      <w:bookmarkStart w:id="6" w:name="_Toc528520663"/>
       <w:r>
         <w:t>Products</w:t>
       </w:r>
@@ -2906,7 +2920,7 @@
         </w:numPr>
         <w:spacing w:after="0"/>
       </w:pPr>
-      <w:bookmarkStart w:id="7" w:name="_Toc528516868"/>
+      <w:bookmarkStart w:id="7" w:name="_Toc528520664"/>
       <w:r>
         <w:t>S</w:t>
       </w:r>
@@ -2988,7 +3002,7 @@
         </w:numPr>
         <w:spacing w:after="0"/>
       </w:pPr>
-      <w:bookmarkStart w:id="8" w:name="_Toc528516869"/>
+      <w:bookmarkStart w:id="8" w:name="_Toc528520665"/>
       <w:r>
         <w:t>Shipping</w:t>
       </w:r>
@@ -3153,7 +3167,7 @@
         </w:numPr>
         <w:spacing w:after="0"/>
       </w:pPr>
-      <w:bookmarkStart w:id="9" w:name="_Toc528516870"/>
+      <w:bookmarkStart w:id="9" w:name="_Toc528520666"/>
       <w:r>
         <w:t>Payment</w:t>
       </w:r>
@@ -3224,7 +3238,7 @@
         </w:numPr>
         <w:spacing w:after="0"/>
       </w:pPr>
-      <w:bookmarkStart w:id="10" w:name="_Toc528516871"/>
+      <w:bookmarkStart w:id="10" w:name="_Toc528520667"/>
       <w:r>
         <w:t>Legal</w:t>
       </w:r>
@@ -3268,7 +3282,7 @@
           <w:numId w:val="1"/>
         </w:numPr>
       </w:pPr>
-      <w:bookmarkStart w:id="11" w:name="_Toc528516872"/>
+      <w:bookmarkStart w:id="11" w:name="_Toc528520668"/>
       <w:r>
         <w:lastRenderedPageBreak/>
         <w:t>Data Model</w:t>
@@ -3285,7 +3299,7 @@
         </w:numPr>
         <w:spacing w:after="0"/>
       </w:pPr>
-      <w:bookmarkStart w:id="12" w:name="_Toc528516873"/>
+      <w:bookmarkStart w:id="12" w:name="_Toc528520669"/>
       <w:r>
         <w:t>UML Diagram</w:t>
       </w:r>
@@ -3298,10 +3312,10 @@
           <w:noProof/>
         </w:rPr>
         <w:drawing>
-          <wp:inline distT="0" distB="0" distL="0" distR="0" wp14:anchorId="07D200EB" wp14:editId="6BF890FD">
-            <wp:extent cx="5943600" cy="6887845"/>
-            <wp:effectExtent l="0" t="0" r="0" b="8255"/>
-            <wp:docPr id="10" name="Picture 10"/>
+          <wp:inline distT="0" distB="0" distL="0" distR="0" wp14:anchorId="27431FDA" wp14:editId="7352ED4D">
+            <wp:extent cx="5943600" cy="6870065"/>
+            <wp:effectExtent l="0" t="0" r="0" b="6985"/>
+            <wp:docPr id="4" name="Picture 4"/>
             <wp:cNvGraphicFramePr>
               <a:graphicFrameLocks xmlns:a="http://schemas.openxmlformats.org/drawingml/2006/main" noChangeAspect="1"/>
             </wp:cNvGraphicFramePr>
@@ -3321,7 +3335,7 @@
                   <pic:spPr>
                     <a:xfrm>
                       <a:off x="0" y="0"/>
-                      <a:ext cx="5943600" cy="6887845"/>
+                      <a:ext cx="5943600" cy="6870065"/>
                     </a:xfrm>
                     <a:prstGeom prst="rect">
                       <a:avLst/>
@@ -3333,6 +3347,8 @@
           </wp:inline>
         </w:drawing>
       </w:r>
+      <w:bookmarkStart w:id="13" w:name="_GoBack"/>
+      <w:bookmarkEnd w:id="13"/>
     </w:p>
     <w:p/>
     <w:p/>
@@ -3345,12 +3361,12 @@
         </w:numPr>
         <w:spacing w:after="0"/>
       </w:pPr>
-      <w:bookmarkStart w:id="13" w:name="_Toc528516874"/>
+      <w:bookmarkStart w:id="14" w:name="_Toc528520670"/>
       <w:r>
         <w:lastRenderedPageBreak/>
         <w:t>Entity Descriptions</w:t>
       </w:r>
-      <w:bookmarkEnd w:id="13"/>
+      <w:bookmarkEnd w:id="14"/>
     </w:p>
     <w:p>
       <w:pPr>
@@ -3386,6 +3402,7 @@
                 <w:szCs w:val="18"/>
               </w:rPr>
             </w:pPr>
+            <w:proofErr w:type="spellStart"/>
             <w:r>
               <w:rPr>
                 <w:b/>
@@ -3394,6 +3411,7 @@
               </w:rPr>
               <w:t>UserAccount</w:t>
             </w:r>
+            <w:proofErr w:type="spellEnd"/>
           </w:p>
         </w:tc>
       </w:tr>
@@ -3457,6 +3475,7 @@
                 <w:szCs w:val="18"/>
               </w:rPr>
             </w:pPr>
+            <w:proofErr w:type="spellStart"/>
             <w:r>
               <w:rPr>
                 <w:sz w:val="18"/>
@@ -3464,6 +3483,7 @@
               </w:rPr>
               <w:t>user_ID</w:t>
             </w:r>
+            <w:proofErr w:type="spellEnd"/>
             <w:r>
               <w:rPr>
                 <w:sz w:val="18"/>
@@ -3534,6 +3554,7 @@
                 <w:szCs w:val="18"/>
               </w:rPr>
             </w:pPr>
+            <w:proofErr w:type="spellStart"/>
             <w:r>
               <w:rPr>
                 <w:sz w:val="18"/>
@@ -3541,6 +3562,7 @@
               </w:rPr>
               <w:t>userEmail</w:t>
             </w:r>
+            <w:proofErr w:type="spellEnd"/>
           </w:p>
         </w:tc>
         <w:tc>
@@ -3607,6 +3629,7 @@
                 <w:szCs w:val="18"/>
               </w:rPr>
             </w:pPr>
+            <w:proofErr w:type="spellStart"/>
             <w:r>
               <w:rPr>
                 <w:sz w:val="18"/>
@@ -3614,6 +3637,7 @@
               </w:rPr>
               <w:t>userPassword</w:t>
             </w:r>
+            <w:proofErr w:type="spellEnd"/>
           </w:p>
         </w:tc>
         <w:tc>
@@ -3678,6 +3702,7 @@
                 <w:szCs w:val="18"/>
               </w:rPr>
             </w:pPr>
+            <w:proofErr w:type="spellStart"/>
             <w:r>
               <w:rPr>
                 <w:sz w:val="18"/>
@@ -3692,6 +3717,7 @@
               </w:rPr>
               <w:t>Admin</w:t>
             </w:r>
+            <w:proofErr w:type="spellEnd"/>
           </w:p>
         </w:tc>
         <w:tc>
@@ -3727,6 +3753,7 @@
                 <w:szCs w:val="18"/>
               </w:rPr>
             </w:pPr>
+            <w:proofErr w:type="spellStart"/>
             <w:r>
               <w:rPr>
                 <w:sz w:val="18"/>
@@ -3734,6 +3761,7 @@
               </w:rPr>
               <w:t>firstName</w:t>
             </w:r>
+            <w:proofErr w:type="spellEnd"/>
           </w:p>
         </w:tc>
         <w:tc>
@@ -3776,6 +3804,7 @@
                 <w:szCs w:val="18"/>
               </w:rPr>
             </w:pPr>
+            <w:proofErr w:type="spellStart"/>
             <w:r>
               <w:rPr>
                 <w:sz w:val="18"/>
@@ -3783,6 +3812,7 @@
               </w:rPr>
               <w:t>lastName</w:t>
             </w:r>
+            <w:proofErr w:type="spellEnd"/>
           </w:p>
         </w:tc>
         <w:tc>
@@ -3825,6 +3855,7 @@
                 <w:szCs w:val="18"/>
               </w:rPr>
             </w:pPr>
+            <w:proofErr w:type="spellStart"/>
             <w:r>
               <w:rPr>
                 <w:sz w:val="18"/>
@@ -3832,6 +3863,7 @@
               </w:rPr>
               <w:t>phoneNumber</w:t>
             </w:r>
+            <w:proofErr w:type="spellEnd"/>
           </w:p>
         </w:tc>
         <w:tc>
@@ -4042,6 +4074,7 @@
                 <w:szCs w:val="18"/>
               </w:rPr>
             </w:pPr>
+            <w:proofErr w:type="spellStart"/>
             <w:r>
               <w:rPr>
                 <w:sz w:val="18"/>
@@ -4049,6 +4082,7 @@
               </w:rPr>
               <w:t>stateProvince</w:t>
             </w:r>
+            <w:proofErr w:type="spellEnd"/>
           </w:p>
         </w:tc>
         <w:tc>
@@ -4113,6 +4147,7 @@
                 <w:szCs w:val="18"/>
               </w:rPr>
             </w:pPr>
+            <w:proofErr w:type="spellStart"/>
             <w:r>
               <w:rPr>
                 <w:sz w:val="18"/>
@@ -4120,6 +4155,7 @@
               </w:rPr>
               <w:t>zipPostal</w:t>
             </w:r>
+            <w:proofErr w:type="spellEnd"/>
           </w:p>
         </w:tc>
         <w:tc>
@@ -4248,6 +4284,7 @@
                 <w:szCs w:val="18"/>
               </w:rPr>
             </w:pPr>
+            <w:proofErr w:type="spellStart"/>
             <w:r>
               <w:rPr>
                 <w:sz w:val="18"/>
@@ -4255,6 +4292,7 @@
               </w:rPr>
               <w:t>streetName</w:t>
             </w:r>
+            <w:proofErr w:type="spellEnd"/>
           </w:p>
         </w:tc>
         <w:tc>
@@ -4298,6 +4336,7 @@
                 <w:szCs w:val="18"/>
               </w:rPr>
             </w:pPr>
+            <w:proofErr w:type="spellStart"/>
             <w:r>
               <w:rPr>
                 <w:sz w:val="18"/>
@@ -4305,6 +4344,7 @@
               </w:rPr>
               <w:t>streetNumber</w:t>
             </w:r>
+            <w:proofErr w:type="spellEnd"/>
           </w:p>
         </w:tc>
         <w:tc>
@@ -4348,6 +4388,7 @@
                 <w:szCs w:val="18"/>
               </w:rPr>
             </w:pPr>
+            <w:proofErr w:type="spellStart"/>
             <w:r>
               <w:rPr>
                 <w:sz w:val="18"/>
@@ -4355,6 +4396,7 @@
               </w:rPr>
               <w:t>aptNumber</w:t>
             </w:r>
+            <w:proofErr w:type="spellEnd"/>
           </w:p>
         </w:tc>
         <w:tc>
@@ -4499,12 +4541,21 @@
                 <w:szCs w:val="18"/>
               </w:rPr>
             </w:pPr>
-            <w:r>
-              <w:rPr>
-                <w:sz w:val="18"/>
-                <w:szCs w:val="18"/>
-              </w:rPr>
-              <w:t>animal_ID (Primary Key)</w:t>
+            <w:proofErr w:type="spellStart"/>
+            <w:r>
+              <w:rPr>
+                <w:sz w:val="18"/>
+                <w:szCs w:val="18"/>
+              </w:rPr>
+              <w:t>animal_ID</w:t>
+            </w:r>
+            <w:proofErr w:type="spellEnd"/>
+            <w:r>
+              <w:rPr>
+                <w:sz w:val="18"/>
+                <w:szCs w:val="18"/>
+              </w:rPr>
+              <w:t xml:space="preserve"> (Primary Key)</w:t>
             </w:r>
           </w:p>
         </w:tc>
@@ -4562,6 +4613,7 @@
                 <w:szCs w:val="18"/>
               </w:rPr>
             </w:pPr>
+            <w:proofErr w:type="spellStart"/>
             <w:r>
               <w:rPr>
                 <w:sz w:val="18"/>
@@ -4569,6 +4621,7 @@
               </w:rPr>
               <w:t>animalName</w:t>
             </w:r>
+            <w:proofErr w:type="spellEnd"/>
           </w:p>
         </w:tc>
         <w:tc>
@@ -4633,6 +4686,7 @@
                 <w:szCs w:val="18"/>
               </w:rPr>
             </w:pPr>
+            <w:proofErr w:type="spellStart"/>
             <w:r>
               <w:rPr>
                 <w:sz w:val="18"/>
@@ -4640,6 +4694,7 @@
               </w:rPr>
               <w:t>animalType</w:t>
             </w:r>
+            <w:proofErr w:type="spellEnd"/>
           </w:p>
         </w:tc>
         <w:tc>
@@ -4743,6 +4798,7 @@
                 <w:szCs w:val="18"/>
               </w:rPr>
             </w:pPr>
+            <w:proofErr w:type="spellStart"/>
             <w:r>
               <w:rPr>
                 <w:sz w:val="18"/>
@@ -4750,6 +4806,7 @@
               </w:rPr>
               <w:t>animalGender</w:t>
             </w:r>
+            <w:proofErr w:type="spellEnd"/>
           </w:p>
         </w:tc>
         <w:tc>
@@ -4807,6 +4864,7 @@
                 <w:szCs w:val="18"/>
               </w:rPr>
             </w:pPr>
+            <w:proofErr w:type="spellStart"/>
             <w:r>
               <w:rPr>
                 <w:sz w:val="18"/>
@@ -4814,6 +4872,7 @@
               </w:rPr>
               <w:t>animalSize</w:t>
             </w:r>
+            <w:proofErr w:type="spellEnd"/>
           </w:p>
         </w:tc>
         <w:tc>
@@ -4871,6 +4930,7 @@
                 <w:szCs w:val="18"/>
               </w:rPr>
             </w:pPr>
+            <w:proofErr w:type="spellStart"/>
             <w:r>
               <w:rPr>
                 <w:sz w:val="18"/>
@@ -4878,6 +4938,7 @@
               </w:rPr>
               <w:t>animalTemper</w:t>
             </w:r>
+            <w:proofErr w:type="spellEnd"/>
           </w:p>
         </w:tc>
         <w:tc>
@@ -4935,6 +4996,7 @@
                 <w:szCs w:val="18"/>
               </w:rPr>
             </w:pPr>
+            <w:proofErr w:type="spellStart"/>
             <w:r>
               <w:rPr>
                 <w:sz w:val="18"/>
@@ -4942,6 +5004,7 @@
               </w:rPr>
               <w:t>animalStatus</w:t>
             </w:r>
+            <w:proofErr w:type="spellEnd"/>
           </w:p>
         </w:tc>
         <w:tc>
@@ -4999,6 +5062,7 @@
                 <w:szCs w:val="18"/>
               </w:rPr>
             </w:pPr>
+            <w:proofErr w:type="spellStart"/>
             <w:r>
               <w:rPr>
                 <w:sz w:val="18"/>
@@ -5006,6 +5070,7 @@
               </w:rPr>
               <w:t>animalPrice</w:t>
             </w:r>
+            <w:proofErr w:type="spellEnd"/>
           </w:p>
         </w:tc>
         <w:tc>
@@ -5185,6 +5250,7 @@
                 <w:szCs w:val="18"/>
               </w:rPr>
             </w:pPr>
+            <w:proofErr w:type="spellStart"/>
             <w:r>
               <w:rPr>
                 <w:b/>
@@ -5193,6 +5259,7 @@
               </w:rPr>
               <w:t>CreditCard</w:t>
             </w:r>
+            <w:proofErr w:type="spellEnd"/>
           </w:p>
         </w:tc>
       </w:tr>
@@ -5256,12 +5323,21 @@
                 <w:szCs w:val="18"/>
               </w:rPr>
             </w:pPr>
-            <w:r>
-              <w:rPr>
-                <w:sz w:val="18"/>
-                <w:szCs w:val="18"/>
-              </w:rPr>
-              <w:t>card_ID {PK}</w:t>
+            <w:proofErr w:type="spellStart"/>
+            <w:r>
+              <w:rPr>
+                <w:sz w:val="18"/>
+                <w:szCs w:val="18"/>
+              </w:rPr>
+              <w:t>card_ID</w:t>
+            </w:r>
+            <w:proofErr w:type="spellEnd"/>
+            <w:r>
+              <w:rPr>
+                <w:sz w:val="18"/>
+                <w:szCs w:val="18"/>
+              </w:rPr>
+              <w:t xml:space="preserve"> {PK}</w:t>
             </w:r>
           </w:p>
         </w:tc>
@@ -5298,6 +5374,7 @@
                 <w:szCs w:val="18"/>
               </w:rPr>
             </w:pPr>
+            <w:proofErr w:type="spellStart"/>
             <w:r>
               <w:rPr>
                 <w:sz w:val="18"/>
@@ -5305,6 +5382,7 @@
               </w:rPr>
               <w:t>cardType</w:t>
             </w:r>
+            <w:proofErr w:type="spellEnd"/>
           </w:p>
         </w:tc>
         <w:tc>
@@ -5369,6 +5447,7 @@
                 <w:szCs w:val="18"/>
               </w:rPr>
             </w:pPr>
+            <w:proofErr w:type="spellStart"/>
             <w:r>
               <w:rPr>
                 <w:sz w:val="18"/>
@@ -5376,6 +5455,7 @@
               </w:rPr>
               <w:t>cardNumber</w:t>
             </w:r>
+            <w:proofErr w:type="spellEnd"/>
           </w:p>
         </w:tc>
         <w:tc>
@@ -5440,6 +5520,7 @@
                 <w:szCs w:val="18"/>
               </w:rPr>
             </w:pPr>
+            <w:proofErr w:type="spellStart"/>
             <w:r>
               <w:rPr>
                 <w:sz w:val="18"/>
@@ -5447,6 +5528,7 @@
               </w:rPr>
               <w:t>cardExpiration</w:t>
             </w:r>
+            <w:proofErr w:type="spellEnd"/>
           </w:p>
         </w:tc>
         <w:tc>
@@ -5504,6 +5586,7 @@
                 <w:szCs w:val="18"/>
               </w:rPr>
             </w:pPr>
+            <w:proofErr w:type="spellStart"/>
             <w:r>
               <w:rPr>
                 <w:sz w:val="18"/>
@@ -5511,6 +5594,7 @@
               </w:rPr>
               <w:t>cardCCV</w:t>
             </w:r>
+            <w:proofErr w:type="spellEnd"/>
           </w:p>
         </w:tc>
         <w:tc>
@@ -5627,6 +5711,7 @@
                 <w:szCs w:val="18"/>
               </w:rPr>
             </w:pPr>
+            <w:proofErr w:type="spellStart"/>
             <w:r>
               <w:rPr>
                 <w:sz w:val="18"/>
@@ -5634,6 +5719,7 @@
               </w:rPr>
               <w:t>billingAddress</w:t>
             </w:r>
+            <w:proofErr w:type="spellEnd"/>
           </w:p>
         </w:tc>
         <w:tc>
@@ -5727,6 +5813,7 @@
                 <w:szCs w:val="18"/>
               </w:rPr>
             </w:pPr>
+            <w:proofErr w:type="spellStart"/>
             <w:r>
               <w:rPr>
                 <w:sz w:val="18"/>
@@ -5734,6 +5821,7 @@
               </w:rPr>
               <w:t>stateProvince</w:t>
             </w:r>
+            <w:proofErr w:type="spellEnd"/>
           </w:p>
         </w:tc>
         <w:tc>
@@ -5784,6 +5872,7 @@
                 <w:szCs w:val="18"/>
               </w:rPr>
             </w:pPr>
+            <w:proofErr w:type="spellStart"/>
             <w:r>
               <w:rPr>
                 <w:sz w:val="18"/>
@@ -5791,6 +5880,7 @@
               </w:rPr>
               <w:t>zipPostal</w:t>
             </w:r>
+            <w:proofErr w:type="spellEnd"/>
           </w:p>
         </w:tc>
         <w:tc>
@@ -5884,6 +5974,7 @@
                 <w:szCs w:val="18"/>
               </w:rPr>
             </w:pPr>
+            <w:proofErr w:type="spellStart"/>
             <w:r>
               <w:rPr>
                 <w:sz w:val="18"/>
@@ -5891,6 +5982,7 @@
               </w:rPr>
               <w:t>streetName</w:t>
             </w:r>
+            <w:proofErr w:type="spellEnd"/>
           </w:p>
         </w:tc>
         <w:tc>
@@ -5927,6 +6019,7 @@
                 <w:szCs w:val="18"/>
               </w:rPr>
             </w:pPr>
+            <w:proofErr w:type="spellStart"/>
             <w:r>
               <w:rPr>
                 <w:sz w:val="18"/>
@@ -5934,6 +6027,7 @@
               </w:rPr>
               <w:t>streetNumber</w:t>
             </w:r>
+            <w:proofErr w:type="spellEnd"/>
           </w:p>
         </w:tc>
         <w:tc>
@@ -5970,6 +6064,7 @@
                 <w:szCs w:val="18"/>
               </w:rPr>
             </w:pPr>
+            <w:proofErr w:type="spellStart"/>
             <w:r>
               <w:rPr>
                 <w:sz w:val="18"/>
@@ -5977,6 +6072,7 @@
               </w:rPr>
               <w:t>aptNumber</w:t>
             </w:r>
+            <w:proofErr w:type="spellEnd"/>
           </w:p>
         </w:tc>
         <w:tc>
@@ -6121,12 +6217,21 @@
                 <w:szCs w:val="18"/>
               </w:rPr>
             </w:pPr>
-            <w:r>
-              <w:rPr>
-                <w:sz w:val="18"/>
-                <w:szCs w:val="18"/>
-              </w:rPr>
-              <w:t>warehouse_ID (Primary Key)</w:t>
+            <w:proofErr w:type="spellStart"/>
+            <w:r>
+              <w:rPr>
+                <w:sz w:val="18"/>
+                <w:szCs w:val="18"/>
+              </w:rPr>
+              <w:t>warehouse_ID</w:t>
+            </w:r>
+            <w:proofErr w:type="spellEnd"/>
+            <w:r>
+              <w:rPr>
+                <w:sz w:val="18"/>
+                <w:szCs w:val="18"/>
+              </w:rPr>
+              <w:t xml:space="preserve"> (Primary Key)</w:t>
             </w:r>
           </w:p>
         </w:tc>
@@ -6216,17 +6321,21 @@
               <w:rPr>
                 <w:sz w:val="18"/>
                 <w:szCs w:val="18"/>
+                <w:lang w:val="es-MX"/>
               </w:rPr>
               <w:t>[</w:t>
             </w:r>
+            <w:proofErr w:type="spellStart"/>
             <w:r>
               <w:rPr>
                 <w:color w:val="4472C4" w:themeColor="accent1"/>
                 <w:sz w:val="18"/>
                 <w:szCs w:val="18"/>
-              </w:rPr>
-              <w:t xml:space="preserve">Africa, Antarctica, Asia, Europe, </w:t>
-            </w:r>
+                <w:lang w:val="es-MX"/>
+              </w:rPr>
+              <w:t>Africa</w:t>
+            </w:r>
+            <w:proofErr w:type="spellEnd"/>
             <w:r>
               <w:rPr>
                 <w:color w:val="4472C4" w:themeColor="accent1"/>
@@ -6234,7 +6343,116 @@
                 <w:szCs w:val="18"/>
                 <w:lang w:val="es-MX"/>
               </w:rPr>
-              <w:t>North America, Central America, South America, Australia</w:t>
+              <w:t xml:space="preserve">, </w:t>
+            </w:r>
+            <w:proofErr w:type="spellStart"/>
+            <w:r>
+              <w:rPr>
+                <w:color w:val="4472C4" w:themeColor="accent1"/>
+                <w:sz w:val="18"/>
+                <w:szCs w:val="18"/>
+                <w:lang w:val="es-MX"/>
+              </w:rPr>
+              <w:t>Antarctica</w:t>
+            </w:r>
+            <w:proofErr w:type="spellEnd"/>
+            <w:r>
+              <w:rPr>
+                <w:color w:val="4472C4" w:themeColor="accent1"/>
+                <w:sz w:val="18"/>
+                <w:szCs w:val="18"/>
+                <w:lang w:val="es-MX"/>
+              </w:rPr>
+              <w:t xml:space="preserve">, Asia, </w:t>
+            </w:r>
+            <w:proofErr w:type="spellStart"/>
+            <w:r>
+              <w:rPr>
+                <w:color w:val="4472C4" w:themeColor="accent1"/>
+                <w:sz w:val="18"/>
+                <w:szCs w:val="18"/>
+                <w:lang w:val="es-MX"/>
+              </w:rPr>
+              <w:t>Europe</w:t>
+            </w:r>
+            <w:proofErr w:type="spellEnd"/>
+            <w:r>
+              <w:rPr>
+                <w:color w:val="4472C4" w:themeColor="accent1"/>
+                <w:sz w:val="18"/>
+                <w:szCs w:val="18"/>
+                <w:lang w:val="es-MX"/>
+              </w:rPr>
+              <w:t xml:space="preserve">, </w:t>
+            </w:r>
+            <w:r>
+              <w:rPr>
+                <w:color w:val="4472C4" w:themeColor="accent1"/>
+                <w:sz w:val="18"/>
+                <w:szCs w:val="18"/>
+                <w:lang w:val="es-MX"/>
+              </w:rPr>
+              <w:t xml:space="preserve">North </w:t>
+            </w:r>
+            <w:proofErr w:type="spellStart"/>
+            <w:r>
+              <w:rPr>
+                <w:color w:val="4472C4" w:themeColor="accent1"/>
+                <w:sz w:val="18"/>
+                <w:szCs w:val="18"/>
+                <w:lang w:val="es-MX"/>
+              </w:rPr>
+              <w:t>America</w:t>
+            </w:r>
+            <w:proofErr w:type="spellEnd"/>
+            <w:r>
+              <w:rPr>
+                <w:color w:val="4472C4" w:themeColor="accent1"/>
+                <w:sz w:val="18"/>
+                <w:szCs w:val="18"/>
+                <w:lang w:val="es-MX"/>
+              </w:rPr>
+              <w:t xml:space="preserve">, Central </w:t>
+            </w:r>
+            <w:proofErr w:type="spellStart"/>
+            <w:r>
+              <w:rPr>
+                <w:color w:val="4472C4" w:themeColor="accent1"/>
+                <w:sz w:val="18"/>
+                <w:szCs w:val="18"/>
+                <w:lang w:val="es-MX"/>
+              </w:rPr>
+              <w:t>America</w:t>
+            </w:r>
+            <w:proofErr w:type="spellEnd"/>
+            <w:r>
+              <w:rPr>
+                <w:color w:val="4472C4" w:themeColor="accent1"/>
+                <w:sz w:val="18"/>
+                <w:szCs w:val="18"/>
+                <w:lang w:val="es-MX"/>
+              </w:rPr>
+              <w:t xml:space="preserve">, South </w:t>
+            </w:r>
+            <w:proofErr w:type="spellStart"/>
+            <w:r>
+              <w:rPr>
+                <w:color w:val="4472C4" w:themeColor="accent1"/>
+                <w:sz w:val="18"/>
+                <w:szCs w:val="18"/>
+                <w:lang w:val="es-MX"/>
+              </w:rPr>
+              <w:t>America</w:t>
+            </w:r>
+            <w:proofErr w:type="spellEnd"/>
+            <w:r>
+              <w:rPr>
+                <w:color w:val="4472C4" w:themeColor="accent1"/>
+                <w:sz w:val="18"/>
+                <w:szCs w:val="18"/>
+                <w:lang w:val="es-MX"/>
+              </w:rPr>
+              <w:t>, Australia</w:t>
             </w:r>
             <w:r>
               <w:rPr>
@@ -6417,12 +6635,21 @@
                 <w:szCs w:val="18"/>
               </w:rPr>
             </w:pPr>
-            <w:r>
-              <w:rPr>
-                <w:sz w:val="18"/>
-                <w:szCs w:val="18"/>
-              </w:rPr>
-              <w:t xml:space="preserve">order_ID </w:t>
+            <w:proofErr w:type="spellStart"/>
+            <w:r>
+              <w:rPr>
+                <w:sz w:val="18"/>
+                <w:szCs w:val="18"/>
+              </w:rPr>
+              <w:t>order_ID</w:t>
+            </w:r>
+            <w:proofErr w:type="spellEnd"/>
+            <w:r>
+              <w:rPr>
+                <w:sz w:val="18"/>
+                <w:szCs w:val="18"/>
+              </w:rPr>
+              <w:t xml:space="preserve"> </w:t>
             </w:r>
             <w:r>
               <w:rPr>
@@ -6466,6 +6693,7 @@
                 <w:szCs w:val="18"/>
               </w:rPr>
             </w:pPr>
+            <w:proofErr w:type="spellStart"/>
             <w:r>
               <w:rPr>
                 <w:sz w:val="18"/>
@@ -6473,6 +6701,7 @@
               </w:rPr>
               <w:t>orderDate</w:t>
             </w:r>
+            <w:proofErr w:type="spellEnd"/>
           </w:p>
         </w:tc>
         <w:tc>
@@ -6515,6 +6744,7 @@
                 <w:szCs w:val="18"/>
               </w:rPr>
             </w:pPr>
+            <w:proofErr w:type="spellStart"/>
             <w:r>
               <w:rPr>
                 <w:sz w:val="18"/>
@@ -6522,6 +6752,7 @@
               </w:rPr>
               <w:t>orderStatus</w:t>
             </w:r>
+            <w:proofErr w:type="spellEnd"/>
           </w:p>
         </w:tc>
         <w:tc>
@@ -6580,6 +6811,7 @@
                 <w:szCs w:val="18"/>
               </w:rPr>
             </w:pPr>
+            <w:proofErr w:type="spellStart"/>
             <w:r>
               <w:rPr>
                 <w:sz w:val="18"/>
@@ -6587,6 +6819,7 @@
               </w:rPr>
               <w:t>subTotal</w:t>
             </w:r>
+            <w:proofErr w:type="spellEnd"/>
           </w:p>
         </w:tc>
         <w:tc>
@@ -6622,6 +6855,7 @@
                 <w:szCs w:val="18"/>
               </w:rPr>
             </w:pPr>
+            <w:proofErr w:type="spellStart"/>
             <w:r>
               <w:rPr>
                 <w:sz w:val="18"/>
@@ -6629,6 +6863,7 @@
               </w:rPr>
               <w:t>shippingCost</w:t>
             </w:r>
+            <w:proofErr w:type="spellEnd"/>
           </w:p>
         </w:tc>
         <w:tc>
@@ -6664,6 +6899,7 @@
                 <w:szCs w:val="18"/>
               </w:rPr>
             </w:pPr>
+            <w:proofErr w:type="spellStart"/>
             <w:r>
               <w:rPr>
                 <w:sz w:val="18"/>
@@ -6671,6 +6907,7 @@
               </w:rPr>
               <w:t>taxCost</w:t>
             </w:r>
+            <w:proofErr w:type="spellEnd"/>
           </w:p>
         </w:tc>
         <w:tc>
@@ -6713,6 +6950,7 @@
                 <w:szCs w:val="18"/>
               </w:rPr>
             </w:pPr>
+            <w:proofErr w:type="spellStart"/>
             <w:r>
               <w:rPr>
                 <w:sz w:val="18"/>
@@ -6720,6 +6958,7 @@
               </w:rPr>
               <w:t>grandTotal</w:t>
             </w:r>
+            <w:proofErr w:type="spellEnd"/>
           </w:p>
         </w:tc>
         <w:tc>
@@ -6755,6 +6994,7 @@
                 <w:szCs w:val="18"/>
               </w:rPr>
             </w:pPr>
+            <w:proofErr w:type="spellStart"/>
             <w:r>
               <w:rPr>
                 <w:sz w:val="18"/>
@@ -6762,6 +7002,7 @@
               </w:rPr>
               <w:t>cardType</w:t>
             </w:r>
+            <w:proofErr w:type="spellEnd"/>
           </w:p>
         </w:tc>
         <w:tc>
@@ -6819,6 +7060,7 @@
                 <w:szCs w:val="18"/>
               </w:rPr>
             </w:pPr>
+            <w:proofErr w:type="spellStart"/>
             <w:r>
               <w:rPr>
                 <w:sz w:val="18"/>
@@ -6826,6 +7068,7 @@
               </w:rPr>
               <w:t>cardNumber</w:t>
             </w:r>
+            <w:proofErr w:type="spellEnd"/>
           </w:p>
         </w:tc>
         <w:tc>
@@ -6883,6 +7126,7 @@
                 <w:szCs w:val="18"/>
               </w:rPr>
             </w:pPr>
+            <w:proofErr w:type="spellStart"/>
             <w:r>
               <w:rPr>
                 <w:sz w:val="18"/>
@@ -6890,6 +7134,7 @@
               </w:rPr>
               <w:t>cardExpiration</w:t>
             </w:r>
+            <w:proofErr w:type="spellEnd"/>
           </w:p>
         </w:tc>
         <w:tc>
@@ -6940,6 +7185,7 @@
                 <w:szCs w:val="18"/>
               </w:rPr>
             </w:pPr>
+            <w:proofErr w:type="spellStart"/>
             <w:r>
               <w:rPr>
                 <w:sz w:val="18"/>
@@ -6947,6 +7193,7 @@
               </w:rPr>
               <w:t>cardCCV</w:t>
             </w:r>
+            <w:proofErr w:type="spellEnd"/>
           </w:p>
         </w:tc>
         <w:tc>
@@ -7042,6 +7289,7 @@
                 <w:szCs w:val="18"/>
               </w:rPr>
             </w:pPr>
+            <w:proofErr w:type="spellStart"/>
             <w:r>
               <w:rPr>
                 <w:sz w:val="18"/>
@@ -7049,6 +7297,7 @@
               </w:rPr>
               <w:t>billingAddress</w:t>
             </w:r>
+            <w:proofErr w:type="spellEnd"/>
           </w:p>
         </w:tc>
         <w:tc>
@@ -7114,6 +7363,7 @@
                 <w:szCs w:val="18"/>
               </w:rPr>
             </w:pPr>
+            <w:proofErr w:type="spellStart"/>
             <w:r>
               <w:rPr>
                 <w:sz w:val="18"/>
@@ -7121,6 +7371,7 @@
               </w:rPr>
               <w:t>b_country</w:t>
             </w:r>
+            <w:proofErr w:type="spellEnd"/>
           </w:p>
         </w:tc>
         <w:tc>
@@ -7171,6 +7422,7 @@
                 <w:szCs w:val="18"/>
               </w:rPr>
             </w:pPr>
+            <w:proofErr w:type="spellStart"/>
             <w:r>
               <w:rPr>
                 <w:sz w:val="18"/>
@@ -7178,6 +7430,7 @@
               </w:rPr>
               <w:t>b_stateProvince</w:t>
             </w:r>
+            <w:proofErr w:type="spellEnd"/>
           </w:p>
         </w:tc>
         <w:tc>
@@ -7228,6 +7481,7 @@
                 <w:szCs w:val="18"/>
               </w:rPr>
             </w:pPr>
+            <w:proofErr w:type="spellStart"/>
             <w:r>
               <w:rPr>
                 <w:sz w:val="18"/>
@@ -7235,6 +7489,7 @@
               </w:rPr>
               <w:t>b_zipPostal</w:t>
             </w:r>
+            <w:proofErr w:type="spellEnd"/>
           </w:p>
         </w:tc>
         <w:tc>
@@ -7285,6 +7540,7 @@
                 <w:szCs w:val="18"/>
               </w:rPr>
             </w:pPr>
+            <w:proofErr w:type="spellStart"/>
             <w:r>
               <w:rPr>
                 <w:sz w:val="18"/>
@@ -7292,6 +7548,7 @@
               </w:rPr>
               <w:t>b_City</w:t>
             </w:r>
+            <w:proofErr w:type="spellEnd"/>
           </w:p>
         </w:tc>
         <w:tc>
@@ -7356,6 +7613,7 @@
                 <w:szCs w:val="18"/>
               </w:rPr>
             </w:pPr>
+            <w:proofErr w:type="spellStart"/>
             <w:r>
               <w:rPr>
                 <w:sz w:val="18"/>
@@ -7363,6 +7621,7 @@
               </w:rPr>
               <w:t>b_streetName</w:t>
             </w:r>
+            <w:proofErr w:type="spellEnd"/>
           </w:p>
         </w:tc>
         <w:tc>
@@ -7413,6 +7672,7 @@
                 <w:szCs w:val="18"/>
               </w:rPr>
             </w:pPr>
+            <w:proofErr w:type="spellStart"/>
             <w:r>
               <w:rPr>
                 <w:sz w:val="18"/>
@@ -7420,6 +7680,7 @@
               </w:rPr>
               <w:t>b_streetNumber</w:t>
             </w:r>
+            <w:proofErr w:type="spellEnd"/>
           </w:p>
         </w:tc>
         <w:tc>
@@ -7470,6 +7731,7 @@
                 <w:szCs w:val="18"/>
               </w:rPr>
             </w:pPr>
+            <w:proofErr w:type="spellStart"/>
             <w:r>
               <w:rPr>
                 <w:sz w:val="18"/>
@@ -7477,6 +7739,7 @@
               </w:rPr>
               <w:t>b_aptNumber</w:t>
             </w:r>
+            <w:proofErr w:type="spellEnd"/>
           </w:p>
         </w:tc>
         <w:tc>
@@ -7541,6 +7804,7 @@
                 <w:szCs w:val="18"/>
               </w:rPr>
             </w:pPr>
+            <w:proofErr w:type="spellStart"/>
             <w:r>
               <w:rPr>
                 <w:sz w:val="18"/>
@@ -7548,6 +7812,7 @@
               </w:rPr>
               <w:t>shippingAddress</w:t>
             </w:r>
+            <w:proofErr w:type="spellEnd"/>
           </w:p>
         </w:tc>
         <w:tc>
@@ -7599,6 +7864,7 @@
                 <w:szCs w:val="18"/>
               </w:rPr>
             </w:pPr>
+            <w:proofErr w:type="spellStart"/>
             <w:r>
               <w:rPr>
                 <w:sz w:val="18"/>
@@ -7606,6 +7872,7 @@
               </w:rPr>
               <w:t>s_country</w:t>
             </w:r>
+            <w:proofErr w:type="spellEnd"/>
           </w:p>
         </w:tc>
         <w:tc>
@@ -7645,6 +7912,7 @@
                 <w:szCs w:val="18"/>
               </w:rPr>
             </w:pPr>
+            <w:proofErr w:type="spellStart"/>
             <w:r>
               <w:rPr>
                 <w:sz w:val="18"/>
@@ -7652,6 +7920,7 @@
               </w:rPr>
               <w:t>s_stateProvince</w:t>
             </w:r>
+            <w:proofErr w:type="spellEnd"/>
           </w:p>
         </w:tc>
         <w:tc>
@@ -7702,6 +7971,7 @@
                 <w:szCs w:val="18"/>
               </w:rPr>
             </w:pPr>
+            <w:proofErr w:type="spellStart"/>
             <w:r>
               <w:rPr>
                 <w:sz w:val="18"/>
@@ -7709,6 +7979,7 @@
               </w:rPr>
               <w:t>s_zipPostal</w:t>
             </w:r>
+            <w:proofErr w:type="spellEnd"/>
           </w:p>
         </w:tc>
         <w:tc>
@@ -7745,6 +8016,7 @@
                 <w:szCs w:val="18"/>
               </w:rPr>
             </w:pPr>
+            <w:proofErr w:type="spellStart"/>
             <w:r>
               <w:rPr>
                 <w:sz w:val="18"/>
@@ -7752,6 +8024,7 @@
               </w:rPr>
               <w:t>s_city</w:t>
             </w:r>
+            <w:proofErr w:type="spellEnd"/>
           </w:p>
         </w:tc>
         <w:tc>
@@ -7802,6 +8075,7 @@
                 <w:szCs w:val="18"/>
               </w:rPr>
             </w:pPr>
+            <w:proofErr w:type="spellStart"/>
             <w:r>
               <w:rPr>
                 <w:sz w:val="18"/>
@@ -7809,6 +8083,7 @@
               </w:rPr>
               <w:t>s_streetName</w:t>
             </w:r>
+            <w:proofErr w:type="spellEnd"/>
           </w:p>
         </w:tc>
         <w:tc>
@@ -7845,6 +8120,7 @@
                 <w:szCs w:val="18"/>
               </w:rPr>
             </w:pPr>
+            <w:proofErr w:type="spellStart"/>
             <w:r>
               <w:rPr>
                 <w:sz w:val="18"/>
@@ -7852,6 +8128,7 @@
               </w:rPr>
               <w:t>s_streetNumber</w:t>
             </w:r>
+            <w:proofErr w:type="spellEnd"/>
           </w:p>
         </w:tc>
         <w:tc>
@@ -7888,6 +8165,7 @@
                 <w:szCs w:val="18"/>
               </w:rPr>
             </w:pPr>
+            <w:proofErr w:type="spellStart"/>
             <w:r>
               <w:rPr>
                 <w:sz w:val="18"/>
@@ -7895,6 +8173,7 @@
               </w:rPr>
               <w:t>s_aptNumber</w:t>
             </w:r>
+            <w:proofErr w:type="spellEnd"/>
           </w:p>
         </w:tc>
         <w:tc>
@@ -7971,6 +8250,7 @@
                 <w:szCs w:val="18"/>
               </w:rPr>
             </w:pPr>
+            <w:proofErr w:type="spellStart"/>
             <w:r>
               <w:rPr>
                 <w:b/>
@@ -7979,6 +8259,7 @@
               </w:rPr>
               <w:t>ShippingOption</w:t>
             </w:r>
+            <w:proofErr w:type="spellEnd"/>
           </w:p>
         </w:tc>
       </w:tr>
@@ -8045,12 +8326,21 @@
                 <w:szCs w:val="18"/>
               </w:rPr>
             </w:pPr>
-            <w:r>
-              <w:rPr>
-                <w:sz w:val="18"/>
-                <w:szCs w:val="18"/>
-              </w:rPr>
-              <w:t>shipping_ID (Primary Key)</w:t>
+            <w:proofErr w:type="spellStart"/>
+            <w:r>
+              <w:rPr>
+                <w:sz w:val="18"/>
+                <w:szCs w:val="18"/>
+              </w:rPr>
+              <w:t>shipping_ID</w:t>
+            </w:r>
+            <w:proofErr w:type="spellEnd"/>
+            <w:r>
+              <w:rPr>
+                <w:sz w:val="18"/>
+                <w:szCs w:val="18"/>
+              </w:rPr>
+              <w:t xml:space="preserve"> (Primary Key)</w:t>
             </w:r>
           </w:p>
         </w:tc>
@@ -8108,6 +8398,7 @@
                 <w:szCs w:val="18"/>
               </w:rPr>
             </w:pPr>
+            <w:proofErr w:type="spellStart"/>
             <w:r>
               <w:rPr>
                 <w:sz w:val="18"/>
@@ -8115,6 +8406,7 @@
               </w:rPr>
               <w:t>shipMethod</w:t>
             </w:r>
+            <w:proofErr w:type="spellEnd"/>
           </w:p>
         </w:tc>
         <w:tc>
@@ -8165,6 +8457,7 @@
                 <w:szCs w:val="18"/>
               </w:rPr>
             </w:pPr>
+            <w:proofErr w:type="spellStart"/>
             <w:r>
               <w:rPr>
                 <w:sz w:val="18"/>
@@ -8172,6 +8465,7 @@
               </w:rPr>
               <w:t>shipPrice</w:t>
             </w:r>
+            <w:proofErr w:type="spellEnd"/>
           </w:p>
         </w:tc>
         <w:tc>
@@ -8230,6 +8524,7 @@
                 <w:szCs w:val="18"/>
               </w:rPr>
             </w:pPr>
+            <w:proofErr w:type="spellStart"/>
             <w:r>
               <w:rPr>
                 <w:b/>
@@ -8238,6 +8533,7 @@
               </w:rPr>
               <w:t>TaxOption</w:t>
             </w:r>
+            <w:proofErr w:type="spellEnd"/>
           </w:p>
         </w:tc>
       </w:tr>
@@ -8301,12 +8597,21 @@
                 <w:szCs w:val="18"/>
               </w:rPr>
             </w:pPr>
-            <w:r>
-              <w:rPr>
-                <w:sz w:val="18"/>
-                <w:szCs w:val="18"/>
-              </w:rPr>
-              <w:t>taxCountry (Partial Primary Key)</w:t>
+            <w:proofErr w:type="spellStart"/>
+            <w:r>
+              <w:rPr>
+                <w:sz w:val="18"/>
+                <w:szCs w:val="18"/>
+              </w:rPr>
+              <w:t>taxCountry</w:t>
+            </w:r>
+            <w:proofErr w:type="spellEnd"/>
+            <w:r>
+              <w:rPr>
+                <w:sz w:val="18"/>
+                <w:szCs w:val="18"/>
+              </w:rPr>
+              <w:t xml:space="preserve"> (Partial Primary Key)</w:t>
             </w:r>
           </w:p>
         </w:tc>
@@ -8343,6 +8648,7 @@
                 <w:szCs w:val="18"/>
               </w:rPr>
             </w:pPr>
+            <w:proofErr w:type="spellStart"/>
             <w:r>
               <w:rPr>
                 <w:sz w:val="18"/>
@@ -8350,6 +8656,7 @@
               </w:rPr>
               <w:t>taxState</w:t>
             </w:r>
+            <w:proofErr w:type="spellEnd"/>
             <w:r>
               <w:rPr>
                 <w:sz w:val="18"/>
@@ -8392,6 +8699,7 @@
                 <w:szCs w:val="18"/>
               </w:rPr>
             </w:pPr>
+            <w:proofErr w:type="spellStart"/>
             <w:r>
               <w:rPr>
                 <w:sz w:val="18"/>
@@ -8399,6 +8707,7 @@
               </w:rPr>
               <w:t>taxRate</w:t>
             </w:r>
+            <w:proofErr w:type="spellEnd"/>
           </w:p>
         </w:tc>
         <w:tc>
@@ -8471,6 +8780,7 @@
                 <w:szCs w:val="18"/>
               </w:rPr>
             </w:pPr>
+            <w:proofErr w:type="spellStart"/>
             <w:r>
               <w:rPr>
                 <w:b/>
@@ -8479,6 +8789,7 @@
               </w:rPr>
               <w:t>ShoppingCart</w:t>
             </w:r>
+            <w:proofErr w:type="spellEnd"/>
           </w:p>
         </w:tc>
       </w:tr>
@@ -8542,12 +8853,21 @@
                 <w:szCs w:val="18"/>
               </w:rPr>
             </w:pPr>
-            <w:r>
-              <w:rPr>
-                <w:sz w:val="18"/>
-                <w:szCs w:val="18"/>
-              </w:rPr>
-              <w:t>cart_ID (Partial Primary Key)</w:t>
+            <w:proofErr w:type="spellStart"/>
+            <w:r>
+              <w:rPr>
+                <w:sz w:val="18"/>
+                <w:szCs w:val="18"/>
+              </w:rPr>
+              <w:t>cart_ID</w:t>
+            </w:r>
+            <w:proofErr w:type="spellEnd"/>
+            <w:r>
+              <w:rPr>
+                <w:sz w:val="18"/>
+                <w:szCs w:val="18"/>
+              </w:rPr>
+              <w:t xml:space="preserve"> (Partial Primary Key)</w:t>
             </w:r>
           </w:p>
         </w:tc>
@@ -8722,6 +9042,7 @@
                 <w:szCs w:val="18"/>
               </w:rPr>
             </w:pPr>
+            <w:proofErr w:type="spellStart"/>
             <w:r>
               <w:rPr>
                 <w:sz w:val="18"/>
@@ -8729,6 +9050,7 @@
               </w:rPr>
               <w:t>dateReviewed</w:t>
             </w:r>
+            <w:proofErr w:type="spellEnd"/>
           </w:p>
         </w:tc>
         <w:tc>
@@ -8764,6 +9086,7 @@
                 <w:szCs w:val="18"/>
               </w:rPr>
             </w:pPr>
+            <w:proofErr w:type="spellStart"/>
             <w:r>
               <w:rPr>
                 <w:sz w:val="18"/>
@@ -8771,6 +9094,7 @@
               </w:rPr>
               <w:t>overallRating</w:t>
             </w:r>
+            <w:proofErr w:type="spellEnd"/>
           </w:p>
         </w:tc>
         <w:tc>
@@ -8791,13 +9115,23 @@
               </w:rPr>
               <w:t>A rating between 1 and 5, lowest to highest of the animal (model) received. [</w:t>
             </w:r>
+            <w:proofErr w:type="gramStart"/>
             <w:r>
               <w:rPr>
                 <w:color w:val="4472C4" w:themeColor="accent1"/>
                 <w:sz w:val="18"/>
                 <w:szCs w:val="18"/>
               </w:rPr>
-              <w:t>1..5</w:t>
+              <w:t>1..</w:t>
+            </w:r>
+            <w:proofErr w:type="gramEnd"/>
+            <w:r>
+              <w:rPr>
+                <w:color w:val="4472C4" w:themeColor="accent1"/>
+                <w:sz w:val="18"/>
+                <w:szCs w:val="18"/>
+              </w:rPr>
+              <w:t>5</w:t>
             </w:r>
             <w:r>
               <w:rPr>
@@ -8846,21 +9180,7 @@
                 <w:sz w:val="18"/>
                 <w:szCs w:val="18"/>
               </w:rPr>
-              <w:t>A descriptive review</w:t>
-            </w:r>
-            <w:r>
-              <w:rPr>
-                <w:sz w:val="18"/>
-                <w:szCs w:val="18"/>
-              </w:rPr>
-              <w:t xml:space="preserve"> of the animal.</w:t>
-            </w:r>
-            <w:r>
-              <w:rPr>
-                <w:sz w:val="18"/>
-                <w:szCs w:val="18"/>
-              </w:rPr>
-              <w:t xml:space="preserve"> </w:t>
+              <w:t xml:space="preserve">A descriptive review of the animal. </w:t>
             </w:r>
             <w:r>
               <w:rPr>
@@ -9026,12 +9346,12 @@
         </w:numPr>
         <w:spacing w:after="0"/>
       </w:pPr>
-      <w:bookmarkStart w:id="14" w:name="_Toc528516875"/>
+      <w:bookmarkStart w:id="15" w:name="_Toc528520671"/>
       <w:r>
         <w:lastRenderedPageBreak/>
         <w:t>Relational Assumptions</w:t>
       </w:r>
-      <w:bookmarkEnd w:id="14"/>
+      <w:bookmarkEnd w:id="15"/>
     </w:p>
     <w:p/>
     <w:p/>
@@ -9054,14 +9374,9 @@
         </w:numPr>
         <w:spacing w:after="0"/>
       </w:pPr>
-      <w:bookmarkStart w:id="15" w:name="_Toc528516876"/>
       <w:r>
-        <w:t>Relational Schema</w:t>
+        <w:t>Relational Schema – DDL</w:t>
       </w:r>
-      <w:r>
-        <w:t xml:space="preserve"> – DDL</w:t>
-      </w:r>
-      <w:bookmarkEnd w:id="15"/>
     </w:p>
     <w:p>
       <w:pPr>
@@ -9110,23 +9425,23 @@
                 <w:sz w:val="17"/>
                 <w:szCs w:val="17"/>
               </w:rPr>
-              <w:t>DROP TABLE IF EXISTS UserAccount;</w:t>
-            </w:r>
-          </w:p>
-          <w:p>
-            <w:pPr>
-              <w:ind w:left="341" w:hanging="341"/>
+              <w:t xml:space="preserve">DROP TABLE IF EXISTS </w:t>
+            </w:r>
+            <w:proofErr w:type="spellStart"/>
+            <w:r>
               <w:rPr>
                 <w:sz w:val="17"/>
                 <w:szCs w:val="17"/>
               </w:rPr>
-            </w:pPr>
+              <w:t>UserAccount</w:t>
+            </w:r>
+            <w:proofErr w:type="spellEnd"/>
             <w:r>
               <w:rPr>
                 <w:sz w:val="17"/>
                 <w:szCs w:val="17"/>
               </w:rPr>
-              <w:t>DROP TABLE IF EXISTS Animal;</w:t>
+              <w:t>;</w:t>
             </w:r>
           </w:p>
           <w:p>
@@ -9137,22 +9452,22 @@
                 <w:szCs w:val="17"/>
               </w:rPr>
             </w:pPr>
-          </w:p>
-          <w:p>
-            <w:pPr>
-              <w:ind w:left="341" w:hanging="341"/>
+            <w:r>
               <w:rPr>
                 <w:sz w:val="17"/>
                 <w:szCs w:val="17"/>
               </w:rPr>
-            </w:pPr>
-            <w:r>
+              <w:t>DROP TABLE IF EXISTS Animal;</w:t>
+            </w:r>
+          </w:p>
+          <w:p>
+            <w:pPr>
+              <w:ind w:left="341" w:hanging="341"/>
               <w:rPr>
                 <w:sz w:val="17"/>
                 <w:szCs w:val="17"/>
               </w:rPr>
-              <w:t>CREATE TABLE User (</w:t>
-            </w:r>
+            </w:pPr>
           </w:p>
           <w:p>
             <w:pPr>
@@ -9167,8 +9482,7 @@
                 <w:sz w:val="17"/>
                 <w:szCs w:val="17"/>
               </w:rPr>
-              <w:tab/>
-              <w:t>User_ID INTEGER,</w:t>
+              <w:t>CREATE TABLE User (</w:t>
             </w:r>
           </w:p>
           <w:p>
@@ -9185,24 +9499,22 @@
                 <w:szCs w:val="17"/>
               </w:rPr>
               <w:tab/>
-              <w:t>userEmail VARCHAR(30) NOT NULL,</w:t>
-            </w:r>
-          </w:p>
-          <w:p>
-            <w:pPr>
-              <w:ind w:left="341" w:hanging="341"/>
+            </w:r>
+            <w:proofErr w:type="spellStart"/>
+            <w:r>
               <w:rPr>
                 <w:sz w:val="17"/>
                 <w:szCs w:val="17"/>
               </w:rPr>
-            </w:pPr>
+              <w:t>User_ID</w:t>
+            </w:r>
+            <w:proofErr w:type="spellEnd"/>
             <w:r>
               <w:rPr>
                 <w:sz w:val="17"/>
                 <w:szCs w:val="17"/>
               </w:rPr>
-              <w:tab/>
-              <w:t>userPassword VARCHAR(20) NOT NULL,</w:t>
+              <w:t xml:space="preserve"> INTEGER,</w:t>
             </w:r>
           </w:p>
           <w:p>
@@ -9219,41 +9531,38 @@
                 <w:szCs w:val="17"/>
               </w:rPr>
               <w:tab/>
-              <w:t xml:space="preserve">isAdmin BOOLEAN, </w:t>
-            </w:r>
-          </w:p>
-          <w:p>
-            <w:pPr>
-              <w:ind w:left="341" w:hanging="341"/>
+            </w:r>
+            <w:proofErr w:type="spellStart"/>
+            <w:r>
               <w:rPr>
                 <w:sz w:val="17"/>
                 <w:szCs w:val="17"/>
               </w:rPr>
-            </w:pPr>
+              <w:t>userEmail</w:t>
+            </w:r>
+            <w:proofErr w:type="spellEnd"/>
             <w:r>
               <w:rPr>
                 <w:sz w:val="17"/>
                 <w:szCs w:val="17"/>
               </w:rPr>
-              <w:tab/>
-              <w:t>firstName VARCHAR(20) NOT NULL,</w:t>
-            </w:r>
-          </w:p>
-          <w:p>
-            <w:pPr>
-              <w:ind w:left="341" w:hanging="341"/>
+              <w:t xml:space="preserve"> </w:t>
+            </w:r>
+            <w:proofErr w:type="gramStart"/>
+            <w:r>
               <w:rPr>
                 <w:sz w:val="17"/>
                 <w:szCs w:val="17"/>
               </w:rPr>
-            </w:pPr>
+              <w:t>VARCHAR(</w:t>
+            </w:r>
+            <w:proofErr w:type="gramEnd"/>
             <w:r>
               <w:rPr>
                 <w:sz w:val="17"/>
                 <w:szCs w:val="17"/>
               </w:rPr>
-              <w:tab/>
-              <w:t>lastName VARCHAR(20) NOT NULL,</w:t>
+              <w:t>30) NOT NULL,</w:t>
             </w:r>
           </w:p>
           <w:p>
@@ -9270,41 +9579,38 @@
                 <w:szCs w:val="17"/>
               </w:rPr>
               <w:tab/>
-              <w:t>phoneNumber INTEGER NOT NULL,</w:t>
-            </w:r>
-          </w:p>
-          <w:p>
-            <w:pPr>
-              <w:ind w:left="341" w:hanging="341"/>
+            </w:r>
+            <w:proofErr w:type="spellStart"/>
+            <w:r>
               <w:rPr>
                 <w:sz w:val="17"/>
                 <w:szCs w:val="17"/>
               </w:rPr>
-            </w:pPr>
+              <w:t>userPassword</w:t>
+            </w:r>
+            <w:proofErr w:type="spellEnd"/>
             <w:r>
               <w:rPr>
                 <w:sz w:val="17"/>
                 <w:szCs w:val="17"/>
               </w:rPr>
-              <w:tab/>
-              <w:t>address VARCHAR(80) NOT NULL,</w:t>
-            </w:r>
-          </w:p>
-          <w:p>
-            <w:pPr>
-              <w:ind w:left="341" w:hanging="341"/>
+              <w:t xml:space="preserve"> </w:t>
+            </w:r>
+            <w:proofErr w:type="gramStart"/>
+            <w:r>
               <w:rPr>
                 <w:sz w:val="17"/>
                 <w:szCs w:val="17"/>
               </w:rPr>
-            </w:pPr>
+              <w:t>VARCHAR(</w:t>
+            </w:r>
+            <w:proofErr w:type="gramEnd"/>
             <w:r>
               <w:rPr>
                 <w:sz w:val="17"/>
                 <w:szCs w:val="17"/>
               </w:rPr>
-              <w:tab/>
-              <w:t>country VARCHAR(20) NOT NULL,</w:t>
+              <w:t>20) NOT NULL,</w:t>
             </w:r>
           </w:p>
           <w:p>
@@ -9321,24 +9627,22 @@
                 <w:szCs w:val="17"/>
               </w:rPr>
               <w:tab/>
-              <w:t>stateProvince CHAR(2) NOT NULL,</w:t>
-            </w:r>
-          </w:p>
-          <w:p>
-            <w:pPr>
-              <w:ind w:left="341" w:hanging="341"/>
+            </w:r>
+            <w:proofErr w:type="spellStart"/>
+            <w:r>
               <w:rPr>
                 <w:sz w:val="17"/>
                 <w:szCs w:val="17"/>
               </w:rPr>
-            </w:pPr>
+              <w:t>isAdmin</w:t>
+            </w:r>
+            <w:proofErr w:type="spellEnd"/>
             <w:r>
               <w:rPr>
                 <w:sz w:val="17"/>
                 <w:szCs w:val="17"/>
               </w:rPr>
-              <w:tab/>
-              <w:t>zipPostal VARCHAR(10) NOT NULL,</w:t>
+              <w:t xml:space="preserve"> BOOLEAN, </w:t>
             </w:r>
           </w:p>
           <w:p>
@@ -9355,41 +9659,38 @@
                 <w:szCs w:val="17"/>
               </w:rPr>
               <w:tab/>
-              <w:t>city VARCHAR(20) NOT NULL,</w:t>
-            </w:r>
-          </w:p>
-          <w:p>
-            <w:pPr>
-              <w:ind w:left="341" w:hanging="341"/>
+            </w:r>
+            <w:proofErr w:type="spellStart"/>
+            <w:r>
               <w:rPr>
                 <w:sz w:val="17"/>
                 <w:szCs w:val="17"/>
               </w:rPr>
-            </w:pPr>
+              <w:t>firstName</w:t>
+            </w:r>
+            <w:proofErr w:type="spellEnd"/>
             <w:r>
               <w:rPr>
                 <w:sz w:val="17"/>
                 <w:szCs w:val="17"/>
               </w:rPr>
-              <w:tab/>
-              <w:t>streetName VARCHAR(20) NOT NULL,</w:t>
-            </w:r>
-          </w:p>
-          <w:p>
-            <w:pPr>
-              <w:ind w:left="341" w:hanging="341"/>
+              <w:t xml:space="preserve"> </w:t>
+            </w:r>
+            <w:proofErr w:type="gramStart"/>
+            <w:r>
               <w:rPr>
                 <w:sz w:val="17"/>
                 <w:szCs w:val="17"/>
               </w:rPr>
-            </w:pPr>
+              <w:t>VARCHAR(</w:t>
+            </w:r>
+            <w:proofErr w:type="gramEnd"/>
             <w:r>
               <w:rPr>
                 <w:sz w:val="17"/>
                 <w:szCs w:val="17"/>
               </w:rPr>
-              <w:tab/>
-              <w:t>streetNumber INTEGER NOT NULL,</w:t>
+              <w:t>20) NOT NULL,</w:t>
             </w:r>
           </w:p>
           <w:p>
@@ -9406,41 +9707,38 @@
                 <w:szCs w:val="17"/>
               </w:rPr>
               <w:tab/>
-              <w:t>aptNumber INTEGER,</w:t>
-            </w:r>
-          </w:p>
-          <w:p>
-            <w:pPr>
-              <w:ind w:left="341" w:hanging="341"/>
+            </w:r>
+            <w:proofErr w:type="spellStart"/>
+            <w:r>
               <w:rPr>
                 <w:sz w:val="17"/>
                 <w:szCs w:val="17"/>
               </w:rPr>
-            </w:pPr>
+              <w:t>lastName</w:t>
+            </w:r>
+            <w:proofErr w:type="spellEnd"/>
             <w:r>
               <w:rPr>
                 <w:sz w:val="17"/>
                 <w:szCs w:val="17"/>
               </w:rPr>
-              <w:tab/>
-              <w:t>PRIMARY KEY (User_ID),</w:t>
-            </w:r>
-          </w:p>
-          <w:p>
-            <w:pPr>
-              <w:ind w:left="341" w:hanging="341"/>
+              <w:t xml:space="preserve"> </w:t>
+            </w:r>
+            <w:proofErr w:type="gramStart"/>
+            <w:r>
               <w:rPr>
                 <w:sz w:val="17"/>
                 <w:szCs w:val="17"/>
               </w:rPr>
-            </w:pPr>
+              <w:t>VARCHAR(</w:t>
+            </w:r>
+            <w:proofErr w:type="gramEnd"/>
             <w:r>
               <w:rPr>
                 <w:sz w:val="17"/>
                 <w:szCs w:val="17"/>
               </w:rPr>
-              <w:tab/>
-              <w:t>FOREIGN KEY (cart_ID) REFERENCES ShoppingCart(cart_ID),</w:t>
+              <w:t>20) NOT NULL,</w:t>
             </w:r>
           </w:p>
           <w:p>
@@ -9457,23 +9755,22 @@
                 <w:szCs w:val="17"/>
               </w:rPr>
               <w:tab/>
-              <w:t>UNIQUE (userEmail),</w:t>
-            </w:r>
-          </w:p>
-          <w:p>
-            <w:pPr>
-              <w:ind w:left="341" w:hanging="341"/>
+            </w:r>
+            <w:proofErr w:type="spellStart"/>
+            <w:r>
               <w:rPr>
                 <w:sz w:val="17"/>
                 <w:szCs w:val="17"/>
               </w:rPr>
-            </w:pPr>
+              <w:t>phoneNumber</w:t>
+            </w:r>
+            <w:proofErr w:type="spellEnd"/>
             <w:r>
               <w:rPr>
                 <w:sz w:val="17"/>
                 <w:szCs w:val="17"/>
               </w:rPr>
-              <w:t>);</w:t>
+              <w:t xml:space="preserve"> INTEGER NOT NULL,</w:t>
             </w:r>
           </w:p>
           <w:p>
@@ -9484,20 +9781,474 @@
                 <w:szCs w:val="17"/>
               </w:rPr>
             </w:pPr>
-          </w:p>
-          <w:p>
-            <w:pPr>
-              <w:ind w:left="341" w:hanging="341"/>
+            <w:r>
               <w:rPr>
                 <w:sz w:val="17"/>
                 <w:szCs w:val="17"/>
               </w:rPr>
-            </w:pPr>
+              <w:tab/>
+              <w:t xml:space="preserve">address </w:t>
+            </w:r>
+            <w:proofErr w:type="gramStart"/>
             <w:r>
               <w:rPr>
                 <w:sz w:val="17"/>
                 <w:szCs w:val="17"/>
               </w:rPr>
+              <w:t>VARCHAR(</w:t>
+            </w:r>
+            <w:proofErr w:type="gramEnd"/>
+            <w:r>
+              <w:rPr>
+                <w:sz w:val="17"/>
+                <w:szCs w:val="17"/>
+              </w:rPr>
+              <w:t>80) NOT NULL,</w:t>
+            </w:r>
+          </w:p>
+          <w:p>
+            <w:pPr>
+              <w:ind w:left="341" w:hanging="341"/>
+              <w:rPr>
+                <w:sz w:val="17"/>
+                <w:szCs w:val="17"/>
+              </w:rPr>
+            </w:pPr>
+            <w:r>
+              <w:rPr>
+                <w:sz w:val="17"/>
+                <w:szCs w:val="17"/>
+              </w:rPr>
+              <w:tab/>
+              <w:t xml:space="preserve">country </w:t>
+            </w:r>
+            <w:proofErr w:type="gramStart"/>
+            <w:r>
+              <w:rPr>
+                <w:sz w:val="17"/>
+                <w:szCs w:val="17"/>
+              </w:rPr>
+              <w:t>VARCHAR(</w:t>
+            </w:r>
+            <w:proofErr w:type="gramEnd"/>
+            <w:r>
+              <w:rPr>
+                <w:sz w:val="17"/>
+                <w:szCs w:val="17"/>
+              </w:rPr>
+              <w:t>20) NOT NULL,</w:t>
+            </w:r>
+          </w:p>
+          <w:p>
+            <w:pPr>
+              <w:ind w:left="341" w:hanging="341"/>
+              <w:rPr>
+                <w:sz w:val="17"/>
+                <w:szCs w:val="17"/>
+              </w:rPr>
+            </w:pPr>
+            <w:r>
+              <w:rPr>
+                <w:sz w:val="17"/>
+                <w:szCs w:val="17"/>
+              </w:rPr>
+              <w:tab/>
+            </w:r>
+            <w:proofErr w:type="spellStart"/>
+            <w:r>
+              <w:rPr>
+                <w:sz w:val="17"/>
+                <w:szCs w:val="17"/>
+              </w:rPr>
+              <w:t>stateProvince</w:t>
+            </w:r>
+            <w:proofErr w:type="spellEnd"/>
+            <w:r>
+              <w:rPr>
+                <w:sz w:val="17"/>
+                <w:szCs w:val="17"/>
+              </w:rPr>
+              <w:t xml:space="preserve"> </w:t>
+            </w:r>
+            <w:proofErr w:type="gramStart"/>
+            <w:r>
+              <w:rPr>
+                <w:sz w:val="17"/>
+                <w:szCs w:val="17"/>
+              </w:rPr>
+              <w:t>CHAR(</w:t>
+            </w:r>
+            <w:proofErr w:type="gramEnd"/>
+            <w:r>
+              <w:rPr>
+                <w:sz w:val="17"/>
+                <w:szCs w:val="17"/>
+              </w:rPr>
+              <w:t>2) NOT NULL,</w:t>
+            </w:r>
+          </w:p>
+          <w:p>
+            <w:pPr>
+              <w:ind w:left="341" w:hanging="341"/>
+              <w:rPr>
+                <w:sz w:val="17"/>
+                <w:szCs w:val="17"/>
+              </w:rPr>
+            </w:pPr>
+            <w:r>
+              <w:rPr>
+                <w:sz w:val="17"/>
+                <w:szCs w:val="17"/>
+              </w:rPr>
+              <w:tab/>
+            </w:r>
+            <w:proofErr w:type="spellStart"/>
+            <w:r>
+              <w:rPr>
+                <w:sz w:val="17"/>
+                <w:szCs w:val="17"/>
+              </w:rPr>
+              <w:t>zipPostal</w:t>
+            </w:r>
+            <w:proofErr w:type="spellEnd"/>
+            <w:r>
+              <w:rPr>
+                <w:sz w:val="17"/>
+                <w:szCs w:val="17"/>
+              </w:rPr>
+              <w:t xml:space="preserve"> </w:t>
+            </w:r>
+            <w:proofErr w:type="gramStart"/>
+            <w:r>
+              <w:rPr>
+                <w:sz w:val="17"/>
+                <w:szCs w:val="17"/>
+              </w:rPr>
+              <w:t>VARCHAR(</w:t>
+            </w:r>
+            <w:proofErr w:type="gramEnd"/>
+            <w:r>
+              <w:rPr>
+                <w:sz w:val="17"/>
+                <w:szCs w:val="17"/>
+              </w:rPr>
+              <w:t>10) NOT NULL,</w:t>
+            </w:r>
+          </w:p>
+          <w:p>
+            <w:pPr>
+              <w:ind w:left="341" w:hanging="341"/>
+              <w:rPr>
+                <w:sz w:val="17"/>
+                <w:szCs w:val="17"/>
+              </w:rPr>
+            </w:pPr>
+            <w:r>
+              <w:rPr>
+                <w:sz w:val="17"/>
+                <w:szCs w:val="17"/>
+              </w:rPr>
+              <w:tab/>
+              <w:t xml:space="preserve">city </w:t>
+            </w:r>
+            <w:proofErr w:type="gramStart"/>
+            <w:r>
+              <w:rPr>
+                <w:sz w:val="17"/>
+                <w:szCs w:val="17"/>
+              </w:rPr>
+              <w:t>VARCHAR(</w:t>
+            </w:r>
+            <w:proofErr w:type="gramEnd"/>
+            <w:r>
+              <w:rPr>
+                <w:sz w:val="17"/>
+                <w:szCs w:val="17"/>
+              </w:rPr>
+              <w:t>20) NOT NULL,</w:t>
+            </w:r>
+          </w:p>
+          <w:p>
+            <w:pPr>
+              <w:ind w:left="341" w:hanging="341"/>
+              <w:rPr>
+                <w:sz w:val="17"/>
+                <w:szCs w:val="17"/>
+              </w:rPr>
+            </w:pPr>
+            <w:r>
+              <w:rPr>
+                <w:sz w:val="17"/>
+                <w:szCs w:val="17"/>
+              </w:rPr>
+              <w:tab/>
+            </w:r>
+            <w:proofErr w:type="spellStart"/>
+            <w:r>
+              <w:rPr>
+                <w:sz w:val="17"/>
+                <w:szCs w:val="17"/>
+              </w:rPr>
+              <w:t>streetName</w:t>
+            </w:r>
+            <w:proofErr w:type="spellEnd"/>
+            <w:r>
+              <w:rPr>
+                <w:sz w:val="17"/>
+                <w:szCs w:val="17"/>
+              </w:rPr>
+              <w:t xml:space="preserve"> </w:t>
+            </w:r>
+            <w:proofErr w:type="gramStart"/>
+            <w:r>
+              <w:rPr>
+                <w:sz w:val="17"/>
+                <w:szCs w:val="17"/>
+              </w:rPr>
+              <w:t>VARCHAR(</w:t>
+            </w:r>
+            <w:proofErr w:type="gramEnd"/>
+            <w:r>
+              <w:rPr>
+                <w:sz w:val="17"/>
+                <w:szCs w:val="17"/>
+              </w:rPr>
+              <w:t>20) NOT NULL,</w:t>
+            </w:r>
+          </w:p>
+          <w:p>
+            <w:pPr>
+              <w:ind w:left="341" w:hanging="341"/>
+              <w:rPr>
+                <w:sz w:val="17"/>
+                <w:szCs w:val="17"/>
+              </w:rPr>
+            </w:pPr>
+            <w:r>
+              <w:rPr>
+                <w:sz w:val="17"/>
+                <w:szCs w:val="17"/>
+              </w:rPr>
+              <w:tab/>
+            </w:r>
+            <w:proofErr w:type="spellStart"/>
+            <w:r>
+              <w:rPr>
+                <w:sz w:val="17"/>
+                <w:szCs w:val="17"/>
+              </w:rPr>
+              <w:t>streetNumber</w:t>
+            </w:r>
+            <w:proofErr w:type="spellEnd"/>
+            <w:r>
+              <w:rPr>
+                <w:sz w:val="17"/>
+                <w:szCs w:val="17"/>
+              </w:rPr>
+              <w:t xml:space="preserve"> INTEGER NOT NULL,</w:t>
+            </w:r>
+          </w:p>
+          <w:p>
+            <w:pPr>
+              <w:ind w:left="341" w:hanging="341"/>
+              <w:rPr>
+                <w:sz w:val="17"/>
+                <w:szCs w:val="17"/>
+              </w:rPr>
+            </w:pPr>
+            <w:r>
+              <w:rPr>
+                <w:sz w:val="17"/>
+                <w:szCs w:val="17"/>
+              </w:rPr>
+              <w:tab/>
+            </w:r>
+            <w:proofErr w:type="spellStart"/>
+            <w:r>
+              <w:rPr>
+                <w:sz w:val="17"/>
+                <w:szCs w:val="17"/>
+              </w:rPr>
+              <w:t>aptNumber</w:t>
+            </w:r>
+            <w:proofErr w:type="spellEnd"/>
+            <w:r>
+              <w:rPr>
+                <w:sz w:val="17"/>
+                <w:szCs w:val="17"/>
+              </w:rPr>
+              <w:t xml:space="preserve"> INTEGER,</w:t>
+            </w:r>
+          </w:p>
+          <w:p>
+            <w:pPr>
+              <w:ind w:left="341" w:hanging="341"/>
+              <w:rPr>
+                <w:sz w:val="17"/>
+                <w:szCs w:val="17"/>
+              </w:rPr>
+            </w:pPr>
+            <w:r>
+              <w:rPr>
+                <w:sz w:val="17"/>
+                <w:szCs w:val="17"/>
+              </w:rPr>
+              <w:tab/>
+              <w:t>PRIMARY KEY (</w:t>
+            </w:r>
+            <w:proofErr w:type="spellStart"/>
+            <w:r>
+              <w:rPr>
+                <w:sz w:val="17"/>
+                <w:szCs w:val="17"/>
+              </w:rPr>
+              <w:t>User_ID</w:t>
+            </w:r>
+            <w:proofErr w:type="spellEnd"/>
+            <w:r>
+              <w:rPr>
+                <w:sz w:val="17"/>
+                <w:szCs w:val="17"/>
+              </w:rPr>
+              <w:t>),</w:t>
+            </w:r>
+          </w:p>
+          <w:p>
+            <w:pPr>
+              <w:ind w:left="341" w:hanging="341"/>
+              <w:rPr>
+                <w:sz w:val="17"/>
+                <w:szCs w:val="17"/>
+              </w:rPr>
+            </w:pPr>
+            <w:r>
+              <w:rPr>
+                <w:sz w:val="17"/>
+                <w:szCs w:val="17"/>
+              </w:rPr>
+              <w:tab/>
+              <w:t>FOREIGN KEY (</w:t>
+            </w:r>
+            <w:proofErr w:type="spellStart"/>
+            <w:r>
+              <w:rPr>
+                <w:sz w:val="17"/>
+                <w:szCs w:val="17"/>
+              </w:rPr>
+              <w:t>cart_ID</w:t>
+            </w:r>
+            <w:proofErr w:type="spellEnd"/>
+            <w:r>
+              <w:rPr>
+                <w:sz w:val="17"/>
+                <w:szCs w:val="17"/>
+              </w:rPr>
+              <w:t xml:space="preserve">) REFERENCES </w:t>
+            </w:r>
+            <w:proofErr w:type="spellStart"/>
+            <w:r>
+              <w:rPr>
+                <w:sz w:val="17"/>
+                <w:szCs w:val="17"/>
+              </w:rPr>
+              <w:t>ShoppingCart</w:t>
+            </w:r>
+            <w:proofErr w:type="spellEnd"/>
+            <w:r>
+              <w:rPr>
+                <w:sz w:val="17"/>
+                <w:szCs w:val="17"/>
+              </w:rPr>
+              <w:t>(</w:t>
+            </w:r>
+            <w:proofErr w:type="spellStart"/>
+            <w:r>
+              <w:rPr>
+                <w:sz w:val="17"/>
+                <w:szCs w:val="17"/>
+              </w:rPr>
+              <w:t>cart_ID</w:t>
+            </w:r>
+            <w:proofErr w:type="spellEnd"/>
+            <w:r>
+              <w:rPr>
+                <w:sz w:val="17"/>
+                <w:szCs w:val="17"/>
+              </w:rPr>
+              <w:t>),</w:t>
+            </w:r>
+          </w:p>
+          <w:p>
+            <w:pPr>
+              <w:ind w:left="341" w:hanging="341"/>
+              <w:rPr>
+                <w:sz w:val="17"/>
+                <w:szCs w:val="17"/>
+              </w:rPr>
+            </w:pPr>
+            <w:r>
+              <w:rPr>
+                <w:sz w:val="17"/>
+                <w:szCs w:val="17"/>
+              </w:rPr>
+              <w:tab/>
+              <w:t>UNIQUE (</w:t>
+            </w:r>
+            <w:proofErr w:type="spellStart"/>
+            <w:r>
+              <w:rPr>
+                <w:sz w:val="17"/>
+                <w:szCs w:val="17"/>
+              </w:rPr>
+              <w:t>userEmail</w:t>
+            </w:r>
+            <w:proofErr w:type="spellEnd"/>
+            <w:r>
+              <w:rPr>
+                <w:sz w:val="17"/>
+                <w:szCs w:val="17"/>
+              </w:rPr>
+              <w:t>),</w:t>
+            </w:r>
+          </w:p>
+          <w:p>
+            <w:pPr>
+              <w:ind w:left="341" w:hanging="341"/>
+              <w:rPr>
+                <w:sz w:val="17"/>
+                <w:szCs w:val="17"/>
+              </w:rPr>
+            </w:pPr>
+            <w:r>
+              <w:rPr>
+                <w:sz w:val="17"/>
+                <w:szCs w:val="17"/>
+              </w:rPr>
+              <w:t>);</w:t>
+            </w:r>
+          </w:p>
+          <w:p>
+            <w:pPr>
+              <w:ind w:left="341" w:hanging="341"/>
+              <w:rPr>
+                <w:sz w:val="17"/>
+                <w:szCs w:val="17"/>
+              </w:rPr>
+            </w:pPr>
+          </w:p>
+          <w:p>
+            <w:pPr>
+              <w:ind w:left="341" w:hanging="341"/>
+              <w:rPr>
+                <w:sz w:val="17"/>
+                <w:szCs w:val="17"/>
+              </w:rPr>
+            </w:pPr>
+            <w:r>
+              <w:rPr>
+                <w:sz w:val="17"/>
+                <w:szCs w:val="17"/>
+              </w:rPr>
               <w:tab/>
               <w:t>CREATE TABLE Animal (</w:t>
             </w:r>
@@ -9516,24 +10267,22 @@
                 <w:szCs w:val="17"/>
               </w:rPr>
               <w:tab/>
-              <w:t>animal_ID INTEGER,</w:t>
-            </w:r>
-          </w:p>
-          <w:p>
-            <w:pPr>
-              <w:ind w:left="341" w:hanging="341"/>
+            </w:r>
+            <w:proofErr w:type="spellStart"/>
+            <w:r>
               <w:rPr>
                 <w:sz w:val="17"/>
                 <w:szCs w:val="17"/>
               </w:rPr>
-            </w:pPr>
+              <w:t>animal_ID</w:t>
+            </w:r>
+            <w:proofErr w:type="spellEnd"/>
             <w:r>
               <w:rPr>
                 <w:sz w:val="17"/>
                 <w:szCs w:val="17"/>
               </w:rPr>
-              <w:tab/>
-              <w:t>animalName VARCHAR(20) NOT NULL,</w:t>
+              <w:t xml:space="preserve"> INTEGER,</w:t>
             </w:r>
           </w:p>
           <w:p>
@@ -9550,41 +10299,38 @@
                 <w:szCs w:val="17"/>
               </w:rPr>
               <w:tab/>
-              <w:t>animalType VARCHAR(10) NOT NULL,</w:t>
-            </w:r>
-          </w:p>
-          <w:p>
-            <w:pPr>
-              <w:ind w:left="341" w:hanging="341"/>
+            </w:r>
+            <w:proofErr w:type="spellStart"/>
+            <w:r>
               <w:rPr>
                 <w:sz w:val="17"/>
                 <w:szCs w:val="17"/>
               </w:rPr>
-            </w:pPr>
+              <w:t>animalName</w:t>
+            </w:r>
+            <w:proofErr w:type="spellEnd"/>
             <w:r>
               <w:rPr>
                 <w:sz w:val="17"/>
                 <w:szCs w:val="17"/>
               </w:rPr>
-              <w:tab/>
-              <w:t>animalGender VARCHAR(10) NOT NULL,</w:t>
-            </w:r>
-          </w:p>
-          <w:p>
-            <w:pPr>
-              <w:ind w:left="341" w:hanging="341"/>
+              <w:t xml:space="preserve"> </w:t>
+            </w:r>
+            <w:proofErr w:type="gramStart"/>
+            <w:r>
               <w:rPr>
                 <w:sz w:val="17"/>
                 <w:szCs w:val="17"/>
               </w:rPr>
-            </w:pPr>
+              <w:t>VARCHAR(</w:t>
+            </w:r>
+            <w:proofErr w:type="gramEnd"/>
             <w:r>
               <w:rPr>
                 <w:sz w:val="17"/>
                 <w:szCs w:val="17"/>
               </w:rPr>
-              <w:tab/>
-              <w:t>animalSize VARCHAR(10) NOT NULL,</w:t>
+              <w:t>20) NOT NULL,</w:t>
             </w:r>
           </w:p>
           <w:p>
@@ -9601,41 +10347,38 @@
                 <w:szCs w:val="17"/>
               </w:rPr>
               <w:tab/>
-              <w:t>animalTemper VARCHAR(10) NOT NULL,</w:t>
-            </w:r>
-          </w:p>
-          <w:p>
-            <w:pPr>
-              <w:ind w:left="341" w:hanging="341"/>
+            </w:r>
+            <w:proofErr w:type="spellStart"/>
+            <w:r>
               <w:rPr>
                 <w:sz w:val="17"/>
                 <w:szCs w:val="17"/>
               </w:rPr>
-            </w:pPr>
+              <w:t>animalType</w:t>
+            </w:r>
+            <w:proofErr w:type="spellEnd"/>
             <w:r>
               <w:rPr>
                 <w:sz w:val="17"/>
                 <w:szCs w:val="17"/>
               </w:rPr>
-              <w:tab/>
-              <w:t>animalStatus VARCHAR(20) NOT NULL,</w:t>
-            </w:r>
-          </w:p>
-          <w:p>
-            <w:pPr>
-              <w:ind w:left="341" w:hanging="341"/>
+              <w:t xml:space="preserve"> </w:t>
+            </w:r>
+            <w:proofErr w:type="gramStart"/>
+            <w:r>
               <w:rPr>
                 <w:sz w:val="17"/>
                 <w:szCs w:val="17"/>
               </w:rPr>
-            </w:pPr>
+              <w:t>VARCHAR(</w:t>
+            </w:r>
+            <w:proofErr w:type="gramEnd"/>
             <w:r>
               <w:rPr>
                 <w:sz w:val="17"/>
                 <w:szCs w:val="17"/>
               </w:rPr>
-              <w:tab/>
-              <w:t>animalPrice CURRENCY NOT NULL,</w:t>
+              <w:t>10) NOT NULL,</w:t>
             </w:r>
           </w:p>
           <w:p>
@@ -9652,22 +10395,262 @@
                 <w:szCs w:val="17"/>
               </w:rPr>
               <w:tab/>
-              <w:t>description VARCHAR(255) NOT NULL,</w:t>
-            </w:r>
-          </w:p>
-          <w:p>
-            <w:pPr>
-              <w:ind w:left="341" w:hanging="341"/>
+            </w:r>
+            <w:proofErr w:type="spellStart"/>
+            <w:r>
               <w:rPr>
                 <w:sz w:val="17"/>
                 <w:szCs w:val="17"/>
               </w:rPr>
-            </w:pPr>
+              <w:t>animalGender</w:t>
+            </w:r>
+            <w:proofErr w:type="spellEnd"/>
             <w:r>
               <w:rPr>
                 <w:sz w:val="17"/>
                 <w:szCs w:val="17"/>
               </w:rPr>
+              <w:t xml:space="preserve"> </w:t>
+            </w:r>
+            <w:proofErr w:type="gramStart"/>
+            <w:r>
+              <w:rPr>
+                <w:sz w:val="17"/>
+                <w:szCs w:val="17"/>
+              </w:rPr>
+              <w:t>VARCHAR(</w:t>
+            </w:r>
+            <w:proofErr w:type="gramEnd"/>
+            <w:r>
+              <w:rPr>
+                <w:sz w:val="17"/>
+                <w:szCs w:val="17"/>
+              </w:rPr>
+              <w:t>10) NOT NULL,</w:t>
+            </w:r>
+          </w:p>
+          <w:p>
+            <w:pPr>
+              <w:ind w:left="341" w:hanging="341"/>
+              <w:rPr>
+                <w:sz w:val="17"/>
+                <w:szCs w:val="17"/>
+              </w:rPr>
+            </w:pPr>
+            <w:r>
+              <w:rPr>
+                <w:sz w:val="17"/>
+                <w:szCs w:val="17"/>
+              </w:rPr>
+              <w:tab/>
+            </w:r>
+            <w:proofErr w:type="spellStart"/>
+            <w:r>
+              <w:rPr>
+                <w:sz w:val="17"/>
+                <w:szCs w:val="17"/>
+              </w:rPr>
+              <w:t>animalSize</w:t>
+            </w:r>
+            <w:proofErr w:type="spellEnd"/>
+            <w:r>
+              <w:rPr>
+                <w:sz w:val="17"/>
+                <w:szCs w:val="17"/>
+              </w:rPr>
+              <w:t xml:space="preserve"> </w:t>
+            </w:r>
+            <w:proofErr w:type="gramStart"/>
+            <w:r>
+              <w:rPr>
+                <w:sz w:val="17"/>
+                <w:szCs w:val="17"/>
+              </w:rPr>
+              <w:t>VARCHAR(</w:t>
+            </w:r>
+            <w:proofErr w:type="gramEnd"/>
+            <w:r>
+              <w:rPr>
+                <w:sz w:val="17"/>
+                <w:szCs w:val="17"/>
+              </w:rPr>
+              <w:t>10) NOT NULL,</w:t>
+            </w:r>
+          </w:p>
+          <w:p>
+            <w:pPr>
+              <w:ind w:left="341" w:hanging="341"/>
+              <w:rPr>
+                <w:sz w:val="17"/>
+                <w:szCs w:val="17"/>
+              </w:rPr>
+            </w:pPr>
+            <w:r>
+              <w:rPr>
+                <w:sz w:val="17"/>
+                <w:szCs w:val="17"/>
+              </w:rPr>
+              <w:tab/>
+            </w:r>
+            <w:proofErr w:type="spellStart"/>
+            <w:r>
+              <w:rPr>
+                <w:sz w:val="17"/>
+                <w:szCs w:val="17"/>
+              </w:rPr>
+              <w:t>animalTemper</w:t>
+            </w:r>
+            <w:proofErr w:type="spellEnd"/>
+            <w:r>
+              <w:rPr>
+                <w:sz w:val="17"/>
+                <w:szCs w:val="17"/>
+              </w:rPr>
+              <w:t xml:space="preserve"> </w:t>
+            </w:r>
+            <w:proofErr w:type="gramStart"/>
+            <w:r>
+              <w:rPr>
+                <w:sz w:val="17"/>
+                <w:szCs w:val="17"/>
+              </w:rPr>
+              <w:t>VARCHAR(</w:t>
+            </w:r>
+            <w:proofErr w:type="gramEnd"/>
+            <w:r>
+              <w:rPr>
+                <w:sz w:val="17"/>
+                <w:szCs w:val="17"/>
+              </w:rPr>
+              <w:t>10) NOT NULL,</w:t>
+            </w:r>
+          </w:p>
+          <w:p>
+            <w:pPr>
+              <w:ind w:left="341" w:hanging="341"/>
+              <w:rPr>
+                <w:sz w:val="17"/>
+                <w:szCs w:val="17"/>
+              </w:rPr>
+            </w:pPr>
+            <w:r>
+              <w:rPr>
+                <w:sz w:val="17"/>
+                <w:szCs w:val="17"/>
+              </w:rPr>
+              <w:tab/>
+            </w:r>
+            <w:proofErr w:type="spellStart"/>
+            <w:r>
+              <w:rPr>
+                <w:sz w:val="17"/>
+                <w:szCs w:val="17"/>
+              </w:rPr>
+              <w:t>animalStatus</w:t>
+            </w:r>
+            <w:proofErr w:type="spellEnd"/>
+            <w:r>
+              <w:rPr>
+                <w:sz w:val="17"/>
+                <w:szCs w:val="17"/>
+              </w:rPr>
+              <w:t xml:space="preserve"> </w:t>
+            </w:r>
+            <w:proofErr w:type="gramStart"/>
+            <w:r>
+              <w:rPr>
+                <w:sz w:val="17"/>
+                <w:szCs w:val="17"/>
+              </w:rPr>
+              <w:t>VARCHAR(</w:t>
+            </w:r>
+            <w:proofErr w:type="gramEnd"/>
+            <w:r>
+              <w:rPr>
+                <w:sz w:val="17"/>
+                <w:szCs w:val="17"/>
+              </w:rPr>
+              <w:t>20) NOT NULL,</w:t>
+            </w:r>
+          </w:p>
+          <w:p>
+            <w:pPr>
+              <w:ind w:left="341" w:hanging="341"/>
+              <w:rPr>
+                <w:sz w:val="17"/>
+                <w:szCs w:val="17"/>
+              </w:rPr>
+            </w:pPr>
+            <w:r>
+              <w:rPr>
+                <w:sz w:val="17"/>
+                <w:szCs w:val="17"/>
+              </w:rPr>
+              <w:tab/>
+            </w:r>
+            <w:proofErr w:type="spellStart"/>
+            <w:r>
+              <w:rPr>
+                <w:sz w:val="17"/>
+                <w:szCs w:val="17"/>
+              </w:rPr>
+              <w:t>animalPrice</w:t>
+            </w:r>
+            <w:proofErr w:type="spellEnd"/>
+            <w:r>
+              <w:rPr>
+                <w:sz w:val="17"/>
+                <w:szCs w:val="17"/>
+              </w:rPr>
+              <w:t xml:space="preserve"> CURRENCY NOT NULL,</w:t>
+            </w:r>
+          </w:p>
+          <w:p>
+            <w:pPr>
+              <w:ind w:left="341" w:hanging="341"/>
+              <w:rPr>
+                <w:sz w:val="17"/>
+                <w:szCs w:val="17"/>
+              </w:rPr>
+            </w:pPr>
+            <w:r>
+              <w:rPr>
+                <w:sz w:val="17"/>
+                <w:szCs w:val="17"/>
+              </w:rPr>
+              <w:tab/>
+              <w:t xml:space="preserve">description </w:t>
+            </w:r>
+            <w:proofErr w:type="gramStart"/>
+            <w:r>
+              <w:rPr>
+                <w:sz w:val="17"/>
+                <w:szCs w:val="17"/>
+              </w:rPr>
+              <w:t>VARCHAR(</w:t>
+            </w:r>
+            <w:proofErr w:type="gramEnd"/>
+            <w:r>
+              <w:rPr>
+                <w:sz w:val="17"/>
+                <w:szCs w:val="17"/>
+              </w:rPr>
+              <w:t>255) NOT NULL,</w:t>
+            </w:r>
+          </w:p>
+          <w:p>
+            <w:pPr>
+              <w:ind w:left="341" w:hanging="341"/>
+              <w:rPr>
+                <w:sz w:val="17"/>
+                <w:szCs w:val="17"/>
+              </w:rPr>
+            </w:pPr>
+            <w:r>
+              <w:rPr>
+                <w:sz w:val="17"/>
+                <w:szCs w:val="17"/>
+              </w:rPr>
               <w:tab/>
               <w:t>image BLOB,</w:t>
             </w:r>
@@ -9686,7 +10669,23 @@
                 <w:szCs w:val="17"/>
               </w:rPr>
               <w:tab/>
-              <w:t>PRIMARY KEY (animal_ID)</w:t>
+              <w:t>PRIMARY KEY (</w:t>
+            </w:r>
+            <w:proofErr w:type="spellStart"/>
+            <w:r>
+              <w:rPr>
+                <w:sz w:val="17"/>
+                <w:szCs w:val="17"/>
+              </w:rPr>
+              <w:t>animal_ID</w:t>
+            </w:r>
+            <w:proofErr w:type="spellEnd"/>
+            <w:r>
+              <w:rPr>
+                <w:sz w:val="17"/>
+                <w:szCs w:val="17"/>
+              </w:rPr>
+              <w:t>)</w:t>
             </w:r>
           </w:p>
           <w:p>
@@ -10260,7 +11259,7 @@
         </w:numPr>
         <w:spacing w:before="0"/>
       </w:pPr>
-      <w:bookmarkStart w:id="16" w:name="_Toc528516877"/>
+      <w:bookmarkStart w:id="16" w:name="_Toc528520673"/>
       <w:r>
         <w:lastRenderedPageBreak/>
         <w:t xml:space="preserve">Web </w:t>
@@ -10280,12 +11279,10 @@
         </w:numPr>
         <w:spacing w:before="0" w:after="0"/>
       </w:pPr>
-      <w:bookmarkStart w:id="17" w:name="_Toc528516878"/>
+      <w:bookmarkStart w:id="17" w:name="_Toc528520674"/>
       <w:r>
         <w:t xml:space="preserve">Site </w:t>
       </w:r>
-      <w:bookmarkStart w:id="18" w:name="_GoBack"/>
-      <w:bookmarkEnd w:id="18"/>
       <w:r>
         <w:t>Description</w:t>
       </w:r>
@@ -10317,11 +11314,11 @@
         </w:numPr>
         <w:spacing w:before="0" w:after="0"/>
       </w:pPr>
-      <w:bookmarkStart w:id="19" w:name="_Toc528516879"/>
+      <w:bookmarkStart w:id="18" w:name="_Toc528520675"/>
       <w:r>
         <w:t>Planned Features</w:t>
       </w:r>
-      <w:bookmarkEnd w:id="19"/>
+      <w:bookmarkEnd w:id="18"/>
     </w:p>
     <w:p>
       <w:pPr>
@@ -12023,84 +13020,231 @@
           <w:tcPr>
             <w:tcW w:w="4770" w:type="dxa"/>
             <w:tcBorders>
+              <w:bottom w:val="single" w:sz="4" w:space="0" w:color="BFBFBF"/>
+            </w:tcBorders>
+            <w:shd w:val="clear" w:color="auto" w:fill="auto"/>
+            <w:noWrap/>
+          </w:tcPr>
+          <w:p>
+            <w:pPr>
+              <w:rPr>
+                <w:rFonts w:ascii="Calibri" w:hAnsi="Calibri"/>
+                <w:color w:val="000000"/>
+                <w:sz w:val="22"/>
+              </w:rPr>
+            </w:pPr>
+            <w:r>
+              <w:t>Cart stored in database between sessions</w:t>
+            </w:r>
+          </w:p>
+        </w:tc>
+        <w:tc>
+          <w:tcPr>
+            <w:tcW w:w="900" w:type="dxa"/>
+            <w:tcBorders>
+              <w:bottom w:val="single" w:sz="4" w:space="0" w:color="BFBFBF"/>
+            </w:tcBorders>
+            <w:shd w:val="clear" w:color="auto" w:fill="auto"/>
+            <w:noWrap/>
+          </w:tcPr>
+          <w:p>
+            <w:pPr>
+              <w:jc w:val="center"/>
+              <w:rPr>
+                <w:rFonts w:ascii="Calibri" w:hAnsi="Calibri"/>
+                <w:color w:val="000000"/>
+                <w:sz w:val="22"/>
+              </w:rPr>
+            </w:pPr>
+            <w:r>
+              <w:rPr>
+                <w:rFonts w:ascii="Calibri" w:hAnsi="Calibri"/>
+                <w:color w:val="000000"/>
+                <w:sz w:val="22"/>
+              </w:rPr>
+              <w:t>3</w:t>
+            </w:r>
+          </w:p>
+        </w:tc>
+        <w:tc>
+          <w:tcPr>
+            <w:tcW w:w="1350" w:type="dxa"/>
+            <w:tcBorders>
+              <w:bottom w:val="single" w:sz="4" w:space="0" w:color="BFBFBF"/>
+            </w:tcBorders>
+          </w:tcPr>
+          <w:p>
+            <w:pPr>
+              <w:jc w:val="right"/>
+              <w:rPr>
+                <w:rFonts w:ascii="Calibri" w:hAnsi="Calibri"/>
+                <w:color w:val="000000"/>
+                <w:sz w:val="22"/>
+              </w:rPr>
+            </w:pPr>
+          </w:p>
+        </w:tc>
+        <w:tc>
+          <w:tcPr>
+            <w:tcW w:w="2515" w:type="dxa"/>
+            <w:tcBorders>
+              <w:bottom w:val="single" w:sz="4" w:space="0" w:color="BFBFBF"/>
+            </w:tcBorders>
+            <w:shd w:val="clear" w:color="auto" w:fill="auto"/>
+          </w:tcPr>
+          <w:p>
+            <w:pPr>
+              <w:jc w:val="right"/>
+              <w:rPr>
+                <w:rFonts w:ascii="Calibri" w:hAnsi="Calibri"/>
+                <w:color w:val="000000"/>
+                <w:sz w:val="22"/>
+              </w:rPr>
+            </w:pPr>
+          </w:p>
+        </w:tc>
+      </w:tr>
+      <w:tr>
+        <w:trPr>
+          <w:trHeight w:val="300"/>
+        </w:trPr>
+        <w:tc>
+          <w:tcPr>
+            <w:tcW w:w="4770" w:type="dxa"/>
+            <w:tcBorders>
+              <w:top w:val="nil"/>
               <w:left w:val="nil"/>
-              <w:bottom w:val="nil"/>
+              <w:bottom w:val="single" w:sz="4" w:space="0" w:color="BFBFBF"/>
               <w:right w:val="nil"/>
             </w:tcBorders>
             <w:shd w:val="clear" w:color="auto" w:fill="auto"/>
             <w:noWrap/>
-          </w:tcPr>
-          <w:p>
-            <w:pPr>
-              <w:rPr>
-                <w:rFonts w:ascii="Calibri" w:hAnsi="Calibri"/>
-                <w:color w:val="000000"/>
-                <w:sz w:val="22"/>
-              </w:rPr>
-            </w:pPr>
+            <w:hideMark/>
+          </w:tcPr>
+          <w:p>
+            <w:pPr>
+              <w:rPr>
+                <w:rFonts w:ascii="Calibri" w:hAnsi="Calibri"/>
+                <w:b/>
+                <w:bCs/>
+                <w:color w:val="000000"/>
+                <w:sz w:val="22"/>
+              </w:rPr>
+            </w:pPr>
+            <w:r>
+              <w:rPr>
+                <w:rFonts w:ascii="Calibri" w:hAnsi="Calibri"/>
+                <w:b/>
+                <w:bCs/>
+                <w:color w:val="000000"/>
+                <w:sz w:val="22"/>
+              </w:rPr>
+              <w:lastRenderedPageBreak/>
+              <w:t>Final Overall System Features</w:t>
+            </w:r>
           </w:p>
         </w:tc>
         <w:tc>
           <w:tcPr>
             <w:tcW w:w="900" w:type="dxa"/>
             <w:tcBorders>
+              <w:top w:val="nil"/>
               <w:left w:val="nil"/>
-              <w:bottom w:val="nil"/>
+              <w:bottom w:val="single" w:sz="4" w:space="0" w:color="BFBFBF"/>
               <w:right w:val="nil"/>
             </w:tcBorders>
             <w:shd w:val="clear" w:color="auto" w:fill="auto"/>
             <w:noWrap/>
+            <w:hideMark/>
           </w:tcPr>
           <w:p>
             <w:pPr>
               <w:jc w:val="center"/>
               <w:rPr>
                 <w:rFonts w:ascii="Calibri" w:hAnsi="Calibri"/>
-                <w:color w:val="000000"/>
-                <w:sz w:val="22"/>
-              </w:rPr>
-            </w:pPr>
+                <w:b/>
+                <w:bCs/>
+                <w:color w:val="000000"/>
+                <w:sz w:val="22"/>
+              </w:rPr>
+            </w:pPr>
+            <w:r>
+              <w:rPr>
+                <w:rFonts w:ascii="Calibri" w:hAnsi="Calibri"/>
+                <w:b/>
+                <w:bCs/>
+                <w:color w:val="000000"/>
+                <w:sz w:val="22"/>
+              </w:rPr>
+              <w:t>Points</w:t>
+            </w:r>
           </w:p>
         </w:tc>
         <w:tc>
           <w:tcPr>
             <w:tcW w:w="1350" w:type="dxa"/>
             <w:tcBorders>
+              <w:top w:val="nil"/>
               <w:left w:val="nil"/>
-              <w:bottom w:val="nil"/>
+              <w:bottom w:val="single" w:sz="4" w:space="0" w:color="BFBFBF"/>
               <w:right w:val="nil"/>
             </w:tcBorders>
           </w:tcPr>
           <w:p>
             <w:pPr>
-              <w:jc w:val="right"/>
-              <w:rPr>
-                <w:rFonts w:ascii="Calibri" w:hAnsi="Calibri"/>
-                <w:color w:val="000000"/>
-                <w:sz w:val="22"/>
-              </w:rPr>
-            </w:pPr>
+              <w:jc w:val="center"/>
+              <w:rPr>
+                <w:rFonts w:ascii="Calibri" w:hAnsi="Calibri"/>
+                <w:b/>
+                <w:bCs/>
+                <w:color w:val="000000"/>
+                <w:sz w:val="22"/>
+              </w:rPr>
+            </w:pPr>
+            <w:r>
+              <w:rPr>
+                <w:rFonts w:ascii="Calibri" w:hAnsi="Calibri"/>
+                <w:b/>
+                <w:bCs/>
+                <w:color w:val="000000"/>
+                <w:sz w:val="22"/>
+              </w:rPr>
+              <w:t>% Complete</w:t>
+            </w:r>
           </w:p>
         </w:tc>
         <w:tc>
           <w:tcPr>
             <w:tcW w:w="2515" w:type="dxa"/>
             <w:tcBorders>
+              <w:top w:val="nil"/>
               <w:left w:val="nil"/>
-              <w:bottom w:val="nil"/>
+              <w:bottom w:val="single" w:sz="4" w:space="0" w:color="BFBFBF"/>
               <w:right w:val="nil"/>
             </w:tcBorders>
             <w:shd w:val="clear" w:color="auto" w:fill="auto"/>
           </w:tcPr>
           <w:p>
             <w:pPr>
-              <w:jc w:val="right"/>
-              <w:rPr>
-                <w:rFonts w:ascii="Calibri" w:hAnsi="Calibri"/>
-                <w:color w:val="000000"/>
-                <w:sz w:val="22"/>
-              </w:rPr>
-            </w:pPr>
+              <w:jc w:val="center"/>
+              <w:rPr>
+                <w:rFonts w:ascii="Calibri" w:hAnsi="Calibri"/>
+                <w:b/>
+                <w:bCs/>
+                <w:color w:val="000000"/>
+                <w:sz w:val="22"/>
+              </w:rPr>
+            </w:pPr>
+            <w:r>
+              <w:rPr>
+                <w:rFonts w:ascii="Calibri" w:hAnsi="Calibri"/>
+                <w:b/>
+                <w:bCs/>
+                <w:color w:val="000000"/>
+                <w:sz w:val="22"/>
+              </w:rPr>
+              <w:t>Code Files</w:t>
+            </w:r>
           </w:p>
         </w:tc>
       </w:tr>
@@ -12136,7 +13280,6 @@
                 <w:color w:val="000000"/>
                 <w:sz w:val="22"/>
               </w:rPr>
-              <w:lastRenderedPageBreak/>
               <w:t>Checkout</w:t>
             </w:r>
           </w:p>
@@ -12332,6 +13475,91 @@
                 <w:sz w:val="22"/>
               </w:rPr>
               <w:t>2</w:t>
+            </w:r>
+          </w:p>
+        </w:tc>
+        <w:tc>
+          <w:tcPr>
+            <w:tcW w:w="1350" w:type="dxa"/>
+          </w:tcPr>
+          <w:p>
+            <w:pPr>
+              <w:jc w:val="right"/>
+              <w:rPr>
+                <w:rFonts w:ascii="Calibri" w:hAnsi="Calibri"/>
+                <w:color w:val="000000"/>
+                <w:sz w:val="22"/>
+              </w:rPr>
+            </w:pPr>
+          </w:p>
+        </w:tc>
+        <w:tc>
+          <w:tcPr>
+            <w:tcW w:w="2515" w:type="dxa"/>
+            <w:shd w:val="clear" w:color="auto" w:fill="auto"/>
+          </w:tcPr>
+          <w:p>
+            <w:pPr>
+              <w:jc w:val="right"/>
+              <w:rPr>
+                <w:rFonts w:ascii="Calibri" w:hAnsi="Calibri"/>
+                <w:color w:val="000000"/>
+                <w:sz w:val="22"/>
+              </w:rPr>
+            </w:pPr>
+          </w:p>
+        </w:tc>
+      </w:tr>
+      <w:tr>
+        <w:trPr>
+          <w:trHeight w:val="300"/>
+        </w:trPr>
+        <w:tc>
+          <w:tcPr>
+            <w:tcW w:w="4770" w:type="dxa"/>
+            <w:shd w:val="clear" w:color="auto" w:fill="auto"/>
+            <w:noWrap/>
+          </w:tcPr>
+          <w:p>
+            <w:pPr>
+              <w:rPr>
+                <w:rFonts w:ascii="Calibri" w:hAnsi="Calibri"/>
+                <w:color w:val="000000"/>
+                <w:sz w:val="22"/>
+              </w:rPr>
+            </w:pPr>
+            <w:r>
+              <w:rPr>
+                <w:rFonts w:ascii="Calibri" w:hAnsi="Calibri"/>
+                <w:color w:val="000000"/>
+                <w:sz w:val="22"/>
+              </w:rPr>
+              <w:t>Checkout with data validation</w:t>
+            </w:r>
+          </w:p>
+        </w:tc>
+        <w:tc>
+          <w:tcPr>
+            <w:tcW w:w="900" w:type="dxa"/>
+            <w:shd w:val="clear" w:color="auto" w:fill="auto"/>
+            <w:noWrap/>
+          </w:tcPr>
+          <w:p>
+            <w:pPr>
+              <w:jc w:val="center"/>
+              <w:rPr>
+                <w:rFonts w:ascii="Calibri" w:hAnsi="Calibri"/>
+                <w:color w:val="000000"/>
+                <w:sz w:val="22"/>
+              </w:rPr>
+            </w:pPr>
+            <w:r>
+              <w:rPr>
+                <w:rFonts w:ascii="Calibri" w:hAnsi="Calibri"/>
+                <w:color w:val="000000"/>
+                <w:sz w:val="22"/>
+              </w:rPr>
+              <w:t>3</w:t>
             </w:r>
           </w:p>
         </w:tc>
@@ -12866,6 +14094,91 @@
                 <w:sz w:val="22"/>
               </w:rPr>
               <w:t>3</w:t>
+            </w:r>
+          </w:p>
+        </w:tc>
+        <w:tc>
+          <w:tcPr>
+            <w:tcW w:w="1350" w:type="dxa"/>
+          </w:tcPr>
+          <w:p>
+            <w:pPr>
+              <w:jc w:val="right"/>
+              <w:rPr>
+                <w:rFonts w:ascii="Calibri" w:hAnsi="Calibri"/>
+                <w:color w:val="000000"/>
+                <w:sz w:val="22"/>
+              </w:rPr>
+            </w:pPr>
+          </w:p>
+        </w:tc>
+        <w:tc>
+          <w:tcPr>
+            <w:tcW w:w="2515" w:type="dxa"/>
+            <w:shd w:val="clear" w:color="auto" w:fill="auto"/>
+          </w:tcPr>
+          <w:p>
+            <w:pPr>
+              <w:jc w:val="right"/>
+              <w:rPr>
+                <w:rFonts w:ascii="Calibri" w:hAnsi="Calibri"/>
+                <w:color w:val="000000"/>
+                <w:sz w:val="22"/>
+              </w:rPr>
+            </w:pPr>
+          </w:p>
+        </w:tc>
+      </w:tr>
+      <w:tr>
+        <w:trPr>
+          <w:trHeight w:val="300"/>
+        </w:trPr>
+        <w:tc>
+          <w:tcPr>
+            <w:tcW w:w="4770" w:type="dxa"/>
+            <w:shd w:val="clear" w:color="auto" w:fill="auto"/>
+            <w:noWrap/>
+          </w:tcPr>
+          <w:p>
+            <w:pPr>
+              <w:rPr>
+                <w:rFonts w:ascii="Calibri" w:hAnsi="Calibri"/>
+                <w:color w:val="000000"/>
+                <w:sz w:val="22"/>
+              </w:rPr>
+            </w:pPr>
+            <w:r>
+              <w:rPr>
+                <w:rFonts w:ascii="Calibri" w:hAnsi="Calibri"/>
+                <w:color w:val="000000"/>
+                <w:sz w:val="22"/>
+              </w:rPr>
+              <w:t>Product detail has an image</w:t>
+            </w:r>
+          </w:p>
+        </w:tc>
+        <w:tc>
+          <w:tcPr>
+            <w:tcW w:w="900" w:type="dxa"/>
+            <w:shd w:val="clear" w:color="auto" w:fill="auto"/>
+            <w:noWrap/>
+          </w:tcPr>
+          <w:p>
+            <w:pPr>
+              <w:jc w:val="center"/>
+              <w:rPr>
+                <w:rFonts w:ascii="Calibri" w:hAnsi="Calibri"/>
+                <w:color w:val="000000"/>
+                <w:sz w:val="22"/>
+              </w:rPr>
+            </w:pPr>
+            <w:r>
+              <w:rPr>
+                <w:rFonts w:ascii="Calibri" w:hAnsi="Calibri"/>
+                <w:color w:val="000000"/>
+                <w:sz w:val="22"/>
+              </w:rPr>
+              <w:t>1</w:t>
             </w:r>
           </w:p>
         </w:tc>
@@ -15167,7 +16480,7 @@
                 <w:color w:val="000000"/>
                 <w:sz w:val="22"/>
               </w:rPr>
-              <w:t>Other</w:t>
+              <w:t>Database System/General</w:t>
             </w:r>
           </w:p>
         </w:tc>
@@ -15245,23 +16558,17 @@
             </w:tcBorders>
             <w:shd w:val="clear" w:color="auto" w:fill="auto"/>
             <w:noWrap/>
-            <w:hideMark/>
-          </w:tcPr>
-          <w:p>
-            <w:pPr>
-              <w:rPr>
-                <w:rFonts w:ascii="Calibri" w:hAnsi="Calibri"/>
-                <w:color w:val="000000"/>
-                <w:sz w:val="22"/>
-              </w:rPr>
-            </w:pPr>
-            <w:r>
-              <w:rPr>
-                <w:rFonts w:ascii="Calibri" w:hAnsi="Calibri"/>
-                <w:color w:val="000000"/>
-                <w:sz w:val="22"/>
-              </w:rPr>
-              <w:t>User can add/save multiple credit cards to profile</w:t>
+          </w:tcPr>
+          <w:p>
+            <w:pPr>
+              <w:rPr>
+                <w:rFonts w:ascii="Calibri" w:hAnsi="Calibri"/>
+                <w:color w:val="000000"/>
+                <w:sz w:val="22"/>
+              </w:rPr>
+            </w:pPr>
+            <w:r>
+              <w:t>Implement some validation using triggers</w:t>
             </w:r>
           </w:p>
         </w:tc>
@@ -15282,6 +16589,12 @@
                 <w:sz w:val="22"/>
               </w:rPr>
             </w:pPr>
+            <w:r>
+              <w:rPr>
+                <w:sz w:val="22"/>
+              </w:rPr>
+              <w:t>2</w:t>
+            </w:r>
           </w:p>
         </w:tc>
         <w:tc>
@@ -15333,13 +16646,15 @@
           </w:tcPr>
           <w:p>
             <w:pPr>
-              <w:jc w:val="right"/>
-              <w:rPr>
-                <w:rFonts w:ascii="Calibri" w:hAnsi="Calibri"/>
-                <w:color w:val="000000"/>
-                <w:sz w:val="22"/>
-              </w:rPr>
-            </w:pPr>
+              <w:rPr>
+                <w:rFonts w:ascii="Calibri" w:hAnsi="Calibri"/>
+                <w:color w:val="000000"/>
+                <w:sz w:val="22"/>
+              </w:rPr>
+            </w:pPr>
+            <w:r>
+              <w:t>Use AJAX for some pages</w:t>
+            </w:r>
           </w:p>
         </w:tc>
         <w:tc>
@@ -15358,6 +16673,12 @@
                 <w:sz w:val="22"/>
               </w:rPr>
             </w:pPr>
+            <w:r>
+              <w:rPr>
+                <w:sz w:val="22"/>
+              </w:rPr>
+              <w:t>4</w:t>
+            </w:r>
           </w:p>
         </w:tc>
         <w:tc>
@@ -15409,13 +16730,31 @@
           </w:tcPr>
           <w:p>
             <w:pPr>
-              <w:jc w:val="right"/>
-              <w:rPr>
-                <w:rFonts w:ascii="Calibri" w:hAnsi="Calibri"/>
-                <w:color w:val="000000"/>
-                <w:sz w:val="22"/>
-              </w:rPr>
-            </w:pPr>
+              <w:tabs>
+                <w:tab w:val="left" w:pos="1683"/>
+              </w:tabs>
+              <w:rPr>
+                <w:rFonts w:ascii="Calibri" w:hAnsi="Calibri"/>
+                <w:color w:val="000000"/>
+                <w:sz w:val="22"/>
+              </w:rPr>
+            </w:pPr>
+            <w:r>
+              <w:rPr>
+                <w:rFonts w:ascii="Calibri" w:hAnsi="Calibri"/>
+                <w:color w:val="000000"/>
+                <w:sz w:val="22"/>
+              </w:rPr>
+              <w:t xml:space="preserve">Bonus – </w:t>
+            </w:r>
+            <w:r>
+              <w:rPr>
+                <w:rFonts w:ascii="Calibri" w:hAnsi="Calibri"/>
+                <w:color w:val="000000"/>
+                <w:sz w:val="22"/>
+              </w:rPr>
+              <w:t>User interface and navigation/usability</w:t>
+            </w:r>
           </w:p>
         </w:tc>
         <w:tc>
@@ -15485,13 +16824,28 @@
           </w:tcPr>
           <w:p>
             <w:pPr>
-              <w:jc w:val="right"/>
-              <w:rPr>
-                <w:rFonts w:ascii="Calibri" w:hAnsi="Calibri"/>
-                <w:color w:val="000000"/>
-                <w:sz w:val="22"/>
-              </w:rPr>
-            </w:pPr>
+              <w:rPr>
+                <w:rFonts w:ascii="Calibri" w:hAnsi="Calibri"/>
+                <w:color w:val="000000"/>
+                <w:sz w:val="22"/>
+              </w:rPr>
+            </w:pPr>
+            <w:r>
+              <w:rPr>
+                <w:rFonts w:ascii="Calibri" w:hAnsi="Calibri"/>
+                <w:color w:val="000000"/>
+                <w:sz w:val="22"/>
+              </w:rPr>
+              <w:t>Bonus</w:t>
+            </w:r>
+            <w:r>
+              <w:rPr>
+                <w:rFonts w:ascii="Calibri" w:hAnsi="Calibri"/>
+                <w:color w:val="000000"/>
+                <w:sz w:val="22"/>
+              </w:rPr>
+              <w:t xml:space="preserve"> – User can save multiple credit cards</w:t>
+            </w:r>
           </w:p>
         </w:tc>
         <w:tc>
@@ -15546,278 +16900,6 @@
           </w:p>
         </w:tc>
       </w:tr>
-      <w:tr>
-        <w:trPr>
-          <w:trHeight w:val="188"/>
-        </w:trPr>
-        <w:tc>
-          <w:tcPr>
-            <w:tcW w:w="4770" w:type="dxa"/>
-            <w:tcBorders>
-              <w:bottom w:val="single" w:sz="4" w:space="0" w:color="BFBFBF"/>
-            </w:tcBorders>
-            <w:shd w:val="clear" w:color="auto" w:fill="auto"/>
-            <w:noWrap/>
-          </w:tcPr>
-          <w:p>
-            <w:pPr>
-              <w:jc w:val="right"/>
-              <w:rPr>
-                <w:rFonts w:ascii="Calibri" w:hAnsi="Calibri"/>
-                <w:color w:val="000000"/>
-                <w:sz w:val="22"/>
-              </w:rPr>
-            </w:pPr>
-          </w:p>
-        </w:tc>
-        <w:tc>
-          <w:tcPr>
-            <w:tcW w:w="900" w:type="dxa"/>
-            <w:tcBorders>
-              <w:bottom w:val="single" w:sz="4" w:space="0" w:color="BFBFBF"/>
-            </w:tcBorders>
-            <w:shd w:val="clear" w:color="auto" w:fill="auto"/>
-            <w:noWrap/>
-          </w:tcPr>
-          <w:p>
-            <w:pPr>
-              <w:jc w:val="center"/>
-              <w:rPr>
-                <w:sz w:val="22"/>
-              </w:rPr>
-            </w:pPr>
-          </w:p>
-        </w:tc>
-        <w:tc>
-          <w:tcPr>
-            <w:tcW w:w="1350" w:type="dxa"/>
-            <w:tcBorders>
-              <w:bottom w:val="single" w:sz="4" w:space="0" w:color="BFBFBF"/>
-            </w:tcBorders>
-          </w:tcPr>
-          <w:p>
-            <w:pPr>
-              <w:jc w:val="center"/>
-              <w:rPr>
-                <w:sz w:val="22"/>
-              </w:rPr>
-            </w:pPr>
-          </w:p>
-        </w:tc>
-        <w:tc>
-          <w:tcPr>
-            <w:tcW w:w="2515" w:type="dxa"/>
-            <w:tcBorders>
-              <w:bottom w:val="single" w:sz="4" w:space="0" w:color="BFBFBF"/>
-            </w:tcBorders>
-            <w:shd w:val="clear" w:color="auto" w:fill="auto"/>
-          </w:tcPr>
-          <w:p>
-            <w:pPr>
-              <w:jc w:val="center"/>
-              <w:rPr>
-                <w:sz w:val="22"/>
-              </w:rPr>
-            </w:pPr>
-          </w:p>
-        </w:tc>
-      </w:tr>
-      <w:tr>
-        <w:trPr>
-          <w:trHeight w:val="188"/>
-        </w:trPr>
-        <w:tc>
-          <w:tcPr>
-            <w:tcW w:w="4770" w:type="dxa"/>
-            <w:tcBorders>
-              <w:top w:val="single" w:sz="4" w:space="0" w:color="BFBFBF"/>
-              <w:left w:val="nil"/>
-              <w:bottom w:val="nil"/>
-              <w:right w:val="nil"/>
-            </w:tcBorders>
-            <w:shd w:val="clear" w:color="auto" w:fill="auto"/>
-            <w:noWrap/>
-          </w:tcPr>
-          <w:p>
-            <w:pPr>
-              <w:jc w:val="right"/>
-              <w:rPr>
-                <w:rFonts w:ascii="Calibri" w:hAnsi="Calibri"/>
-                <w:color w:val="000000"/>
-                <w:sz w:val="22"/>
-              </w:rPr>
-            </w:pPr>
-          </w:p>
-        </w:tc>
-        <w:tc>
-          <w:tcPr>
-            <w:tcW w:w="900" w:type="dxa"/>
-            <w:tcBorders>
-              <w:top w:val="single" w:sz="4" w:space="0" w:color="BFBFBF"/>
-              <w:left w:val="nil"/>
-              <w:bottom w:val="nil"/>
-              <w:right w:val="nil"/>
-            </w:tcBorders>
-            <w:shd w:val="clear" w:color="auto" w:fill="auto"/>
-            <w:noWrap/>
-          </w:tcPr>
-          <w:p>
-            <w:pPr>
-              <w:jc w:val="center"/>
-              <w:rPr>
-                <w:sz w:val="22"/>
-              </w:rPr>
-            </w:pPr>
-          </w:p>
-        </w:tc>
-        <w:tc>
-          <w:tcPr>
-            <w:tcW w:w="1350" w:type="dxa"/>
-            <w:tcBorders>
-              <w:top w:val="single" w:sz="4" w:space="0" w:color="BFBFBF"/>
-              <w:left w:val="nil"/>
-              <w:bottom w:val="nil"/>
-              <w:right w:val="nil"/>
-            </w:tcBorders>
-          </w:tcPr>
-          <w:p>
-            <w:pPr>
-              <w:jc w:val="center"/>
-              <w:rPr>
-                <w:sz w:val="22"/>
-              </w:rPr>
-            </w:pPr>
-          </w:p>
-        </w:tc>
-        <w:tc>
-          <w:tcPr>
-            <w:tcW w:w="2515" w:type="dxa"/>
-            <w:tcBorders>
-              <w:top w:val="single" w:sz="4" w:space="0" w:color="BFBFBF"/>
-              <w:left w:val="nil"/>
-              <w:bottom w:val="nil"/>
-              <w:right w:val="nil"/>
-            </w:tcBorders>
-            <w:shd w:val="clear" w:color="auto" w:fill="auto"/>
-          </w:tcPr>
-          <w:p>
-            <w:pPr>
-              <w:jc w:val="center"/>
-              <w:rPr>
-                <w:sz w:val="22"/>
-              </w:rPr>
-            </w:pPr>
-          </w:p>
-        </w:tc>
-      </w:tr>
-      <w:tr>
-        <w:trPr>
-          <w:trHeight w:val="300"/>
-        </w:trPr>
-        <w:tc>
-          <w:tcPr>
-            <w:tcW w:w="4770" w:type="dxa"/>
-            <w:tcBorders>
-              <w:top w:val="nil"/>
-              <w:left w:val="nil"/>
-              <w:bottom w:val="nil"/>
-              <w:right w:val="nil"/>
-            </w:tcBorders>
-            <w:shd w:val="clear" w:color="auto" w:fill="auto"/>
-            <w:noWrap/>
-            <w:hideMark/>
-          </w:tcPr>
-          <w:p>
-            <w:pPr>
-              <w:rPr>
-                <w:rFonts w:ascii="Calibri" w:hAnsi="Calibri"/>
-                <w:b/>
-                <w:bCs/>
-                <w:color w:val="000000"/>
-                <w:sz w:val="22"/>
-              </w:rPr>
-            </w:pPr>
-            <w:r>
-              <w:rPr>
-                <w:rFonts w:ascii="Calibri" w:hAnsi="Calibri" w:cs="Calibri"/>
-                <w:b/>
-                <w:sz w:val="22"/>
-              </w:rPr>
-              <w:t>Total:</w:t>
-            </w:r>
-          </w:p>
-        </w:tc>
-        <w:tc>
-          <w:tcPr>
-            <w:tcW w:w="900" w:type="dxa"/>
-            <w:tcBorders>
-              <w:top w:val="nil"/>
-              <w:left w:val="nil"/>
-              <w:bottom w:val="nil"/>
-              <w:right w:val="nil"/>
-            </w:tcBorders>
-            <w:shd w:val="clear" w:color="auto" w:fill="auto"/>
-            <w:noWrap/>
-            <w:hideMark/>
-          </w:tcPr>
-          <w:p>
-            <w:pPr>
-              <w:jc w:val="center"/>
-              <w:rPr>
-                <w:sz w:val="22"/>
-              </w:rPr>
-            </w:pPr>
-            <w:r>
-              <w:rPr>
-                <w:rFonts w:ascii="Calibri" w:hAnsi="Calibri"/>
-                <w:b/>
-                <w:sz w:val="22"/>
-              </w:rPr>
-              <w:t>65 / 50</w:t>
-            </w:r>
-          </w:p>
-        </w:tc>
-        <w:tc>
-          <w:tcPr>
-            <w:tcW w:w="1350" w:type="dxa"/>
-            <w:tcBorders>
-              <w:top w:val="nil"/>
-              <w:left w:val="nil"/>
-              <w:bottom w:val="nil"/>
-              <w:right w:val="nil"/>
-            </w:tcBorders>
-            <w:shd w:val="clear" w:color="auto" w:fill="auto"/>
-          </w:tcPr>
-          <w:p>
-            <w:pPr>
-              <w:jc w:val="center"/>
-              <w:rPr>
-                <w:sz w:val="22"/>
-              </w:rPr>
-            </w:pPr>
-          </w:p>
-        </w:tc>
-        <w:tc>
-          <w:tcPr>
-            <w:tcW w:w="2515" w:type="dxa"/>
-            <w:tcBorders>
-              <w:top w:val="nil"/>
-              <w:left w:val="nil"/>
-              <w:bottom w:val="nil"/>
-              <w:right w:val="nil"/>
-            </w:tcBorders>
-            <w:shd w:val="clear" w:color="auto" w:fill="auto"/>
-          </w:tcPr>
-          <w:p>
-            <w:pPr>
-              <w:jc w:val="center"/>
-              <w:rPr>
-                <w:sz w:val="22"/>
-              </w:rPr>
-            </w:pPr>
-          </w:p>
-        </w:tc>
-      </w:tr>
     </w:tbl>
     <w:p>
       <w:pPr>
@@ -15828,12 +16910,12 @@
         </w:numPr>
         <w:spacing w:before="0" w:after="0"/>
       </w:pPr>
-      <w:bookmarkStart w:id="20" w:name="_Toc528516880"/>
+      <w:bookmarkStart w:id="19" w:name="_Toc528520676"/>
       <w:r>
         <w:lastRenderedPageBreak/>
         <w:t>Site Map</w:t>
       </w:r>
-      <w:bookmarkEnd w:id="20"/>
+      <w:bookmarkEnd w:id="19"/>
     </w:p>
     <w:p/>
     <w:p>
@@ -15842,10 +16924,10 @@
           <w:noProof/>
         </w:rPr>
         <w:drawing>
-          <wp:inline distT="0" distB="0" distL="0" distR="0" wp14:anchorId="4C609EFE" wp14:editId="31C0604C">
-            <wp:extent cx="5762320" cy="7485321"/>
-            <wp:effectExtent l="0" t="0" r="0" b="1905"/>
-            <wp:docPr id="6" name="Picture 6"/>
+          <wp:inline distT="0" distB="0" distL="0" distR="0" wp14:anchorId="21458935" wp14:editId="085EF375">
+            <wp:extent cx="5943600" cy="7797165"/>
+            <wp:effectExtent l="0" t="0" r="0" b="0"/>
+            <wp:docPr id="3" name="Picture 3"/>
             <wp:cNvGraphicFramePr>
               <a:graphicFrameLocks xmlns:a="http://schemas.openxmlformats.org/drawingml/2006/main" noChangeAspect="1"/>
             </wp:cNvGraphicFramePr>
@@ -15865,7 +16947,7 @@
                   <pic:spPr>
                     <a:xfrm>
                       <a:off x="0" y="0"/>
-                      <a:ext cx="5764051" cy="7487570"/>
+                      <a:ext cx="5943600" cy="7797165"/>
                     </a:xfrm>
                     <a:prstGeom prst="rect">
                       <a:avLst/>
@@ -18909,7 +19991,7 @@
 </file>
 
 <file path=customXml/itemProps1.xml><?xml version="1.0" encoding="utf-8"?>
-<ds:datastoreItem xmlns:ds="http://schemas.openxmlformats.org/officeDocument/2006/customXml" ds:itemID="{7A49D504-9DDD-40FF-862F-9D4D11853AFF}">
+<ds:datastoreItem xmlns:ds="http://schemas.openxmlformats.org/officeDocument/2006/customXml" ds:itemID="{4286CE3F-A334-4302-BB6F-0F55D83C6507}">
   <ds:schemaRefs>
     <ds:schemaRef ds:uri="http://schemas.openxmlformats.org/officeDocument/2006/bibliography"/>
   </ds:schemaRefs>

--- a/ZooBC - Project Design.docx
+++ b/ZooBC - Project Design.docx
@@ -492,7 +492,7 @@
             </w:rPr>
             <w:fldChar w:fldCharType="separate"/>
           </w:r>
-          <w:hyperlink w:anchor="_Toc528520657" w:history="1">
+          <w:hyperlink w:anchor="_Toc528538503" w:history="1">
             <w:r>
               <w:rPr>
                 <w:rStyle w:val="Hyperlink"/>
@@ -530,7 +530,7 @@
               <w:rPr>
                 <w:webHidden/>
               </w:rPr>
-              <w:instrText xml:space="preserve"> PAGEREF _Toc528520657 \h </w:instrText>
+              <w:instrText xml:space="preserve"> PAGEREF _Toc528538503 \h </w:instrText>
             </w:r>
             <w:r>
               <w:rPr>
@@ -570,7 +570,7 @@
               <w:sz w:val="22"/>
             </w:rPr>
           </w:pPr>
-          <w:hyperlink w:anchor="_Toc528520658" w:history="1">
+          <w:hyperlink w:anchor="_Toc528538504" w:history="1">
             <w:r>
               <w:rPr>
                 <w:rStyle w:val="Hyperlink"/>
@@ -620,7 +620,7 @@
                 <w:noProof/>
                 <w:webHidden/>
               </w:rPr>
-              <w:instrText xml:space="preserve"> PAGEREF _Toc528520658 \h </w:instrText>
+              <w:instrText xml:space="preserve"> PAGEREF _Toc528538504 \h </w:instrText>
             </w:r>
             <w:r>
               <w:rPr>
@@ -664,7 +664,7 @@
               <w:sz w:val="22"/>
             </w:rPr>
           </w:pPr>
-          <w:hyperlink w:anchor="_Toc528520659" w:history="1">
+          <w:hyperlink w:anchor="_Toc528538505" w:history="1">
             <w:r>
               <w:rPr>
                 <w:rStyle w:val="Hyperlink"/>
@@ -706,7 +706,7 @@
                 <w:noProof/>
                 <w:webHidden/>
               </w:rPr>
-              <w:instrText xml:space="preserve"> PAGEREF _Toc528520659 \h </w:instrText>
+              <w:instrText xml:space="preserve"> PAGEREF _Toc528538505 \h </w:instrText>
             </w:r>
             <w:r>
               <w:rPr>
@@ -750,7 +750,7 @@
               <w:sz w:val="22"/>
             </w:rPr>
           </w:pPr>
-          <w:hyperlink w:anchor="_Toc528520660" w:history="1">
+          <w:hyperlink w:anchor="_Toc528538506" w:history="1">
             <w:r>
               <w:rPr>
                 <w:rStyle w:val="Hyperlink"/>
@@ -792,7 +792,7 @@
                 <w:noProof/>
                 <w:webHidden/>
               </w:rPr>
-              <w:instrText xml:space="preserve"> PAGEREF _Toc528520660 \h </w:instrText>
+              <w:instrText xml:space="preserve"> PAGEREF _Toc528538506 \h </w:instrText>
             </w:r>
             <w:r>
               <w:rPr>
@@ -833,7 +833,7 @@
               <w:sz w:val="22"/>
             </w:rPr>
           </w:pPr>
-          <w:hyperlink w:anchor="_Toc528520661" w:history="1">
+          <w:hyperlink w:anchor="_Toc528538507" w:history="1">
             <w:r>
               <w:rPr>
                 <w:rStyle w:val="Hyperlink"/>
@@ -871,7 +871,7 @@
               <w:rPr>
                 <w:webHidden/>
               </w:rPr>
-              <w:instrText xml:space="preserve"> PAGEREF _Toc528520661 \h </w:instrText>
+              <w:instrText xml:space="preserve"> PAGEREF _Toc528538507 \h </w:instrText>
             </w:r>
             <w:r>
               <w:rPr>
@@ -911,7 +911,7 @@
               <w:sz w:val="22"/>
             </w:rPr>
           </w:pPr>
-          <w:hyperlink w:anchor="_Toc528520662" w:history="1">
+          <w:hyperlink w:anchor="_Toc528538508" w:history="1">
             <w:r>
               <w:rPr>
                 <w:rStyle w:val="Hyperlink"/>
@@ -953,7 +953,7 @@
                 <w:noProof/>
                 <w:webHidden/>
               </w:rPr>
-              <w:instrText xml:space="preserve"> PAGEREF _Toc528520662 \h </w:instrText>
+              <w:instrText xml:space="preserve"> PAGEREF _Toc528538508 \h </w:instrText>
             </w:r>
             <w:r>
               <w:rPr>
@@ -997,7 +997,7 @@
               <w:sz w:val="22"/>
             </w:rPr>
           </w:pPr>
-          <w:hyperlink w:anchor="_Toc528520663" w:history="1">
+          <w:hyperlink w:anchor="_Toc528538509" w:history="1">
             <w:r>
               <w:rPr>
                 <w:rStyle w:val="Hyperlink"/>
@@ -1039,7 +1039,7 @@
                 <w:noProof/>
                 <w:webHidden/>
               </w:rPr>
-              <w:instrText xml:space="preserve"> PAGEREF _Toc528520663 \h </w:instrText>
+              <w:instrText xml:space="preserve"> PAGEREF _Toc528538509 \h </w:instrText>
             </w:r>
             <w:r>
               <w:rPr>
@@ -1083,7 +1083,7 @@
               <w:sz w:val="22"/>
             </w:rPr>
           </w:pPr>
-          <w:hyperlink w:anchor="_Toc528520664" w:history="1">
+          <w:hyperlink w:anchor="_Toc528538510" w:history="1">
             <w:r>
               <w:rPr>
                 <w:rStyle w:val="Hyperlink"/>
@@ -1125,7 +1125,7 @@
                 <w:noProof/>
                 <w:webHidden/>
               </w:rPr>
-              <w:instrText xml:space="preserve"> PAGEREF _Toc528520664 \h </w:instrText>
+              <w:instrText xml:space="preserve"> PAGEREF _Toc528538510 \h </w:instrText>
             </w:r>
             <w:r>
               <w:rPr>
@@ -1169,7 +1169,7 @@
               <w:sz w:val="22"/>
             </w:rPr>
           </w:pPr>
-          <w:hyperlink w:anchor="_Toc528520665" w:history="1">
+          <w:hyperlink w:anchor="_Toc528538511" w:history="1">
             <w:r>
               <w:rPr>
                 <w:rStyle w:val="Hyperlink"/>
@@ -1211,7 +1211,7 @@
                 <w:noProof/>
                 <w:webHidden/>
               </w:rPr>
-              <w:instrText xml:space="preserve"> PAGEREF _Toc528520665 \h </w:instrText>
+              <w:instrText xml:space="preserve"> PAGEREF _Toc528538511 \h </w:instrText>
             </w:r>
             <w:r>
               <w:rPr>
@@ -1255,7 +1255,7 @@
               <w:sz w:val="22"/>
             </w:rPr>
           </w:pPr>
-          <w:hyperlink w:anchor="_Toc528520666" w:history="1">
+          <w:hyperlink w:anchor="_Toc528538512" w:history="1">
             <w:r>
               <w:rPr>
                 <w:rStyle w:val="Hyperlink"/>
@@ -1297,7 +1297,7 @@
                 <w:noProof/>
                 <w:webHidden/>
               </w:rPr>
-              <w:instrText xml:space="preserve"> PAGEREF _Toc528520666 \h </w:instrText>
+              <w:instrText xml:space="preserve"> PAGEREF _Toc528538512 \h </w:instrText>
             </w:r>
             <w:r>
               <w:rPr>
@@ -1341,7 +1341,7 @@
               <w:sz w:val="22"/>
             </w:rPr>
           </w:pPr>
-          <w:hyperlink w:anchor="_Toc528520667" w:history="1">
+          <w:hyperlink w:anchor="_Toc528538513" w:history="1">
             <w:r>
               <w:rPr>
                 <w:rStyle w:val="Hyperlink"/>
@@ -1383,7 +1383,7 @@
                 <w:noProof/>
                 <w:webHidden/>
               </w:rPr>
-              <w:instrText xml:space="preserve"> PAGEREF _Toc528520667 \h </w:instrText>
+              <w:instrText xml:space="preserve"> PAGEREF _Toc528538513 \h </w:instrText>
             </w:r>
             <w:r>
               <w:rPr>
@@ -1424,7 +1424,7 @@
               <w:sz w:val="22"/>
             </w:rPr>
           </w:pPr>
-          <w:hyperlink w:anchor="_Toc528520668" w:history="1">
+          <w:hyperlink w:anchor="_Toc528538514" w:history="1">
             <w:r>
               <w:rPr>
                 <w:rStyle w:val="Hyperlink"/>
@@ -1462,7 +1462,7 @@
               <w:rPr>
                 <w:webHidden/>
               </w:rPr>
-              <w:instrText xml:space="preserve"> PAGEREF _Toc528520668 \h </w:instrText>
+              <w:instrText xml:space="preserve"> PAGEREF _Toc528538514 \h </w:instrText>
             </w:r>
             <w:r>
               <w:rPr>
@@ -1502,7 +1502,7 @@
               <w:sz w:val="22"/>
             </w:rPr>
           </w:pPr>
-          <w:hyperlink w:anchor="_Toc528520669" w:history="1">
+          <w:hyperlink w:anchor="_Toc528538515" w:history="1">
             <w:r>
               <w:rPr>
                 <w:rStyle w:val="Hyperlink"/>
@@ -1544,7 +1544,7 @@
                 <w:noProof/>
                 <w:webHidden/>
               </w:rPr>
-              <w:instrText xml:space="preserve"> PAGEREF _Toc528520669 \h </w:instrText>
+              <w:instrText xml:space="preserve"> PAGEREF _Toc528538515 \h </w:instrText>
             </w:r>
             <w:r>
               <w:rPr>
@@ -1588,7 +1588,7 @@
               <w:sz w:val="22"/>
             </w:rPr>
           </w:pPr>
-          <w:hyperlink w:anchor="_Toc528520670" w:history="1">
+          <w:hyperlink w:anchor="_Toc528538516" w:history="1">
             <w:r>
               <w:rPr>
                 <w:rStyle w:val="Hyperlink"/>
@@ -1630,7 +1630,7 @@
                 <w:noProof/>
                 <w:webHidden/>
               </w:rPr>
-              <w:instrText xml:space="preserve"> PAGEREF _Toc528520670 \h </w:instrText>
+              <w:instrText xml:space="preserve"> PAGEREF _Toc528538516 \h </w:instrText>
             </w:r>
             <w:r>
               <w:rPr>
@@ -1674,7 +1674,7 @@
               <w:sz w:val="22"/>
             </w:rPr>
           </w:pPr>
-          <w:hyperlink w:anchor="_Toc528520671" w:history="1">
+          <w:hyperlink w:anchor="_Toc528538517" w:history="1">
             <w:r>
               <w:rPr>
                 <w:rStyle w:val="Hyperlink"/>
@@ -1716,7 +1716,7 @@
                 <w:noProof/>
                 <w:webHidden/>
               </w:rPr>
-              <w:instrText xml:space="preserve"> PAGEREF _Toc528520671 \h </w:instrText>
+              <w:instrText xml:space="preserve"> PAGEREF _Toc528538517 \h </w:instrText>
             </w:r>
             <w:r>
               <w:rPr>
@@ -1760,7 +1760,7 @@
               <w:sz w:val="22"/>
             </w:rPr>
           </w:pPr>
-          <w:hyperlink w:anchor="_Toc528520672" w:history="1">
+          <w:hyperlink w:anchor="_Toc528538518" w:history="1">
             <w:r>
               <w:rPr>
                 <w:rStyle w:val="Hyperlink"/>
@@ -1802,7 +1802,7 @@
                 <w:noProof/>
                 <w:webHidden/>
               </w:rPr>
-              <w:instrText xml:space="preserve"> PAGEREF _Toc528520672 \h </w:instrText>
+              <w:instrText xml:space="preserve"> PAGEREF _Toc528538518 \h </w:instrText>
             </w:r>
             <w:r>
               <w:rPr>
@@ -1822,7 +1822,7 @@
                 <w:noProof/>
                 <w:webHidden/>
               </w:rPr>
-              <w:t>9</w:t>
+              <w:t>10</w:t>
             </w:r>
             <w:r>
               <w:rPr>
@@ -1843,7 +1843,7 @@
               <w:sz w:val="22"/>
             </w:rPr>
           </w:pPr>
-          <w:hyperlink w:anchor="_Toc528520673" w:history="1">
+          <w:hyperlink w:anchor="_Toc528538519" w:history="1">
             <w:r>
               <w:rPr>
                 <w:rStyle w:val="Hyperlink"/>
@@ -1881,7 +1881,7 @@
               <w:rPr>
                 <w:webHidden/>
               </w:rPr>
-              <w:instrText xml:space="preserve"> PAGEREF _Toc528520673 \h </w:instrText>
+              <w:instrText xml:space="preserve"> PAGEREF _Toc528538519 \h </w:instrText>
             </w:r>
             <w:r>
               <w:rPr>
@@ -1921,7 +1921,7 @@
               <w:sz w:val="22"/>
             </w:rPr>
           </w:pPr>
-          <w:hyperlink w:anchor="_Toc528520674" w:history="1">
+          <w:hyperlink w:anchor="_Toc528538520" w:history="1">
             <w:r>
               <w:rPr>
                 <w:rStyle w:val="Hyperlink"/>
@@ -1963,7 +1963,7 @@
                 <w:noProof/>
                 <w:webHidden/>
               </w:rPr>
-              <w:instrText xml:space="preserve"> PAGEREF _Toc528520674 \h </w:instrText>
+              <w:instrText xml:space="preserve"> PAGEREF _Toc528538520 \h </w:instrText>
             </w:r>
             <w:r>
               <w:rPr>
@@ -2007,7 +2007,7 @@
               <w:sz w:val="22"/>
             </w:rPr>
           </w:pPr>
-          <w:hyperlink w:anchor="_Toc528520675" w:history="1">
+          <w:hyperlink w:anchor="_Toc528538521" w:history="1">
             <w:r>
               <w:rPr>
                 <w:rStyle w:val="Hyperlink"/>
@@ -2049,7 +2049,7 @@
                 <w:noProof/>
                 <w:webHidden/>
               </w:rPr>
-              <w:instrText xml:space="preserve"> PAGEREF _Toc528520675 \h </w:instrText>
+              <w:instrText xml:space="preserve"> PAGEREF _Toc528538521 \h </w:instrText>
             </w:r>
             <w:r>
               <w:rPr>
@@ -2093,7 +2093,7 @@
               <w:sz w:val="22"/>
             </w:rPr>
           </w:pPr>
-          <w:hyperlink w:anchor="_Toc528520676" w:history="1">
+          <w:hyperlink w:anchor="_Toc528538522" w:history="1">
             <w:r>
               <w:rPr>
                 <w:rStyle w:val="Hyperlink"/>
@@ -2135,7 +2135,7 @@
                 <w:noProof/>
                 <w:webHidden/>
               </w:rPr>
-              <w:instrText xml:space="preserve"> PAGEREF _Toc528520676 \h </w:instrText>
+              <w:instrText xml:space="preserve"> PAGEREF _Toc528538522 \h </w:instrText>
             </w:r>
             <w:r>
               <w:rPr>
@@ -2243,7 +2243,7 @@
           <w:numId w:val="5"/>
         </w:numPr>
       </w:pPr>
-      <w:bookmarkStart w:id="0" w:name="_Toc528520657"/>
+      <w:bookmarkStart w:id="0" w:name="_Toc528538503"/>
       <w:r>
         <w:lastRenderedPageBreak/>
         <w:t>Introduction</w:t>
@@ -2279,7 +2279,7 @@
           <w:spacing w:val="0"/>
         </w:rPr>
       </w:pPr>
-      <w:bookmarkStart w:id="1" w:name="_Toc528520658"/>
+      <w:bookmarkStart w:id="1" w:name="_Toc528538504"/>
       <w:r>
         <w:rPr>
           <w:rStyle w:val="IntenseReference"/>
@@ -2355,7 +2355,7 @@
         </w:numPr>
         <w:spacing w:after="0"/>
       </w:pPr>
-      <w:bookmarkStart w:id="2" w:name="_Toc528520659"/>
+      <w:bookmarkStart w:id="2" w:name="_Toc528538505"/>
       <w:r>
         <w:t>Mission Statement</w:t>
       </w:r>
@@ -2468,7 +2468,19 @@
         <w:rPr>
           <w:szCs w:val="24"/>
         </w:rPr>
-        <w:t>functions for managing warehouses, products, customers, and shipments.</w:t>
+        <w:t>functions for managing wareho</w:t>
+      </w:r>
+      <w:r>
+        <w:rPr>
+          <w:szCs w:val="24"/>
+        </w:rPr>
+        <w:t>uses, products, customers, and orders</w:t>
+      </w:r>
+      <w:r>
+        <w:rPr>
+          <w:szCs w:val="24"/>
+        </w:rPr>
+        <w:t>.</w:t>
       </w:r>
     </w:p>
     <w:p/>
@@ -2482,7 +2494,7 @@
         </w:numPr>
         <w:spacing w:after="0"/>
       </w:pPr>
-      <w:bookmarkStart w:id="3" w:name="_Toc528520660"/>
+      <w:bookmarkStart w:id="3" w:name="_Toc528538506"/>
       <w:r>
         <w:t>Executive Summary</w:t>
       </w:r>
@@ -2791,7 +2803,7 @@
           <w:numId w:val="1"/>
         </w:numPr>
       </w:pPr>
-      <w:bookmarkStart w:id="4" w:name="_Toc528520661"/>
+      <w:bookmarkStart w:id="4" w:name="_Toc528538507"/>
       <w:r>
         <w:lastRenderedPageBreak/>
         <w:t>Domain Assumptions</w:t>
@@ -2808,7 +2820,7 @@
         </w:numPr>
         <w:spacing w:after="0"/>
       </w:pPr>
-      <w:bookmarkStart w:id="5" w:name="_Toc528520662"/>
+      <w:bookmarkStart w:id="5" w:name="_Toc528538508"/>
       <w:r>
         <w:t>Customer</w:t>
       </w:r>
@@ -2872,7 +2884,7 @@
         </w:numPr>
         <w:spacing w:after="0"/>
       </w:pPr>
-      <w:bookmarkStart w:id="6" w:name="_Toc528520663"/>
+      <w:bookmarkStart w:id="6" w:name="_Toc528538509"/>
       <w:r>
         <w:t>Products</w:t>
       </w:r>
@@ -2920,7 +2932,7 @@
         </w:numPr>
         <w:spacing w:after="0"/>
       </w:pPr>
-      <w:bookmarkStart w:id="7" w:name="_Toc528520664"/>
+      <w:bookmarkStart w:id="7" w:name="_Toc528538510"/>
       <w:r>
         <w:t>S</w:t>
       </w:r>
@@ -3002,7 +3014,7 @@
         </w:numPr>
         <w:spacing w:after="0"/>
       </w:pPr>
-      <w:bookmarkStart w:id="8" w:name="_Toc528520665"/>
+      <w:bookmarkStart w:id="8" w:name="_Toc528538511"/>
       <w:r>
         <w:t>Shipping</w:t>
       </w:r>
@@ -3167,7 +3179,7 @@
         </w:numPr>
         <w:spacing w:after="0"/>
       </w:pPr>
-      <w:bookmarkStart w:id="9" w:name="_Toc528520666"/>
+      <w:bookmarkStart w:id="9" w:name="_Toc528538512"/>
       <w:r>
         <w:t>Payment</w:t>
       </w:r>
@@ -3238,7 +3250,7 @@
         </w:numPr>
         <w:spacing w:after="0"/>
       </w:pPr>
-      <w:bookmarkStart w:id="10" w:name="_Toc528520667"/>
+      <w:bookmarkStart w:id="10" w:name="_Toc528538513"/>
       <w:r>
         <w:t>Legal</w:t>
       </w:r>
@@ -3282,7 +3294,7 @@
           <w:numId w:val="1"/>
         </w:numPr>
       </w:pPr>
-      <w:bookmarkStart w:id="11" w:name="_Toc528520668"/>
+      <w:bookmarkStart w:id="11" w:name="_Toc528538514"/>
       <w:r>
         <w:lastRenderedPageBreak/>
         <w:t>Data Model</w:t>
@@ -3299,7 +3311,7 @@
         </w:numPr>
         <w:spacing w:after="0"/>
       </w:pPr>
-      <w:bookmarkStart w:id="12" w:name="_Toc528520669"/>
+      <w:bookmarkStart w:id="12" w:name="_Toc528538515"/>
       <w:r>
         <w:t>UML Diagram</w:t>
       </w:r>
@@ -3312,10 +3324,10 @@
           <w:noProof/>
         </w:rPr>
         <w:drawing>
-          <wp:inline distT="0" distB="0" distL="0" distR="0" wp14:anchorId="27431FDA" wp14:editId="7352ED4D">
-            <wp:extent cx="5943600" cy="6870065"/>
-            <wp:effectExtent l="0" t="0" r="0" b="6985"/>
-            <wp:docPr id="4" name="Picture 4"/>
+          <wp:inline distT="0" distB="0" distL="0" distR="0" wp14:anchorId="6DCB63CB" wp14:editId="4DFCED50">
+            <wp:extent cx="5943600" cy="6845300"/>
+            <wp:effectExtent l="0" t="0" r="0" b="0"/>
+            <wp:docPr id="7" name="Picture 7"/>
             <wp:cNvGraphicFramePr>
               <a:graphicFrameLocks xmlns:a="http://schemas.openxmlformats.org/drawingml/2006/main" noChangeAspect="1"/>
             </wp:cNvGraphicFramePr>
@@ -3335,7 +3347,7 @@
                   <pic:spPr>
                     <a:xfrm>
                       <a:off x="0" y="0"/>
-                      <a:ext cx="5943600" cy="6870065"/>
+                      <a:ext cx="5943600" cy="6845300"/>
                     </a:xfrm>
                     <a:prstGeom prst="rect">
                       <a:avLst/>
@@ -3347,11 +3359,12 @@
           </wp:inline>
         </w:drawing>
       </w:r>
+    </w:p>
+    <w:p/>
+    <w:p>
       <w:bookmarkStart w:id="13" w:name="_GoBack"/>
       <w:bookmarkEnd w:id="13"/>
     </w:p>
-    <w:p/>
-    <w:p/>
     <w:p>
       <w:pPr>
         <w:pStyle w:val="Style2"/>
@@ -3361,7 +3374,7 @@
         </w:numPr>
         <w:spacing w:after="0"/>
       </w:pPr>
-      <w:bookmarkStart w:id="14" w:name="_Toc528520670"/>
+      <w:bookmarkStart w:id="14" w:name="_Toc528538516"/>
       <w:r>
         <w:lastRenderedPageBreak/>
         <w:t>Entity Descriptions</w:t>
@@ -5922,7 +5935,14 @@
                 <w:sz w:val="18"/>
                 <w:szCs w:val="18"/>
               </w:rPr>
-              <w:t>City</w:t>
+              <w:t>c</w:t>
+            </w:r>
+            <w:r>
+              <w:rPr>
+                <w:sz w:val="18"/>
+                <w:szCs w:val="18"/>
+              </w:rPr>
+              <w:t>ity</w:t>
             </w:r>
           </w:p>
         </w:tc>
@@ -6564,6 +6584,7 @@
                 <w:szCs w:val="18"/>
               </w:rPr>
             </w:pPr>
+            <w:proofErr w:type="spellStart"/>
             <w:r>
               <w:rPr>
                 <w:b/>
@@ -6572,6 +6593,15 @@
               </w:rPr>
               <w:t>Order</w:t>
             </w:r>
+            <w:r>
+              <w:rPr>
+                <w:b/>
+                <w:sz w:val="18"/>
+                <w:szCs w:val="18"/>
+              </w:rPr>
+              <w:t>Shipment</w:t>
+            </w:r>
+            <w:proofErr w:type="spellEnd"/>
           </w:p>
         </w:tc>
       </w:tr>
@@ -9346,13 +9376,40 @@
         </w:numPr>
         <w:spacing w:after="0"/>
       </w:pPr>
-      <w:bookmarkStart w:id="15" w:name="_Toc528520671"/>
+      <w:bookmarkStart w:id="15" w:name="_Toc528538517"/>
       <w:r>
         <w:lastRenderedPageBreak/>
         <w:t>Relational Assumptions</w:t>
       </w:r>
       <w:bookmarkEnd w:id="15"/>
     </w:p>
+    <w:p/>
+    <w:p/>
+    <w:p/>
+    <w:p/>
+    <w:p/>
+    <w:p/>
+    <w:p/>
+    <w:p/>
+    <w:p/>
+    <w:p/>
+    <w:p/>
+    <w:p/>
+    <w:p/>
+    <w:p/>
+    <w:p/>
+    <w:p/>
+    <w:p/>
+    <w:p/>
+    <w:p/>
+    <w:p/>
+    <w:p/>
+    <w:p/>
+    <w:p/>
+    <w:p/>
+    <w:p/>
+    <w:p/>
+    <w:p/>
     <w:p/>
     <w:p/>
     <w:p/>
@@ -9374,9 +9431,12 @@
         </w:numPr>
         <w:spacing w:after="0"/>
       </w:pPr>
+      <w:bookmarkStart w:id="16" w:name="_Toc528538518"/>
       <w:r>
+        <w:lastRenderedPageBreak/>
         <w:t>Relational Schema – DDL</w:t>
       </w:r>
+      <w:bookmarkEnd w:id="16"/>
     </w:p>
     <w:p>
       <w:pPr>
@@ -9416,199 +9476,286 @@
             <w:pPr>
               <w:ind w:left="341" w:hanging="341"/>
               <w:rPr>
-                <w:sz w:val="17"/>
-                <w:szCs w:val="17"/>
-              </w:rPr>
-            </w:pPr>
-            <w:r>
-              <w:rPr>
-                <w:sz w:val="17"/>
-                <w:szCs w:val="17"/>
-              </w:rPr>
-              <w:t xml:space="preserve">DROP TABLE IF EXISTS </w:t>
+                <w:sz w:val="16"/>
+                <w:szCs w:val="16"/>
+              </w:rPr>
+            </w:pPr>
+            <w:r>
+              <w:rPr>
+                <w:sz w:val="16"/>
+                <w:szCs w:val="16"/>
+              </w:rPr>
+              <w:t xml:space="preserve">CREATE TABLE </w:t>
             </w:r>
             <w:proofErr w:type="spellStart"/>
             <w:r>
               <w:rPr>
-                <w:sz w:val="17"/>
-                <w:szCs w:val="17"/>
+                <w:sz w:val="16"/>
+                <w:szCs w:val="16"/>
               </w:rPr>
               <w:t>UserAccount</w:t>
             </w:r>
             <w:proofErr w:type="spellEnd"/>
             <w:r>
               <w:rPr>
-                <w:sz w:val="17"/>
-                <w:szCs w:val="17"/>
-              </w:rPr>
-              <w:t>;</w:t>
+                <w:sz w:val="16"/>
+                <w:szCs w:val="16"/>
+              </w:rPr>
+              <w:t xml:space="preserve"> (</w:t>
             </w:r>
           </w:p>
           <w:p>
             <w:pPr>
               <w:ind w:left="341" w:hanging="341"/>
               <w:rPr>
-                <w:sz w:val="17"/>
-                <w:szCs w:val="17"/>
-              </w:rPr>
-            </w:pPr>
-            <w:r>
-              <w:rPr>
-                <w:sz w:val="17"/>
-                <w:szCs w:val="17"/>
-              </w:rPr>
-              <w:t>DROP TABLE IF EXISTS Animal;</w:t>
+                <w:sz w:val="16"/>
+                <w:szCs w:val="16"/>
+              </w:rPr>
+            </w:pPr>
+            <w:r>
+              <w:rPr>
+                <w:sz w:val="16"/>
+                <w:szCs w:val="16"/>
+              </w:rPr>
+              <w:tab/>
+            </w:r>
+            <w:proofErr w:type="spellStart"/>
+            <w:r>
+              <w:rPr>
+                <w:sz w:val="16"/>
+                <w:szCs w:val="16"/>
+              </w:rPr>
+              <w:t>User_ID</w:t>
+            </w:r>
+            <w:proofErr w:type="spellEnd"/>
+            <w:r>
+              <w:rPr>
+                <w:sz w:val="16"/>
+                <w:szCs w:val="16"/>
+              </w:rPr>
+              <w:t xml:space="preserve"> INTEGER,</w:t>
             </w:r>
           </w:p>
           <w:p>
             <w:pPr>
               <w:ind w:left="341" w:hanging="341"/>
               <w:rPr>
-                <w:sz w:val="17"/>
-                <w:szCs w:val="17"/>
-              </w:rPr>
-            </w:pPr>
+                <w:sz w:val="16"/>
+                <w:szCs w:val="16"/>
+              </w:rPr>
+            </w:pPr>
+            <w:r>
+              <w:rPr>
+                <w:sz w:val="16"/>
+                <w:szCs w:val="16"/>
+              </w:rPr>
+              <w:tab/>
+            </w:r>
+            <w:proofErr w:type="spellStart"/>
+            <w:r>
+              <w:rPr>
+                <w:sz w:val="16"/>
+                <w:szCs w:val="16"/>
+              </w:rPr>
+              <w:t>userEmail</w:t>
+            </w:r>
+            <w:proofErr w:type="spellEnd"/>
+            <w:r>
+              <w:rPr>
+                <w:sz w:val="16"/>
+                <w:szCs w:val="16"/>
+              </w:rPr>
+              <w:t xml:space="preserve"> </w:t>
+            </w:r>
+            <w:proofErr w:type="gramStart"/>
+            <w:r>
+              <w:rPr>
+                <w:sz w:val="16"/>
+                <w:szCs w:val="16"/>
+              </w:rPr>
+              <w:t>VARCHAR(</w:t>
+            </w:r>
+            <w:proofErr w:type="gramEnd"/>
+            <w:r>
+              <w:rPr>
+                <w:sz w:val="16"/>
+                <w:szCs w:val="16"/>
+              </w:rPr>
+              <w:t>30) NOT NULL,</w:t>
+            </w:r>
           </w:p>
           <w:p>
             <w:pPr>
               <w:ind w:left="341" w:hanging="341"/>
               <w:rPr>
-                <w:sz w:val="17"/>
-                <w:szCs w:val="17"/>
-              </w:rPr>
-            </w:pPr>
-            <w:r>
-              <w:rPr>
-                <w:sz w:val="17"/>
-                <w:szCs w:val="17"/>
-              </w:rPr>
-              <w:t>CREATE TABLE User (</w:t>
+                <w:sz w:val="16"/>
+                <w:szCs w:val="16"/>
+              </w:rPr>
+            </w:pPr>
+            <w:r>
+              <w:rPr>
+                <w:sz w:val="16"/>
+                <w:szCs w:val="16"/>
+              </w:rPr>
+              <w:tab/>
+            </w:r>
+            <w:proofErr w:type="spellStart"/>
+            <w:r>
+              <w:rPr>
+                <w:sz w:val="16"/>
+                <w:szCs w:val="16"/>
+              </w:rPr>
+              <w:t>userPassword</w:t>
+            </w:r>
+            <w:proofErr w:type="spellEnd"/>
+            <w:r>
+              <w:rPr>
+                <w:sz w:val="16"/>
+                <w:szCs w:val="16"/>
+              </w:rPr>
+              <w:t xml:space="preserve"> </w:t>
+            </w:r>
+            <w:proofErr w:type="gramStart"/>
+            <w:r>
+              <w:rPr>
+                <w:sz w:val="16"/>
+                <w:szCs w:val="16"/>
+              </w:rPr>
+              <w:t>VARCHAR(</w:t>
+            </w:r>
+            <w:proofErr w:type="gramEnd"/>
+            <w:r>
+              <w:rPr>
+                <w:sz w:val="16"/>
+                <w:szCs w:val="16"/>
+              </w:rPr>
+              <w:t>20) NOT NULL,</w:t>
             </w:r>
           </w:p>
           <w:p>
             <w:pPr>
               <w:ind w:left="341" w:hanging="341"/>
               <w:rPr>
-                <w:sz w:val="17"/>
-                <w:szCs w:val="17"/>
-              </w:rPr>
-            </w:pPr>
-            <w:r>
-              <w:rPr>
-                <w:sz w:val="17"/>
-                <w:szCs w:val="17"/>
+                <w:sz w:val="16"/>
+                <w:szCs w:val="16"/>
+              </w:rPr>
+            </w:pPr>
+            <w:r>
+              <w:rPr>
+                <w:sz w:val="16"/>
+                <w:szCs w:val="16"/>
               </w:rPr>
               <w:tab/>
             </w:r>
             <w:proofErr w:type="spellStart"/>
             <w:r>
               <w:rPr>
-                <w:sz w:val="17"/>
-                <w:szCs w:val="17"/>
-              </w:rPr>
-              <w:t>User_ID</w:t>
+                <w:sz w:val="16"/>
+                <w:szCs w:val="16"/>
+              </w:rPr>
+              <w:t>isAdmin</w:t>
             </w:r>
             <w:proofErr w:type="spellEnd"/>
             <w:r>
               <w:rPr>
-                <w:sz w:val="17"/>
-                <w:szCs w:val="17"/>
-              </w:rPr>
-              <w:t xml:space="preserve"> INTEGER,</w:t>
+                <w:sz w:val="16"/>
+                <w:szCs w:val="16"/>
+              </w:rPr>
+              <w:t xml:space="preserve"> BOOLEAN, </w:t>
             </w:r>
           </w:p>
           <w:p>
             <w:pPr>
               <w:ind w:left="341" w:hanging="341"/>
               <w:rPr>
-                <w:sz w:val="17"/>
-                <w:szCs w:val="17"/>
-              </w:rPr>
-            </w:pPr>
-            <w:r>
-              <w:rPr>
-                <w:sz w:val="17"/>
-                <w:szCs w:val="17"/>
+                <w:sz w:val="16"/>
+                <w:szCs w:val="16"/>
+              </w:rPr>
+            </w:pPr>
+            <w:r>
+              <w:rPr>
+                <w:sz w:val="16"/>
+                <w:szCs w:val="16"/>
               </w:rPr>
               <w:tab/>
             </w:r>
             <w:proofErr w:type="spellStart"/>
             <w:r>
               <w:rPr>
-                <w:sz w:val="17"/>
-                <w:szCs w:val="17"/>
-              </w:rPr>
-              <w:t>userEmail</w:t>
+                <w:sz w:val="16"/>
+                <w:szCs w:val="16"/>
+              </w:rPr>
+              <w:t>firstName</w:t>
             </w:r>
             <w:proofErr w:type="spellEnd"/>
             <w:r>
               <w:rPr>
-                <w:sz w:val="17"/>
-                <w:szCs w:val="17"/>
+                <w:sz w:val="16"/>
+                <w:szCs w:val="16"/>
               </w:rPr>
               <w:t xml:space="preserve"> </w:t>
             </w:r>
             <w:proofErr w:type="gramStart"/>
             <w:r>
               <w:rPr>
-                <w:sz w:val="17"/>
-                <w:szCs w:val="17"/>
+                <w:sz w:val="16"/>
+                <w:szCs w:val="16"/>
               </w:rPr>
               <w:t>VARCHAR(</w:t>
             </w:r>
             <w:proofErr w:type="gramEnd"/>
             <w:r>
               <w:rPr>
-                <w:sz w:val="17"/>
-                <w:szCs w:val="17"/>
-              </w:rPr>
-              <w:t>30) NOT NULL,</w:t>
+                <w:sz w:val="16"/>
+                <w:szCs w:val="16"/>
+              </w:rPr>
+              <w:t>20) NOT NULL,</w:t>
             </w:r>
           </w:p>
           <w:p>
             <w:pPr>
               <w:ind w:left="341" w:hanging="341"/>
               <w:rPr>
-                <w:sz w:val="17"/>
-                <w:szCs w:val="17"/>
-              </w:rPr>
-            </w:pPr>
-            <w:r>
-              <w:rPr>
-                <w:sz w:val="17"/>
-                <w:szCs w:val="17"/>
+                <w:sz w:val="16"/>
+                <w:szCs w:val="16"/>
+              </w:rPr>
+            </w:pPr>
+            <w:r>
+              <w:rPr>
+                <w:sz w:val="16"/>
+                <w:szCs w:val="16"/>
               </w:rPr>
               <w:tab/>
             </w:r>
             <w:proofErr w:type="spellStart"/>
             <w:r>
               <w:rPr>
-                <w:sz w:val="17"/>
-                <w:szCs w:val="17"/>
-              </w:rPr>
-              <w:t>userPassword</w:t>
+                <w:sz w:val="16"/>
+                <w:szCs w:val="16"/>
+              </w:rPr>
+              <w:t>lastName</w:t>
             </w:r>
             <w:proofErr w:type="spellEnd"/>
             <w:r>
               <w:rPr>
-                <w:sz w:val="17"/>
-                <w:szCs w:val="17"/>
+                <w:sz w:val="16"/>
+                <w:szCs w:val="16"/>
               </w:rPr>
               <w:t xml:space="preserve"> </w:t>
             </w:r>
             <w:proofErr w:type="gramStart"/>
             <w:r>
               <w:rPr>
-                <w:sz w:val="17"/>
-                <w:szCs w:val="17"/>
+                <w:sz w:val="16"/>
+                <w:szCs w:val="16"/>
               </w:rPr>
               <w:t>VARCHAR(</w:t>
             </w:r>
             <w:proofErr w:type="gramEnd"/>
             <w:r>
               <w:rPr>
-                <w:sz w:val="17"/>
-                <w:szCs w:val="17"/>
+                <w:sz w:val="16"/>
+                <w:szCs w:val="16"/>
               </w:rPr>
               <w:t>20) NOT NULL,</w:t>
             </w:r>
@@ -9617,174 +9764,46 @@
             <w:pPr>
               <w:ind w:left="341" w:hanging="341"/>
               <w:rPr>
-                <w:sz w:val="17"/>
-                <w:szCs w:val="17"/>
-              </w:rPr>
-            </w:pPr>
-            <w:r>
-              <w:rPr>
-                <w:sz w:val="17"/>
-                <w:szCs w:val="17"/>
+                <w:sz w:val="16"/>
+                <w:szCs w:val="16"/>
+              </w:rPr>
+            </w:pPr>
+            <w:r>
+              <w:rPr>
+                <w:sz w:val="16"/>
+                <w:szCs w:val="16"/>
               </w:rPr>
               <w:tab/>
             </w:r>
             <w:proofErr w:type="spellStart"/>
             <w:r>
               <w:rPr>
-                <w:sz w:val="17"/>
-                <w:szCs w:val="17"/>
-              </w:rPr>
-              <w:t>isAdmin</w:t>
+                <w:sz w:val="16"/>
+                <w:szCs w:val="16"/>
+              </w:rPr>
+              <w:t>phoneNumber</w:t>
             </w:r>
             <w:proofErr w:type="spellEnd"/>
             <w:r>
               <w:rPr>
-                <w:sz w:val="17"/>
-                <w:szCs w:val="17"/>
-              </w:rPr>
-              <w:t xml:space="preserve"> BOOLEAN, </w:t>
+                <w:sz w:val="16"/>
+                <w:szCs w:val="16"/>
+              </w:rPr>
+              <w:t xml:space="preserve"> INTEGER NOT NULL,</w:t>
             </w:r>
           </w:p>
           <w:p>
             <w:pPr>
               <w:ind w:left="341" w:hanging="341"/>
               <w:rPr>
-                <w:sz w:val="17"/>
-                <w:szCs w:val="17"/>
-              </w:rPr>
-            </w:pPr>
-            <w:r>
-              <w:rPr>
-                <w:sz w:val="17"/>
-                <w:szCs w:val="17"/>
-              </w:rPr>
-              <w:tab/>
-            </w:r>
-            <w:proofErr w:type="spellStart"/>
-            <w:r>
-              <w:rPr>
-                <w:sz w:val="17"/>
-                <w:szCs w:val="17"/>
-              </w:rPr>
-              <w:t>firstName</w:t>
-            </w:r>
-            <w:proofErr w:type="spellEnd"/>
-            <w:r>
-              <w:rPr>
-                <w:sz w:val="17"/>
-                <w:szCs w:val="17"/>
-              </w:rPr>
-              <w:t xml:space="preserve"> </w:t>
-            </w:r>
-            <w:proofErr w:type="gramStart"/>
-            <w:r>
-              <w:rPr>
-                <w:sz w:val="17"/>
-                <w:szCs w:val="17"/>
-              </w:rPr>
-              <w:t>VARCHAR(</w:t>
-            </w:r>
-            <w:proofErr w:type="gramEnd"/>
-            <w:r>
-              <w:rPr>
-                <w:sz w:val="17"/>
-                <w:szCs w:val="17"/>
-              </w:rPr>
-              <w:t>20) NOT NULL,</w:t>
-            </w:r>
-          </w:p>
-          <w:p>
-            <w:pPr>
-              <w:ind w:left="341" w:hanging="341"/>
-              <w:rPr>
-                <w:sz w:val="17"/>
-                <w:szCs w:val="17"/>
-              </w:rPr>
-            </w:pPr>
-            <w:r>
-              <w:rPr>
-                <w:sz w:val="17"/>
-                <w:szCs w:val="17"/>
-              </w:rPr>
-              <w:tab/>
-            </w:r>
-            <w:proofErr w:type="spellStart"/>
-            <w:r>
-              <w:rPr>
-                <w:sz w:val="17"/>
-                <w:szCs w:val="17"/>
-              </w:rPr>
-              <w:t>lastName</w:t>
-            </w:r>
-            <w:proofErr w:type="spellEnd"/>
-            <w:r>
-              <w:rPr>
-                <w:sz w:val="17"/>
-                <w:szCs w:val="17"/>
-              </w:rPr>
-              <w:t xml:space="preserve"> </w:t>
-            </w:r>
-            <w:proofErr w:type="gramStart"/>
-            <w:r>
-              <w:rPr>
-                <w:sz w:val="17"/>
-                <w:szCs w:val="17"/>
-              </w:rPr>
-              <w:t>VARCHAR(</w:t>
-            </w:r>
-            <w:proofErr w:type="gramEnd"/>
-            <w:r>
-              <w:rPr>
-                <w:sz w:val="17"/>
-                <w:szCs w:val="17"/>
-              </w:rPr>
-              <w:t>20) NOT NULL,</w:t>
-            </w:r>
-          </w:p>
-          <w:p>
-            <w:pPr>
-              <w:ind w:left="341" w:hanging="341"/>
-              <w:rPr>
-                <w:sz w:val="17"/>
-                <w:szCs w:val="17"/>
-              </w:rPr>
-            </w:pPr>
-            <w:r>
-              <w:rPr>
-                <w:sz w:val="17"/>
-                <w:szCs w:val="17"/>
-              </w:rPr>
-              <w:tab/>
-            </w:r>
-            <w:proofErr w:type="spellStart"/>
-            <w:r>
-              <w:rPr>
-                <w:sz w:val="17"/>
-                <w:szCs w:val="17"/>
-              </w:rPr>
-              <w:t>phoneNumber</w:t>
-            </w:r>
-            <w:proofErr w:type="spellEnd"/>
-            <w:r>
-              <w:rPr>
-                <w:sz w:val="17"/>
-                <w:szCs w:val="17"/>
-              </w:rPr>
-              <w:t xml:space="preserve"> INTEGER NOT NULL,</w:t>
-            </w:r>
-          </w:p>
-          <w:p>
-            <w:pPr>
-              <w:ind w:left="341" w:hanging="341"/>
-              <w:rPr>
-                <w:sz w:val="17"/>
-                <w:szCs w:val="17"/>
-              </w:rPr>
-            </w:pPr>
-            <w:r>
-              <w:rPr>
-                <w:sz w:val="17"/>
-                <w:szCs w:val="17"/>
+                <w:sz w:val="16"/>
+                <w:szCs w:val="16"/>
+              </w:rPr>
+            </w:pPr>
+            <w:r>
+              <w:rPr>
+                <w:sz w:val="16"/>
+                <w:szCs w:val="16"/>
               </w:rPr>
               <w:tab/>
               <w:t xml:space="preserve">address </w:t>
@@ -9792,16 +9811,16 @@
             <w:proofErr w:type="gramStart"/>
             <w:r>
               <w:rPr>
-                <w:sz w:val="17"/>
-                <w:szCs w:val="17"/>
+                <w:sz w:val="16"/>
+                <w:szCs w:val="16"/>
               </w:rPr>
               <w:t>VARCHAR(</w:t>
             </w:r>
             <w:proofErr w:type="gramEnd"/>
             <w:r>
               <w:rPr>
-                <w:sz w:val="17"/>
-                <w:szCs w:val="17"/>
+                <w:sz w:val="16"/>
+                <w:szCs w:val="16"/>
               </w:rPr>
               <w:t>80) NOT NULL,</w:t>
             </w:r>
@@ -9810,14 +9829,14 @@
             <w:pPr>
               <w:ind w:left="341" w:hanging="341"/>
               <w:rPr>
-                <w:sz w:val="17"/>
-                <w:szCs w:val="17"/>
-              </w:rPr>
-            </w:pPr>
-            <w:r>
-              <w:rPr>
-                <w:sz w:val="17"/>
-                <w:szCs w:val="17"/>
+                <w:sz w:val="16"/>
+                <w:szCs w:val="16"/>
+              </w:rPr>
+            </w:pPr>
+            <w:r>
+              <w:rPr>
+                <w:sz w:val="16"/>
+                <w:szCs w:val="16"/>
               </w:rPr>
               <w:tab/>
               <w:t xml:space="preserve">country </w:t>
@@ -9825,16 +9844,16 @@
             <w:proofErr w:type="gramStart"/>
             <w:r>
               <w:rPr>
-                <w:sz w:val="17"/>
-                <w:szCs w:val="17"/>
+                <w:sz w:val="16"/>
+                <w:szCs w:val="16"/>
               </w:rPr>
               <w:t>VARCHAR(</w:t>
             </w:r>
             <w:proofErr w:type="gramEnd"/>
             <w:r>
               <w:rPr>
-                <w:sz w:val="17"/>
-                <w:szCs w:val="17"/>
+                <w:sz w:val="16"/>
+                <w:szCs w:val="16"/>
               </w:rPr>
               <w:t>20) NOT NULL,</w:t>
             </w:r>
@@ -9843,46 +9862,46 @@
             <w:pPr>
               <w:ind w:left="341" w:hanging="341"/>
               <w:rPr>
-                <w:sz w:val="17"/>
-                <w:szCs w:val="17"/>
-              </w:rPr>
-            </w:pPr>
-            <w:r>
-              <w:rPr>
-                <w:sz w:val="17"/>
-                <w:szCs w:val="17"/>
+                <w:sz w:val="16"/>
+                <w:szCs w:val="16"/>
+              </w:rPr>
+            </w:pPr>
+            <w:r>
+              <w:rPr>
+                <w:sz w:val="16"/>
+                <w:szCs w:val="16"/>
               </w:rPr>
               <w:tab/>
             </w:r>
             <w:proofErr w:type="spellStart"/>
             <w:r>
               <w:rPr>
-                <w:sz w:val="17"/>
-                <w:szCs w:val="17"/>
+                <w:sz w:val="16"/>
+                <w:szCs w:val="16"/>
               </w:rPr>
               <w:t>stateProvince</w:t>
             </w:r>
             <w:proofErr w:type="spellEnd"/>
             <w:r>
               <w:rPr>
-                <w:sz w:val="17"/>
-                <w:szCs w:val="17"/>
+                <w:sz w:val="16"/>
+                <w:szCs w:val="16"/>
               </w:rPr>
               <w:t xml:space="preserve"> </w:t>
             </w:r>
             <w:proofErr w:type="gramStart"/>
             <w:r>
               <w:rPr>
-                <w:sz w:val="17"/>
-                <w:szCs w:val="17"/>
+                <w:sz w:val="16"/>
+                <w:szCs w:val="16"/>
               </w:rPr>
               <w:t>CHAR(</w:t>
             </w:r>
             <w:proofErr w:type="gramEnd"/>
             <w:r>
               <w:rPr>
-                <w:sz w:val="17"/>
-                <w:szCs w:val="17"/>
+                <w:sz w:val="16"/>
+                <w:szCs w:val="16"/>
               </w:rPr>
               <w:t>2) NOT NULL,</w:t>
             </w:r>
@@ -9891,46 +9910,46 @@
             <w:pPr>
               <w:ind w:left="341" w:hanging="341"/>
               <w:rPr>
-                <w:sz w:val="17"/>
-                <w:szCs w:val="17"/>
-              </w:rPr>
-            </w:pPr>
-            <w:r>
-              <w:rPr>
-                <w:sz w:val="17"/>
-                <w:szCs w:val="17"/>
+                <w:sz w:val="16"/>
+                <w:szCs w:val="16"/>
+              </w:rPr>
+            </w:pPr>
+            <w:r>
+              <w:rPr>
+                <w:sz w:val="16"/>
+                <w:szCs w:val="16"/>
               </w:rPr>
               <w:tab/>
             </w:r>
             <w:proofErr w:type="spellStart"/>
             <w:r>
               <w:rPr>
-                <w:sz w:val="17"/>
-                <w:szCs w:val="17"/>
+                <w:sz w:val="16"/>
+                <w:szCs w:val="16"/>
               </w:rPr>
               <w:t>zipPostal</w:t>
             </w:r>
             <w:proofErr w:type="spellEnd"/>
             <w:r>
               <w:rPr>
-                <w:sz w:val="17"/>
-                <w:szCs w:val="17"/>
+                <w:sz w:val="16"/>
+                <w:szCs w:val="16"/>
               </w:rPr>
               <w:t xml:space="preserve"> </w:t>
             </w:r>
             <w:proofErr w:type="gramStart"/>
             <w:r>
               <w:rPr>
-                <w:sz w:val="17"/>
-                <w:szCs w:val="17"/>
+                <w:sz w:val="16"/>
+                <w:szCs w:val="16"/>
               </w:rPr>
               <w:t>VARCHAR(</w:t>
             </w:r>
             <w:proofErr w:type="gramEnd"/>
             <w:r>
               <w:rPr>
-                <w:sz w:val="17"/>
-                <w:szCs w:val="17"/>
+                <w:sz w:val="16"/>
+                <w:szCs w:val="16"/>
               </w:rPr>
               <w:t>10) NOT NULL,</w:t>
             </w:r>
@@ -9939,14 +9958,14 @@
             <w:pPr>
               <w:ind w:left="341" w:hanging="341"/>
               <w:rPr>
-                <w:sz w:val="17"/>
-                <w:szCs w:val="17"/>
-              </w:rPr>
-            </w:pPr>
-            <w:r>
-              <w:rPr>
-                <w:sz w:val="17"/>
-                <w:szCs w:val="17"/>
+                <w:sz w:val="16"/>
+                <w:szCs w:val="16"/>
+              </w:rPr>
+            </w:pPr>
+            <w:r>
+              <w:rPr>
+                <w:sz w:val="16"/>
+                <w:szCs w:val="16"/>
               </w:rPr>
               <w:tab/>
               <w:t xml:space="preserve">city </w:t>
@@ -9954,16 +9973,16 @@
             <w:proofErr w:type="gramStart"/>
             <w:r>
               <w:rPr>
-                <w:sz w:val="17"/>
-                <w:szCs w:val="17"/>
+                <w:sz w:val="16"/>
+                <w:szCs w:val="16"/>
               </w:rPr>
               <w:t>VARCHAR(</w:t>
             </w:r>
             <w:proofErr w:type="gramEnd"/>
             <w:r>
               <w:rPr>
-                <w:sz w:val="17"/>
-                <w:szCs w:val="17"/>
+                <w:sz w:val="16"/>
+                <w:szCs w:val="16"/>
               </w:rPr>
               <w:t>20) NOT NULL,</w:t>
             </w:r>
@@ -9972,46 +9991,46 @@
             <w:pPr>
               <w:ind w:left="341" w:hanging="341"/>
               <w:rPr>
-                <w:sz w:val="17"/>
-                <w:szCs w:val="17"/>
-              </w:rPr>
-            </w:pPr>
-            <w:r>
-              <w:rPr>
-                <w:sz w:val="17"/>
-                <w:szCs w:val="17"/>
+                <w:sz w:val="16"/>
+                <w:szCs w:val="16"/>
+              </w:rPr>
+            </w:pPr>
+            <w:r>
+              <w:rPr>
+                <w:sz w:val="16"/>
+                <w:szCs w:val="16"/>
               </w:rPr>
               <w:tab/>
             </w:r>
             <w:proofErr w:type="spellStart"/>
             <w:r>
               <w:rPr>
-                <w:sz w:val="17"/>
-                <w:szCs w:val="17"/>
+                <w:sz w:val="16"/>
+                <w:szCs w:val="16"/>
               </w:rPr>
               <w:t>streetName</w:t>
             </w:r>
             <w:proofErr w:type="spellEnd"/>
             <w:r>
               <w:rPr>
-                <w:sz w:val="17"/>
-                <w:szCs w:val="17"/>
+                <w:sz w:val="16"/>
+                <w:szCs w:val="16"/>
               </w:rPr>
               <w:t xml:space="preserve"> </w:t>
             </w:r>
             <w:proofErr w:type="gramStart"/>
             <w:r>
               <w:rPr>
-                <w:sz w:val="17"/>
-                <w:szCs w:val="17"/>
+                <w:sz w:val="16"/>
+                <w:szCs w:val="16"/>
               </w:rPr>
               <w:t>VARCHAR(</w:t>
             </w:r>
             <w:proofErr w:type="gramEnd"/>
             <w:r>
               <w:rPr>
-                <w:sz w:val="17"/>
-                <w:szCs w:val="17"/>
+                <w:sz w:val="16"/>
+                <w:szCs w:val="16"/>
               </w:rPr>
               <w:t>20) NOT NULL,</w:t>
             </w:r>
@@ -10020,30 +10039,30 @@
             <w:pPr>
               <w:ind w:left="341" w:hanging="341"/>
               <w:rPr>
-                <w:sz w:val="17"/>
-                <w:szCs w:val="17"/>
-              </w:rPr>
-            </w:pPr>
-            <w:r>
-              <w:rPr>
-                <w:sz w:val="17"/>
-                <w:szCs w:val="17"/>
+                <w:sz w:val="16"/>
+                <w:szCs w:val="16"/>
+              </w:rPr>
+            </w:pPr>
+            <w:r>
+              <w:rPr>
+                <w:sz w:val="16"/>
+                <w:szCs w:val="16"/>
               </w:rPr>
               <w:tab/>
             </w:r>
             <w:proofErr w:type="spellStart"/>
             <w:r>
               <w:rPr>
-                <w:sz w:val="17"/>
-                <w:szCs w:val="17"/>
+                <w:sz w:val="16"/>
+                <w:szCs w:val="16"/>
               </w:rPr>
               <w:t>streetNumber</w:t>
             </w:r>
             <w:proofErr w:type="spellEnd"/>
             <w:r>
               <w:rPr>
-                <w:sz w:val="17"/>
-                <w:szCs w:val="17"/>
+                <w:sz w:val="16"/>
+                <w:szCs w:val="16"/>
               </w:rPr>
               <w:t xml:space="preserve"> INTEGER NOT NULL,</w:t>
             </w:r>
@@ -10052,30 +10071,30 @@
             <w:pPr>
               <w:ind w:left="341" w:hanging="341"/>
               <w:rPr>
-                <w:sz w:val="17"/>
-                <w:szCs w:val="17"/>
-              </w:rPr>
-            </w:pPr>
-            <w:r>
-              <w:rPr>
-                <w:sz w:val="17"/>
-                <w:szCs w:val="17"/>
+                <w:sz w:val="16"/>
+                <w:szCs w:val="16"/>
+              </w:rPr>
+            </w:pPr>
+            <w:r>
+              <w:rPr>
+                <w:sz w:val="16"/>
+                <w:szCs w:val="16"/>
               </w:rPr>
               <w:tab/>
             </w:r>
             <w:proofErr w:type="spellStart"/>
             <w:r>
               <w:rPr>
-                <w:sz w:val="17"/>
-                <w:szCs w:val="17"/>
+                <w:sz w:val="16"/>
+                <w:szCs w:val="16"/>
               </w:rPr>
               <w:t>aptNumber</w:t>
             </w:r>
             <w:proofErr w:type="spellEnd"/>
             <w:r>
               <w:rPr>
-                <w:sz w:val="17"/>
-                <w:szCs w:val="17"/>
+                <w:sz w:val="16"/>
+                <w:szCs w:val="16"/>
               </w:rPr>
               <w:t xml:space="preserve"> INTEGER,</w:t>
             </w:r>
@@ -10084,14 +10103,14 @@
             <w:pPr>
               <w:ind w:left="341" w:hanging="341"/>
               <w:rPr>
-                <w:sz w:val="17"/>
-                <w:szCs w:val="17"/>
-              </w:rPr>
-            </w:pPr>
-            <w:r>
-              <w:rPr>
-                <w:sz w:val="17"/>
-                <w:szCs w:val="17"/>
+                <w:sz w:val="16"/>
+                <w:szCs w:val="16"/>
+              </w:rPr>
+            </w:pPr>
+            <w:r>
+              <w:rPr>
+                <w:sz w:val="16"/>
+                <w:szCs w:val="16"/>
               </w:rPr>
               <w:tab/>
               <w:t>PRIMARY KEY (</w:t>
@@ -10099,16 +10118,16 @@
             <w:proofErr w:type="spellStart"/>
             <w:r>
               <w:rPr>
-                <w:sz w:val="17"/>
-                <w:szCs w:val="17"/>
+                <w:sz w:val="16"/>
+                <w:szCs w:val="16"/>
               </w:rPr>
               <w:t>User_ID</w:t>
             </w:r>
             <w:proofErr w:type="spellEnd"/>
             <w:r>
               <w:rPr>
-                <w:sz w:val="17"/>
-                <w:szCs w:val="17"/>
+                <w:sz w:val="16"/>
+                <w:szCs w:val="16"/>
               </w:rPr>
               <w:t>),</w:t>
             </w:r>
@@ -10117,14 +10136,14 @@
             <w:pPr>
               <w:ind w:left="341" w:hanging="341"/>
               <w:rPr>
-                <w:sz w:val="17"/>
-                <w:szCs w:val="17"/>
-              </w:rPr>
-            </w:pPr>
-            <w:r>
-              <w:rPr>
-                <w:sz w:val="17"/>
-                <w:szCs w:val="17"/>
+                <w:sz w:val="16"/>
+                <w:szCs w:val="16"/>
+              </w:rPr>
+            </w:pPr>
+            <w:r>
+              <w:rPr>
+                <w:sz w:val="16"/>
+                <w:szCs w:val="16"/>
               </w:rPr>
               <w:tab/>
               <w:t>FOREIGN KEY (</w:t>
@@ -10132,48 +10151,48 @@
             <w:proofErr w:type="spellStart"/>
             <w:r>
               <w:rPr>
-                <w:sz w:val="17"/>
-                <w:szCs w:val="17"/>
+                <w:sz w:val="16"/>
+                <w:szCs w:val="16"/>
               </w:rPr>
               <w:t>cart_ID</w:t>
             </w:r>
             <w:proofErr w:type="spellEnd"/>
             <w:r>
               <w:rPr>
-                <w:sz w:val="17"/>
-                <w:szCs w:val="17"/>
+                <w:sz w:val="16"/>
+                <w:szCs w:val="16"/>
               </w:rPr>
               <w:t xml:space="preserve">) REFERENCES </w:t>
             </w:r>
             <w:proofErr w:type="spellStart"/>
             <w:r>
               <w:rPr>
-                <w:sz w:val="17"/>
-                <w:szCs w:val="17"/>
+                <w:sz w:val="16"/>
+                <w:szCs w:val="16"/>
               </w:rPr>
               <w:t>ShoppingCart</w:t>
             </w:r>
             <w:proofErr w:type="spellEnd"/>
             <w:r>
               <w:rPr>
-                <w:sz w:val="17"/>
-                <w:szCs w:val="17"/>
+                <w:sz w:val="16"/>
+                <w:szCs w:val="16"/>
               </w:rPr>
               <w:t>(</w:t>
             </w:r>
             <w:proofErr w:type="spellStart"/>
             <w:r>
               <w:rPr>
-                <w:sz w:val="17"/>
-                <w:szCs w:val="17"/>
+                <w:sz w:val="16"/>
+                <w:szCs w:val="16"/>
               </w:rPr>
               <w:t>cart_ID</w:t>
             </w:r>
             <w:proofErr w:type="spellEnd"/>
             <w:r>
               <w:rPr>
-                <w:sz w:val="17"/>
-                <w:szCs w:val="17"/>
+                <w:sz w:val="16"/>
+                <w:szCs w:val="16"/>
               </w:rPr>
               <w:t>),</w:t>
             </w:r>
@@ -10182,14 +10201,14 @@
             <w:pPr>
               <w:ind w:left="341" w:hanging="341"/>
               <w:rPr>
-                <w:sz w:val="17"/>
-                <w:szCs w:val="17"/>
-              </w:rPr>
-            </w:pPr>
-            <w:r>
-              <w:rPr>
-                <w:sz w:val="17"/>
-                <w:szCs w:val="17"/>
+                <w:sz w:val="16"/>
+                <w:szCs w:val="16"/>
+              </w:rPr>
+            </w:pPr>
+            <w:r>
+              <w:rPr>
+                <w:sz w:val="16"/>
+                <w:szCs w:val="16"/>
               </w:rPr>
               <w:tab/>
               <w:t>UNIQUE (</w:t>
@@ -10197,16 +10216,16 @@
             <w:proofErr w:type="spellStart"/>
             <w:r>
               <w:rPr>
-                <w:sz w:val="17"/>
-                <w:szCs w:val="17"/>
+                <w:sz w:val="16"/>
+                <w:szCs w:val="16"/>
               </w:rPr>
               <w:t>userEmail</w:t>
             </w:r>
             <w:proofErr w:type="spellEnd"/>
             <w:r>
               <w:rPr>
-                <w:sz w:val="17"/>
-                <w:szCs w:val="17"/>
+                <w:sz w:val="16"/>
+                <w:szCs w:val="16"/>
               </w:rPr>
               <w:t>),</w:t>
             </w:r>
@@ -10215,14 +10234,14 @@
             <w:pPr>
               <w:ind w:left="341" w:hanging="341"/>
               <w:rPr>
-                <w:sz w:val="17"/>
-                <w:szCs w:val="17"/>
-              </w:rPr>
-            </w:pPr>
-            <w:r>
-              <w:rPr>
-                <w:sz w:val="17"/>
-                <w:szCs w:val="17"/>
+                <w:sz w:val="16"/>
+                <w:szCs w:val="16"/>
+              </w:rPr>
+            </w:pPr>
+            <w:r>
+              <w:rPr>
+                <w:sz w:val="16"/>
+                <w:szCs w:val="16"/>
               </w:rPr>
               <w:t>);</w:t>
             </w:r>
@@ -10231,8 +10250,8 @@
             <w:pPr>
               <w:ind w:left="341" w:hanging="341"/>
               <w:rPr>
-                <w:sz w:val="17"/>
-                <w:szCs w:val="17"/>
+                <w:sz w:val="16"/>
+                <w:szCs w:val="16"/>
               </w:rPr>
             </w:pPr>
           </w:p>
@@ -10240,95 +10259,334 @@
             <w:pPr>
               <w:ind w:left="341" w:hanging="341"/>
               <w:rPr>
-                <w:sz w:val="17"/>
-                <w:szCs w:val="17"/>
-              </w:rPr>
-            </w:pPr>
-            <w:r>
-              <w:rPr>
-                <w:sz w:val="17"/>
-                <w:szCs w:val="17"/>
+                <w:sz w:val="16"/>
+                <w:szCs w:val="16"/>
+              </w:rPr>
+            </w:pPr>
+            <w:r>
+              <w:rPr>
+                <w:sz w:val="16"/>
+                <w:szCs w:val="16"/>
+              </w:rPr>
+              <w:t>CREATE TABLE Animal (</w:t>
+            </w:r>
+          </w:p>
+          <w:p>
+            <w:pPr>
+              <w:ind w:left="341" w:hanging="341"/>
+              <w:rPr>
+                <w:sz w:val="16"/>
+                <w:szCs w:val="16"/>
+              </w:rPr>
+            </w:pPr>
+            <w:r>
+              <w:rPr>
+                <w:sz w:val="16"/>
+                <w:szCs w:val="16"/>
               </w:rPr>
               <w:tab/>
-              <w:t>CREATE TABLE Animal (</w:t>
+            </w:r>
+            <w:proofErr w:type="spellStart"/>
+            <w:r>
+              <w:rPr>
+                <w:sz w:val="16"/>
+                <w:szCs w:val="16"/>
+              </w:rPr>
+              <w:t>animal_ID</w:t>
+            </w:r>
+            <w:proofErr w:type="spellEnd"/>
+            <w:r>
+              <w:rPr>
+                <w:sz w:val="16"/>
+                <w:szCs w:val="16"/>
+              </w:rPr>
+              <w:t xml:space="preserve"> INTEGER,</w:t>
             </w:r>
           </w:p>
           <w:p>
             <w:pPr>
               <w:ind w:left="341" w:hanging="341"/>
               <w:rPr>
-                <w:sz w:val="17"/>
-                <w:szCs w:val="17"/>
-              </w:rPr>
-            </w:pPr>
-            <w:r>
-              <w:rPr>
-                <w:sz w:val="17"/>
-                <w:szCs w:val="17"/>
+                <w:sz w:val="16"/>
+                <w:szCs w:val="16"/>
+              </w:rPr>
+            </w:pPr>
+            <w:r>
+              <w:rPr>
+                <w:sz w:val="16"/>
+                <w:szCs w:val="16"/>
               </w:rPr>
               <w:tab/>
             </w:r>
             <w:proofErr w:type="spellStart"/>
             <w:r>
               <w:rPr>
-                <w:sz w:val="17"/>
-                <w:szCs w:val="17"/>
-              </w:rPr>
-              <w:t>animal_ID</w:t>
+                <w:sz w:val="16"/>
+                <w:szCs w:val="16"/>
+              </w:rPr>
+              <w:t>animalName</w:t>
             </w:r>
             <w:proofErr w:type="spellEnd"/>
             <w:r>
               <w:rPr>
-                <w:sz w:val="17"/>
-                <w:szCs w:val="17"/>
-              </w:rPr>
-              <w:t xml:space="preserve"> INTEGER,</w:t>
+                <w:sz w:val="16"/>
+                <w:szCs w:val="16"/>
+              </w:rPr>
+              <w:t xml:space="preserve"> </w:t>
+            </w:r>
+            <w:proofErr w:type="gramStart"/>
+            <w:r>
+              <w:rPr>
+                <w:sz w:val="16"/>
+                <w:szCs w:val="16"/>
+              </w:rPr>
+              <w:t>VARCHAR(</w:t>
+            </w:r>
+            <w:proofErr w:type="gramEnd"/>
+            <w:r>
+              <w:rPr>
+                <w:sz w:val="16"/>
+                <w:szCs w:val="16"/>
+              </w:rPr>
+              <w:t>20) NOT NULL,</w:t>
             </w:r>
           </w:p>
           <w:p>
             <w:pPr>
               <w:ind w:left="341" w:hanging="341"/>
               <w:rPr>
-                <w:sz w:val="17"/>
-                <w:szCs w:val="17"/>
-              </w:rPr>
-            </w:pPr>
-            <w:r>
-              <w:rPr>
-                <w:sz w:val="17"/>
-                <w:szCs w:val="17"/>
+                <w:sz w:val="16"/>
+                <w:szCs w:val="16"/>
+              </w:rPr>
+            </w:pPr>
+            <w:r>
+              <w:rPr>
+                <w:sz w:val="16"/>
+                <w:szCs w:val="16"/>
               </w:rPr>
               <w:tab/>
             </w:r>
             <w:proofErr w:type="spellStart"/>
             <w:r>
               <w:rPr>
-                <w:sz w:val="17"/>
-                <w:szCs w:val="17"/>
-              </w:rPr>
-              <w:t>animalName</w:t>
+                <w:sz w:val="16"/>
+                <w:szCs w:val="16"/>
+              </w:rPr>
+              <w:t>animalType</w:t>
             </w:r>
             <w:proofErr w:type="spellEnd"/>
             <w:r>
               <w:rPr>
-                <w:sz w:val="17"/>
-                <w:szCs w:val="17"/>
+                <w:sz w:val="16"/>
+                <w:szCs w:val="16"/>
               </w:rPr>
               <w:t xml:space="preserve"> </w:t>
             </w:r>
             <w:proofErr w:type="gramStart"/>
             <w:r>
               <w:rPr>
-                <w:sz w:val="17"/>
-                <w:szCs w:val="17"/>
+                <w:sz w:val="16"/>
+                <w:szCs w:val="16"/>
               </w:rPr>
               <w:t>VARCHAR(</w:t>
             </w:r>
             <w:proofErr w:type="gramEnd"/>
             <w:r>
               <w:rPr>
-                <w:sz w:val="17"/>
-                <w:szCs w:val="17"/>
+                <w:sz w:val="16"/>
+                <w:szCs w:val="16"/>
+              </w:rPr>
+              <w:t>10) NOT NULL,</w:t>
+            </w:r>
+          </w:p>
+          <w:p>
+            <w:pPr>
+              <w:ind w:left="341" w:hanging="341"/>
+              <w:rPr>
+                <w:sz w:val="16"/>
+                <w:szCs w:val="16"/>
+              </w:rPr>
+            </w:pPr>
+            <w:r>
+              <w:rPr>
+                <w:sz w:val="16"/>
+                <w:szCs w:val="16"/>
+              </w:rPr>
+              <w:tab/>
+            </w:r>
+            <w:proofErr w:type="spellStart"/>
+            <w:r>
+              <w:rPr>
+                <w:sz w:val="16"/>
+                <w:szCs w:val="16"/>
+              </w:rPr>
+              <w:t>animalGender</w:t>
+            </w:r>
+            <w:proofErr w:type="spellEnd"/>
+            <w:r>
+              <w:rPr>
+                <w:sz w:val="16"/>
+                <w:szCs w:val="16"/>
+              </w:rPr>
+              <w:t xml:space="preserve"> </w:t>
+            </w:r>
+            <w:proofErr w:type="gramStart"/>
+            <w:r>
+              <w:rPr>
+                <w:sz w:val="16"/>
+                <w:szCs w:val="16"/>
+              </w:rPr>
+              <w:t>VARCHAR(</w:t>
+            </w:r>
+            <w:proofErr w:type="gramEnd"/>
+            <w:r>
+              <w:rPr>
+                <w:sz w:val="16"/>
+                <w:szCs w:val="16"/>
+              </w:rPr>
+              <w:t>10) NOT NULL,</w:t>
+            </w:r>
+          </w:p>
+          <w:p>
+            <w:pPr>
+              <w:ind w:left="341" w:hanging="341"/>
+              <w:rPr>
+                <w:sz w:val="16"/>
+                <w:szCs w:val="16"/>
+              </w:rPr>
+            </w:pPr>
+            <w:r>
+              <w:rPr>
+                <w:sz w:val="16"/>
+                <w:szCs w:val="16"/>
+              </w:rPr>
+              <w:tab/>
+            </w:r>
+            <w:proofErr w:type="spellStart"/>
+            <w:r>
+              <w:rPr>
+                <w:sz w:val="16"/>
+                <w:szCs w:val="16"/>
+              </w:rPr>
+              <w:t>animalSize</w:t>
+            </w:r>
+            <w:proofErr w:type="spellEnd"/>
+            <w:r>
+              <w:rPr>
+                <w:sz w:val="16"/>
+                <w:szCs w:val="16"/>
+              </w:rPr>
+              <w:t xml:space="preserve"> </w:t>
+            </w:r>
+            <w:proofErr w:type="gramStart"/>
+            <w:r>
+              <w:rPr>
+                <w:sz w:val="16"/>
+                <w:szCs w:val="16"/>
+              </w:rPr>
+              <w:t>VARCHAR(</w:t>
+            </w:r>
+            <w:proofErr w:type="gramEnd"/>
+            <w:r>
+              <w:rPr>
+                <w:sz w:val="16"/>
+                <w:szCs w:val="16"/>
+              </w:rPr>
+              <w:t>10) NOT NULL,</w:t>
+            </w:r>
+          </w:p>
+          <w:p>
+            <w:pPr>
+              <w:ind w:left="341" w:hanging="341"/>
+              <w:rPr>
+                <w:sz w:val="16"/>
+                <w:szCs w:val="16"/>
+              </w:rPr>
+            </w:pPr>
+            <w:r>
+              <w:rPr>
+                <w:sz w:val="16"/>
+                <w:szCs w:val="16"/>
+              </w:rPr>
+              <w:tab/>
+            </w:r>
+            <w:proofErr w:type="spellStart"/>
+            <w:r>
+              <w:rPr>
+                <w:sz w:val="16"/>
+                <w:szCs w:val="16"/>
+              </w:rPr>
+              <w:t>animalTemper</w:t>
+            </w:r>
+            <w:proofErr w:type="spellEnd"/>
+            <w:r>
+              <w:rPr>
+                <w:sz w:val="16"/>
+                <w:szCs w:val="16"/>
+              </w:rPr>
+              <w:t xml:space="preserve"> </w:t>
+            </w:r>
+            <w:proofErr w:type="gramStart"/>
+            <w:r>
+              <w:rPr>
+                <w:sz w:val="16"/>
+                <w:szCs w:val="16"/>
+              </w:rPr>
+              <w:t>VARCHAR(</w:t>
+            </w:r>
+            <w:proofErr w:type="gramEnd"/>
+            <w:r>
+              <w:rPr>
+                <w:sz w:val="16"/>
+                <w:szCs w:val="16"/>
+              </w:rPr>
+              <w:t>10) NOT NULL,</w:t>
+            </w:r>
+          </w:p>
+          <w:p>
+            <w:pPr>
+              <w:ind w:left="341" w:hanging="341"/>
+              <w:rPr>
+                <w:sz w:val="16"/>
+                <w:szCs w:val="16"/>
+              </w:rPr>
+            </w:pPr>
+            <w:r>
+              <w:rPr>
+                <w:sz w:val="16"/>
+                <w:szCs w:val="16"/>
+              </w:rPr>
+              <w:tab/>
+            </w:r>
+            <w:proofErr w:type="spellStart"/>
+            <w:r>
+              <w:rPr>
+                <w:sz w:val="16"/>
+                <w:szCs w:val="16"/>
+              </w:rPr>
+              <w:t>animalStatus</w:t>
+            </w:r>
+            <w:proofErr w:type="spellEnd"/>
+            <w:r>
+              <w:rPr>
+                <w:sz w:val="16"/>
+                <w:szCs w:val="16"/>
+              </w:rPr>
+              <w:t xml:space="preserve"> </w:t>
+            </w:r>
+            <w:proofErr w:type="gramStart"/>
+            <w:r>
+              <w:rPr>
+                <w:sz w:val="16"/>
+                <w:szCs w:val="16"/>
+              </w:rPr>
+              <w:t>VARCHAR(</w:t>
+            </w:r>
+            <w:proofErr w:type="gramEnd"/>
+            <w:r>
+              <w:rPr>
+                <w:sz w:val="16"/>
+                <w:szCs w:val="16"/>
               </w:rPr>
               <w:t>20) NOT NULL,</w:t>
             </w:r>
@@ -10337,286 +10595,46 @@
             <w:pPr>
               <w:ind w:left="341" w:hanging="341"/>
               <w:rPr>
-                <w:sz w:val="17"/>
-                <w:szCs w:val="17"/>
-              </w:rPr>
-            </w:pPr>
-            <w:r>
-              <w:rPr>
-                <w:sz w:val="17"/>
-                <w:szCs w:val="17"/>
+                <w:sz w:val="16"/>
+                <w:szCs w:val="16"/>
+              </w:rPr>
+            </w:pPr>
+            <w:r>
+              <w:rPr>
+                <w:sz w:val="16"/>
+                <w:szCs w:val="16"/>
               </w:rPr>
               <w:tab/>
             </w:r>
             <w:proofErr w:type="spellStart"/>
             <w:r>
               <w:rPr>
-                <w:sz w:val="17"/>
-                <w:szCs w:val="17"/>
-              </w:rPr>
-              <w:t>animalType</w:t>
+                <w:sz w:val="16"/>
+                <w:szCs w:val="16"/>
+              </w:rPr>
+              <w:t>animalPrice</w:t>
             </w:r>
             <w:proofErr w:type="spellEnd"/>
             <w:r>
               <w:rPr>
-                <w:sz w:val="17"/>
-                <w:szCs w:val="17"/>
-              </w:rPr>
-              <w:t xml:space="preserve"> </w:t>
-            </w:r>
-            <w:proofErr w:type="gramStart"/>
-            <w:r>
-              <w:rPr>
-                <w:sz w:val="17"/>
-                <w:szCs w:val="17"/>
-              </w:rPr>
-              <w:t>VARCHAR(</w:t>
-            </w:r>
-            <w:proofErr w:type="gramEnd"/>
-            <w:r>
-              <w:rPr>
-                <w:sz w:val="17"/>
-                <w:szCs w:val="17"/>
-              </w:rPr>
-              <w:t>10) NOT NULL,</w:t>
+                <w:sz w:val="16"/>
+                <w:szCs w:val="16"/>
+              </w:rPr>
+              <w:t xml:space="preserve"> CURRENCY NOT NULL,</w:t>
             </w:r>
           </w:p>
           <w:p>
             <w:pPr>
               <w:ind w:left="341" w:hanging="341"/>
               <w:rPr>
-                <w:sz w:val="17"/>
-                <w:szCs w:val="17"/>
-              </w:rPr>
-            </w:pPr>
-            <w:r>
-              <w:rPr>
-                <w:sz w:val="17"/>
-                <w:szCs w:val="17"/>
-              </w:rPr>
-              <w:tab/>
-            </w:r>
-            <w:proofErr w:type="spellStart"/>
-            <w:r>
-              <w:rPr>
-                <w:sz w:val="17"/>
-                <w:szCs w:val="17"/>
-              </w:rPr>
-              <w:t>animalGender</w:t>
-            </w:r>
-            <w:proofErr w:type="spellEnd"/>
-            <w:r>
-              <w:rPr>
-                <w:sz w:val="17"/>
-                <w:szCs w:val="17"/>
-              </w:rPr>
-              <w:t xml:space="preserve"> </w:t>
-            </w:r>
-            <w:proofErr w:type="gramStart"/>
-            <w:r>
-              <w:rPr>
-                <w:sz w:val="17"/>
-                <w:szCs w:val="17"/>
-              </w:rPr>
-              <w:t>VARCHAR(</w:t>
-            </w:r>
-            <w:proofErr w:type="gramEnd"/>
-            <w:r>
-              <w:rPr>
-                <w:sz w:val="17"/>
-                <w:szCs w:val="17"/>
-              </w:rPr>
-              <w:t>10) NOT NULL,</w:t>
-            </w:r>
-          </w:p>
-          <w:p>
-            <w:pPr>
-              <w:ind w:left="341" w:hanging="341"/>
-              <w:rPr>
-                <w:sz w:val="17"/>
-                <w:szCs w:val="17"/>
-              </w:rPr>
-            </w:pPr>
-            <w:r>
-              <w:rPr>
-                <w:sz w:val="17"/>
-                <w:szCs w:val="17"/>
-              </w:rPr>
-              <w:tab/>
-            </w:r>
-            <w:proofErr w:type="spellStart"/>
-            <w:r>
-              <w:rPr>
-                <w:sz w:val="17"/>
-                <w:szCs w:val="17"/>
-              </w:rPr>
-              <w:t>animalSize</w:t>
-            </w:r>
-            <w:proofErr w:type="spellEnd"/>
-            <w:r>
-              <w:rPr>
-                <w:sz w:val="17"/>
-                <w:szCs w:val="17"/>
-              </w:rPr>
-              <w:t xml:space="preserve"> </w:t>
-            </w:r>
-            <w:proofErr w:type="gramStart"/>
-            <w:r>
-              <w:rPr>
-                <w:sz w:val="17"/>
-                <w:szCs w:val="17"/>
-              </w:rPr>
-              <w:t>VARCHAR(</w:t>
-            </w:r>
-            <w:proofErr w:type="gramEnd"/>
-            <w:r>
-              <w:rPr>
-                <w:sz w:val="17"/>
-                <w:szCs w:val="17"/>
-              </w:rPr>
-              <w:t>10) NOT NULL,</w:t>
-            </w:r>
-          </w:p>
-          <w:p>
-            <w:pPr>
-              <w:ind w:left="341" w:hanging="341"/>
-              <w:rPr>
-                <w:sz w:val="17"/>
-                <w:szCs w:val="17"/>
-              </w:rPr>
-            </w:pPr>
-            <w:r>
-              <w:rPr>
-                <w:sz w:val="17"/>
-                <w:szCs w:val="17"/>
-              </w:rPr>
-              <w:tab/>
-            </w:r>
-            <w:proofErr w:type="spellStart"/>
-            <w:r>
-              <w:rPr>
-                <w:sz w:val="17"/>
-                <w:szCs w:val="17"/>
-              </w:rPr>
-              <w:t>animalTemper</w:t>
-            </w:r>
-            <w:proofErr w:type="spellEnd"/>
-            <w:r>
-              <w:rPr>
-                <w:sz w:val="17"/>
-                <w:szCs w:val="17"/>
-              </w:rPr>
-              <w:t xml:space="preserve"> </w:t>
-            </w:r>
-            <w:proofErr w:type="gramStart"/>
-            <w:r>
-              <w:rPr>
-                <w:sz w:val="17"/>
-                <w:szCs w:val="17"/>
-              </w:rPr>
-              <w:t>VARCHAR(</w:t>
-            </w:r>
-            <w:proofErr w:type="gramEnd"/>
-            <w:r>
-              <w:rPr>
-                <w:sz w:val="17"/>
-                <w:szCs w:val="17"/>
-              </w:rPr>
-              <w:t>10) NOT NULL,</w:t>
-            </w:r>
-          </w:p>
-          <w:p>
-            <w:pPr>
-              <w:ind w:left="341" w:hanging="341"/>
-              <w:rPr>
-                <w:sz w:val="17"/>
-                <w:szCs w:val="17"/>
-              </w:rPr>
-            </w:pPr>
-            <w:r>
-              <w:rPr>
-                <w:sz w:val="17"/>
-                <w:szCs w:val="17"/>
-              </w:rPr>
-              <w:tab/>
-            </w:r>
-            <w:proofErr w:type="spellStart"/>
-            <w:r>
-              <w:rPr>
-                <w:sz w:val="17"/>
-                <w:szCs w:val="17"/>
-              </w:rPr>
-              <w:t>animalStatus</w:t>
-            </w:r>
-            <w:proofErr w:type="spellEnd"/>
-            <w:r>
-              <w:rPr>
-                <w:sz w:val="17"/>
-                <w:szCs w:val="17"/>
-              </w:rPr>
-              <w:t xml:space="preserve"> </w:t>
-            </w:r>
-            <w:proofErr w:type="gramStart"/>
-            <w:r>
-              <w:rPr>
-                <w:sz w:val="17"/>
-                <w:szCs w:val="17"/>
-              </w:rPr>
-              <w:t>VARCHAR(</w:t>
-            </w:r>
-            <w:proofErr w:type="gramEnd"/>
-            <w:r>
-              <w:rPr>
-                <w:sz w:val="17"/>
-                <w:szCs w:val="17"/>
-              </w:rPr>
-              <w:t>20) NOT NULL,</w:t>
-            </w:r>
-          </w:p>
-          <w:p>
-            <w:pPr>
-              <w:ind w:left="341" w:hanging="341"/>
-              <w:rPr>
-                <w:sz w:val="17"/>
-                <w:szCs w:val="17"/>
-              </w:rPr>
-            </w:pPr>
-            <w:r>
-              <w:rPr>
-                <w:sz w:val="17"/>
-                <w:szCs w:val="17"/>
-              </w:rPr>
-              <w:tab/>
-            </w:r>
-            <w:proofErr w:type="spellStart"/>
-            <w:r>
-              <w:rPr>
-                <w:sz w:val="17"/>
-                <w:szCs w:val="17"/>
-              </w:rPr>
-              <w:t>animalPrice</w:t>
-            </w:r>
-            <w:proofErr w:type="spellEnd"/>
-            <w:r>
-              <w:rPr>
-                <w:sz w:val="17"/>
-                <w:szCs w:val="17"/>
-              </w:rPr>
-              <w:t xml:space="preserve"> CURRENCY NOT NULL,</w:t>
-            </w:r>
-          </w:p>
-          <w:p>
-            <w:pPr>
-              <w:ind w:left="341" w:hanging="341"/>
-              <w:rPr>
-                <w:sz w:val="17"/>
-                <w:szCs w:val="17"/>
-              </w:rPr>
-            </w:pPr>
-            <w:r>
-              <w:rPr>
-                <w:sz w:val="17"/>
-                <w:szCs w:val="17"/>
+                <w:sz w:val="16"/>
+                <w:szCs w:val="16"/>
+              </w:rPr>
+            </w:pPr>
+            <w:r>
+              <w:rPr>
+                <w:sz w:val="16"/>
+                <w:szCs w:val="16"/>
               </w:rPr>
               <w:tab/>
               <w:t xml:space="preserve">description </w:t>
@@ -10624,16 +10642,16 @@
             <w:proofErr w:type="gramStart"/>
             <w:r>
               <w:rPr>
-                <w:sz w:val="17"/>
-                <w:szCs w:val="17"/>
+                <w:sz w:val="16"/>
+                <w:szCs w:val="16"/>
               </w:rPr>
               <w:t>VARCHAR(</w:t>
             </w:r>
             <w:proofErr w:type="gramEnd"/>
             <w:r>
               <w:rPr>
-                <w:sz w:val="17"/>
-                <w:szCs w:val="17"/>
+                <w:sz w:val="16"/>
+                <w:szCs w:val="16"/>
               </w:rPr>
               <w:t>255) NOT NULL,</w:t>
             </w:r>
@@ -10642,14 +10660,14 @@
             <w:pPr>
               <w:ind w:left="341" w:hanging="341"/>
               <w:rPr>
-                <w:sz w:val="17"/>
-                <w:szCs w:val="17"/>
-              </w:rPr>
-            </w:pPr>
-            <w:r>
-              <w:rPr>
-                <w:sz w:val="17"/>
-                <w:szCs w:val="17"/>
+                <w:sz w:val="16"/>
+                <w:szCs w:val="16"/>
+              </w:rPr>
+            </w:pPr>
+            <w:r>
+              <w:rPr>
+                <w:sz w:val="16"/>
+                <w:szCs w:val="16"/>
               </w:rPr>
               <w:tab/>
               <w:t>image BLOB,</w:t>
@@ -10659,14 +10677,14 @@
             <w:pPr>
               <w:ind w:left="341" w:hanging="341"/>
               <w:rPr>
-                <w:sz w:val="17"/>
-                <w:szCs w:val="17"/>
-              </w:rPr>
-            </w:pPr>
-            <w:r>
-              <w:rPr>
-                <w:sz w:val="17"/>
-                <w:szCs w:val="17"/>
+                <w:sz w:val="16"/>
+                <w:szCs w:val="16"/>
+              </w:rPr>
+            </w:pPr>
+            <w:r>
+              <w:rPr>
+                <w:sz w:val="16"/>
+                <w:szCs w:val="16"/>
               </w:rPr>
               <w:tab/>
               <w:t>PRIMARY KEY (</w:t>
@@ -10674,16 +10692,16 @@
             <w:proofErr w:type="spellStart"/>
             <w:r>
               <w:rPr>
-                <w:sz w:val="17"/>
-                <w:szCs w:val="17"/>
+                <w:sz w:val="16"/>
+                <w:szCs w:val="16"/>
               </w:rPr>
               <w:t>animal_ID</w:t>
             </w:r>
             <w:proofErr w:type="spellEnd"/>
             <w:r>
               <w:rPr>
-                <w:sz w:val="17"/>
-                <w:szCs w:val="17"/>
+                <w:sz w:val="16"/>
+                <w:szCs w:val="16"/>
               </w:rPr>
               <w:t>)</w:t>
             </w:r>
@@ -10692,14 +10710,14 @@
             <w:pPr>
               <w:ind w:left="341" w:hanging="341"/>
               <w:rPr>
-                <w:sz w:val="17"/>
-                <w:szCs w:val="17"/>
-              </w:rPr>
-            </w:pPr>
-            <w:r>
-              <w:rPr>
-                <w:sz w:val="17"/>
-                <w:szCs w:val="17"/>
+                <w:sz w:val="16"/>
+                <w:szCs w:val="16"/>
+              </w:rPr>
+            </w:pPr>
+            <w:r>
+              <w:rPr>
+                <w:sz w:val="16"/>
+                <w:szCs w:val="16"/>
               </w:rPr>
               <w:t>);</w:t>
             </w:r>
@@ -10708,8 +10726,8 @@
             <w:pPr>
               <w:ind w:left="341" w:hanging="341"/>
               <w:rPr>
-                <w:sz w:val="18"/>
-                <w:szCs w:val="18"/>
+                <w:sz w:val="16"/>
+                <w:szCs w:val="16"/>
               </w:rPr>
             </w:pPr>
           </w:p>
@@ -10717,152 +10735,635 @@
             <w:pPr>
               <w:ind w:left="341" w:hanging="341"/>
               <w:rPr>
-                <w:sz w:val="18"/>
-                <w:szCs w:val="18"/>
-              </w:rPr>
-            </w:pPr>
+                <w:sz w:val="16"/>
+                <w:szCs w:val="16"/>
+              </w:rPr>
+            </w:pPr>
+            <w:r>
+              <w:rPr>
+                <w:sz w:val="16"/>
+                <w:szCs w:val="16"/>
+              </w:rPr>
+              <w:t xml:space="preserve">CREATE TABLE </w:t>
+            </w:r>
+            <w:proofErr w:type="spellStart"/>
+            <w:r>
+              <w:rPr>
+                <w:sz w:val="16"/>
+                <w:szCs w:val="16"/>
+              </w:rPr>
+              <w:t>CreditCard</w:t>
+            </w:r>
+            <w:proofErr w:type="spellEnd"/>
+            <w:r>
+              <w:rPr>
+                <w:sz w:val="16"/>
+                <w:szCs w:val="16"/>
+              </w:rPr>
+              <w:t xml:space="preserve"> (</w:t>
+            </w:r>
           </w:p>
           <w:p>
             <w:pPr>
               <w:ind w:left="341" w:hanging="341"/>
               <w:rPr>
-                <w:sz w:val="18"/>
-                <w:szCs w:val="18"/>
-              </w:rPr>
-            </w:pPr>
+                <w:sz w:val="16"/>
+                <w:szCs w:val="16"/>
+              </w:rPr>
+            </w:pPr>
+            <w:r>
+              <w:rPr>
+                <w:sz w:val="16"/>
+                <w:szCs w:val="16"/>
+              </w:rPr>
+              <w:tab/>
+            </w:r>
+            <w:proofErr w:type="spellStart"/>
+            <w:r>
+              <w:rPr>
+                <w:sz w:val="16"/>
+                <w:szCs w:val="16"/>
+              </w:rPr>
+              <w:t>card_ID</w:t>
+            </w:r>
+            <w:proofErr w:type="spellEnd"/>
+            <w:r>
+              <w:rPr>
+                <w:sz w:val="16"/>
+                <w:szCs w:val="16"/>
+              </w:rPr>
+              <w:t xml:space="preserve"> INTEGER,</w:t>
+            </w:r>
           </w:p>
           <w:p>
             <w:pPr>
               <w:ind w:left="341" w:hanging="341"/>
               <w:rPr>
-                <w:sz w:val="18"/>
-                <w:szCs w:val="18"/>
-              </w:rPr>
-            </w:pPr>
+                <w:sz w:val="16"/>
+                <w:szCs w:val="16"/>
+              </w:rPr>
+            </w:pPr>
+            <w:r>
+              <w:rPr>
+                <w:sz w:val="16"/>
+                <w:szCs w:val="16"/>
+              </w:rPr>
+              <w:tab/>
+            </w:r>
+            <w:proofErr w:type="spellStart"/>
+            <w:r>
+              <w:rPr>
+                <w:sz w:val="16"/>
+                <w:szCs w:val="16"/>
+              </w:rPr>
+              <w:t>cardType</w:t>
+            </w:r>
+            <w:proofErr w:type="spellEnd"/>
+            <w:r>
+              <w:rPr>
+                <w:sz w:val="16"/>
+                <w:szCs w:val="16"/>
+              </w:rPr>
+              <w:t xml:space="preserve"> </w:t>
+            </w:r>
+            <w:proofErr w:type="gramStart"/>
+            <w:r>
+              <w:rPr>
+                <w:sz w:val="16"/>
+                <w:szCs w:val="16"/>
+              </w:rPr>
+              <w:t>VARCHAR(</w:t>
+            </w:r>
+            <w:proofErr w:type="gramEnd"/>
+            <w:r>
+              <w:rPr>
+                <w:sz w:val="16"/>
+                <w:szCs w:val="16"/>
+              </w:rPr>
+              <w:t>10) NOT NULL,</w:t>
+            </w:r>
           </w:p>
           <w:p>
             <w:pPr>
               <w:ind w:left="341" w:hanging="341"/>
               <w:rPr>
-                <w:sz w:val="18"/>
-                <w:szCs w:val="18"/>
-              </w:rPr>
-            </w:pPr>
+                <w:sz w:val="16"/>
+                <w:szCs w:val="16"/>
+              </w:rPr>
+            </w:pPr>
+            <w:r>
+              <w:rPr>
+                <w:sz w:val="16"/>
+                <w:szCs w:val="16"/>
+              </w:rPr>
+              <w:tab/>
+            </w:r>
+            <w:proofErr w:type="spellStart"/>
+            <w:r>
+              <w:rPr>
+                <w:sz w:val="16"/>
+                <w:szCs w:val="16"/>
+              </w:rPr>
+              <w:t>cardNumber</w:t>
+            </w:r>
+            <w:proofErr w:type="spellEnd"/>
+            <w:r>
+              <w:rPr>
+                <w:sz w:val="16"/>
+                <w:szCs w:val="16"/>
+              </w:rPr>
+              <w:t xml:space="preserve"> </w:t>
+            </w:r>
+            <w:proofErr w:type="gramStart"/>
+            <w:r>
+              <w:rPr>
+                <w:sz w:val="16"/>
+                <w:szCs w:val="16"/>
+              </w:rPr>
+              <w:t>CHAR(</w:t>
+            </w:r>
+            <w:proofErr w:type="gramEnd"/>
+            <w:r>
+              <w:rPr>
+                <w:sz w:val="16"/>
+                <w:szCs w:val="16"/>
+              </w:rPr>
+              <w:t>16) NOT NULL,</w:t>
+            </w:r>
           </w:p>
           <w:p>
             <w:pPr>
               <w:ind w:left="341" w:hanging="341"/>
               <w:rPr>
-                <w:sz w:val="18"/>
-                <w:szCs w:val="18"/>
-              </w:rPr>
-            </w:pPr>
+                <w:sz w:val="16"/>
+                <w:szCs w:val="16"/>
+              </w:rPr>
+            </w:pPr>
+            <w:r>
+              <w:rPr>
+                <w:sz w:val="16"/>
+                <w:szCs w:val="16"/>
+              </w:rPr>
+              <w:tab/>
+            </w:r>
+            <w:proofErr w:type="spellStart"/>
+            <w:r>
+              <w:rPr>
+                <w:sz w:val="16"/>
+                <w:szCs w:val="16"/>
+              </w:rPr>
+              <w:t>cardExpiration</w:t>
+            </w:r>
+            <w:proofErr w:type="spellEnd"/>
+            <w:r>
+              <w:rPr>
+                <w:sz w:val="16"/>
+                <w:szCs w:val="16"/>
+              </w:rPr>
+              <w:t xml:space="preserve"> </w:t>
+            </w:r>
+            <w:proofErr w:type="gramStart"/>
+            <w:r>
+              <w:rPr>
+                <w:sz w:val="16"/>
+                <w:szCs w:val="16"/>
+              </w:rPr>
+              <w:t>CHAR(</w:t>
+            </w:r>
+            <w:proofErr w:type="gramEnd"/>
+            <w:r>
+              <w:rPr>
+                <w:sz w:val="16"/>
+                <w:szCs w:val="16"/>
+              </w:rPr>
+              <w:t>4) NOT NULL,</w:t>
+            </w:r>
           </w:p>
           <w:p>
             <w:pPr>
               <w:ind w:left="341" w:hanging="341"/>
               <w:rPr>
-                <w:sz w:val="18"/>
-                <w:szCs w:val="18"/>
-              </w:rPr>
-            </w:pPr>
+                <w:sz w:val="16"/>
+                <w:szCs w:val="16"/>
+              </w:rPr>
+            </w:pPr>
+            <w:r>
+              <w:rPr>
+                <w:sz w:val="16"/>
+                <w:szCs w:val="16"/>
+              </w:rPr>
+              <w:tab/>
+            </w:r>
+            <w:proofErr w:type="spellStart"/>
+            <w:r>
+              <w:rPr>
+                <w:sz w:val="16"/>
+                <w:szCs w:val="16"/>
+              </w:rPr>
+              <w:t>cardCCV</w:t>
+            </w:r>
+            <w:proofErr w:type="spellEnd"/>
+            <w:r>
+              <w:rPr>
+                <w:sz w:val="16"/>
+                <w:szCs w:val="16"/>
+              </w:rPr>
+              <w:t xml:space="preserve"> </w:t>
+            </w:r>
+            <w:proofErr w:type="gramStart"/>
+            <w:r>
+              <w:rPr>
+                <w:sz w:val="16"/>
+                <w:szCs w:val="16"/>
+              </w:rPr>
+              <w:t>CHAR(</w:t>
+            </w:r>
+            <w:proofErr w:type="gramEnd"/>
+            <w:r>
+              <w:rPr>
+                <w:sz w:val="16"/>
+                <w:szCs w:val="16"/>
+              </w:rPr>
+              <w:t>3) NOT NULL,</w:t>
+            </w:r>
           </w:p>
           <w:p>
             <w:pPr>
               <w:ind w:left="341" w:hanging="341"/>
               <w:rPr>
-                <w:sz w:val="18"/>
-                <w:szCs w:val="18"/>
-              </w:rPr>
-            </w:pPr>
+                <w:sz w:val="16"/>
+                <w:szCs w:val="16"/>
+              </w:rPr>
+            </w:pPr>
+            <w:r>
+              <w:rPr>
+                <w:sz w:val="16"/>
+                <w:szCs w:val="16"/>
+              </w:rPr>
+              <w:tab/>
+            </w:r>
+            <w:proofErr w:type="spellStart"/>
+            <w:r>
+              <w:rPr>
+                <w:sz w:val="16"/>
+                <w:szCs w:val="16"/>
+              </w:rPr>
+              <w:t>billingAddress</w:t>
+            </w:r>
+            <w:proofErr w:type="spellEnd"/>
+            <w:r>
+              <w:rPr>
+                <w:sz w:val="16"/>
+                <w:szCs w:val="16"/>
+              </w:rPr>
+              <w:t xml:space="preserve"> </w:t>
+            </w:r>
+            <w:proofErr w:type="gramStart"/>
+            <w:r>
+              <w:rPr>
+                <w:sz w:val="16"/>
+                <w:szCs w:val="16"/>
+              </w:rPr>
+              <w:t>VARCHAR(</w:t>
+            </w:r>
+            <w:proofErr w:type="gramEnd"/>
+            <w:r>
+              <w:rPr>
+                <w:sz w:val="16"/>
+                <w:szCs w:val="16"/>
+              </w:rPr>
+              <w:t>80) NOT NULL,</w:t>
+            </w:r>
           </w:p>
           <w:p>
             <w:pPr>
               <w:ind w:left="341" w:hanging="341"/>
               <w:rPr>
-                <w:sz w:val="18"/>
-                <w:szCs w:val="18"/>
-              </w:rPr>
-            </w:pPr>
+                <w:sz w:val="16"/>
+                <w:szCs w:val="16"/>
+              </w:rPr>
+            </w:pPr>
+            <w:r>
+              <w:rPr>
+                <w:sz w:val="16"/>
+                <w:szCs w:val="16"/>
+              </w:rPr>
+              <w:tab/>
+              <w:t xml:space="preserve">country </w:t>
+            </w:r>
+            <w:proofErr w:type="gramStart"/>
+            <w:r>
+              <w:rPr>
+                <w:sz w:val="16"/>
+                <w:szCs w:val="16"/>
+              </w:rPr>
+              <w:t>VARCHAR(</w:t>
+            </w:r>
+            <w:proofErr w:type="gramEnd"/>
+            <w:r>
+              <w:rPr>
+                <w:sz w:val="16"/>
+                <w:szCs w:val="16"/>
+              </w:rPr>
+              <w:t>20) NOT NULL,</w:t>
+            </w:r>
           </w:p>
           <w:p>
             <w:pPr>
               <w:ind w:left="341" w:hanging="341"/>
               <w:rPr>
-                <w:sz w:val="18"/>
-                <w:szCs w:val="18"/>
-              </w:rPr>
-            </w:pPr>
+                <w:sz w:val="16"/>
+                <w:szCs w:val="16"/>
+              </w:rPr>
+            </w:pPr>
+            <w:r>
+              <w:rPr>
+                <w:sz w:val="16"/>
+                <w:szCs w:val="16"/>
+              </w:rPr>
+              <w:tab/>
+            </w:r>
+            <w:proofErr w:type="spellStart"/>
+            <w:r>
+              <w:rPr>
+                <w:sz w:val="16"/>
+                <w:szCs w:val="16"/>
+              </w:rPr>
+              <w:t>stateProvince</w:t>
+            </w:r>
+            <w:proofErr w:type="spellEnd"/>
+            <w:r>
+              <w:rPr>
+                <w:sz w:val="16"/>
+                <w:szCs w:val="16"/>
+              </w:rPr>
+              <w:t xml:space="preserve"> </w:t>
+            </w:r>
+            <w:proofErr w:type="gramStart"/>
+            <w:r>
+              <w:rPr>
+                <w:sz w:val="16"/>
+                <w:szCs w:val="16"/>
+              </w:rPr>
+              <w:t>CHAR(</w:t>
+            </w:r>
+            <w:proofErr w:type="gramEnd"/>
+            <w:r>
+              <w:rPr>
+                <w:sz w:val="16"/>
+                <w:szCs w:val="16"/>
+              </w:rPr>
+              <w:t>2) NOT NULL,</w:t>
+            </w:r>
           </w:p>
           <w:p>
             <w:pPr>
               <w:ind w:left="341" w:hanging="341"/>
               <w:rPr>
-                <w:sz w:val="18"/>
-                <w:szCs w:val="18"/>
-              </w:rPr>
-            </w:pPr>
+                <w:sz w:val="16"/>
+                <w:szCs w:val="16"/>
+              </w:rPr>
+            </w:pPr>
+            <w:r>
+              <w:rPr>
+                <w:sz w:val="16"/>
+                <w:szCs w:val="16"/>
+              </w:rPr>
+              <w:tab/>
+            </w:r>
+            <w:proofErr w:type="spellStart"/>
+            <w:r>
+              <w:rPr>
+                <w:sz w:val="16"/>
+                <w:szCs w:val="16"/>
+              </w:rPr>
+              <w:t>zipPostal</w:t>
+            </w:r>
+            <w:proofErr w:type="spellEnd"/>
+            <w:r>
+              <w:rPr>
+                <w:sz w:val="16"/>
+                <w:szCs w:val="16"/>
+              </w:rPr>
+              <w:t xml:space="preserve"> </w:t>
+            </w:r>
+            <w:proofErr w:type="gramStart"/>
+            <w:r>
+              <w:rPr>
+                <w:sz w:val="16"/>
+                <w:szCs w:val="16"/>
+              </w:rPr>
+              <w:t>VARCHAR(</w:t>
+            </w:r>
+            <w:proofErr w:type="gramEnd"/>
+            <w:r>
+              <w:rPr>
+                <w:sz w:val="16"/>
+                <w:szCs w:val="16"/>
+              </w:rPr>
+              <w:t>10) NOT NULL,</w:t>
+            </w:r>
           </w:p>
           <w:p>
             <w:pPr>
               <w:ind w:left="341" w:hanging="341"/>
               <w:rPr>
-                <w:sz w:val="18"/>
-                <w:szCs w:val="18"/>
-              </w:rPr>
-            </w:pPr>
+                <w:sz w:val="16"/>
+                <w:szCs w:val="16"/>
+              </w:rPr>
+            </w:pPr>
+            <w:r>
+              <w:rPr>
+                <w:sz w:val="16"/>
+                <w:szCs w:val="16"/>
+              </w:rPr>
+              <w:tab/>
+              <w:t xml:space="preserve">city </w:t>
+            </w:r>
+            <w:proofErr w:type="gramStart"/>
+            <w:r>
+              <w:rPr>
+                <w:sz w:val="16"/>
+                <w:szCs w:val="16"/>
+              </w:rPr>
+              <w:t>VARCHAR(</w:t>
+            </w:r>
+            <w:proofErr w:type="gramEnd"/>
+            <w:r>
+              <w:rPr>
+                <w:sz w:val="16"/>
+                <w:szCs w:val="16"/>
+              </w:rPr>
+              <w:t>20) NOT NULL,</w:t>
+            </w:r>
           </w:p>
           <w:p>
             <w:pPr>
               <w:ind w:left="341" w:hanging="341"/>
               <w:rPr>
-                <w:sz w:val="18"/>
-                <w:szCs w:val="18"/>
-              </w:rPr>
-            </w:pPr>
+                <w:sz w:val="16"/>
+                <w:szCs w:val="16"/>
+              </w:rPr>
+            </w:pPr>
+            <w:r>
+              <w:rPr>
+                <w:sz w:val="16"/>
+                <w:szCs w:val="16"/>
+              </w:rPr>
+              <w:tab/>
+            </w:r>
+            <w:proofErr w:type="spellStart"/>
+            <w:r>
+              <w:rPr>
+                <w:sz w:val="16"/>
+                <w:szCs w:val="16"/>
+              </w:rPr>
+              <w:t>streetName</w:t>
+            </w:r>
+            <w:proofErr w:type="spellEnd"/>
+            <w:r>
+              <w:rPr>
+                <w:sz w:val="16"/>
+                <w:szCs w:val="16"/>
+              </w:rPr>
+              <w:t xml:space="preserve"> </w:t>
+            </w:r>
+            <w:proofErr w:type="gramStart"/>
+            <w:r>
+              <w:rPr>
+                <w:sz w:val="16"/>
+                <w:szCs w:val="16"/>
+              </w:rPr>
+              <w:t>VARCHAR(</w:t>
+            </w:r>
+            <w:proofErr w:type="gramEnd"/>
+            <w:r>
+              <w:rPr>
+                <w:sz w:val="16"/>
+                <w:szCs w:val="16"/>
+              </w:rPr>
+              <w:t>20) NOT NULL,</w:t>
+            </w:r>
           </w:p>
           <w:p>
             <w:pPr>
               <w:ind w:left="341" w:hanging="341"/>
               <w:rPr>
-                <w:sz w:val="18"/>
-                <w:szCs w:val="18"/>
-              </w:rPr>
-            </w:pPr>
+                <w:sz w:val="16"/>
+                <w:szCs w:val="16"/>
+              </w:rPr>
+            </w:pPr>
+            <w:r>
+              <w:rPr>
+                <w:sz w:val="16"/>
+                <w:szCs w:val="16"/>
+              </w:rPr>
+              <w:tab/>
+            </w:r>
+            <w:proofErr w:type="spellStart"/>
+            <w:r>
+              <w:rPr>
+                <w:sz w:val="16"/>
+                <w:szCs w:val="16"/>
+              </w:rPr>
+              <w:t>streetNumber</w:t>
+            </w:r>
+            <w:proofErr w:type="spellEnd"/>
+            <w:r>
+              <w:rPr>
+                <w:sz w:val="16"/>
+                <w:szCs w:val="16"/>
+              </w:rPr>
+              <w:t xml:space="preserve"> INTEGER NOT NULL,</w:t>
+            </w:r>
           </w:p>
           <w:p>
             <w:pPr>
               <w:ind w:left="341" w:hanging="341"/>
               <w:rPr>
-                <w:sz w:val="18"/>
-                <w:szCs w:val="18"/>
-              </w:rPr>
-            </w:pPr>
+                <w:sz w:val="16"/>
+                <w:szCs w:val="16"/>
+              </w:rPr>
+            </w:pPr>
+            <w:r>
+              <w:rPr>
+                <w:sz w:val="16"/>
+                <w:szCs w:val="16"/>
+              </w:rPr>
+              <w:tab/>
+            </w:r>
+            <w:proofErr w:type="spellStart"/>
+            <w:r>
+              <w:rPr>
+                <w:sz w:val="16"/>
+                <w:szCs w:val="16"/>
+              </w:rPr>
+              <w:t>aptNumber</w:t>
+            </w:r>
+            <w:proofErr w:type="spellEnd"/>
+            <w:r>
+              <w:rPr>
+                <w:sz w:val="16"/>
+                <w:szCs w:val="16"/>
+              </w:rPr>
+              <w:t xml:space="preserve"> INTEGER,</w:t>
+            </w:r>
           </w:p>
           <w:p>
             <w:pPr>
               <w:ind w:left="341" w:hanging="341"/>
               <w:rPr>
-                <w:sz w:val="18"/>
-                <w:szCs w:val="18"/>
-              </w:rPr>
-            </w:pPr>
+                <w:sz w:val="16"/>
+                <w:szCs w:val="16"/>
+              </w:rPr>
+            </w:pPr>
+            <w:r>
+              <w:rPr>
+                <w:sz w:val="16"/>
+                <w:szCs w:val="16"/>
+              </w:rPr>
+              <w:tab/>
+              <w:t>PRIMARY KEY (</w:t>
+            </w:r>
+            <w:proofErr w:type="spellStart"/>
+            <w:r>
+              <w:rPr>
+                <w:sz w:val="16"/>
+                <w:szCs w:val="16"/>
+              </w:rPr>
+              <w:t>card_ID</w:t>
+            </w:r>
+            <w:proofErr w:type="spellEnd"/>
+            <w:r>
+              <w:rPr>
+                <w:sz w:val="16"/>
+                <w:szCs w:val="16"/>
+              </w:rPr>
+              <w:t>)</w:t>
+            </w:r>
           </w:p>
           <w:p>
             <w:pPr>
               <w:ind w:left="341" w:hanging="341"/>
               <w:rPr>
-                <w:sz w:val="18"/>
-                <w:szCs w:val="18"/>
-              </w:rPr>
-            </w:pPr>
+                <w:sz w:val="16"/>
+                <w:szCs w:val="16"/>
+              </w:rPr>
+            </w:pPr>
+            <w:r>
+              <w:rPr>
+                <w:sz w:val="16"/>
+                <w:szCs w:val="16"/>
+              </w:rPr>
+              <w:t>);</w:t>
+            </w:r>
           </w:p>
           <w:p>
             <w:pPr>
               <w:ind w:left="341" w:hanging="341"/>
               <w:rPr>
-                <w:sz w:val="18"/>
-                <w:szCs w:val="18"/>
+                <w:sz w:val="16"/>
+                <w:szCs w:val="16"/>
               </w:rPr>
             </w:pPr>
           </w:p>
@@ -10870,62 +11371,171 @@
             <w:pPr>
               <w:ind w:left="341" w:hanging="341"/>
               <w:rPr>
-                <w:sz w:val="18"/>
-                <w:szCs w:val="18"/>
-              </w:rPr>
-            </w:pPr>
+                <w:sz w:val="16"/>
+                <w:szCs w:val="16"/>
+              </w:rPr>
+            </w:pPr>
+            <w:r>
+              <w:rPr>
+                <w:sz w:val="16"/>
+                <w:szCs w:val="16"/>
+              </w:rPr>
+              <w:t>CREATE TABLE Warehouse (</w:t>
+            </w:r>
           </w:p>
           <w:p>
             <w:pPr>
               <w:ind w:left="341" w:hanging="341"/>
               <w:rPr>
-                <w:sz w:val="18"/>
-                <w:szCs w:val="18"/>
-              </w:rPr>
-            </w:pPr>
+                <w:sz w:val="16"/>
+                <w:szCs w:val="16"/>
+              </w:rPr>
+            </w:pPr>
+            <w:r>
+              <w:rPr>
+                <w:sz w:val="16"/>
+                <w:szCs w:val="16"/>
+              </w:rPr>
+              <w:tab/>
+            </w:r>
+            <w:proofErr w:type="spellStart"/>
+            <w:r>
+              <w:rPr>
+                <w:sz w:val="16"/>
+                <w:szCs w:val="16"/>
+              </w:rPr>
+              <w:t>warehouse_ID</w:t>
+            </w:r>
+            <w:proofErr w:type="spellEnd"/>
+            <w:r>
+              <w:rPr>
+                <w:sz w:val="16"/>
+                <w:szCs w:val="16"/>
+              </w:rPr>
+              <w:t xml:space="preserve"> INTEGER,</w:t>
+            </w:r>
           </w:p>
           <w:p>
             <w:pPr>
               <w:ind w:left="341" w:hanging="341"/>
               <w:rPr>
-                <w:sz w:val="18"/>
-                <w:szCs w:val="18"/>
-              </w:rPr>
-            </w:pPr>
+                <w:sz w:val="16"/>
+                <w:szCs w:val="16"/>
+              </w:rPr>
+            </w:pPr>
+            <w:r>
+              <w:rPr>
+                <w:sz w:val="16"/>
+                <w:szCs w:val="16"/>
+              </w:rPr>
+              <w:tab/>
+              <w:t xml:space="preserve">continent </w:t>
+            </w:r>
+            <w:proofErr w:type="gramStart"/>
+            <w:r>
+              <w:rPr>
+                <w:sz w:val="16"/>
+                <w:szCs w:val="16"/>
+              </w:rPr>
+              <w:t>VARCHAR(</w:t>
+            </w:r>
+            <w:proofErr w:type="gramEnd"/>
+            <w:r>
+              <w:rPr>
+                <w:sz w:val="16"/>
+                <w:szCs w:val="16"/>
+              </w:rPr>
+              <w:t>20),</w:t>
+            </w:r>
           </w:p>
           <w:p>
             <w:pPr>
               <w:ind w:left="341" w:hanging="341"/>
               <w:rPr>
-                <w:sz w:val="18"/>
-                <w:szCs w:val="18"/>
-              </w:rPr>
-            </w:pPr>
+                <w:sz w:val="16"/>
+                <w:szCs w:val="16"/>
+              </w:rPr>
+            </w:pPr>
+            <w:r>
+              <w:rPr>
+                <w:sz w:val="16"/>
+                <w:szCs w:val="16"/>
+              </w:rPr>
+              <w:tab/>
+              <w:t xml:space="preserve">country </w:t>
+            </w:r>
+            <w:proofErr w:type="gramStart"/>
+            <w:r>
+              <w:rPr>
+                <w:sz w:val="16"/>
+                <w:szCs w:val="16"/>
+              </w:rPr>
+              <w:t>VARCHAR(</w:t>
+            </w:r>
+            <w:proofErr w:type="gramEnd"/>
+            <w:r>
+              <w:rPr>
+                <w:sz w:val="16"/>
+                <w:szCs w:val="16"/>
+              </w:rPr>
+              <w:t>20),</w:t>
+            </w:r>
           </w:p>
           <w:p>
             <w:pPr>
               <w:ind w:left="341" w:hanging="341"/>
               <w:rPr>
-                <w:sz w:val="18"/>
-                <w:szCs w:val="18"/>
-              </w:rPr>
-            </w:pPr>
+                <w:sz w:val="16"/>
+                <w:szCs w:val="16"/>
+              </w:rPr>
+            </w:pPr>
+            <w:r>
+              <w:rPr>
+                <w:sz w:val="16"/>
+                <w:szCs w:val="16"/>
+              </w:rPr>
+              <w:tab/>
+              <w:t>PRIMARY KEY (</w:t>
+            </w:r>
+            <w:proofErr w:type="spellStart"/>
+            <w:r>
+              <w:rPr>
+                <w:sz w:val="16"/>
+                <w:szCs w:val="16"/>
+              </w:rPr>
+              <w:t>warehouse_ID</w:t>
+            </w:r>
+            <w:proofErr w:type="spellEnd"/>
+            <w:r>
+              <w:rPr>
+                <w:sz w:val="16"/>
+                <w:szCs w:val="16"/>
+              </w:rPr>
+              <w:t>)</w:t>
+            </w:r>
           </w:p>
           <w:p>
             <w:pPr>
               <w:ind w:left="341" w:hanging="341"/>
               <w:rPr>
-                <w:sz w:val="18"/>
-                <w:szCs w:val="18"/>
-              </w:rPr>
-            </w:pPr>
+                <w:sz w:val="16"/>
+                <w:szCs w:val="16"/>
+              </w:rPr>
+            </w:pPr>
+            <w:r>
+              <w:rPr>
+                <w:sz w:val="16"/>
+                <w:szCs w:val="16"/>
+              </w:rPr>
+              <w:t>);</w:t>
+            </w:r>
           </w:p>
           <w:p>
             <w:pPr>
               <w:ind w:left="341" w:hanging="341"/>
               <w:rPr>
-                <w:sz w:val="18"/>
-                <w:szCs w:val="18"/>
+                <w:sz w:val="16"/>
+                <w:szCs w:val="16"/>
               </w:rPr>
             </w:pPr>
           </w:p>
@@ -10933,294 +11543,1239 @@
             <w:pPr>
               <w:ind w:left="341" w:hanging="341"/>
               <w:rPr>
-                <w:sz w:val="18"/>
-                <w:szCs w:val="18"/>
-              </w:rPr>
-            </w:pPr>
-          </w:p>
+                <w:sz w:val="16"/>
+                <w:szCs w:val="16"/>
+              </w:rPr>
+            </w:pPr>
+          </w:p>
+        </w:tc>
+        <w:tc>
+          <w:tcPr>
+            <w:tcW w:w="4580" w:type="dxa"/>
+          </w:tcPr>
           <w:p>
             <w:pPr>
               <w:ind w:left="341" w:hanging="341"/>
               <w:rPr>
-                <w:sz w:val="18"/>
-                <w:szCs w:val="18"/>
-              </w:rPr>
-            </w:pPr>
+                <w:sz w:val="16"/>
+                <w:szCs w:val="16"/>
+              </w:rPr>
+            </w:pPr>
+            <w:r>
+              <w:rPr>
+                <w:sz w:val="16"/>
+                <w:szCs w:val="16"/>
+              </w:rPr>
+              <w:t xml:space="preserve">CREATE TABLE </w:t>
+            </w:r>
+            <w:proofErr w:type="spellStart"/>
+            <w:r>
+              <w:rPr>
+                <w:sz w:val="16"/>
+                <w:szCs w:val="16"/>
+              </w:rPr>
+              <w:t>OrderShipment</w:t>
+            </w:r>
+            <w:proofErr w:type="spellEnd"/>
+            <w:r>
+              <w:rPr>
+                <w:sz w:val="16"/>
+                <w:szCs w:val="16"/>
+              </w:rPr>
+              <w:t xml:space="preserve"> (</w:t>
+            </w:r>
           </w:p>
           <w:p>
             <w:pPr>
               <w:ind w:left="341" w:hanging="341"/>
               <w:rPr>
-                <w:sz w:val="18"/>
-                <w:szCs w:val="18"/>
-              </w:rPr>
-            </w:pPr>
+                <w:sz w:val="16"/>
+                <w:szCs w:val="16"/>
+              </w:rPr>
+            </w:pPr>
+            <w:r>
+              <w:rPr>
+                <w:sz w:val="16"/>
+                <w:szCs w:val="16"/>
+              </w:rPr>
+              <w:tab/>
+            </w:r>
+            <w:proofErr w:type="spellStart"/>
+            <w:r>
+              <w:rPr>
+                <w:sz w:val="16"/>
+                <w:szCs w:val="16"/>
+              </w:rPr>
+              <w:t>order_ID</w:t>
+            </w:r>
+            <w:proofErr w:type="spellEnd"/>
+            <w:r>
+              <w:rPr>
+                <w:sz w:val="16"/>
+                <w:szCs w:val="16"/>
+              </w:rPr>
+              <w:t xml:space="preserve"> INTEGER,</w:t>
+            </w:r>
           </w:p>
           <w:p>
             <w:pPr>
               <w:ind w:left="341" w:hanging="341"/>
               <w:rPr>
-                <w:sz w:val="18"/>
-                <w:szCs w:val="18"/>
-              </w:rPr>
-            </w:pPr>
+                <w:sz w:val="16"/>
+                <w:szCs w:val="16"/>
+              </w:rPr>
+            </w:pPr>
+            <w:r>
+              <w:rPr>
+                <w:sz w:val="16"/>
+                <w:szCs w:val="16"/>
+              </w:rPr>
+              <w:tab/>
+            </w:r>
+            <w:proofErr w:type="spellStart"/>
+            <w:r>
+              <w:rPr>
+                <w:sz w:val="16"/>
+                <w:szCs w:val="16"/>
+              </w:rPr>
+              <w:t>orderDate</w:t>
+            </w:r>
+            <w:proofErr w:type="spellEnd"/>
+            <w:r>
+              <w:rPr>
+                <w:sz w:val="16"/>
+                <w:szCs w:val="16"/>
+              </w:rPr>
+              <w:t xml:space="preserve"> DATETIME NOT NULL,</w:t>
+            </w:r>
           </w:p>
           <w:p>
             <w:pPr>
               <w:ind w:left="341" w:hanging="341"/>
               <w:rPr>
-                <w:sz w:val="18"/>
-                <w:szCs w:val="18"/>
-              </w:rPr>
-            </w:pPr>
+                <w:sz w:val="16"/>
+                <w:szCs w:val="16"/>
+              </w:rPr>
+            </w:pPr>
+            <w:r>
+              <w:rPr>
+                <w:sz w:val="16"/>
+                <w:szCs w:val="16"/>
+              </w:rPr>
+              <w:tab/>
+            </w:r>
+            <w:proofErr w:type="spellStart"/>
+            <w:r>
+              <w:rPr>
+                <w:sz w:val="16"/>
+                <w:szCs w:val="16"/>
+              </w:rPr>
+              <w:t>orderStatus</w:t>
+            </w:r>
+            <w:proofErr w:type="spellEnd"/>
+            <w:r>
+              <w:rPr>
+                <w:sz w:val="16"/>
+                <w:szCs w:val="16"/>
+              </w:rPr>
+              <w:t xml:space="preserve"> </w:t>
+            </w:r>
+            <w:proofErr w:type="gramStart"/>
+            <w:r>
+              <w:rPr>
+                <w:sz w:val="16"/>
+                <w:szCs w:val="16"/>
+              </w:rPr>
+              <w:t>VARCHAR(</w:t>
+            </w:r>
+            <w:proofErr w:type="gramEnd"/>
+            <w:r>
+              <w:rPr>
+                <w:sz w:val="16"/>
+                <w:szCs w:val="16"/>
+              </w:rPr>
+              <w:t>10) NOT NULL,</w:t>
+            </w:r>
           </w:p>
           <w:p>
             <w:pPr>
               <w:ind w:left="341" w:hanging="341"/>
               <w:rPr>
-                <w:sz w:val="18"/>
-                <w:szCs w:val="18"/>
-              </w:rPr>
-            </w:pPr>
+                <w:sz w:val="16"/>
+                <w:szCs w:val="16"/>
+              </w:rPr>
+            </w:pPr>
+            <w:r>
+              <w:rPr>
+                <w:sz w:val="16"/>
+                <w:szCs w:val="16"/>
+              </w:rPr>
+              <w:tab/>
+            </w:r>
+            <w:proofErr w:type="spellStart"/>
+            <w:r>
+              <w:rPr>
+                <w:sz w:val="16"/>
+                <w:szCs w:val="16"/>
+              </w:rPr>
+              <w:t>subTotal</w:t>
+            </w:r>
+            <w:proofErr w:type="spellEnd"/>
+            <w:r>
+              <w:rPr>
+                <w:sz w:val="16"/>
+                <w:szCs w:val="16"/>
+              </w:rPr>
+              <w:t xml:space="preserve"> CURRENCY,</w:t>
+            </w:r>
           </w:p>
           <w:p>
             <w:pPr>
               <w:ind w:left="341" w:hanging="341"/>
               <w:rPr>
-                <w:sz w:val="18"/>
-                <w:szCs w:val="18"/>
-              </w:rPr>
-            </w:pPr>
+                <w:sz w:val="16"/>
+                <w:szCs w:val="16"/>
+              </w:rPr>
+            </w:pPr>
+            <w:r>
+              <w:rPr>
+                <w:sz w:val="16"/>
+                <w:szCs w:val="16"/>
+              </w:rPr>
+              <w:tab/>
+            </w:r>
+            <w:proofErr w:type="spellStart"/>
+            <w:r>
+              <w:rPr>
+                <w:sz w:val="16"/>
+                <w:szCs w:val="16"/>
+              </w:rPr>
+              <w:t>shippingCost</w:t>
+            </w:r>
+            <w:proofErr w:type="spellEnd"/>
+            <w:r>
+              <w:rPr>
+                <w:sz w:val="16"/>
+                <w:szCs w:val="16"/>
+              </w:rPr>
+              <w:t xml:space="preserve"> CURRENCY,</w:t>
+            </w:r>
           </w:p>
           <w:p>
             <w:pPr>
               <w:ind w:left="341" w:hanging="341"/>
               <w:rPr>
-                <w:sz w:val="18"/>
-                <w:szCs w:val="18"/>
-              </w:rPr>
-            </w:pPr>
+                <w:sz w:val="16"/>
+                <w:szCs w:val="16"/>
+              </w:rPr>
+            </w:pPr>
+            <w:r>
+              <w:rPr>
+                <w:sz w:val="16"/>
+                <w:szCs w:val="16"/>
+              </w:rPr>
+              <w:tab/>
+            </w:r>
+            <w:proofErr w:type="spellStart"/>
+            <w:r>
+              <w:rPr>
+                <w:sz w:val="16"/>
+                <w:szCs w:val="16"/>
+              </w:rPr>
+              <w:t>taxCost</w:t>
+            </w:r>
+            <w:proofErr w:type="spellEnd"/>
+            <w:r>
+              <w:rPr>
+                <w:sz w:val="16"/>
+                <w:szCs w:val="16"/>
+              </w:rPr>
+              <w:t xml:space="preserve"> CURRENCY,</w:t>
+            </w:r>
           </w:p>
           <w:p>
             <w:pPr>
               <w:ind w:left="341" w:hanging="341"/>
               <w:rPr>
-                <w:sz w:val="18"/>
-                <w:szCs w:val="18"/>
-              </w:rPr>
-            </w:pPr>
+                <w:sz w:val="16"/>
+                <w:szCs w:val="16"/>
+              </w:rPr>
+            </w:pPr>
+            <w:r>
+              <w:rPr>
+                <w:sz w:val="16"/>
+                <w:szCs w:val="16"/>
+              </w:rPr>
+              <w:tab/>
+            </w:r>
+            <w:proofErr w:type="spellStart"/>
+            <w:r>
+              <w:rPr>
+                <w:sz w:val="16"/>
+                <w:szCs w:val="16"/>
+              </w:rPr>
+              <w:t>grandTotal</w:t>
+            </w:r>
+            <w:proofErr w:type="spellEnd"/>
+            <w:r>
+              <w:rPr>
+                <w:sz w:val="16"/>
+                <w:szCs w:val="16"/>
+              </w:rPr>
+              <w:t xml:space="preserve"> CURRENCY,</w:t>
+            </w:r>
           </w:p>
           <w:p>
             <w:pPr>
               <w:ind w:left="341" w:hanging="341"/>
               <w:rPr>
-                <w:sz w:val="18"/>
-                <w:szCs w:val="18"/>
-              </w:rPr>
-            </w:pPr>
+                <w:sz w:val="16"/>
+                <w:szCs w:val="16"/>
+              </w:rPr>
+            </w:pPr>
+            <w:r>
+              <w:rPr>
+                <w:sz w:val="16"/>
+                <w:szCs w:val="16"/>
+              </w:rPr>
+              <w:tab/>
+            </w:r>
+            <w:proofErr w:type="spellStart"/>
+            <w:r>
+              <w:rPr>
+                <w:sz w:val="16"/>
+                <w:szCs w:val="16"/>
+              </w:rPr>
+              <w:t>cardType</w:t>
+            </w:r>
+            <w:proofErr w:type="spellEnd"/>
+            <w:r>
+              <w:rPr>
+                <w:sz w:val="16"/>
+                <w:szCs w:val="16"/>
+              </w:rPr>
+              <w:t xml:space="preserve"> </w:t>
+            </w:r>
+            <w:proofErr w:type="gramStart"/>
+            <w:r>
+              <w:rPr>
+                <w:sz w:val="16"/>
+                <w:szCs w:val="16"/>
+              </w:rPr>
+              <w:t>VARCHAR(</w:t>
+            </w:r>
+            <w:proofErr w:type="gramEnd"/>
+            <w:r>
+              <w:rPr>
+                <w:sz w:val="16"/>
+                <w:szCs w:val="16"/>
+              </w:rPr>
+              <w:t>10) NOT NULL,</w:t>
+            </w:r>
           </w:p>
           <w:p>
             <w:pPr>
               <w:ind w:left="341" w:hanging="341"/>
               <w:rPr>
-                <w:sz w:val="18"/>
-                <w:szCs w:val="18"/>
-              </w:rPr>
-            </w:pPr>
+                <w:sz w:val="16"/>
+                <w:szCs w:val="16"/>
+              </w:rPr>
+            </w:pPr>
+            <w:r>
+              <w:rPr>
+                <w:sz w:val="16"/>
+                <w:szCs w:val="16"/>
+              </w:rPr>
+              <w:tab/>
+            </w:r>
+            <w:proofErr w:type="spellStart"/>
+            <w:r>
+              <w:rPr>
+                <w:sz w:val="16"/>
+                <w:szCs w:val="16"/>
+              </w:rPr>
+              <w:t>cardNumber</w:t>
+            </w:r>
+            <w:proofErr w:type="spellEnd"/>
+            <w:r>
+              <w:rPr>
+                <w:sz w:val="16"/>
+                <w:szCs w:val="16"/>
+              </w:rPr>
+              <w:t xml:space="preserve"> </w:t>
+            </w:r>
+            <w:proofErr w:type="gramStart"/>
+            <w:r>
+              <w:rPr>
+                <w:sz w:val="16"/>
+                <w:szCs w:val="16"/>
+              </w:rPr>
+              <w:t>CHAR(</w:t>
+            </w:r>
+            <w:proofErr w:type="gramEnd"/>
+            <w:r>
+              <w:rPr>
+                <w:sz w:val="16"/>
+                <w:szCs w:val="16"/>
+              </w:rPr>
+              <w:t>16) NOT NULL,</w:t>
+            </w:r>
           </w:p>
           <w:p>
             <w:pPr>
               <w:ind w:left="341" w:hanging="341"/>
               <w:rPr>
-                <w:sz w:val="18"/>
-                <w:szCs w:val="18"/>
-              </w:rPr>
-            </w:pPr>
+                <w:sz w:val="16"/>
+                <w:szCs w:val="16"/>
+              </w:rPr>
+            </w:pPr>
+            <w:r>
+              <w:rPr>
+                <w:sz w:val="16"/>
+                <w:szCs w:val="16"/>
+              </w:rPr>
+              <w:tab/>
+            </w:r>
+            <w:proofErr w:type="spellStart"/>
+            <w:r>
+              <w:rPr>
+                <w:sz w:val="16"/>
+                <w:szCs w:val="16"/>
+              </w:rPr>
+              <w:t>cardExpiration</w:t>
+            </w:r>
+            <w:proofErr w:type="spellEnd"/>
+            <w:r>
+              <w:rPr>
+                <w:sz w:val="16"/>
+                <w:szCs w:val="16"/>
+              </w:rPr>
+              <w:t xml:space="preserve"> </w:t>
+            </w:r>
+            <w:proofErr w:type="gramStart"/>
+            <w:r>
+              <w:rPr>
+                <w:sz w:val="16"/>
+                <w:szCs w:val="16"/>
+              </w:rPr>
+              <w:t>CHAR(</w:t>
+            </w:r>
+            <w:proofErr w:type="gramEnd"/>
+            <w:r>
+              <w:rPr>
+                <w:sz w:val="16"/>
+                <w:szCs w:val="16"/>
+              </w:rPr>
+              <w:t>4) NOT NULL,</w:t>
+            </w:r>
           </w:p>
           <w:p>
             <w:pPr>
               <w:ind w:left="341" w:hanging="341"/>
               <w:rPr>
-                <w:sz w:val="18"/>
-                <w:szCs w:val="18"/>
-              </w:rPr>
-            </w:pPr>
+                <w:sz w:val="16"/>
+                <w:szCs w:val="16"/>
+              </w:rPr>
+            </w:pPr>
+            <w:r>
+              <w:rPr>
+                <w:sz w:val="16"/>
+                <w:szCs w:val="16"/>
+              </w:rPr>
+              <w:tab/>
+            </w:r>
+            <w:proofErr w:type="spellStart"/>
+            <w:r>
+              <w:rPr>
+                <w:sz w:val="16"/>
+                <w:szCs w:val="16"/>
+              </w:rPr>
+              <w:t>cardCCV</w:t>
+            </w:r>
+            <w:proofErr w:type="spellEnd"/>
+            <w:r>
+              <w:rPr>
+                <w:sz w:val="16"/>
+                <w:szCs w:val="16"/>
+              </w:rPr>
+              <w:t xml:space="preserve"> </w:t>
+            </w:r>
+            <w:proofErr w:type="gramStart"/>
+            <w:r>
+              <w:rPr>
+                <w:sz w:val="16"/>
+                <w:szCs w:val="16"/>
+              </w:rPr>
+              <w:t>CHAR(</w:t>
+            </w:r>
+            <w:proofErr w:type="gramEnd"/>
+            <w:r>
+              <w:rPr>
+                <w:sz w:val="16"/>
+                <w:szCs w:val="16"/>
+              </w:rPr>
+              <w:t>3) NOT NULL,</w:t>
+            </w:r>
           </w:p>
           <w:p>
             <w:pPr>
               <w:ind w:left="341" w:hanging="341"/>
               <w:rPr>
-                <w:sz w:val="18"/>
-                <w:szCs w:val="18"/>
-              </w:rPr>
-            </w:pPr>
+                <w:sz w:val="16"/>
+                <w:szCs w:val="16"/>
+              </w:rPr>
+            </w:pPr>
+            <w:r>
+              <w:rPr>
+                <w:sz w:val="16"/>
+                <w:szCs w:val="16"/>
+              </w:rPr>
+              <w:tab/>
+            </w:r>
+            <w:proofErr w:type="spellStart"/>
+            <w:r>
+              <w:rPr>
+                <w:sz w:val="16"/>
+                <w:szCs w:val="16"/>
+              </w:rPr>
+              <w:t>billingAddress</w:t>
+            </w:r>
+            <w:proofErr w:type="spellEnd"/>
+            <w:r>
+              <w:rPr>
+                <w:sz w:val="16"/>
+                <w:szCs w:val="16"/>
+              </w:rPr>
+              <w:t xml:space="preserve"> </w:t>
+            </w:r>
+            <w:proofErr w:type="gramStart"/>
+            <w:r>
+              <w:rPr>
+                <w:sz w:val="16"/>
+                <w:szCs w:val="16"/>
+              </w:rPr>
+              <w:t>VARCHAR(</w:t>
+            </w:r>
+            <w:proofErr w:type="gramEnd"/>
+            <w:r>
+              <w:rPr>
+                <w:sz w:val="16"/>
+                <w:szCs w:val="16"/>
+              </w:rPr>
+              <w:t>80) NOT NULL,</w:t>
+            </w:r>
           </w:p>
           <w:p>
             <w:pPr>
               <w:ind w:left="341" w:hanging="341"/>
               <w:rPr>
-                <w:sz w:val="18"/>
-                <w:szCs w:val="18"/>
-              </w:rPr>
-            </w:pPr>
+                <w:sz w:val="16"/>
+                <w:szCs w:val="16"/>
+              </w:rPr>
+            </w:pPr>
+            <w:r>
+              <w:rPr>
+                <w:sz w:val="16"/>
+                <w:szCs w:val="16"/>
+              </w:rPr>
+              <w:tab/>
+            </w:r>
+            <w:proofErr w:type="spellStart"/>
+            <w:r>
+              <w:rPr>
+                <w:sz w:val="16"/>
+                <w:szCs w:val="16"/>
+              </w:rPr>
+              <w:t>b_country</w:t>
+            </w:r>
+            <w:proofErr w:type="spellEnd"/>
+            <w:r>
+              <w:rPr>
+                <w:sz w:val="16"/>
+                <w:szCs w:val="16"/>
+              </w:rPr>
+              <w:t xml:space="preserve"> </w:t>
+            </w:r>
+            <w:proofErr w:type="gramStart"/>
+            <w:r>
+              <w:rPr>
+                <w:sz w:val="16"/>
+                <w:szCs w:val="16"/>
+              </w:rPr>
+              <w:t>VARCHAR(</w:t>
+            </w:r>
+            <w:proofErr w:type="gramEnd"/>
+            <w:r>
+              <w:rPr>
+                <w:sz w:val="16"/>
+                <w:szCs w:val="16"/>
+              </w:rPr>
+              <w:t>20) NOT NULL,</w:t>
+            </w:r>
           </w:p>
           <w:p>
             <w:pPr>
               <w:ind w:left="341" w:hanging="341"/>
               <w:rPr>
-                <w:sz w:val="18"/>
-                <w:szCs w:val="18"/>
-              </w:rPr>
-            </w:pPr>
+                <w:sz w:val="16"/>
+                <w:szCs w:val="16"/>
+              </w:rPr>
+            </w:pPr>
+            <w:r>
+              <w:rPr>
+                <w:sz w:val="16"/>
+                <w:szCs w:val="16"/>
+              </w:rPr>
+              <w:tab/>
+            </w:r>
+            <w:proofErr w:type="spellStart"/>
+            <w:r>
+              <w:rPr>
+                <w:sz w:val="16"/>
+                <w:szCs w:val="16"/>
+              </w:rPr>
+              <w:t>b_stateProvince</w:t>
+            </w:r>
+            <w:proofErr w:type="spellEnd"/>
+            <w:r>
+              <w:rPr>
+                <w:sz w:val="16"/>
+                <w:szCs w:val="16"/>
+              </w:rPr>
+              <w:t xml:space="preserve"> </w:t>
+            </w:r>
+            <w:proofErr w:type="gramStart"/>
+            <w:r>
+              <w:rPr>
+                <w:sz w:val="16"/>
+                <w:szCs w:val="16"/>
+              </w:rPr>
+              <w:t>CHAR(</w:t>
+            </w:r>
+            <w:proofErr w:type="gramEnd"/>
+            <w:r>
+              <w:rPr>
+                <w:sz w:val="16"/>
+                <w:szCs w:val="16"/>
+              </w:rPr>
+              <w:t>2) NOT NULL,</w:t>
+            </w:r>
           </w:p>
           <w:p>
             <w:pPr>
               <w:ind w:left="341" w:hanging="341"/>
               <w:rPr>
-                <w:sz w:val="18"/>
-                <w:szCs w:val="18"/>
-              </w:rPr>
-            </w:pPr>
+                <w:sz w:val="16"/>
+                <w:szCs w:val="16"/>
+              </w:rPr>
+            </w:pPr>
+            <w:r>
+              <w:rPr>
+                <w:sz w:val="16"/>
+                <w:szCs w:val="16"/>
+              </w:rPr>
+              <w:tab/>
+            </w:r>
+            <w:proofErr w:type="spellStart"/>
+            <w:r>
+              <w:rPr>
+                <w:sz w:val="16"/>
+                <w:szCs w:val="16"/>
+              </w:rPr>
+              <w:t>b_zipPostal</w:t>
+            </w:r>
+            <w:proofErr w:type="spellEnd"/>
+            <w:r>
+              <w:rPr>
+                <w:sz w:val="16"/>
+                <w:szCs w:val="16"/>
+              </w:rPr>
+              <w:t xml:space="preserve"> </w:t>
+            </w:r>
+            <w:proofErr w:type="gramStart"/>
+            <w:r>
+              <w:rPr>
+                <w:sz w:val="16"/>
+                <w:szCs w:val="16"/>
+              </w:rPr>
+              <w:t>VARCHAR(</w:t>
+            </w:r>
+            <w:proofErr w:type="gramEnd"/>
+            <w:r>
+              <w:rPr>
+                <w:sz w:val="16"/>
+                <w:szCs w:val="16"/>
+              </w:rPr>
+              <w:t>10) NOT NULL,</w:t>
+            </w:r>
           </w:p>
           <w:p>
             <w:pPr>
               <w:ind w:left="341" w:hanging="341"/>
               <w:rPr>
-                <w:sz w:val="18"/>
-                <w:szCs w:val="18"/>
-              </w:rPr>
-            </w:pPr>
+                <w:sz w:val="16"/>
+                <w:szCs w:val="16"/>
+              </w:rPr>
+            </w:pPr>
+            <w:r>
+              <w:rPr>
+                <w:sz w:val="16"/>
+                <w:szCs w:val="16"/>
+              </w:rPr>
+              <w:tab/>
+            </w:r>
+            <w:proofErr w:type="spellStart"/>
+            <w:r>
+              <w:rPr>
+                <w:sz w:val="16"/>
+                <w:szCs w:val="16"/>
+              </w:rPr>
+              <w:t>b_city</w:t>
+            </w:r>
+            <w:proofErr w:type="spellEnd"/>
+            <w:r>
+              <w:rPr>
+                <w:sz w:val="16"/>
+                <w:szCs w:val="16"/>
+              </w:rPr>
+              <w:t xml:space="preserve"> </w:t>
+            </w:r>
+            <w:proofErr w:type="gramStart"/>
+            <w:r>
+              <w:rPr>
+                <w:sz w:val="16"/>
+                <w:szCs w:val="16"/>
+              </w:rPr>
+              <w:t>VARCHAR(</w:t>
+            </w:r>
+            <w:proofErr w:type="gramEnd"/>
+            <w:r>
+              <w:rPr>
+                <w:sz w:val="16"/>
+                <w:szCs w:val="16"/>
+              </w:rPr>
+              <w:t>20) NOT NULL,</w:t>
+            </w:r>
           </w:p>
           <w:p>
             <w:pPr>
               <w:ind w:left="341" w:hanging="341"/>
               <w:rPr>
-                <w:sz w:val="18"/>
-                <w:szCs w:val="18"/>
-              </w:rPr>
-            </w:pPr>
+                <w:sz w:val="16"/>
+                <w:szCs w:val="16"/>
+              </w:rPr>
+            </w:pPr>
+            <w:r>
+              <w:rPr>
+                <w:sz w:val="16"/>
+                <w:szCs w:val="16"/>
+              </w:rPr>
+              <w:tab/>
+            </w:r>
+            <w:proofErr w:type="spellStart"/>
+            <w:r>
+              <w:rPr>
+                <w:sz w:val="16"/>
+                <w:szCs w:val="16"/>
+              </w:rPr>
+              <w:t>b_streetName</w:t>
+            </w:r>
+            <w:proofErr w:type="spellEnd"/>
+            <w:r>
+              <w:rPr>
+                <w:sz w:val="16"/>
+                <w:szCs w:val="16"/>
+              </w:rPr>
+              <w:t xml:space="preserve"> </w:t>
+            </w:r>
+            <w:proofErr w:type="gramStart"/>
+            <w:r>
+              <w:rPr>
+                <w:sz w:val="16"/>
+                <w:szCs w:val="16"/>
+              </w:rPr>
+              <w:t>VARCHAR(</w:t>
+            </w:r>
+            <w:proofErr w:type="gramEnd"/>
+            <w:r>
+              <w:rPr>
+                <w:sz w:val="16"/>
+                <w:szCs w:val="16"/>
+              </w:rPr>
+              <w:t>20) NOT NULL,</w:t>
+            </w:r>
           </w:p>
           <w:p>
             <w:pPr>
               <w:ind w:left="341" w:hanging="341"/>
               <w:rPr>
-                <w:sz w:val="18"/>
-                <w:szCs w:val="18"/>
-              </w:rPr>
-            </w:pPr>
+                <w:sz w:val="16"/>
+                <w:szCs w:val="16"/>
+              </w:rPr>
+            </w:pPr>
+            <w:r>
+              <w:rPr>
+                <w:sz w:val="16"/>
+                <w:szCs w:val="16"/>
+              </w:rPr>
+              <w:tab/>
+            </w:r>
+            <w:proofErr w:type="spellStart"/>
+            <w:r>
+              <w:rPr>
+                <w:sz w:val="16"/>
+                <w:szCs w:val="16"/>
+              </w:rPr>
+              <w:t>b_streetNumber</w:t>
+            </w:r>
+            <w:proofErr w:type="spellEnd"/>
+            <w:r>
+              <w:rPr>
+                <w:sz w:val="16"/>
+                <w:szCs w:val="16"/>
+              </w:rPr>
+              <w:t xml:space="preserve"> INTEGER NOT NULL,</w:t>
+            </w:r>
           </w:p>
           <w:p>
             <w:pPr>
               <w:ind w:left="341" w:hanging="341"/>
               <w:rPr>
-                <w:sz w:val="18"/>
-                <w:szCs w:val="18"/>
-              </w:rPr>
-            </w:pPr>
+                <w:sz w:val="16"/>
+                <w:szCs w:val="16"/>
+              </w:rPr>
+            </w:pPr>
+            <w:r>
+              <w:rPr>
+                <w:sz w:val="16"/>
+                <w:szCs w:val="16"/>
+              </w:rPr>
+              <w:tab/>
+            </w:r>
+            <w:proofErr w:type="spellStart"/>
+            <w:r>
+              <w:rPr>
+                <w:sz w:val="16"/>
+                <w:szCs w:val="16"/>
+              </w:rPr>
+              <w:t>b_aptNumber</w:t>
+            </w:r>
+            <w:proofErr w:type="spellEnd"/>
+            <w:r>
+              <w:rPr>
+                <w:sz w:val="16"/>
+                <w:szCs w:val="16"/>
+              </w:rPr>
+              <w:t xml:space="preserve"> INTEGER,</w:t>
+            </w:r>
           </w:p>
           <w:p>
             <w:pPr>
               <w:ind w:left="341" w:hanging="341"/>
               <w:rPr>
-                <w:sz w:val="18"/>
-                <w:szCs w:val="18"/>
-              </w:rPr>
-            </w:pPr>
+                <w:sz w:val="16"/>
+                <w:szCs w:val="16"/>
+              </w:rPr>
+            </w:pPr>
+            <w:r>
+              <w:rPr>
+                <w:sz w:val="16"/>
+                <w:szCs w:val="16"/>
+              </w:rPr>
+              <w:tab/>
+            </w:r>
+            <w:proofErr w:type="spellStart"/>
+            <w:r>
+              <w:rPr>
+                <w:sz w:val="16"/>
+                <w:szCs w:val="16"/>
+              </w:rPr>
+              <w:t>shippingAddress</w:t>
+            </w:r>
+            <w:proofErr w:type="spellEnd"/>
+            <w:r>
+              <w:rPr>
+                <w:sz w:val="16"/>
+                <w:szCs w:val="16"/>
+              </w:rPr>
+              <w:t xml:space="preserve"> </w:t>
+            </w:r>
+            <w:proofErr w:type="gramStart"/>
+            <w:r>
+              <w:rPr>
+                <w:sz w:val="16"/>
+                <w:szCs w:val="16"/>
+              </w:rPr>
+              <w:t>VARCHAR(</w:t>
+            </w:r>
+            <w:proofErr w:type="gramEnd"/>
+            <w:r>
+              <w:rPr>
+                <w:sz w:val="16"/>
+                <w:szCs w:val="16"/>
+              </w:rPr>
+              <w:t>80) NOT NULL,</w:t>
+            </w:r>
           </w:p>
           <w:p>
             <w:pPr>
               <w:ind w:left="341" w:hanging="341"/>
               <w:rPr>
-                <w:sz w:val="18"/>
-                <w:szCs w:val="18"/>
-              </w:rPr>
-            </w:pPr>
+                <w:sz w:val="16"/>
+                <w:szCs w:val="16"/>
+              </w:rPr>
+            </w:pPr>
+            <w:r>
+              <w:rPr>
+                <w:sz w:val="16"/>
+                <w:szCs w:val="16"/>
+              </w:rPr>
+              <w:tab/>
+            </w:r>
+            <w:proofErr w:type="spellStart"/>
+            <w:r>
+              <w:rPr>
+                <w:sz w:val="16"/>
+                <w:szCs w:val="16"/>
+              </w:rPr>
+              <w:t>s_country</w:t>
+            </w:r>
+            <w:proofErr w:type="spellEnd"/>
+            <w:r>
+              <w:rPr>
+                <w:sz w:val="16"/>
+                <w:szCs w:val="16"/>
+              </w:rPr>
+              <w:t xml:space="preserve"> </w:t>
+            </w:r>
+            <w:proofErr w:type="gramStart"/>
+            <w:r>
+              <w:rPr>
+                <w:sz w:val="16"/>
+                <w:szCs w:val="16"/>
+              </w:rPr>
+              <w:t>VARCHAR(</w:t>
+            </w:r>
+            <w:proofErr w:type="gramEnd"/>
+            <w:r>
+              <w:rPr>
+                <w:sz w:val="16"/>
+                <w:szCs w:val="16"/>
+              </w:rPr>
+              <w:t>20) NOT NULL,</w:t>
+            </w:r>
           </w:p>
           <w:p>
             <w:pPr>
               <w:ind w:left="341" w:hanging="341"/>
               <w:rPr>
-                <w:sz w:val="18"/>
-                <w:szCs w:val="18"/>
-              </w:rPr>
-            </w:pPr>
+                <w:sz w:val="16"/>
+                <w:szCs w:val="16"/>
+              </w:rPr>
+            </w:pPr>
+            <w:r>
+              <w:rPr>
+                <w:sz w:val="16"/>
+                <w:szCs w:val="16"/>
+              </w:rPr>
+              <w:tab/>
+            </w:r>
+            <w:proofErr w:type="spellStart"/>
+            <w:r>
+              <w:rPr>
+                <w:sz w:val="16"/>
+                <w:szCs w:val="16"/>
+              </w:rPr>
+              <w:t>s_stateProvince</w:t>
+            </w:r>
+            <w:proofErr w:type="spellEnd"/>
+            <w:r>
+              <w:rPr>
+                <w:sz w:val="16"/>
+                <w:szCs w:val="16"/>
+              </w:rPr>
+              <w:t xml:space="preserve"> </w:t>
+            </w:r>
+            <w:proofErr w:type="gramStart"/>
+            <w:r>
+              <w:rPr>
+                <w:sz w:val="16"/>
+                <w:szCs w:val="16"/>
+              </w:rPr>
+              <w:t>CHAR(</w:t>
+            </w:r>
+            <w:proofErr w:type="gramEnd"/>
+            <w:r>
+              <w:rPr>
+                <w:sz w:val="16"/>
+                <w:szCs w:val="16"/>
+              </w:rPr>
+              <w:t>2) NOT NULL,</w:t>
+            </w:r>
           </w:p>
           <w:p>
             <w:pPr>
               <w:ind w:left="341" w:hanging="341"/>
               <w:rPr>
-                <w:sz w:val="18"/>
-                <w:szCs w:val="18"/>
-              </w:rPr>
-            </w:pPr>
+                <w:sz w:val="16"/>
+                <w:szCs w:val="16"/>
+              </w:rPr>
+            </w:pPr>
+            <w:r>
+              <w:rPr>
+                <w:sz w:val="16"/>
+                <w:szCs w:val="16"/>
+              </w:rPr>
+              <w:tab/>
+            </w:r>
+            <w:proofErr w:type="spellStart"/>
+            <w:r>
+              <w:rPr>
+                <w:sz w:val="16"/>
+                <w:szCs w:val="16"/>
+              </w:rPr>
+              <w:t>s_zipPostal</w:t>
+            </w:r>
+            <w:proofErr w:type="spellEnd"/>
+            <w:r>
+              <w:rPr>
+                <w:sz w:val="16"/>
+                <w:szCs w:val="16"/>
+              </w:rPr>
+              <w:t xml:space="preserve"> </w:t>
+            </w:r>
+            <w:proofErr w:type="gramStart"/>
+            <w:r>
+              <w:rPr>
+                <w:sz w:val="16"/>
+                <w:szCs w:val="16"/>
+              </w:rPr>
+              <w:t>VARCHAR(</w:t>
+            </w:r>
+            <w:proofErr w:type="gramEnd"/>
+            <w:r>
+              <w:rPr>
+                <w:sz w:val="16"/>
+                <w:szCs w:val="16"/>
+              </w:rPr>
+              <w:t>10) NOT NULL,</w:t>
+            </w:r>
           </w:p>
           <w:p>
             <w:pPr>
               <w:ind w:left="341" w:hanging="341"/>
               <w:rPr>
-                <w:sz w:val="18"/>
-                <w:szCs w:val="18"/>
-              </w:rPr>
-            </w:pPr>
+                <w:sz w:val="16"/>
+                <w:szCs w:val="16"/>
+              </w:rPr>
+            </w:pPr>
+            <w:r>
+              <w:rPr>
+                <w:sz w:val="16"/>
+                <w:szCs w:val="16"/>
+              </w:rPr>
+              <w:tab/>
+            </w:r>
+            <w:proofErr w:type="spellStart"/>
+            <w:r>
+              <w:rPr>
+                <w:sz w:val="16"/>
+                <w:szCs w:val="16"/>
+              </w:rPr>
+              <w:t>s_city</w:t>
+            </w:r>
+            <w:proofErr w:type="spellEnd"/>
+            <w:r>
+              <w:rPr>
+                <w:sz w:val="16"/>
+                <w:szCs w:val="16"/>
+              </w:rPr>
+              <w:t xml:space="preserve"> </w:t>
+            </w:r>
+            <w:proofErr w:type="gramStart"/>
+            <w:r>
+              <w:rPr>
+                <w:sz w:val="16"/>
+                <w:szCs w:val="16"/>
+              </w:rPr>
+              <w:t>VARCHAR(</w:t>
+            </w:r>
+            <w:proofErr w:type="gramEnd"/>
+            <w:r>
+              <w:rPr>
+                <w:sz w:val="16"/>
+                <w:szCs w:val="16"/>
+              </w:rPr>
+              <w:t>20) NOT NULL,</w:t>
+            </w:r>
           </w:p>
           <w:p>
             <w:pPr>
               <w:ind w:left="341" w:hanging="341"/>
               <w:rPr>
-                <w:sz w:val="18"/>
-                <w:szCs w:val="18"/>
-              </w:rPr>
-            </w:pPr>
+                <w:sz w:val="16"/>
+                <w:szCs w:val="16"/>
+              </w:rPr>
+            </w:pPr>
+            <w:r>
+              <w:rPr>
+                <w:sz w:val="16"/>
+                <w:szCs w:val="16"/>
+              </w:rPr>
+              <w:tab/>
+            </w:r>
+            <w:proofErr w:type="spellStart"/>
+            <w:r>
+              <w:rPr>
+                <w:sz w:val="16"/>
+                <w:szCs w:val="16"/>
+              </w:rPr>
+              <w:t>s_streetName</w:t>
+            </w:r>
+            <w:proofErr w:type="spellEnd"/>
+            <w:r>
+              <w:rPr>
+                <w:sz w:val="16"/>
+                <w:szCs w:val="16"/>
+              </w:rPr>
+              <w:t xml:space="preserve"> </w:t>
+            </w:r>
+            <w:proofErr w:type="gramStart"/>
+            <w:r>
+              <w:rPr>
+                <w:sz w:val="16"/>
+                <w:szCs w:val="16"/>
+              </w:rPr>
+              <w:t>VARCHAR(</w:t>
+            </w:r>
+            <w:proofErr w:type="gramEnd"/>
+            <w:r>
+              <w:rPr>
+                <w:sz w:val="16"/>
+                <w:szCs w:val="16"/>
+              </w:rPr>
+              <w:t>20) NOT NULL,</w:t>
+            </w:r>
           </w:p>
           <w:p>
             <w:pPr>
               <w:ind w:left="341" w:hanging="341"/>
               <w:rPr>
-                <w:sz w:val="18"/>
-                <w:szCs w:val="18"/>
-              </w:rPr>
-            </w:pPr>
+                <w:sz w:val="16"/>
+                <w:szCs w:val="16"/>
+              </w:rPr>
+            </w:pPr>
+            <w:r>
+              <w:rPr>
+                <w:sz w:val="16"/>
+                <w:szCs w:val="16"/>
+              </w:rPr>
+              <w:tab/>
+            </w:r>
+            <w:proofErr w:type="spellStart"/>
+            <w:r>
+              <w:rPr>
+                <w:sz w:val="16"/>
+                <w:szCs w:val="16"/>
+              </w:rPr>
+              <w:t>s_streetNumber</w:t>
+            </w:r>
+            <w:proofErr w:type="spellEnd"/>
+            <w:r>
+              <w:rPr>
+                <w:sz w:val="16"/>
+                <w:szCs w:val="16"/>
+              </w:rPr>
+              <w:t xml:space="preserve"> INTEGER NOT NULL,</w:t>
+            </w:r>
           </w:p>
           <w:p>
             <w:pPr>
               <w:ind w:left="341" w:hanging="341"/>
               <w:rPr>
-                <w:sz w:val="18"/>
-                <w:szCs w:val="18"/>
-              </w:rPr>
-            </w:pPr>
+                <w:sz w:val="16"/>
+                <w:szCs w:val="16"/>
+              </w:rPr>
+            </w:pPr>
+            <w:r>
+              <w:rPr>
+                <w:sz w:val="16"/>
+                <w:szCs w:val="16"/>
+              </w:rPr>
+              <w:tab/>
+            </w:r>
+            <w:proofErr w:type="spellStart"/>
+            <w:r>
+              <w:rPr>
+                <w:sz w:val="16"/>
+                <w:szCs w:val="16"/>
+              </w:rPr>
+              <w:t>s_aptNumber</w:t>
+            </w:r>
+            <w:proofErr w:type="spellEnd"/>
+            <w:r>
+              <w:rPr>
+                <w:sz w:val="16"/>
+                <w:szCs w:val="16"/>
+              </w:rPr>
+              <w:t xml:space="preserve"> INTEGER,</w:t>
+            </w:r>
           </w:p>
           <w:p>
             <w:pPr>
               <w:ind w:left="341" w:hanging="341"/>
               <w:rPr>
-                <w:sz w:val="18"/>
-                <w:szCs w:val="18"/>
-              </w:rPr>
-            </w:pPr>
+                <w:sz w:val="16"/>
+                <w:szCs w:val="16"/>
+              </w:rPr>
+            </w:pPr>
+            <w:r>
+              <w:rPr>
+                <w:sz w:val="16"/>
+                <w:szCs w:val="16"/>
+              </w:rPr>
+              <w:tab/>
+              <w:t>PRIMARY KEY (</w:t>
+            </w:r>
+            <w:proofErr w:type="spellStart"/>
+            <w:r>
+              <w:rPr>
+                <w:sz w:val="16"/>
+                <w:szCs w:val="16"/>
+              </w:rPr>
+              <w:t>order_ID</w:t>
+            </w:r>
+            <w:proofErr w:type="spellEnd"/>
+            <w:r>
+              <w:rPr>
+                <w:sz w:val="16"/>
+                <w:szCs w:val="16"/>
+              </w:rPr>
+              <w:t>)</w:t>
+            </w:r>
           </w:p>
           <w:p>
             <w:pPr>
               <w:ind w:left="341" w:hanging="341"/>
               <w:rPr>
-                <w:sz w:val="18"/>
-                <w:szCs w:val="18"/>
-              </w:rPr>
-            </w:pPr>
-            <w:r>
-              <w:rPr>
-                <w:sz w:val="18"/>
-                <w:szCs w:val="18"/>
-              </w:rPr>
-              <w:br/>
+                <w:sz w:val="16"/>
+                <w:szCs w:val="16"/>
+              </w:rPr>
+            </w:pPr>
+            <w:r>
+              <w:rPr>
+                <w:sz w:val="16"/>
+                <w:szCs w:val="16"/>
+              </w:rPr>
+              <w:t>);</w:t>
             </w:r>
           </w:p>
           <w:p>
             <w:pPr>
               <w:ind w:left="341" w:hanging="341"/>
               <w:rPr>
-                <w:sz w:val="18"/>
-                <w:szCs w:val="18"/>
+                <w:sz w:val="16"/>
+                <w:szCs w:val="16"/>
               </w:rPr>
             </w:pPr>
           </w:p>
@@ -11228,28 +12783,864 @@
             <w:pPr>
               <w:ind w:left="341" w:hanging="341"/>
               <w:rPr>
-                <w:sz w:val="18"/>
-                <w:szCs w:val="18"/>
-              </w:rPr>
-            </w:pPr>
-          </w:p>
-        </w:tc>
-        <w:tc>
-          <w:tcPr>
-            <w:tcW w:w="4580" w:type="dxa"/>
-          </w:tcPr>
-          <w:p>
-            <w:pPr>
-              <w:rPr>
-                <w:sz w:val="18"/>
-                <w:szCs w:val="18"/>
-              </w:rPr>
-            </w:pPr>
+                <w:sz w:val="16"/>
+                <w:szCs w:val="16"/>
+              </w:rPr>
+            </w:pPr>
+            <w:r>
+              <w:rPr>
+                <w:sz w:val="16"/>
+                <w:szCs w:val="16"/>
+              </w:rPr>
+              <w:t xml:space="preserve">CREATE TABLE </w:t>
+            </w:r>
+            <w:proofErr w:type="spellStart"/>
+            <w:r>
+              <w:rPr>
+                <w:sz w:val="16"/>
+                <w:szCs w:val="16"/>
+              </w:rPr>
+              <w:t>ShippingOption</w:t>
+            </w:r>
+            <w:proofErr w:type="spellEnd"/>
+            <w:r>
+              <w:rPr>
+                <w:sz w:val="16"/>
+                <w:szCs w:val="16"/>
+              </w:rPr>
+              <w:t xml:space="preserve"> (</w:t>
+            </w:r>
+          </w:p>
+          <w:p>
+            <w:pPr>
+              <w:ind w:left="341" w:hanging="341"/>
+              <w:rPr>
+                <w:sz w:val="16"/>
+                <w:szCs w:val="16"/>
+              </w:rPr>
+            </w:pPr>
+            <w:r>
+              <w:rPr>
+                <w:sz w:val="16"/>
+                <w:szCs w:val="16"/>
+              </w:rPr>
+              <w:tab/>
+            </w:r>
+            <w:proofErr w:type="spellStart"/>
+            <w:r>
+              <w:rPr>
+                <w:sz w:val="16"/>
+                <w:szCs w:val="16"/>
+              </w:rPr>
+              <w:t>shipping_ID</w:t>
+            </w:r>
+            <w:proofErr w:type="spellEnd"/>
+            <w:r>
+              <w:rPr>
+                <w:sz w:val="16"/>
+                <w:szCs w:val="16"/>
+              </w:rPr>
+              <w:t xml:space="preserve"> INTEGER,</w:t>
+            </w:r>
+          </w:p>
+          <w:p>
+            <w:pPr>
+              <w:ind w:left="341" w:hanging="341"/>
+              <w:rPr>
+                <w:sz w:val="16"/>
+                <w:szCs w:val="16"/>
+              </w:rPr>
+            </w:pPr>
+            <w:r>
+              <w:rPr>
+                <w:sz w:val="16"/>
+                <w:szCs w:val="16"/>
+              </w:rPr>
+              <w:tab/>
+            </w:r>
+            <w:proofErr w:type="spellStart"/>
+            <w:r>
+              <w:rPr>
+                <w:sz w:val="16"/>
+                <w:szCs w:val="16"/>
+              </w:rPr>
+              <w:t>shipMethod</w:t>
+            </w:r>
+            <w:proofErr w:type="spellEnd"/>
+            <w:r>
+              <w:rPr>
+                <w:sz w:val="16"/>
+                <w:szCs w:val="16"/>
+              </w:rPr>
+              <w:t xml:space="preserve"> </w:t>
+            </w:r>
+            <w:proofErr w:type="gramStart"/>
+            <w:r>
+              <w:rPr>
+                <w:sz w:val="16"/>
+                <w:szCs w:val="16"/>
+              </w:rPr>
+              <w:t>VARCHAR(</w:t>
+            </w:r>
+            <w:proofErr w:type="gramEnd"/>
+            <w:r>
+              <w:rPr>
+                <w:sz w:val="16"/>
+                <w:szCs w:val="16"/>
+              </w:rPr>
+              <w:t>10) NOT NULL,</w:t>
+            </w:r>
+          </w:p>
+          <w:p>
+            <w:pPr>
+              <w:ind w:left="341" w:hanging="341"/>
+              <w:rPr>
+                <w:sz w:val="16"/>
+                <w:szCs w:val="16"/>
+              </w:rPr>
+            </w:pPr>
+            <w:r>
+              <w:rPr>
+                <w:sz w:val="16"/>
+                <w:szCs w:val="16"/>
+              </w:rPr>
+              <w:tab/>
+            </w:r>
+            <w:proofErr w:type="spellStart"/>
+            <w:r>
+              <w:rPr>
+                <w:sz w:val="16"/>
+                <w:szCs w:val="16"/>
+              </w:rPr>
+              <w:t>shipPrice</w:t>
+            </w:r>
+            <w:proofErr w:type="spellEnd"/>
+            <w:r>
+              <w:rPr>
+                <w:sz w:val="16"/>
+                <w:szCs w:val="16"/>
+              </w:rPr>
+              <w:t xml:space="preserve"> CURRENCY NOT NULL,</w:t>
+            </w:r>
+          </w:p>
+          <w:p>
+            <w:pPr>
+              <w:ind w:left="341" w:hanging="341"/>
+              <w:rPr>
+                <w:sz w:val="16"/>
+                <w:szCs w:val="16"/>
+              </w:rPr>
+            </w:pPr>
+            <w:r>
+              <w:rPr>
+                <w:sz w:val="16"/>
+                <w:szCs w:val="16"/>
+              </w:rPr>
+              <w:tab/>
+              <w:t>PRIMARY KEY (</w:t>
+            </w:r>
+            <w:proofErr w:type="spellStart"/>
+            <w:r>
+              <w:rPr>
+                <w:sz w:val="16"/>
+                <w:szCs w:val="16"/>
+              </w:rPr>
+              <w:t>shipping_ID</w:t>
+            </w:r>
+            <w:proofErr w:type="spellEnd"/>
+            <w:r>
+              <w:rPr>
+                <w:sz w:val="16"/>
+                <w:szCs w:val="16"/>
+              </w:rPr>
+              <w:t>)</w:t>
+            </w:r>
+          </w:p>
+          <w:p>
+            <w:pPr>
+              <w:ind w:left="341" w:hanging="341"/>
+              <w:rPr>
+                <w:sz w:val="16"/>
+                <w:szCs w:val="16"/>
+              </w:rPr>
+            </w:pPr>
+            <w:r>
+              <w:rPr>
+                <w:sz w:val="16"/>
+                <w:szCs w:val="16"/>
+              </w:rPr>
+              <w:t>);</w:t>
+            </w:r>
+          </w:p>
+          <w:p>
+            <w:pPr>
+              <w:ind w:left="341" w:hanging="341"/>
+              <w:rPr>
+                <w:sz w:val="16"/>
+                <w:szCs w:val="16"/>
+              </w:rPr>
+            </w:pPr>
+          </w:p>
+          <w:p>
+            <w:pPr>
+              <w:ind w:left="341" w:hanging="341"/>
+              <w:rPr>
+                <w:sz w:val="16"/>
+                <w:szCs w:val="16"/>
+              </w:rPr>
+            </w:pPr>
+            <w:r>
+              <w:rPr>
+                <w:sz w:val="16"/>
+                <w:szCs w:val="16"/>
+              </w:rPr>
+              <w:t xml:space="preserve">CREATE TABLE </w:t>
+            </w:r>
+            <w:proofErr w:type="spellStart"/>
+            <w:r>
+              <w:rPr>
+                <w:sz w:val="16"/>
+                <w:szCs w:val="16"/>
+              </w:rPr>
+              <w:t>TaxOption</w:t>
+            </w:r>
+            <w:proofErr w:type="spellEnd"/>
+            <w:r>
+              <w:rPr>
+                <w:sz w:val="16"/>
+                <w:szCs w:val="16"/>
+              </w:rPr>
+              <w:t xml:space="preserve"> (</w:t>
+            </w:r>
+          </w:p>
+          <w:p>
+            <w:pPr>
+              <w:ind w:left="341" w:hanging="341"/>
+              <w:rPr>
+                <w:sz w:val="16"/>
+                <w:szCs w:val="16"/>
+              </w:rPr>
+            </w:pPr>
+            <w:r>
+              <w:rPr>
+                <w:sz w:val="16"/>
+                <w:szCs w:val="16"/>
+              </w:rPr>
+              <w:tab/>
+            </w:r>
+            <w:proofErr w:type="spellStart"/>
+            <w:r>
+              <w:rPr>
+                <w:sz w:val="16"/>
+                <w:szCs w:val="16"/>
+              </w:rPr>
+              <w:t>taxCountry</w:t>
+            </w:r>
+            <w:proofErr w:type="spellEnd"/>
+            <w:r>
+              <w:rPr>
+                <w:sz w:val="16"/>
+                <w:szCs w:val="16"/>
+              </w:rPr>
+              <w:t xml:space="preserve"> </w:t>
+            </w:r>
+            <w:proofErr w:type="gramStart"/>
+            <w:r>
+              <w:rPr>
+                <w:sz w:val="16"/>
+                <w:szCs w:val="16"/>
+              </w:rPr>
+              <w:t>VARCHAR(</w:t>
+            </w:r>
+            <w:proofErr w:type="gramEnd"/>
+            <w:r>
+              <w:rPr>
+                <w:sz w:val="16"/>
+                <w:szCs w:val="16"/>
+              </w:rPr>
+              <w:t>20),</w:t>
+            </w:r>
+          </w:p>
+          <w:p>
+            <w:pPr>
+              <w:ind w:left="341" w:hanging="341"/>
+              <w:rPr>
+                <w:sz w:val="16"/>
+                <w:szCs w:val="16"/>
+              </w:rPr>
+            </w:pPr>
+            <w:r>
+              <w:rPr>
+                <w:sz w:val="16"/>
+                <w:szCs w:val="16"/>
+              </w:rPr>
+              <w:tab/>
+            </w:r>
+            <w:proofErr w:type="spellStart"/>
+            <w:r>
+              <w:rPr>
+                <w:sz w:val="16"/>
+                <w:szCs w:val="16"/>
+              </w:rPr>
+              <w:t>taxState</w:t>
+            </w:r>
+            <w:proofErr w:type="spellEnd"/>
+            <w:r>
+              <w:rPr>
+                <w:sz w:val="16"/>
+                <w:szCs w:val="16"/>
+              </w:rPr>
+              <w:t xml:space="preserve"> </w:t>
+            </w:r>
+            <w:proofErr w:type="gramStart"/>
+            <w:r>
+              <w:rPr>
+                <w:sz w:val="16"/>
+                <w:szCs w:val="16"/>
+              </w:rPr>
+              <w:t>CHAR(</w:t>
+            </w:r>
+            <w:proofErr w:type="gramEnd"/>
+            <w:r>
+              <w:rPr>
+                <w:sz w:val="16"/>
+                <w:szCs w:val="16"/>
+              </w:rPr>
+              <w:t>2),</w:t>
+            </w:r>
+          </w:p>
+          <w:p>
+            <w:pPr>
+              <w:ind w:left="341" w:hanging="341"/>
+              <w:rPr>
+                <w:sz w:val="16"/>
+                <w:szCs w:val="16"/>
+              </w:rPr>
+            </w:pPr>
+            <w:r>
+              <w:rPr>
+                <w:sz w:val="16"/>
+                <w:szCs w:val="16"/>
+              </w:rPr>
+              <w:tab/>
+            </w:r>
+            <w:proofErr w:type="spellStart"/>
+            <w:r>
+              <w:rPr>
+                <w:sz w:val="16"/>
+                <w:szCs w:val="16"/>
+              </w:rPr>
+              <w:t>taxRate</w:t>
+            </w:r>
+            <w:proofErr w:type="spellEnd"/>
+            <w:r>
+              <w:rPr>
+                <w:sz w:val="16"/>
+                <w:szCs w:val="16"/>
+              </w:rPr>
+              <w:t xml:space="preserve"> </w:t>
+            </w:r>
+            <w:proofErr w:type="gramStart"/>
+            <w:r>
+              <w:rPr>
+                <w:sz w:val="16"/>
+                <w:szCs w:val="16"/>
+              </w:rPr>
+              <w:t>DECIMAL(</w:t>
+            </w:r>
+            <w:proofErr w:type="gramEnd"/>
+            <w:r>
+              <w:rPr>
+                <w:sz w:val="16"/>
+                <w:szCs w:val="16"/>
+              </w:rPr>
+              <w:t>0,2),</w:t>
+            </w:r>
+          </w:p>
+          <w:p>
+            <w:pPr>
+              <w:ind w:left="341" w:hanging="341"/>
+              <w:rPr>
+                <w:sz w:val="16"/>
+                <w:szCs w:val="16"/>
+              </w:rPr>
+            </w:pPr>
+            <w:r>
+              <w:rPr>
+                <w:sz w:val="16"/>
+                <w:szCs w:val="16"/>
+              </w:rPr>
+              <w:tab/>
+              <w:t>PRIMARY KEY (</w:t>
+            </w:r>
+            <w:proofErr w:type="spellStart"/>
+            <w:r>
+              <w:rPr>
+                <w:sz w:val="16"/>
+                <w:szCs w:val="16"/>
+              </w:rPr>
+              <w:t>taxCountry</w:t>
+            </w:r>
+            <w:proofErr w:type="spellEnd"/>
+            <w:r>
+              <w:rPr>
+                <w:sz w:val="16"/>
+                <w:szCs w:val="16"/>
+              </w:rPr>
+              <w:t xml:space="preserve">, </w:t>
+            </w:r>
+            <w:proofErr w:type="spellStart"/>
+            <w:r>
+              <w:rPr>
+                <w:sz w:val="16"/>
+                <w:szCs w:val="16"/>
+              </w:rPr>
+              <w:t>taxState</w:t>
+            </w:r>
+            <w:proofErr w:type="spellEnd"/>
+            <w:r>
+              <w:rPr>
+                <w:sz w:val="16"/>
+                <w:szCs w:val="16"/>
+              </w:rPr>
+              <w:t>)</w:t>
+            </w:r>
+          </w:p>
+          <w:p>
+            <w:pPr>
+              <w:ind w:left="341" w:hanging="341"/>
+              <w:rPr>
+                <w:sz w:val="16"/>
+                <w:szCs w:val="16"/>
+              </w:rPr>
+            </w:pPr>
+            <w:r>
+              <w:rPr>
+                <w:sz w:val="16"/>
+                <w:szCs w:val="16"/>
+              </w:rPr>
+              <w:t>);</w:t>
+            </w:r>
+          </w:p>
+          <w:p>
+            <w:pPr>
+              <w:ind w:left="341" w:hanging="341"/>
+              <w:rPr>
+                <w:sz w:val="16"/>
+                <w:szCs w:val="16"/>
+              </w:rPr>
+            </w:pPr>
+          </w:p>
+          <w:p>
+            <w:pPr>
+              <w:ind w:left="341" w:hanging="341"/>
+              <w:rPr>
+                <w:sz w:val="16"/>
+                <w:szCs w:val="16"/>
+              </w:rPr>
+            </w:pPr>
+            <w:r>
+              <w:rPr>
+                <w:sz w:val="16"/>
+                <w:szCs w:val="16"/>
+              </w:rPr>
+              <w:t xml:space="preserve">CREATE TABLE </w:t>
+            </w:r>
+            <w:proofErr w:type="spellStart"/>
+            <w:r>
+              <w:rPr>
+                <w:sz w:val="16"/>
+                <w:szCs w:val="16"/>
+              </w:rPr>
+              <w:t>ShoppingCart</w:t>
+            </w:r>
+            <w:proofErr w:type="spellEnd"/>
+            <w:r>
+              <w:rPr>
+                <w:sz w:val="16"/>
+                <w:szCs w:val="16"/>
+              </w:rPr>
+              <w:t xml:space="preserve"> (</w:t>
+            </w:r>
+          </w:p>
+          <w:p>
+            <w:pPr>
+              <w:ind w:left="341" w:hanging="341"/>
+              <w:rPr>
+                <w:sz w:val="16"/>
+                <w:szCs w:val="16"/>
+              </w:rPr>
+            </w:pPr>
+            <w:r>
+              <w:rPr>
+                <w:sz w:val="16"/>
+                <w:szCs w:val="16"/>
+              </w:rPr>
+              <w:tab/>
+            </w:r>
+            <w:proofErr w:type="spellStart"/>
+            <w:r>
+              <w:rPr>
+                <w:sz w:val="16"/>
+                <w:szCs w:val="16"/>
+              </w:rPr>
+              <w:t>cart_ID</w:t>
+            </w:r>
+            <w:proofErr w:type="spellEnd"/>
+            <w:r>
+              <w:rPr>
+                <w:sz w:val="16"/>
+                <w:szCs w:val="16"/>
+              </w:rPr>
+              <w:t xml:space="preserve"> INTEGER,</w:t>
+            </w:r>
+          </w:p>
+          <w:p>
+            <w:pPr>
+              <w:ind w:left="341" w:hanging="341"/>
+              <w:rPr>
+                <w:sz w:val="16"/>
+                <w:szCs w:val="16"/>
+              </w:rPr>
+            </w:pPr>
+            <w:r>
+              <w:rPr>
+                <w:sz w:val="16"/>
+                <w:szCs w:val="16"/>
+              </w:rPr>
+              <w:tab/>
+              <w:t>quantity INTEGER,</w:t>
+            </w:r>
+          </w:p>
+          <w:p>
+            <w:pPr>
+              <w:ind w:left="341" w:hanging="341"/>
+              <w:rPr>
+                <w:sz w:val="16"/>
+                <w:szCs w:val="16"/>
+              </w:rPr>
+            </w:pPr>
+            <w:r>
+              <w:rPr>
+                <w:sz w:val="16"/>
+                <w:szCs w:val="16"/>
+              </w:rPr>
+              <w:tab/>
+              <w:t>PRIMARY KEY (</w:t>
+            </w:r>
+            <w:proofErr w:type="spellStart"/>
+            <w:r>
+              <w:rPr>
+                <w:sz w:val="16"/>
+                <w:szCs w:val="16"/>
+              </w:rPr>
+              <w:t>cart_ID</w:t>
+            </w:r>
+            <w:proofErr w:type="spellEnd"/>
+            <w:r>
+              <w:rPr>
+                <w:sz w:val="16"/>
+                <w:szCs w:val="16"/>
+              </w:rPr>
+              <w:t>)</w:t>
+            </w:r>
+          </w:p>
+          <w:p>
+            <w:pPr>
+              <w:ind w:left="341" w:hanging="341"/>
+              <w:rPr>
+                <w:sz w:val="16"/>
+                <w:szCs w:val="16"/>
+              </w:rPr>
+            </w:pPr>
+            <w:r>
+              <w:rPr>
+                <w:sz w:val="16"/>
+                <w:szCs w:val="16"/>
+              </w:rPr>
+              <w:t>);</w:t>
+            </w:r>
+          </w:p>
+          <w:p>
+            <w:pPr>
+              <w:ind w:left="341" w:hanging="341"/>
+              <w:rPr>
+                <w:sz w:val="16"/>
+                <w:szCs w:val="16"/>
+              </w:rPr>
+            </w:pPr>
+          </w:p>
+          <w:p>
+            <w:pPr>
+              <w:ind w:left="341" w:hanging="341"/>
+              <w:rPr>
+                <w:sz w:val="16"/>
+                <w:szCs w:val="16"/>
+              </w:rPr>
+            </w:pPr>
+            <w:r>
+              <w:rPr>
+                <w:sz w:val="16"/>
+                <w:szCs w:val="16"/>
+              </w:rPr>
+              <w:t>CREATE TABLE Reviews (</w:t>
+            </w:r>
+          </w:p>
+          <w:p>
+            <w:pPr>
+              <w:ind w:left="341" w:hanging="341"/>
+              <w:rPr>
+                <w:sz w:val="16"/>
+                <w:szCs w:val="16"/>
+              </w:rPr>
+            </w:pPr>
+            <w:r>
+              <w:rPr>
+                <w:sz w:val="16"/>
+                <w:szCs w:val="16"/>
+              </w:rPr>
+              <w:tab/>
+            </w:r>
+            <w:proofErr w:type="spellStart"/>
+            <w:r>
+              <w:rPr>
+                <w:sz w:val="16"/>
+                <w:szCs w:val="16"/>
+              </w:rPr>
+              <w:t>dateReviewed</w:t>
+            </w:r>
+            <w:proofErr w:type="spellEnd"/>
+            <w:r>
+              <w:rPr>
+                <w:sz w:val="16"/>
+                <w:szCs w:val="16"/>
+              </w:rPr>
+              <w:t xml:space="preserve"> DATETIME,</w:t>
+            </w:r>
+          </w:p>
+          <w:p>
+            <w:pPr>
+              <w:ind w:left="341" w:hanging="341"/>
+              <w:rPr>
+                <w:sz w:val="16"/>
+                <w:szCs w:val="16"/>
+              </w:rPr>
+            </w:pPr>
+            <w:r>
+              <w:rPr>
+                <w:sz w:val="16"/>
+                <w:szCs w:val="16"/>
+              </w:rPr>
+              <w:tab/>
+            </w:r>
+            <w:proofErr w:type="spellStart"/>
+            <w:r>
+              <w:rPr>
+                <w:sz w:val="16"/>
+                <w:szCs w:val="16"/>
+              </w:rPr>
+              <w:t>overallRating</w:t>
+            </w:r>
+            <w:proofErr w:type="spellEnd"/>
+            <w:r>
+              <w:rPr>
+                <w:sz w:val="16"/>
+                <w:szCs w:val="16"/>
+              </w:rPr>
+              <w:t xml:space="preserve"> INTEGER [</w:t>
+            </w:r>
+            <w:proofErr w:type="gramStart"/>
+            <w:r>
+              <w:rPr>
+                <w:sz w:val="16"/>
+                <w:szCs w:val="16"/>
+              </w:rPr>
+              <w:t>1..</w:t>
+            </w:r>
+            <w:proofErr w:type="gramEnd"/>
+            <w:r>
+              <w:rPr>
+                <w:sz w:val="16"/>
+                <w:szCs w:val="16"/>
+              </w:rPr>
+              <w:t>5],</w:t>
+            </w:r>
+          </w:p>
+          <w:p>
+            <w:pPr>
+              <w:ind w:left="341" w:hanging="341"/>
+              <w:rPr>
+                <w:sz w:val="16"/>
+                <w:szCs w:val="16"/>
+              </w:rPr>
+            </w:pPr>
+            <w:r>
+              <w:rPr>
+                <w:sz w:val="16"/>
+                <w:szCs w:val="16"/>
+              </w:rPr>
+              <w:tab/>
+              <w:t xml:space="preserve">review </w:t>
+            </w:r>
+            <w:proofErr w:type="gramStart"/>
+            <w:r>
+              <w:rPr>
+                <w:sz w:val="16"/>
+                <w:szCs w:val="16"/>
+              </w:rPr>
+              <w:t>VARCHAR(</w:t>
+            </w:r>
+            <w:proofErr w:type="gramEnd"/>
+            <w:r>
+              <w:rPr>
+                <w:sz w:val="16"/>
+                <w:szCs w:val="16"/>
+              </w:rPr>
+              <w:t>255)</w:t>
+            </w:r>
+          </w:p>
+          <w:p>
+            <w:pPr>
+              <w:ind w:left="341" w:hanging="341"/>
+              <w:rPr>
+                <w:sz w:val="16"/>
+                <w:szCs w:val="16"/>
+              </w:rPr>
+            </w:pPr>
+            <w:r>
+              <w:rPr>
+                <w:sz w:val="16"/>
+                <w:szCs w:val="16"/>
+              </w:rPr>
+              <w:tab/>
+              <w:t xml:space="preserve">PRIMARY KEY </w:t>
+            </w:r>
+            <w:proofErr w:type="gramStart"/>
+            <w:r>
+              <w:rPr>
+                <w:sz w:val="16"/>
+                <w:szCs w:val="16"/>
+              </w:rPr>
+              <w:t>( ,</w:t>
+            </w:r>
+            <w:proofErr w:type="gramEnd"/>
+            <w:r>
+              <w:rPr>
+                <w:sz w:val="16"/>
+                <w:szCs w:val="16"/>
+              </w:rPr>
+              <w:t xml:space="preserve"> )</w:t>
+            </w:r>
+          </w:p>
+          <w:p>
+            <w:pPr>
+              <w:ind w:left="341" w:hanging="341"/>
+              <w:rPr>
+                <w:sz w:val="16"/>
+                <w:szCs w:val="16"/>
+              </w:rPr>
+            </w:pPr>
+            <w:r>
+              <w:rPr>
+                <w:sz w:val="16"/>
+                <w:szCs w:val="16"/>
+              </w:rPr>
+              <w:t>);</w:t>
+            </w:r>
+          </w:p>
+          <w:p>
+            <w:pPr>
+              <w:ind w:left="341" w:hanging="341"/>
+              <w:rPr>
+                <w:sz w:val="16"/>
+                <w:szCs w:val="16"/>
+              </w:rPr>
+            </w:pPr>
+          </w:p>
+          <w:p>
+            <w:pPr>
+              <w:ind w:left="341" w:hanging="341"/>
+              <w:rPr>
+                <w:sz w:val="16"/>
+                <w:szCs w:val="16"/>
+              </w:rPr>
+            </w:pPr>
+            <w:r>
+              <w:rPr>
+                <w:sz w:val="16"/>
+                <w:szCs w:val="16"/>
+              </w:rPr>
+              <w:t>CREATE TABLE Stores (</w:t>
+            </w:r>
+          </w:p>
+          <w:p>
+            <w:pPr>
+              <w:ind w:left="341" w:hanging="341"/>
+              <w:rPr>
+                <w:sz w:val="16"/>
+                <w:szCs w:val="16"/>
+              </w:rPr>
+            </w:pPr>
+            <w:r>
+              <w:rPr>
+                <w:sz w:val="16"/>
+                <w:szCs w:val="16"/>
+              </w:rPr>
+              <w:tab/>
+              <w:t>inventory INTEGER,</w:t>
+            </w:r>
+          </w:p>
+          <w:p>
+            <w:pPr>
+              <w:ind w:left="341" w:hanging="341"/>
+              <w:rPr>
+                <w:sz w:val="16"/>
+                <w:szCs w:val="16"/>
+              </w:rPr>
+            </w:pPr>
+            <w:r>
+              <w:rPr>
+                <w:sz w:val="16"/>
+                <w:szCs w:val="16"/>
+              </w:rPr>
+              <w:tab/>
+              <w:t xml:space="preserve">PRIMARY KEY </w:t>
+            </w:r>
+            <w:proofErr w:type="gramStart"/>
+            <w:r>
+              <w:rPr>
+                <w:sz w:val="16"/>
+                <w:szCs w:val="16"/>
+              </w:rPr>
+              <w:t>( ,</w:t>
+            </w:r>
+            <w:proofErr w:type="gramEnd"/>
+            <w:r>
+              <w:rPr>
+                <w:sz w:val="16"/>
+                <w:szCs w:val="16"/>
+              </w:rPr>
+              <w:t xml:space="preserve"> )</w:t>
+            </w:r>
+          </w:p>
+          <w:p>
+            <w:pPr>
+              <w:rPr>
+                <w:sz w:val="16"/>
+                <w:szCs w:val="16"/>
+              </w:rPr>
+            </w:pPr>
+            <w:r>
+              <w:rPr>
+                <w:sz w:val="16"/>
+                <w:szCs w:val="16"/>
+              </w:rPr>
+              <w:t>);</w:t>
+            </w:r>
           </w:p>
         </w:tc>
       </w:tr>
     </w:tbl>
-    <w:p/>
     <w:p>
       <w:pPr>
         <w:pStyle w:val="Style1"/>
@@ -11259,7 +13650,7 @@
         </w:numPr>
         <w:spacing w:before="0"/>
       </w:pPr>
-      <w:bookmarkStart w:id="16" w:name="_Toc528520673"/>
+      <w:bookmarkStart w:id="17" w:name="_Toc528538519"/>
       <w:r>
         <w:lastRenderedPageBreak/>
         <w:t xml:space="preserve">Web </w:t>
@@ -11267,7 +13658,7 @@
       <w:r>
         <w:t>Interface</w:t>
       </w:r>
-      <w:bookmarkEnd w:id="16"/>
+      <w:bookmarkEnd w:id="17"/>
     </w:p>
     <w:p/>
     <w:p>
@@ -11279,14 +13670,14 @@
         </w:numPr>
         <w:spacing w:before="0" w:after="0"/>
       </w:pPr>
-      <w:bookmarkStart w:id="17" w:name="_Toc528520674"/>
+      <w:bookmarkStart w:id="18" w:name="_Toc528538520"/>
       <w:r>
         <w:t xml:space="preserve">Site </w:t>
       </w:r>
       <w:r>
         <w:t>Description</w:t>
       </w:r>
-      <w:bookmarkEnd w:id="17"/>
+      <w:bookmarkEnd w:id="18"/>
     </w:p>
     <w:p/>
     <w:p/>
@@ -11314,11 +13705,11 @@
         </w:numPr>
         <w:spacing w:before="0" w:after="0"/>
       </w:pPr>
-      <w:bookmarkStart w:id="18" w:name="_Toc528520675"/>
+      <w:bookmarkStart w:id="19" w:name="_Toc528538521"/>
       <w:r>
         <w:t>Planned Features</w:t>
       </w:r>
-      <w:bookmarkEnd w:id="18"/>
+      <w:bookmarkEnd w:id="19"/>
     </w:p>
     <w:p>
       <w:pPr>
@@ -16910,12 +19301,12 @@
         </w:numPr>
         <w:spacing w:before="0" w:after="0"/>
       </w:pPr>
-      <w:bookmarkStart w:id="19" w:name="_Toc528520676"/>
+      <w:bookmarkStart w:id="20" w:name="_Toc528538522"/>
       <w:r>
         <w:lastRenderedPageBreak/>
         <w:t>Site Map</w:t>
       </w:r>
-      <w:bookmarkEnd w:id="19"/>
+      <w:bookmarkEnd w:id="20"/>
     </w:p>
     <w:p/>
     <w:p>
@@ -19991,7 +22382,7 @@
 </file>
 
 <file path=customXml/itemProps1.xml><?xml version="1.0" encoding="utf-8"?>
-<ds:datastoreItem xmlns:ds="http://schemas.openxmlformats.org/officeDocument/2006/customXml" ds:itemID="{4286CE3F-A334-4302-BB6F-0F55D83C6507}">
+<ds:datastoreItem xmlns:ds="http://schemas.openxmlformats.org/officeDocument/2006/customXml" ds:itemID="{CBF62A92-C709-416B-953C-4E7E8ED87026}">
   <ds:schemaRefs>
     <ds:schemaRef ds:uri="http://schemas.openxmlformats.org/officeDocument/2006/bibliography"/>
   </ds:schemaRefs>

--- a/ZooBC - Project Design.docx
+++ b/ZooBC - Project Design.docx
@@ -6,6 +6,8 @@
       <w:pPr>
         <w:jc w:val="center"/>
       </w:pPr>
+      <w:bookmarkStart w:id="0" w:name="_GoBack"/>
+      <w:bookmarkEnd w:id="0"/>
     </w:p>
     <w:p>
       <w:pPr>
@@ -2122,10 +2124,7 @@
         <w:jc w:val="center"/>
       </w:pPr>
     </w:p>
-    <w:p>
-      <w:bookmarkStart w:id="0" w:name="_GoBack"/>
-      <w:bookmarkEnd w:id="0"/>
-    </w:p>
+    <w:p/>
     <w:p/>
     <w:p>
       <w:pPr>
@@ -24968,7 +24967,7 @@
 </file>
 
 <file path=customXml/itemProps1.xml><?xml version="1.0" encoding="utf-8"?>
-<ds:datastoreItem xmlns:ds="http://schemas.openxmlformats.org/officeDocument/2006/customXml" ds:itemID="{FFAEE602-FC99-4B82-B926-4FD7E48FA36A}">
+<ds:datastoreItem xmlns:ds="http://schemas.openxmlformats.org/officeDocument/2006/customXml" ds:itemID="{C7B4BB22-B225-46D3-9A16-6E90E9ACDB46}">
   <ds:schemaRefs>
     <ds:schemaRef ds:uri="http://schemas.openxmlformats.org/officeDocument/2006/bibliography"/>
   </ds:schemaRefs>
